--- a/Assignment 5/FPR_EdwardsDwayne v2.docx
+++ b/Assignment 5/FPR_EdwardsDwayne v2.docx
@@ -29,6 +29,8 @@
           <w:sz w:val="28"/>
         </w:rPr>
       </w:pPr>
+      <w:bookmarkStart w:id="0" w:name="_GoBack"/>
+      <w:bookmarkEnd w:id="0"/>
     </w:p>
     <w:p>
       <w:pPr>
@@ -310,7 +312,47 @@
           <w:szCs w:val="30"/>
           <w:highlight w:val="yellow"/>
         </w:rPr>
-        <w:t xml:space="preserve">Development of a distributed data </w:t>
+        <w:t>D</w:t>
+      </w:r>
+      <w:r>
+        <w:rPr>
+          <w:b/>
+          <w:i/>
+          <w:sz w:val="30"/>
+          <w:szCs w:val="30"/>
+          <w:highlight w:val="yellow"/>
+        </w:rPr>
+        <w:t>etermine if the d</w:t>
+      </w:r>
+      <w:r>
+        <w:rPr>
+          <w:b/>
+          <w:i/>
+          <w:sz w:val="30"/>
+          <w:szCs w:val="30"/>
+          <w:highlight w:val="yellow"/>
+        </w:rPr>
+        <w:t xml:space="preserve">evelopment </w:t>
+      </w:r>
+      <w:r>
+        <w:rPr>
+          <w:b/>
+          <w:i/>
+          <w:sz w:val="30"/>
+          <w:szCs w:val="30"/>
+          <w:highlight w:val="yellow"/>
+        </w:rPr>
+        <w:t xml:space="preserve">and implementation </w:t>
+      </w:r>
+      <w:r>
+        <w:rPr>
+          <w:b/>
+          <w:i/>
+          <w:sz w:val="30"/>
+          <w:szCs w:val="30"/>
+          <w:highlight w:val="yellow"/>
+        </w:rPr>
+        <w:t xml:space="preserve">of a distributed data </w:t>
       </w:r>
       <w:r>
         <w:rPr>
@@ -11737,8 +11779,6 @@
       <w:r>
         <w:t>are able to invoke, which increase encapsulation of the system, and therefore allows the concrete classes to be able to be amended as long as they still implement the interface of the concrete class.</w:t>
       </w:r>
-      <w:bookmarkStart w:id="0" w:name="_GoBack"/>
-      <w:bookmarkEnd w:id="0"/>
     </w:p>
     <w:p>
       <w:pPr>
@@ -15148,7 +15188,7 @@
           <w:rPr>
             <w:noProof/>
           </w:rPr>
-          <w:t>40</w:t>
+          <w:t>20</w:t>
         </w:r>
         <w:r>
           <w:rPr>
@@ -19664,6 +19704,7 @@
     <w:lsdException w:name="HTML Sample" w:semiHidden="1" w:unhideWhenUsed="1"/>
     <w:lsdException w:name="HTML Typewriter" w:semiHidden="1" w:unhideWhenUsed="1"/>
     <w:lsdException w:name="HTML Variable" w:semiHidden="1" w:unhideWhenUsed="1"/>
+    <w:lsdException w:name="Normal Table" w:semiHidden="1" w:unhideWhenUsed="1"/>
     <w:lsdException w:name="annotation subject" w:semiHidden="1" w:unhideWhenUsed="1"/>
     <w:lsdException w:name="No List" w:semiHidden="1" w:unhideWhenUsed="1"/>
     <w:lsdException w:name="Outline List 1" w:semiHidden="1" w:unhideWhenUsed="1"/>
@@ -19710,8 +19751,10 @@
     <w:lsdException w:name="Table Subtle 2" w:semiHidden="1" w:unhideWhenUsed="1"/>
     <w:lsdException w:name="Table Web 1" w:semiHidden="1" w:unhideWhenUsed="1"/>
     <w:lsdException w:name="Table Web 2" w:semiHidden="1" w:unhideWhenUsed="1"/>
+    <w:lsdException w:name="Table Web 3" w:semiHidden="1" w:unhideWhenUsed="1"/>
     <w:lsdException w:name="Balloon Text" w:semiHidden="1" w:unhideWhenUsed="1"/>
     <w:lsdException w:name="Table Grid" w:uiPriority="39"/>
+    <w:lsdException w:name="Table Theme" w:semiHidden="1" w:unhideWhenUsed="1"/>
     <w:lsdException w:name="Placeholder Text" w:semiHidden="1"/>
     <w:lsdException w:name="No Spacing" w:uiPriority="1" w:qFormat="1"/>
     <w:lsdException w:name="Light Shading" w:uiPriority="60"/>
@@ -20647,7 +20690,7 @@
 </file>
 
 <file path=customXml/itemProps1.xml><?xml version="1.0" encoding="utf-8"?>
-<ds:datastoreItem xmlns:ds="http://schemas.openxmlformats.org/officeDocument/2006/customXml" ds:itemID="{A6303B87-0C93-4894-BBC0-DBB48726820F}">
+<ds:datastoreItem xmlns:ds="http://schemas.openxmlformats.org/officeDocument/2006/customXml" ds:itemID="{BE0047C2-0E9C-4726-8734-7B898D69BB0C}">
   <ds:schemaRefs>
     <ds:schemaRef ds:uri="http://schemas.openxmlformats.org/officeDocument/2006/bibliography"/>
   </ds:schemaRefs>

--- a/Assignment 5/FPR_EdwardsDwayne v2.docx
+++ b/Assignment 5/FPR_EdwardsDwayne v2.docx
@@ -29,8 +29,6 @@
           <w:sz w:val="28"/>
         </w:rPr>
       </w:pPr>
-      <w:bookmarkStart w:id="0" w:name="_GoBack"/>
-      <w:bookmarkEnd w:id="0"/>
     </w:p>
     <w:p>
       <w:pPr>
@@ -352,7 +350,7 @@
           <w:szCs w:val="30"/>
           <w:highlight w:val="yellow"/>
         </w:rPr>
-        <w:t xml:space="preserve">of a distributed data </w:t>
+        <w:t xml:space="preserve">of </w:t>
       </w:r>
       <w:r>
         <w:rPr>
@@ -362,17 +360,7 @@
           <w:szCs w:val="30"/>
           <w:highlight w:val="yellow"/>
         </w:rPr>
-        <w:t xml:space="preserve">and document </w:t>
-      </w:r>
-      <w:r>
-        <w:rPr>
-          <w:b/>
-          <w:i/>
-          <w:sz w:val="30"/>
-          <w:szCs w:val="30"/>
-          <w:highlight w:val="yellow"/>
-        </w:rPr>
-        <w:t>management system</w:t>
+        <w:t>software engineering technologies</w:t>
       </w:r>
       <w:r>
         <w:rPr>
@@ -2977,13 +2965,26 @@
         <w:pStyle w:val="Style3"/>
       </w:pPr>
       <w:r>
-        <w:t xml:space="preserve">The reason for me undertaking this project is that there is an ever increasing demand for private rented accommodation due to changes in the social housing market, social benefits offered, and unemployment rates, resulting in less social housing being available and reduced benefits for people on a low income, who would normally need to make use of social housing and/or benefits offered by the </w:t>
-      </w:r>
-      <w:r>
-        <w:t>government, meaning families are unable to afford the private rents of their current area they live in and need to move to a different area th</w:t>
-      </w:r>
-      <w:r>
-        <w:t>ey can afford to privately rent.</w:t>
+        <w:t>The reason for me undertaking this project is that there is an ever increasing demand for</w:t>
+      </w:r>
+      <w:r>
+        <w:t xml:space="preserve"> distributed systems which manage businesses data and documents, enabling the business to become more efficient, and effective and produce more streamlined services.</w:t>
+      </w:r>
+    </w:p>
+    <w:p>
+      <w:pPr>
+        <w:pStyle w:val="Style3"/>
+      </w:pPr>
+      <w:r>
+        <w:t>Additionally, by adopting specific functionality when developing a distributed system to manage a business’s data and documents, it can reduce the need to relay changes to the business data and documents to all within the business as these are located in a shared area, accessible to all who have the right access privileges.</w:t>
+      </w:r>
+    </w:p>
+    <w:p>
+      <w:pPr>
+        <w:pStyle w:val="Style3"/>
+      </w:pPr>
+      <w:r>
+        <w:t>Finally, it can improve business security as documents are not stored in a physical location, nor are employees able to perform jobs without having the right access privileges, as security is placed on the data and documents, and each system user will be provided a user account which will manage their security privileges preventing them from performing an action which they do not have the correct security privileges to perform.</w:t>
       </w:r>
     </w:p>
     <w:p>
@@ -3043,10 +3044,22 @@
         <w:pStyle w:val="Style3"/>
       </w:pPr>
       <w:r>
-        <w:t>I will then go on to document the design of the distributed system, outlining the different software engineering techniques</w:t>
-      </w:r>
-      <w:r>
-        <w:t xml:space="preserve"> chosen, and why these were chosen. I will then explain </w:t>
+        <w:t xml:space="preserve">I will </w:t>
+      </w:r>
+      <w:r>
+        <w:t>then</w:t>
+      </w:r>
+      <w:r>
+        <w:t xml:space="preserve"> docume</w:t>
+      </w:r>
+      <w:r>
+        <w:t>nt the design of the</w:t>
+      </w:r>
+      <w:r>
+        <w:t xml:space="preserve"> system, outlining the different software engineering techniques</w:t>
+      </w:r>
+      <w:r>
+        <w:t xml:space="preserve">, and why these were chosen. I will then explain </w:t>
       </w:r>
       <w:r>
         <w:t>how these were used to enable me to structure and manage the project, and just as importantly allow me to produce diagrams that virtualized the structure, behaviour and interaction of the distributed system.</w:t>
@@ -3088,21 +3101,6 @@
       <w:r>
         <w:t>.</w:t>
       </w:r>
-    </w:p>
-    <w:p>
-      <w:pPr>
-        <w:pStyle w:val="Style3"/>
-      </w:pPr>
-    </w:p>
-    <w:p>
-      <w:pPr>
-        <w:pStyle w:val="Style3"/>
-      </w:pPr>
-    </w:p>
-    <w:p>
-      <w:pPr>
-        <w:pStyle w:val="Style3"/>
-      </w:pPr>
     </w:p>
     <w:p>
       <w:pPr>
@@ -3128,22 +3126,22 @@
         <w:t xml:space="preserve">The aim of this project is to </w:t>
       </w:r>
       <w:r>
-        <w:t xml:space="preserve">tackle the issues of data and document sharing across the Internet by </w:t>
-      </w:r>
-      <w:r>
-        <w:t>develop</w:t>
-      </w:r>
-      <w:r>
-        <w:t>ing</w:t>
-      </w:r>
-      <w:r>
-        <w:t xml:space="preserve"> a distributed data and document management system for a fictional estate agent called ‘MSc Properties’</w:t>
-      </w:r>
-      <w:r>
-        <w:rPr>
-          <w:highlight w:val="yellow"/>
-        </w:rPr>
-        <w:t>, and then assess whether the implementation of these technologies would result in increased productivity and performance.</w:t>
+        <w:t>tackle the issues of data and document</w:t>
+      </w:r>
+      <w:r>
+        <w:t xml:space="preserve"> sharing across the Internet by</w:t>
+      </w:r>
+      <w:r>
+        <w:t xml:space="preserve"> implementing software engineering technologies</w:t>
+      </w:r>
+      <w:r>
+        <w:t xml:space="preserve"> for a fictional estate agent called ‘MSc Properties’</w:t>
+      </w:r>
+      <w:r>
+        <w:t>, and then assess whether the implementation of these technologies would result in increas</w:t>
+      </w:r>
+      <w:r>
+        <w:t>ed productivity and performance for the business.</w:t>
       </w:r>
     </w:p>
     <w:p>
@@ -3169,7 +3167,10 @@
         <w:t xml:space="preserve"> dependable and usable, which means I </w:t>
       </w:r>
       <w:r>
-        <w:t>will explore the different techniques that support program specification, design, validation and evolution of software.</w:t>
+        <w:t>will explore the different techniques that support program specification, design, valid</w:t>
+      </w:r>
+      <w:r>
+        <w:t>ation and evolution of software to implement this distributed system.</w:t>
       </w:r>
     </w:p>
     <w:p>
@@ -3515,7 +3516,10 @@
         <w:t>g able to afford local rents [3</w:t>
       </w:r>
       <w:r>
-        <w:t xml:space="preserve">], ‘MSc Properties’ require the need to be able to transfer customers between sites, meaning the transfer of data </w:t>
+        <w:t>].</w:t>
+      </w:r>
+      <w:r>
+        <w:t xml:space="preserve"> ‘MSc Properties’ require the need to be able to transfer customers between sites, meaning the transfer of data </w:t>
       </w:r>
       <w:r>
         <w:t xml:space="preserve">and documents </w:t>
@@ -3607,7 +3611,10 @@
         <w:t xml:space="preserve">stem requirements document was produced which is documented in Appendices </w:t>
       </w:r>
       <w:r>
-        <w:t>V.</w:t>
+        <w:t>A</w:t>
+      </w:r>
+      <w:r>
+        <w:t>.</w:t>
       </w:r>
     </w:p>
     <w:p>
@@ -4051,6 +4058,31 @@
     <w:p>
       <w:pPr>
         <w:pStyle w:val="Style3"/>
+      </w:pPr>
+      <w:r>
+        <w:lastRenderedPageBreak/>
+        <w:t xml:space="preserve">By adopting a software development approach for this project, </w:t>
+      </w:r>
+      <w:r>
+        <w:t>it will enable the project to have structure and whether or not I decide to go with a more waterfall based approach, or a more agile based approach, by adopting the software approach method it gives the project a higher rate of success as the project is following some sort of pre-defined process, set out by the software approach model.</w:t>
+      </w:r>
+    </w:p>
+    <w:p>
+      <w:pPr>
+        <w:pStyle w:val="Style3"/>
+      </w:pPr>
+      <w:r>
+        <w:t>Furthermore, from the literature review I have come to understand that even though the software process may not be linear (follow a strict structure, of one section leading on to another, and so on), the more agile process is still able to develop software that meets high quality standards, but just does it in a less formal way than the waterfall model.</w:t>
+      </w:r>
+    </w:p>
+    <w:p>
+      <w:pPr>
+        <w:pStyle w:val="Style3"/>
+      </w:pPr>
+    </w:p>
+    <w:p>
+      <w:pPr>
+        <w:pStyle w:val="Style3"/>
         <w:numPr>
           <w:ilvl w:val="3"/>
           <w:numId w:val="8"/>
@@ -4063,7 +4095,6 @@
         <w:rPr>
           <w:b/>
         </w:rPr>
-        <w:lastRenderedPageBreak/>
         <w:t>Modelling System Behaviour</w:t>
       </w:r>
     </w:p>
@@ -4223,6 +4254,7 @@
         </w:numPr>
       </w:pPr>
       <w:r>
+        <w:lastRenderedPageBreak/>
         <w:t>Class Responsibility Collaborator (CRC) Models – A brainstorming tool used in the design of object-oriented software, documenting the dynamics of object i</w:t>
       </w:r>
       <w:r>
@@ -4276,6 +4308,30 @@
     <w:p>
       <w:pPr>
         <w:pStyle w:val="Style3"/>
+      </w:pPr>
+      <w:r>
+        <w:t>B</w:t>
+      </w:r>
+      <w:r>
+        <w:t>y looking at the system behaviour through the requirements, analysis, and design models, and considering what design techniques I will implement, it will enable me to forward plan, how each component to my system is going to be implemented and how they will interact with each other, and allow me to then document this behaviour through design documents.</w:t>
+      </w:r>
+    </w:p>
+    <w:p>
+      <w:pPr>
+        <w:pStyle w:val="Style3"/>
+      </w:pPr>
+      <w:r>
+        <w:t>And by documenting the system behaviour in design documents it will improve the chance of developing high standard software that meets the requirements model.</w:t>
+      </w:r>
+    </w:p>
+    <w:p>
+      <w:pPr>
+        <w:pStyle w:val="Style3"/>
+      </w:pPr>
+    </w:p>
+    <w:p>
+      <w:pPr>
+        <w:pStyle w:val="Style3"/>
         <w:numPr>
           <w:ilvl w:val="3"/>
           <w:numId w:val="8"/>
@@ -4285,7 +4341,6 @@
         <w:rPr>
           <w:b/>
         </w:rPr>
-        <w:lastRenderedPageBreak/>
         <w:t>Design Patterns</w:t>
       </w:r>
     </w:p>
@@ -4406,6 +4461,7 @@
         </w:numPr>
       </w:pPr>
       <w:r>
+        <w:lastRenderedPageBreak/>
         <w:t>Creational pattern – A software design pattern that deals with object creation mechanisms, trying to create objects in a manner</w:t>
       </w:r>
       <w:r>
@@ -4517,11 +4573,7 @@
         <w:t>Object Relational Mapping – Is</w:t>
       </w:r>
       <w:r>
-        <w:t xml:space="preserve"> a programming technique for converting data between incompatible type systems in object-oriented programming languages, and </w:t>
-      </w:r>
-      <w:r>
-        <w:lastRenderedPageBreak/>
-        <w:t>in effect creates a “virtual object database” that can be used within the programming language</w:t>
+        <w:t xml:space="preserve"> a programming technique for converting data between incompatible type systems in object-oriented programming languages, and in effect creates a “virtual object database” that can be used within the programming language</w:t>
       </w:r>
       <w:r>
         <w:t xml:space="preserve"> [3</w:t>
@@ -4532,6 +4584,53 @@
       <w:r>
         <w:t>.</w:t>
       </w:r>
+    </w:p>
+    <w:p>
+      <w:pPr>
+        <w:pStyle w:val="Style3"/>
+      </w:pPr>
+    </w:p>
+    <w:p>
+      <w:pPr>
+        <w:pStyle w:val="Style3"/>
+      </w:pPr>
+      <w:r>
+        <w:t>The last design principle I have looked into is another very important design principle as this offers to me a wide range of techniques that are tried and tested through experienced programmers, and also outline common pitfalls developers are likely to fall into when implementing certain technologies, enabling me to forward plan how I am to implement the functionality, ensuring that I do not fall into the common</w:t>
+      </w:r>
+      <w:r>
+        <w:t xml:space="preserve"> mistakes made by previous</w:t>
+      </w:r>
+      <w:r>
+        <w:t xml:space="preserve"> programmers.</w:t>
+      </w:r>
+    </w:p>
+    <w:p>
+      <w:pPr>
+        <w:pStyle w:val="Style3"/>
+      </w:pPr>
+      <w:r>
+        <w:t>Although none of the design principles outlined directly assist me to achieve the project aim of determining</w:t>
+      </w:r>
+      <w:r>
+        <w:t xml:space="preserve"> if the development and implementation of </w:t>
+      </w:r>
+      <w:r>
+        <w:t>software engineering technologies</w:t>
+      </w:r>
+      <w:r>
+        <w:t>, will increase business productivity and performance of ‘MSc Properties’</w:t>
+      </w:r>
+      <w:r>
+        <w:t>, this will assist me to develop high quality software giving me the best result</w:t>
+      </w:r>
+      <w:r>
+        <w:t>s to perform my evaluation on whether or not business productivity and performance has increased.</w:t>
+      </w:r>
+    </w:p>
+    <w:p>
+      <w:pPr>
+        <w:pStyle w:val="Style3"/>
+      </w:pPr>
     </w:p>
     <w:p>
       <w:pPr>
@@ -4592,6 +4691,7 @@
         <w:rPr>
           <w:b/>
         </w:rPr>
+        <w:lastRenderedPageBreak/>
         <w:t>Networking</w:t>
       </w:r>
     </w:p>
@@ -4828,7 +4928,6 @@
           <w:noProof/>
           <w:lang w:eastAsia="en-GB"/>
         </w:rPr>
-        <w:lastRenderedPageBreak/>
         <w:drawing>
           <wp:inline distT="0" distB="0" distL="0" distR="0">
             <wp:extent cx="5676265" cy="2165350"/>
@@ -4895,6 +4994,7 @@
         <w:t xml:space="preserve">The Remote Procedural Call functionality highlights the type of technology I could implement to successfully achieve the project aim and objectives of data sharing amongst </w:t>
       </w:r>
       <w:r>
+        <w:lastRenderedPageBreak/>
         <w:t xml:space="preserve">‘MSc Properties’ </w:t>
       </w:r>
       <w:r>
@@ -5042,6 +5142,163 @@
       <w:r>
         <w:t>.</w:t>
       </w:r>
+    </w:p>
+    <w:p>
+      <w:pPr>
+        <w:pStyle w:val="Style3"/>
+      </w:pPr>
+      <w:r>
+        <w:t>By implementing networking functionality, it will enable users of the system to have access to data and documents stored on a server, where the server is not necessarily local to them, meaning that employees from MSc Properties, that could be miles apart from other offices, and the server, can have access to MSc Properties data and documents providing they have the right security privileges to access that information.</w:t>
+      </w:r>
+    </w:p>
+    <w:p>
+      <w:pPr>
+        <w:widowControl w:val="0"/>
+        <w:tabs>
+          <w:tab w:val="left" w:pos="720"/>
+        </w:tabs>
+        <w:ind w:left="20"/>
+        <w:rPr>
+          <w:sz w:val="24"/>
+          <w:szCs w:val="24"/>
+        </w:rPr>
+      </w:pPr>
+      <w:r>
+        <w:rPr>
+          <w:sz w:val="24"/>
+          <w:szCs w:val="24"/>
+        </w:rPr>
+        <w:t xml:space="preserve">By doing this, it provides MSc Properties with better data and document sharing capabilities, instead of sharing data through emails, or phone calls, or faxing a document across to another employee/office which is currently done. Data and documents are stored within the system, and depending on the networking set up, this data can be stored locally or remotely, but any changes to system data will be propagated to a server, which can then either be stored there, or propagated </w:t>
+      </w:r>
+      <w:r>
+        <w:rPr>
+          <w:sz w:val="24"/>
+          <w:szCs w:val="24"/>
+        </w:rPr>
+        <w:t>out to all users,</w:t>
+      </w:r>
+      <w:r>
+        <w:rPr>
+          <w:sz w:val="24"/>
+          <w:szCs w:val="24"/>
+        </w:rPr>
+        <w:t xml:space="preserve"> ensuring that all users have the most up to date information at all times, or at least upon user </w:t>
+      </w:r>
+      <w:r>
+        <w:rPr>
+          <w:sz w:val="24"/>
+          <w:szCs w:val="24"/>
+        </w:rPr>
+        <w:t>request.</w:t>
+      </w:r>
+    </w:p>
+    <w:p>
+      <w:pPr>
+        <w:widowControl w:val="0"/>
+        <w:tabs>
+          <w:tab w:val="left" w:pos="720"/>
+        </w:tabs>
+        <w:ind w:left="20"/>
+        <w:rPr>
+          <w:sz w:val="24"/>
+          <w:szCs w:val="24"/>
+        </w:rPr>
+      </w:pPr>
+      <w:r>
+        <w:rPr>
+          <w:sz w:val="24"/>
+          <w:szCs w:val="24"/>
+        </w:rPr>
+        <w:t>T</w:t>
+      </w:r>
+      <w:r>
+        <w:rPr>
+          <w:sz w:val="24"/>
+          <w:szCs w:val="24"/>
+        </w:rPr>
+        <w:t>herefore</w:t>
+      </w:r>
+      <w:r>
+        <w:rPr>
+          <w:sz w:val="24"/>
+          <w:szCs w:val="24"/>
+        </w:rPr>
+        <w:t>,</w:t>
+      </w:r>
+      <w:r>
+        <w:rPr>
+          <w:sz w:val="24"/>
+          <w:szCs w:val="24"/>
+        </w:rPr>
+        <w:t xml:space="preserve"> </w:t>
+      </w:r>
+      <w:r>
+        <w:rPr>
+          <w:sz w:val="24"/>
+          <w:szCs w:val="24"/>
+        </w:rPr>
+        <w:t>implementing networking functionality can assist me to</w:t>
+      </w:r>
+      <w:r>
+        <w:rPr>
+          <w:sz w:val="24"/>
+          <w:szCs w:val="24"/>
+        </w:rPr>
+        <w:t xml:space="preserve"> achieve my project aim of </w:t>
+      </w:r>
+      <w:r>
+        <w:rPr>
+          <w:sz w:val="24"/>
+          <w:szCs w:val="24"/>
+        </w:rPr>
+        <w:t>determining</w:t>
+      </w:r>
+      <w:r>
+        <w:rPr>
+          <w:sz w:val="24"/>
+          <w:szCs w:val="24"/>
+        </w:rPr>
+        <w:t xml:space="preserve"> if the development and implementation of </w:t>
+      </w:r>
+      <w:r>
+        <w:rPr>
+          <w:sz w:val="24"/>
+          <w:szCs w:val="24"/>
+        </w:rPr>
+        <w:t>software engineering technologies</w:t>
+      </w:r>
+      <w:r>
+        <w:rPr>
+          <w:sz w:val="24"/>
+          <w:szCs w:val="24"/>
+        </w:rPr>
+        <w:t>, will increase business productivity and performance of ‘MSc Properties’</w:t>
+      </w:r>
+      <w:r>
+        <w:rPr>
+          <w:sz w:val="24"/>
+          <w:szCs w:val="24"/>
+        </w:rPr>
+        <w:t>.</w:t>
+      </w:r>
+    </w:p>
+    <w:p>
+      <w:pPr>
+        <w:widowControl w:val="0"/>
+        <w:tabs>
+          <w:tab w:val="left" w:pos="720"/>
+        </w:tabs>
+        <w:ind w:left="20"/>
+        <w:rPr>
+          <w:sz w:val="24"/>
+          <w:szCs w:val="24"/>
+        </w:rPr>
+      </w:pPr>
+    </w:p>
+    <w:p>
+      <w:pPr>
+        <w:pStyle w:val="Style3"/>
+      </w:pPr>
     </w:p>
     <w:p>
       <w:pPr>
@@ -5065,6 +5322,7 @@
         <w:rPr>
           <w:b/>
         </w:rPr>
+        <w:lastRenderedPageBreak/>
         <w:t>Document Management</w:t>
       </w:r>
     </w:p>
@@ -5087,7 +5345,6 @@
         <w:pStyle w:val="Style3"/>
       </w:pPr>
       <w:r>
-        <w:lastRenderedPageBreak/>
         <w:t xml:space="preserve">The piece of literature I am going to review for Document Management is the article called </w:t>
       </w:r>
       <w:r>
@@ -5176,15 +5433,7 @@
         </w:numPr>
       </w:pPr>
       <w:r>
-        <w:t xml:space="preserve">Apache </w:t>
-      </w:r>
-      <w:proofErr w:type="spellStart"/>
-      <w:r>
-        <w:t>JackRabbit</w:t>
-      </w:r>
-      <w:proofErr w:type="spellEnd"/>
-      <w:r>
-        <w:t xml:space="preserve"> – Is a content repository which implements the Content Repository for Java (JCR), with support for structured and unstructured content full text search, versioning, transactions, observation and more [</w:t>
+        <w:t>Apache JackRabbit – Is a content repository which implements the Content Repository for Java (JCR), with support for structured and unstructured content full text search, versioning, transactions, observation and more [</w:t>
       </w:r>
       <w:r>
         <w:t>32</w:t>
@@ -5242,6 +5491,109 @@
     <w:p>
       <w:pPr>
         <w:pStyle w:val="Style3"/>
+      </w:pPr>
+      <w:r>
+        <w:t>By implementing document management functionality into the system I am to develop for ‘MSc Properties’, it will offer a number of business benefits as defined in the literature review such as quicker access to documents, version control for the document, and providing a central location for all documents for the business, in doing so, providing a more streamlined service with more efficient and effective business processes, than that of a paper based documents and physical filing system currently implemented at ‘MSc Properties’.</w:t>
+      </w:r>
+    </w:p>
+    <w:p>
+      <w:pPr>
+        <w:widowControl w:val="0"/>
+        <w:tabs>
+          <w:tab w:val="left" w:pos="720"/>
+        </w:tabs>
+        <w:ind w:left="20"/>
+        <w:rPr>
+          <w:sz w:val="24"/>
+          <w:szCs w:val="24"/>
+        </w:rPr>
+      </w:pPr>
+      <w:r>
+        <w:rPr>
+          <w:sz w:val="24"/>
+          <w:szCs w:val="24"/>
+        </w:rPr>
+        <w:t>T</w:t>
+      </w:r>
+      <w:r>
+        <w:rPr>
+          <w:sz w:val="24"/>
+          <w:szCs w:val="24"/>
+        </w:rPr>
+        <w:t>herefore</w:t>
+      </w:r>
+      <w:r>
+        <w:rPr>
+          <w:sz w:val="24"/>
+          <w:szCs w:val="24"/>
+        </w:rPr>
+        <w:t>,</w:t>
+      </w:r>
+      <w:r>
+        <w:rPr>
+          <w:sz w:val="24"/>
+          <w:szCs w:val="24"/>
+        </w:rPr>
+        <w:t xml:space="preserve"> </w:t>
+      </w:r>
+      <w:r>
+        <w:rPr>
+          <w:sz w:val="24"/>
+          <w:szCs w:val="24"/>
+        </w:rPr>
+        <w:t>implementing document management functionality can assist me to</w:t>
+      </w:r>
+      <w:r>
+        <w:rPr>
+          <w:sz w:val="24"/>
+          <w:szCs w:val="24"/>
+        </w:rPr>
+        <w:t xml:space="preserve"> achieve my project aim of </w:t>
+      </w:r>
+      <w:r>
+        <w:rPr>
+          <w:sz w:val="24"/>
+          <w:szCs w:val="24"/>
+        </w:rPr>
+        <w:t>determining</w:t>
+      </w:r>
+      <w:r>
+        <w:rPr>
+          <w:sz w:val="24"/>
+          <w:szCs w:val="24"/>
+        </w:rPr>
+        <w:t xml:space="preserve"> if the development and implementation of </w:t>
+      </w:r>
+      <w:r>
+        <w:rPr>
+          <w:sz w:val="24"/>
+          <w:szCs w:val="24"/>
+        </w:rPr>
+        <w:t>software engineering technologies</w:t>
+      </w:r>
+      <w:r>
+        <w:rPr>
+          <w:sz w:val="24"/>
+          <w:szCs w:val="24"/>
+        </w:rPr>
+        <w:t>, will increase business productivity and performance of ‘MSc Properties’</w:t>
+      </w:r>
+      <w:r>
+        <w:rPr>
+          <w:sz w:val="24"/>
+          <w:szCs w:val="24"/>
+        </w:rPr>
+        <w:t>.</w:t>
+      </w:r>
+    </w:p>
+    <w:p>
+      <w:pPr>
+        <w:pStyle w:val="Style3"/>
+      </w:pPr>
+    </w:p>
+    <w:p>
+      <w:pPr>
+        <w:pStyle w:val="Style3"/>
         <w:numPr>
           <w:ilvl w:val="3"/>
           <w:numId w:val="8"/>
@@ -5251,6 +5603,7 @@
         <w:rPr>
           <w:b/>
         </w:rPr>
+        <w:lastRenderedPageBreak/>
         <w:t>Task Scheduling</w:t>
       </w:r>
     </w:p>
@@ -5301,11 +5654,7 @@
         <w:pStyle w:val="Style3"/>
       </w:pPr>
       <w:r>
-        <w:t xml:space="preserve">The article states “real-time tasks are usually scheduled based on their worst-case execution time, and since the worst-case execution time can be several orders of magnitude larger than the true execution time, scheduling tasks based on the worst-case execution time can lead to severe underutilization of CPU cycles and/or incorrect decision on the schedulability </w:t>
-      </w:r>
-      <w:r>
-        <w:lastRenderedPageBreak/>
-        <w:t>of tasks i.e., some tasks are declared to be un-schedulable even if they can be completed in time”</w:t>
+        <w:t>The article states “real-time tasks are usually scheduled based on their worst-case execution time, and since the worst-case execution time can be several orders of magnitude larger than the true execution time, scheduling tasks based on the worst-case execution time can lead to severe underutilization of CPU cycles and/or incorrect decision on the schedulability of tasks i.e., some tasks are declared to be un-schedulable even if they can be completed in time”</w:t>
       </w:r>
       <w:r>
         <w:t xml:space="preserve"> [11]</w:t>
@@ -5361,6 +5710,100 @@
       <w:pPr>
         <w:pStyle w:val="Style3"/>
       </w:pPr>
+      <w:r>
+        <w:t>By implementing task scheduling functionality into the system I am to develop for ‘MSc Properties’, it will offer a number of business benefits such as the automation of tasks, meaning employees of MSc Properties will be freed up to carry out other tasks resulting in more efficient and effective business processes, than that of MSc Properties employees carrying out the tasks manually which is currently implemented at ‘MSc Properties’.</w:t>
+      </w:r>
+    </w:p>
+    <w:p>
+      <w:pPr>
+        <w:widowControl w:val="0"/>
+        <w:tabs>
+          <w:tab w:val="left" w:pos="720"/>
+        </w:tabs>
+        <w:ind w:left="20"/>
+      </w:pPr>
+      <w:r>
+        <w:rPr>
+          <w:sz w:val="24"/>
+          <w:szCs w:val="24"/>
+        </w:rPr>
+        <w:t>T</w:t>
+      </w:r>
+      <w:r>
+        <w:rPr>
+          <w:sz w:val="24"/>
+          <w:szCs w:val="24"/>
+        </w:rPr>
+        <w:t>herefore</w:t>
+      </w:r>
+      <w:r>
+        <w:rPr>
+          <w:sz w:val="24"/>
+          <w:szCs w:val="24"/>
+        </w:rPr>
+        <w:t>,</w:t>
+      </w:r>
+      <w:r>
+        <w:rPr>
+          <w:sz w:val="24"/>
+          <w:szCs w:val="24"/>
+        </w:rPr>
+        <w:t xml:space="preserve"> </w:t>
+      </w:r>
+      <w:r>
+        <w:rPr>
+          <w:sz w:val="24"/>
+          <w:szCs w:val="24"/>
+        </w:rPr>
+        <w:t>implementing task scheduling functionality can assist me to</w:t>
+      </w:r>
+      <w:r>
+        <w:rPr>
+          <w:sz w:val="24"/>
+          <w:szCs w:val="24"/>
+        </w:rPr>
+        <w:t xml:space="preserve"> achieve my project aim of </w:t>
+      </w:r>
+      <w:r>
+        <w:rPr>
+          <w:sz w:val="24"/>
+          <w:szCs w:val="24"/>
+        </w:rPr>
+        <w:t>determining</w:t>
+      </w:r>
+      <w:r>
+        <w:rPr>
+          <w:sz w:val="24"/>
+          <w:szCs w:val="24"/>
+        </w:rPr>
+        <w:t xml:space="preserve"> if the development and implementation of </w:t>
+      </w:r>
+      <w:r>
+        <w:rPr>
+          <w:sz w:val="24"/>
+          <w:szCs w:val="24"/>
+        </w:rPr>
+        <w:t>software engineering technologies</w:t>
+      </w:r>
+      <w:r>
+        <w:rPr>
+          <w:sz w:val="24"/>
+          <w:szCs w:val="24"/>
+        </w:rPr>
+        <w:t>, will increase business productivity and performance of ‘MSc Properties’</w:t>
+      </w:r>
+      <w:r>
+        <w:rPr>
+          <w:sz w:val="24"/>
+          <w:szCs w:val="24"/>
+        </w:rPr>
+        <w:t>.</w:t>
+      </w:r>
+    </w:p>
+    <w:p>
+      <w:pPr>
+        <w:pStyle w:val="Style3"/>
+      </w:pPr>
     </w:p>
     <w:p>
       <w:pPr>
@@ -5426,7 +5869,11 @@
         <w:t xml:space="preserve">. </w:t>
       </w:r>
       <w:r>
-        <w:t>This article looks at the possibilities of combining most of the desirable features of database systems with desirable features of the object orientated model of computation and the below diagram outlines these features.</w:t>
+        <w:t xml:space="preserve">This article looks </w:t>
+      </w:r>
+      <w:r>
+        <w:lastRenderedPageBreak/>
+        <w:t>at the possibilities of combining most of the desirable features of database systems with desirable features of the object orientated model of computation and the below diagram outlines these features.</w:t>
       </w:r>
     </w:p>
     <w:p>
@@ -5610,11 +6057,7 @@
         <w:t>r</w:t>
       </w:r>
       <w:r>
-        <w:t xml:space="preserve">ation should occur without </w:t>
-      </w:r>
-      <w:r>
-        <w:lastRenderedPageBreak/>
-        <w:t>impedance</w:t>
+        <w:t>ation should occur without impedance</w:t>
       </w:r>
       <w:r>
         <w:t xml:space="preserve"> </w:t>
@@ -5723,6 +6166,119 @@
       <w:pPr>
         <w:pStyle w:val="Style3"/>
       </w:pPr>
+      <w:r>
+        <w:t>By running a document management system, and connecting my application</w:t>
+      </w:r>
+      <w:r>
+        <w:t xml:space="preserve"> to a</w:t>
+      </w:r>
+      <w:r>
+        <w:t xml:space="preserve"> document management system, it will offer a number of business benefits such as the back-up of system data in case of system crash or system down time, and additionally, enable other </w:t>
+      </w:r>
+      <w:r>
+        <w:lastRenderedPageBreak/>
+        <w:t>applications to connect to the database management system to extract data from this for other purposes such as a website, resulting in more efficient and effective business processes, than that of MSc Properties storing paper-based documents in physical filling systems, or advertising system services through office windows currently implemented at ‘MSc Properties’.</w:t>
+      </w:r>
+    </w:p>
+    <w:p>
+      <w:pPr>
+        <w:widowControl w:val="0"/>
+        <w:tabs>
+          <w:tab w:val="left" w:pos="720"/>
+        </w:tabs>
+        <w:ind w:left="20"/>
+        <w:rPr>
+          <w:sz w:val="24"/>
+          <w:szCs w:val="24"/>
+        </w:rPr>
+      </w:pPr>
+      <w:r>
+        <w:rPr>
+          <w:sz w:val="24"/>
+          <w:szCs w:val="24"/>
+        </w:rPr>
+        <w:t>T</w:t>
+      </w:r>
+      <w:r>
+        <w:rPr>
+          <w:sz w:val="24"/>
+          <w:szCs w:val="24"/>
+        </w:rPr>
+        <w:t>herefore</w:t>
+      </w:r>
+      <w:r>
+        <w:rPr>
+          <w:sz w:val="24"/>
+          <w:szCs w:val="24"/>
+        </w:rPr>
+        <w:t>,</w:t>
+      </w:r>
+      <w:r>
+        <w:rPr>
+          <w:sz w:val="24"/>
+          <w:szCs w:val="24"/>
+        </w:rPr>
+        <w:t xml:space="preserve"> </w:t>
+      </w:r>
+      <w:r>
+        <w:rPr>
+          <w:sz w:val="24"/>
+          <w:szCs w:val="24"/>
+        </w:rPr>
+        <w:t>running a document management system can assist me to</w:t>
+      </w:r>
+      <w:r>
+        <w:rPr>
+          <w:sz w:val="24"/>
+          <w:szCs w:val="24"/>
+        </w:rPr>
+        <w:t xml:space="preserve"> achieve my project aim of </w:t>
+      </w:r>
+      <w:r>
+        <w:rPr>
+          <w:sz w:val="24"/>
+          <w:szCs w:val="24"/>
+        </w:rPr>
+        <w:t>determining</w:t>
+      </w:r>
+      <w:r>
+        <w:rPr>
+          <w:sz w:val="24"/>
+          <w:szCs w:val="24"/>
+        </w:rPr>
+        <w:t xml:space="preserve"> if the development and implementation of </w:t>
+      </w:r>
+      <w:r>
+        <w:rPr>
+          <w:sz w:val="24"/>
+          <w:szCs w:val="24"/>
+        </w:rPr>
+        <w:t>software engineering technologies</w:t>
+      </w:r>
+      <w:r>
+        <w:rPr>
+          <w:sz w:val="24"/>
+          <w:szCs w:val="24"/>
+        </w:rPr>
+        <w:t>, will increase business productivity and performance of ‘MSc Properties’</w:t>
+      </w:r>
+      <w:r>
+        <w:rPr>
+          <w:sz w:val="24"/>
+          <w:szCs w:val="24"/>
+        </w:rPr>
+        <w:t>.</w:t>
+      </w:r>
+    </w:p>
+    <w:p>
+      <w:pPr>
+        <w:pStyle w:val="Style3"/>
+      </w:pPr>
+    </w:p>
+    <w:p>
+      <w:pPr>
+        <w:pStyle w:val="Style3"/>
+      </w:pPr>
     </w:p>
     <w:p>
       <w:pPr>
@@ -5794,13 +6350,125 @@
     <w:p>
       <w:pPr>
         <w:pStyle w:val="Style3"/>
-        <w:rPr>
-          <w:color w:val="FF0000"/>
-        </w:rPr>
-      </w:pPr>
-      <w:r>
-        <w:t>This combination of technology would allow me to develop a dynamic website that can advertise ‘MSc Properties’ services to potential customers, and be updated by staff when they perform actions in the system which result in updates to the website, for example, a property being rented to a customer meaning the property is no longer available to rent and therefore should no longer be advertised on the website as available to rent.</w:t>
-      </w:r>
+      </w:pPr>
+      <w:r>
+        <w:t xml:space="preserve">This combination of technology would allow me to develop a dynamic website that can advertise ‘MSc Properties’ services to potential customers, and </w:t>
+      </w:r>
+      <w:r>
+        <w:t>when staff</w:t>
+      </w:r>
+      <w:r>
+        <w:t xml:space="preserve"> perform actions in the system </w:t>
+      </w:r>
+      <w:r>
+        <w:t>it will</w:t>
+      </w:r>
+      <w:r>
+        <w:t xml:space="preserve"> result in updates to the website, for example, a property being rented to a customer meaning the property is no longer available to rent and therefore should no longer be advertised on t</w:t>
+      </w:r>
+      <w:r>
+        <w:t>he website as available to rent, which will increase their potential customer pool, as they would be now advertising to anyone with internet access, and additionally, reduce the employee task of updating the advertising window at each office. However, one drawback is that a skilled staff needs to be employed or contracted to assist with the management of the website over time (excluding property adverts).</w:t>
+      </w:r>
+    </w:p>
+    <w:p>
+      <w:pPr>
+        <w:widowControl w:val="0"/>
+        <w:tabs>
+          <w:tab w:val="left" w:pos="720"/>
+        </w:tabs>
+        <w:ind w:left="20"/>
+        <w:rPr>
+          <w:sz w:val="24"/>
+          <w:szCs w:val="24"/>
+        </w:rPr>
+      </w:pPr>
+      <w:r>
+        <w:rPr>
+          <w:sz w:val="24"/>
+          <w:szCs w:val="24"/>
+        </w:rPr>
+        <w:t>T</w:t>
+      </w:r>
+      <w:r>
+        <w:rPr>
+          <w:sz w:val="24"/>
+          <w:szCs w:val="24"/>
+        </w:rPr>
+        <w:t>herefore</w:t>
+      </w:r>
+      <w:r>
+        <w:rPr>
+          <w:sz w:val="24"/>
+          <w:szCs w:val="24"/>
+        </w:rPr>
+        <w:t>,</w:t>
+      </w:r>
+      <w:r>
+        <w:rPr>
+          <w:sz w:val="24"/>
+          <w:szCs w:val="24"/>
+        </w:rPr>
+        <w:t xml:space="preserve"> </w:t>
+      </w:r>
+      <w:r>
+        <w:rPr>
+          <w:sz w:val="24"/>
+          <w:szCs w:val="24"/>
+        </w:rPr>
+        <w:t>developing a website that can update dynamically can assist me to</w:t>
+      </w:r>
+      <w:r>
+        <w:rPr>
+          <w:sz w:val="24"/>
+          <w:szCs w:val="24"/>
+        </w:rPr>
+        <w:t xml:space="preserve"> achieve my project aim of </w:t>
+      </w:r>
+      <w:r>
+        <w:rPr>
+          <w:sz w:val="24"/>
+          <w:szCs w:val="24"/>
+        </w:rPr>
+        <w:t>determining</w:t>
+      </w:r>
+      <w:r>
+        <w:rPr>
+          <w:sz w:val="24"/>
+          <w:szCs w:val="24"/>
+        </w:rPr>
+        <w:t xml:space="preserve"> if the development and implementation of </w:t>
+      </w:r>
+      <w:r>
+        <w:rPr>
+          <w:sz w:val="24"/>
+          <w:szCs w:val="24"/>
+        </w:rPr>
+        <w:t>software engineering technologies</w:t>
+      </w:r>
+      <w:r>
+        <w:rPr>
+          <w:sz w:val="24"/>
+          <w:szCs w:val="24"/>
+        </w:rPr>
+        <w:t>, will increase business productivity and performance of ‘MSc Properties’</w:t>
+      </w:r>
+      <w:r>
+        <w:rPr>
+          <w:sz w:val="24"/>
+          <w:szCs w:val="24"/>
+        </w:rPr>
+        <w:t>.</w:t>
+      </w:r>
+    </w:p>
+    <w:p>
+      <w:pPr>
+        <w:pStyle w:val="Style3"/>
+      </w:pPr>
+    </w:p>
+    <w:p>
+      <w:pPr>
+        <w:pStyle w:val="Style3"/>
+      </w:pPr>
     </w:p>
     <w:p>
       <w:pPr>
@@ -5811,6 +6479,7 @@
         </w:rPr>
       </w:pPr>
       <w:r>
+        <w:lastRenderedPageBreak/>
         <w:t>Below is some web server software I have come across during my research for this project:</w:t>
       </w:r>
     </w:p>
@@ -5841,7 +6510,6 @@
         </w:numPr>
       </w:pPr>
       <w:r>
-        <w:lastRenderedPageBreak/>
         <w:t>Nginx – Is a web server with a strong focus on high concurrency, performance, and low memory usage [</w:t>
       </w:r>
       <w:r>
@@ -5899,6 +6567,267 @@
     </w:p>
     <w:p>
       <w:pPr>
+        <w:rPr>
+          <w:sz w:val="24"/>
+          <w:szCs w:val="24"/>
+        </w:rPr>
+      </w:pPr>
+      <w:r>
+        <w:rPr>
+          <w:sz w:val="24"/>
+          <w:szCs w:val="24"/>
+        </w:rPr>
+        <w:t>I</w:t>
+      </w:r>
+      <w:r>
+        <w:rPr>
+          <w:sz w:val="24"/>
+          <w:szCs w:val="24"/>
+        </w:rPr>
+        <w:t>mplementing a GUI will</w:t>
+      </w:r>
+      <w:r>
+        <w:rPr>
+          <w:sz w:val="24"/>
+          <w:szCs w:val="24"/>
+        </w:rPr>
+        <w:t xml:space="preserve"> enable users of the system to interact with the system</w:t>
+      </w:r>
+      <w:r>
+        <w:rPr>
+          <w:sz w:val="24"/>
+          <w:szCs w:val="24"/>
+        </w:rPr>
+        <w:t xml:space="preserve"> I am developing</w:t>
+      </w:r>
+      <w:r>
+        <w:rPr>
+          <w:sz w:val="24"/>
+          <w:szCs w:val="24"/>
+        </w:rPr>
+        <w:t xml:space="preserve">, and allow the process of using the </w:t>
+      </w:r>
+      <w:r>
+        <w:rPr>
+          <w:sz w:val="24"/>
+          <w:szCs w:val="24"/>
+        </w:rPr>
+        <w:t>system to be easier than</w:t>
+      </w:r>
+      <w:r>
+        <w:rPr>
+          <w:sz w:val="24"/>
+          <w:szCs w:val="24"/>
+        </w:rPr>
+        <w:t xml:space="preserve"> a command line interface and improve the look and feel of the system</w:t>
+      </w:r>
+      <w:r>
+        <w:rPr>
+          <w:sz w:val="24"/>
+          <w:szCs w:val="24"/>
+        </w:rPr>
+        <w:t>.</w:t>
+      </w:r>
+    </w:p>
+    <w:p>
+      <w:pPr>
+        <w:rPr>
+          <w:sz w:val="24"/>
+          <w:szCs w:val="24"/>
+        </w:rPr>
+      </w:pPr>
+      <w:r>
+        <w:rPr>
+          <w:sz w:val="24"/>
+          <w:szCs w:val="24"/>
+        </w:rPr>
+        <w:t>Additionally,</w:t>
+      </w:r>
+      <w:r>
+        <w:rPr>
+          <w:sz w:val="24"/>
+          <w:szCs w:val="24"/>
+        </w:rPr>
+        <w:t xml:space="preserve"> due to</w:t>
+      </w:r>
+      <w:r>
+        <w:rPr>
+          <w:sz w:val="24"/>
+          <w:szCs w:val="24"/>
+        </w:rPr>
+        <w:t xml:space="preserve"> the windows, menus, and</w:t>
+      </w:r>
+      <w:r>
+        <w:rPr>
+          <w:sz w:val="24"/>
+          <w:szCs w:val="24"/>
+        </w:rPr>
+        <w:t xml:space="preserve"> click</w:t>
+      </w:r>
+      <w:r>
+        <w:rPr>
+          <w:sz w:val="24"/>
+          <w:szCs w:val="24"/>
+        </w:rPr>
+        <w:t>,</w:t>
+      </w:r>
+      <w:r>
+        <w:rPr>
+          <w:sz w:val="24"/>
+          <w:szCs w:val="24"/>
+        </w:rPr>
+        <w:t xml:space="preserve"> drag and drop functionality provide</w:t>
+      </w:r>
+      <w:r>
+        <w:rPr>
+          <w:sz w:val="24"/>
+          <w:szCs w:val="24"/>
+        </w:rPr>
+        <w:t xml:space="preserve">d by a graphical user interface, it will improve the look and feel experience of the user, </w:t>
+      </w:r>
+      <w:r>
+        <w:rPr>
+          <w:sz w:val="24"/>
+          <w:szCs w:val="24"/>
+        </w:rPr>
+        <w:t>instead of the command based functionality provi</w:t>
+      </w:r>
+      <w:r>
+        <w:rPr>
+          <w:sz w:val="24"/>
+          <w:szCs w:val="24"/>
+        </w:rPr>
+        <w:t>ded by a command line interface, where the user needs to know the command and its parameters to interact with a command line interface.</w:t>
+      </w:r>
+    </w:p>
+    <w:p>
+      <w:pPr>
+        <w:pStyle w:val="Style3"/>
+      </w:pPr>
+      <w:r>
+        <w:t>By implementing a GUI for the system developed, would offer a number of business benefits such as an improved look and feel system, and an easier to use system, resulting in more efficient business processes, than that of implementing a system which run a command line interface.</w:t>
+      </w:r>
+    </w:p>
+    <w:p>
+      <w:pPr>
+        <w:widowControl w:val="0"/>
+        <w:tabs>
+          <w:tab w:val="left" w:pos="720"/>
+        </w:tabs>
+        <w:ind w:left="20"/>
+        <w:rPr>
+          <w:sz w:val="24"/>
+          <w:szCs w:val="24"/>
+        </w:rPr>
+      </w:pPr>
+      <w:r>
+        <w:rPr>
+          <w:sz w:val="24"/>
+          <w:szCs w:val="24"/>
+        </w:rPr>
+        <w:t>T</w:t>
+      </w:r>
+      <w:r>
+        <w:rPr>
+          <w:sz w:val="24"/>
+          <w:szCs w:val="24"/>
+        </w:rPr>
+        <w:t>herefore</w:t>
+      </w:r>
+      <w:r>
+        <w:rPr>
+          <w:sz w:val="24"/>
+          <w:szCs w:val="24"/>
+        </w:rPr>
+        <w:t>,</w:t>
+      </w:r>
+      <w:r>
+        <w:rPr>
+          <w:sz w:val="24"/>
+          <w:szCs w:val="24"/>
+        </w:rPr>
+        <w:t xml:space="preserve"> </w:t>
+      </w:r>
+      <w:r>
+        <w:rPr>
+          <w:sz w:val="24"/>
+          <w:szCs w:val="24"/>
+        </w:rPr>
+        <w:t xml:space="preserve">implementing a system that offers a graphical user interface to </w:t>
+      </w:r>
+      <w:r>
+        <w:rPr>
+          <w:sz w:val="24"/>
+          <w:szCs w:val="24"/>
+        </w:rPr>
+        <w:t>interact</w:t>
+      </w:r>
+      <w:r>
+        <w:rPr>
+          <w:sz w:val="24"/>
+          <w:szCs w:val="24"/>
+        </w:rPr>
+        <w:t xml:space="preserve"> with</w:t>
+      </w:r>
+      <w:r>
+        <w:rPr>
+          <w:sz w:val="24"/>
+          <w:szCs w:val="24"/>
+        </w:rPr>
+        <w:t>,</w:t>
+      </w:r>
+      <w:r>
+        <w:rPr>
+          <w:sz w:val="24"/>
+          <w:szCs w:val="24"/>
+        </w:rPr>
+        <w:t xml:space="preserve"> can assist me to</w:t>
+      </w:r>
+      <w:r>
+        <w:rPr>
+          <w:sz w:val="24"/>
+          <w:szCs w:val="24"/>
+        </w:rPr>
+        <w:t xml:space="preserve"> achieve my project aim of </w:t>
+      </w:r>
+      <w:r>
+        <w:rPr>
+          <w:sz w:val="24"/>
+          <w:szCs w:val="24"/>
+        </w:rPr>
+        <w:t>determining</w:t>
+      </w:r>
+      <w:r>
+        <w:rPr>
+          <w:sz w:val="24"/>
+          <w:szCs w:val="24"/>
+        </w:rPr>
+        <w:t xml:space="preserve"> if the development and implementation of </w:t>
+      </w:r>
+      <w:r>
+        <w:rPr>
+          <w:sz w:val="24"/>
+          <w:szCs w:val="24"/>
+        </w:rPr>
+        <w:t>software engineering technologies</w:t>
+      </w:r>
+      <w:r>
+        <w:rPr>
+          <w:sz w:val="24"/>
+          <w:szCs w:val="24"/>
+        </w:rPr>
+        <w:t>, will increase business productivity and performance of ‘MSc Properties’</w:t>
+      </w:r>
+      <w:r>
+        <w:rPr>
+          <w:sz w:val="24"/>
+          <w:szCs w:val="24"/>
+        </w:rPr>
+        <w:t>.</w:t>
+      </w:r>
+    </w:p>
+    <w:p>
+      <w:pPr>
         <w:pStyle w:val="Style3"/>
       </w:pPr>
       <w:r>
@@ -5997,6 +6926,7 @@
           <w:sz w:val="26"/>
           <w:szCs w:val="26"/>
         </w:rPr>
+        <w:lastRenderedPageBreak/>
         <w:t>Testing Methodologies</w:t>
       </w:r>
     </w:p>
@@ -6079,17 +7009,24 @@
         <w:pStyle w:val="Style3"/>
       </w:pPr>
       <w:r>
-        <w:t xml:space="preserve">The article goes on to explain that “writing formal specifications instead of test code makes </w:t>
-      </w:r>
-      <w:r>
-        <w:lastRenderedPageBreak/>
-        <w:t>the programmer’s task easier, because specifications are more concise and abstract than the equivalent test code, hence more readable and maintainable. Furthermore, by using specifications in testing, specification errors are quickly discovered, so the specifications are more likely to provide useful documentation and inputs to other tools”</w:t>
+        <w:t>The article goes on to explain that “writing formal specifications instead of test code makes the programmer’s task easier, because specifications are more concise and abstract than the equivalent test code, hence more readable and maintainable. Furthermore, by using specifications in testing, specification errors are quickly discovered, so the specifications are more likely to provide useful documentation and inputs to other tools”</w:t>
       </w:r>
       <w:r>
         <w:t xml:space="preserve"> [14]</w:t>
       </w:r>
       <w:r>
         <w:t>.</w:t>
+      </w:r>
+    </w:p>
+    <w:p>
+      <w:pPr>
+        <w:pStyle w:val="Style3"/>
+      </w:pPr>
+      <w:r>
+        <w:t xml:space="preserve">The first testing concept I have looked into is unit testing, and specifically carrying out JUnit tests, which provide me with an automated way of testing elements within my system on their own, </w:t>
+      </w:r>
+      <w:r>
+        <w:t>to enable me to identify if that element is able to perform its required function, and that it is being performed in the expected way. And as explained in the literature review, by writing formal specifications for the unit testing and identifying pre and post conditions for methods, it enables bugs within an element of the system to be identified easier, due to the passing and failing of these conditions showing where the problem is.</w:t>
       </w:r>
     </w:p>
     <w:p>
@@ -6148,14 +7085,6 @@
     <w:p>
       <w:pPr>
         <w:pStyle w:val="Style3"/>
-        <w:rPr>
-          <w:b/>
-        </w:rPr>
-      </w:pPr>
-    </w:p>
-    <w:p>
-      <w:pPr>
-        <w:pStyle w:val="Style3"/>
         <w:numPr>
           <w:ilvl w:val="3"/>
           <w:numId w:val="8"/>
@@ -6168,6 +7097,7 @@
         <w:rPr>
           <w:b/>
         </w:rPr>
+        <w:lastRenderedPageBreak/>
         <w:t>S</w:t>
       </w:r>
       <w:r>
@@ -6241,6 +7171,79 @@
       </w:r>
       <w:r>
         <w:t>.</w:t>
+      </w:r>
+    </w:p>
+    <w:p>
+      <w:pPr>
+        <w:pStyle w:val="Style3"/>
+      </w:pPr>
+      <w:r>
+        <w:t>The final testing concept I have looked into is system testin</w:t>
+      </w:r>
+      <w:r>
+        <w:t>g, and in more detail, producing system test plans from the design document</w:t>
+      </w:r>
+      <w:r>
+        <w:t>s</w:t>
+      </w:r>
+      <w:r>
+        <w:t xml:space="preserve"> produced during the </w:t>
+      </w:r>
+      <w:r>
+        <w:t xml:space="preserve">analysis and </w:t>
+      </w:r>
+      <w:r>
+        <w:t>design stage</w:t>
+      </w:r>
+      <w:r>
+        <w:t>s of the development</w:t>
+      </w:r>
+      <w:r>
+        <w:t xml:space="preserve">, such as use case diagrams and sequence diagrams, as this will enable me to ensure that the </w:t>
+      </w:r>
+      <w:r>
+        <w:t>software developed is meeting the requirements outlined in the early stages of the project.</w:t>
+      </w:r>
+    </w:p>
+    <w:p>
+      <w:pPr>
+        <w:pStyle w:val="Style3"/>
+      </w:pPr>
+      <w:r>
+        <w:t xml:space="preserve">This is very important because large projects can sometimes develop software that works, but is not actually meeting the system requirements, and because unit testing is predominantly </w:t>
+      </w:r>
+      <w:r>
+        <w:t>carried out adopting</w:t>
+      </w:r>
+      <w:r>
+        <w:t xml:space="preserve"> white box testing, meaning the testing is driven from the source code, it is difficult to pick up these errors with regards to not meeting system requirements,</w:t>
+      </w:r>
+      <w:r>
+        <w:t xml:space="preserve"> because the code could compile and run and produce the correct results</w:t>
+      </w:r>
+      <w:r>
+        <w:t>, but not meeting the system requirement</w:t>
+      </w:r>
+      <w:r>
+        <w:t>,</w:t>
+      </w:r>
+      <w:r>
+        <w:t xml:space="preserve"> whereas the system testing is carried out adopting the </w:t>
+      </w:r>
+      <w:r>
+        <w:t>black</w:t>
+      </w:r>
+      <w:r>
+        <w:t xml:space="preserve"> box testing and is driven by the design documents and system requirements developed in the </w:t>
+      </w:r>
+      <w:r>
+        <w:t xml:space="preserve">early stages, which </w:t>
+      </w:r>
+      <w:r>
+        <w:t>will</w:t>
+      </w:r>
+      <w:r>
+        <w:t xml:space="preserve"> pick up inconsistences with source code and system requirements and design documents.</w:t>
       </w:r>
     </w:p>
     <w:p>
@@ -6279,6 +7282,55 @@
       <w:pPr>
         <w:pStyle w:val="Style3"/>
       </w:pPr>
+      <w:r>
+        <w:t xml:space="preserve">Although none of the </w:t>
+      </w:r>
+      <w:r>
+        <w:t>testing</w:t>
+      </w:r>
+      <w:r>
+        <w:t xml:space="preserve"> principles outlined directly assist me to achieve the project aim of determining</w:t>
+      </w:r>
+      <w:r>
+        <w:t xml:space="preserve"> if the development and implementation of </w:t>
+      </w:r>
+      <w:r>
+        <w:t>software engineering technologies</w:t>
+      </w:r>
+      <w:r>
+        <w:t>, will increase business productivity and performance of ‘MSc Properties’</w:t>
+      </w:r>
+      <w:r>
+        <w:t xml:space="preserve">, </w:t>
+      </w:r>
+      <w:r>
+        <w:t>they</w:t>
+      </w:r>
+      <w:r>
+        <w:t xml:space="preserve"> will assist me t</w:t>
+      </w:r>
+      <w:r>
+        <w:t xml:space="preserve">o identify problems with the system, enabling me to ensure that the system is </w:t>
+      </w:r>
+      <w:r>
+        <w:lastRenderedPageBreak/>
+        <w:t xml:space="preserve">meeting the system requirements and working as expected, and in doing so provide me with </w:t>
+      </w:r>
+      <w:r>
+        <w:t xml:space="preserve">software that will </w:t>
+      </w:r>
+      <w:r>
+        <w:t>giv</w:t>
+      </w:r>
+      <w:r>
+        <w:t>e</w:t>
+      </w:r>
+      <w:r>
+        <w:t xml:space="preserve"> me the best result</w:t>
+      </w:r>
+      <w:r>
+        <w:t>s to perform my evaluation with, and determine if MSc Properties business productivity and performance would improve.</w:t>
+      </w:r>
     </w:p>
     <w:p>
       <w:pPr>
@@ -6294,7 +7346,6 @@
         </w:numPr>
       </w:pPr>
       <w:r>
-        <w:lastRenderedPageBreak/>
         <w:t>Project Plan</w:t>
       </w:r>
     </w:p>
@@ -6560,7 +7611,7 @@
         <w:rPr>
           <w:lang w:eastAsia="zh-CN"/>
         </w:rPr>
-        <w:t>U</w:t>
+        <w:t>B</w:t>
       </w:r>
       <w:r>
         <w:rPr>
@@ -6991,7 +8042,14 @@
         <w:rPr>
           <w:lang w:eastAsia="zh-CN"/>
         </w:rPr>
-        <w:t xml:space="preserve"> ensure these are all still within avai</w:t>
+        <w:t xml:space="preserve"> ensure these are all still </w:t>
+      </w:r>
+      <w:r>
+        <w:rPr>
+          <w:lang w:eastAsia="zh-CN"/>
+        </w:rPr>
+        <w:lastRenderedPageBreak/>
+        <w:t>within avai</w:t>
       </w:r>
       <w:r>
         <w:rPr>
@@ -7108,7 +8166,6 @@
         <w:rPr>
           <w:lang w:eastAsia="zh-CN"/>
         </w:rPr>
-        <w:lastRenderedPageBreak/>
         <w:t>I tried to k</w:t>
       </w:r>
       <w:r>
@@ -7175,7 +8232,19 @@
         <w:t xml:space="preserve">My project aim is to </w:t>
       </w:r>
       <w:r>
-        <w:t xml:space="preserve">develop a distributed data and document management system, and to do this I had to </w:t>
+        <w:t>develop</w:t>
+      </w:r>
+      <w:r>
+        <w:t xml:space="preserve"> and implement</w:t>
+      </w:r>
+      <w:r>
+        <w:t xml:space="preserve"> </w:t>
+      </w:r>
+      <w:r>
+        <w:t>software engineering technologies</w:t>
+      </w:r>
+      <w:r>
+        <w:t xml:space="preserve">, and to do this I had to </w:t>
       </w:r>
       <w:r>
         <w:t>explore the different software engineering techniques and decide whi</w:t>
@@ -7474,6 +8543,7 @@
           <w:sz w:val="24"/>
           <w:szCs w:val="24"/>
         </w:rPr>
+        <w:lastRenderedPageBreak/>
         <w:t>A</w:t>
       </w:r>
       <w:r>
@@ -7789,14 +8859,6 @@
     <w:p>
       <w:pPr>
         <w:rPr>
-          <w:sz w:val="24"/>
-          <w:szCs w:val="24"/>
-        </w:rPr>
-      </w:pPr>
-    </w:p>
-    <w:p>
-      <w:pPr>
-        <w:rPr>
           <w:color w:val="FF0000"/>
         </w:rPr>
       </w:pPr>
@@ -8043,16 +9105,6 @@
     </w:p>
     <w:p>
       <w:pPr>
-        <w:pStyle w:val="Style3"/>
-      </w:pPr>
-    </w:p>
-    <w:p>
-      <w:pPr>
-        <w:pStyle w:val="Style3"/>
-      </w:pPr>
-    </w:p>
-    <w:p>
-      <w:pPr>
         <w:pStyle w:val="Style1"/>
         <w:numPr>
           <w:ilvl w:val="0"/>
@@ -8784,7 +9836,10 @@
         <w:t xml:space="preserve"> which have been documented </w:t>
       </w:r>
       <w:r>
-        <w:t xml:space="preserve">under Appendices A. By </w:t>
+        <w:t>under Appendices C</w:t>
+      </w:r>
+      <w:r>
+        <w:t xml:space="preserve">. By </w:t>
       </w:r>
       <w:r>
         <w:t xml:space="preserve">developing use case </w:t>
@@ -8815,6 +9870,91 @@
       </w:r>
       <w:r>
         <w:t xml:space="preserve"> what actors was involved with which use cases.</w:t>
+      </w:r>
+    </w:p>
+    <w:p>
+      <w:pPr>
+        <w:pStyle w:val="Style3"/>
+      </w:pPr>
+      <w:r>
+        <w:t xml:space="preserve">The use case </w:t>
+      </w:r>
+      <w:r>
+        <w:t>diagrams</w:t>
+      </w:r>
+      <w:r>
+        <w:t xml:space="preserve"> developed during the project were</w:t>
+      </w:r>
+      <w:r>
+        <w:t xml:space="preserve"> </w:t>
+      </w:r>
+      <w:r>
+        <w:t xml:space="preserve">not only </w:t>
+      </w:r>
+      <w:r>
+        <w:t>use</w:t>
+      </w:r>
+      <w:r>
+        <w:t>d to model the system behaviour, but I also used them to create test scripts</w:t>
+      </w:r>
+      <w:r>
+        <w:t xml:space="preserve"> for</w:t>
+      </w:r>
+      <w:r>
+        <w:t xml:space="preserve"> system testing</w:t>
+      </w:r>
+      <w:r>
+        <w:t xml:space="preserve">, as the use case </w:t>
+      </w:r>
+      <w:r>
+        <w:t>diagrams</w:t>
+      </w:r>
+      <w:r>
+        <w:t xml:space="preserve"> outlined the different functions that should </w:t>
+      </w:r>
+      <w:r>
+        <w:t>be available</w:t>
+      </w:r>
+      <w:r>
+        <w:t xml:space="preserve"> within the system, and therefore can be used to carry out the </w:t>
+      </w:r>
+      <w:r>
+        <w:t>black</w:t>
+      </w:r>
+      <w:r>
+        <w:t>-box system testing, which will be explained in further detail in the implementation section of this report.</w:t>
+      </w:r>
+    </w:p>
+    <w:p>
+      <w:pPr>
+        <w:pStyle w:val="Style3"/>
+      </w:pPr>
+      <w:r>
+        <w:t>As you can see from Fig</w:t>
+      </w:r>
+      <w:r>
+        <w:t>. 6, t</w:t>
+      </w:r>
+      <w:r>
+        <w:t xml:space="preserve">he use case diagrams </w:t>
+      </w:r>
+      <w:r>
+        <w:t>developed within Appendices C</w:t>
+      </w:r>
+      <w:r>
+        <w:t xml:space="preserve">, </w:t>
+      </w:r>
+      <w:r>
+        <w:t xml:space="preserve">outline the </w:t>
+      </w:r>
+      <w:r>
+        <w:t xml:space="preserve">different </w:t>
+      </w:r>
+      <w:r>
+        <w:t xml:space="preserve">user (employee) interactions within the MSc Properties business (the system) for a create tenancy transaction, </w:t>
+      </w:r>
+      <w:r>
+        <w:t>outlining the user interaction with the application, property and office records, to update the information depending on the tenancy that is being created. Furthermore, the use case diagram highlights the Create Rent Account use case is also included within the create tenancy use case diagram, because whenever a tenancy is created, the corresponding rent account will also be created.</w:t>
       </w:r>
     </w:p>
     <w:p>
@@ -8826,43 +9966,71 @@
         </w:rPr>
       </w:pPr>
       <w:r>
-        <w:t xml:space="preserve">The use case </w:t>
-      </w:r>
-      <w:r>
-        <w:t>diagrams</w:t>
-      </w:r>
-      <w:r>
-        <w:t xml:space="preserve"> developed during the project were</w:t>
-      </w:r>
-      <w:r>
-        <w:t xml:space="preserve"> </w:t>
-      </w:r>
-      <w:r>
-        <w:t xml:space="preserve">not only </w:t>
-      </w:r>
-      <w:r>
-        <w:t>use</w:t>
-      </w:r>
-      <w:r>
-        <w:t>d to model the system behaviour, but I also used them to create test scripts</w:t>
-      </w:r>
-      <w:r>
-        <w:t xml:space="preserve"> for</w:t>
-      </w:r>
-      <w:r>
-        <w:t xml:space="preserve"> system testing</w:t>
-      </w:r>
-      <w:r>
-        <w:t xml:space="preserve">, as the use case </w:t>
-      </w:r>
-      <w:r>
-        <w:t>diagrams</w:t>
-      </w:r>
-      <w:r>
-        <w:t xml:space="preserve"> outlined the different functions that should </w:t>
-      </w:r>
-      <w:r>
-        <w:t>occur within the system, and therefore can be used to carry out the black-box system testing, which will be explained in further detail in the implementation section of this report.</w:t>
+        <w:rPr>
+          <w:noProof/>
+          <w:lang w:eastAsia="en-GB"/>
+        </w:rPr>
+        <w:lastRenderedPageBreak/>
+        <w:drawing>
+          <wp:inline distT="0" distB="0" distL="0" distR="0" wp14:anchorId="1A380FCC" wp14:editId="73C2BA28">
+            <wp:extent cx="5731510" cy="4093936"/>
+            <wp:effectExtent l="0" t="0" r="2540" b="1905"/>
+            <wp:docPr id="11" name="Picture 11"/>
+            <wp:cNvGraphicFramePr>
+              <a:graphicFrameLocks xmlns:a="http://schemas.openxmlformats.org/drawingml/2006/main" noChangeAspect="1"/>
+            </wp:cNvGraphicFramePr>
+            <a:graphic xmlns:a="http://schemas.openxmlformats.org/drawingml/2006/main">
+              <a:graphicData uri="http://schemas.openxmlformats.org/drawingml/2006/picture">
+                <pic:pic xmlns:pic="http://schemas.openxmlformats.org/drawingml/2006/picture">
+                  <pic:nvPicPr>
+                    <pic:cNvPr id="0" name="Picture 3"/>
+                    <pic:cNvPicPr>
+                      <a:picLocks noChangeAspect="1" noChangeArrowheads="1"/>
+                    </pic:cNvPicPr>
+                  </pic:nvPicPr>
+                  <pic:blipFill>
+                    <a:blip r:embed="rId14">
+                      <a:extLst>
+                        <a:ext uri="{28A0092B-C50C-407E-A947-70E740481C1C}">
+                          <a14:useLocalDpi xmlns:a14="http://schemas.microsoft.com/office/drawing/2010/main" val="0"/>
+                        </a:ext>
+                      </a:extLst>
+                    </a:blip>
+                    <a:srcRect/>
+                    <a:stretch>
+                      <a:fillRect/>
+                    </a:stretch>
+                  </pic:blipFill>
+                  <pic:spPr bwMode="auto">
+                    <a:xfrm>
+                      <a:off x="0" y="0"/>
+                      <a:ext cx="5731510" cy="4093936"/>
+                    </a:xfrm>
+                    <a:prstGeom prst="rect">
+                      <a:avLst/>
+                    </a:prstGeom>
+                    <a:noFill/>
+                    <a:ln>
+                      <a:noFill/>
+                    </a:ln>
+                  </pic:spPr>
+                </pic:pic>
+              </a:graphicData>
+            </a:graphic>
+          </wp:inline>
+        </w:drawing>
+      </w:r>
+    </w:p>
+    <w:p>
+      <w:pPr>
+        <w:pStyle w:val="Style3"/>
+        <w:rPr>
+          <w:sz w:val="26"/>
+          <w:szCs w:val="26"/>
+        </w:rPr>
+      </w:pPr>
+      <w:r>
+        <w:t>Fig. 6 – Create Tenancy Use Case Diagram</w:t>
       </w:r>
     </w:p>
     <w:p>
@@ -8907,7 +10075,7 @@
         <w:t xml:space="preserve">under </w:t>
       </w:r>
       <w:r>
-        <w:t>Appendices B</w:t>
+        <w:t>Appendices D</w:t>
       </w:r>
       <w:r>
         <w:t xml:space="preserve">. By developing </w:t>
@@ -8924,6 +10092,102 @@
       <w:r>
         <w:t>, etc.</w:t>
       </w:r>
+    </w:p>
+    <w:p>
+      <w:pPr>
+        <w:pStyle w:val="Style3"/>
+      </w:pPr>
+      <w:r>
+        <w:t xml:space="preserve">As shown in Fig. 7, the Class Diagram visualises the </w:t>
+      </w:r>
+      <w:r>
+        <w:t xml:space="preserve">fields for each class and </w:t>
+      </w:r>
+      <w:r>
+        <w:t>relationships</w:t>
+      </w:r>
+      <w:r>
+        <w:t xml:space="preserve"> between these</w:t>
+      </w:r>
+      <w:r>
+        <w:t xml:space="preserve"> classes</w:t>
+      </w:r>
+      <w:r>
+        <w:t>. Unfortunately, due to the scale of the project and the number of classes for the development, I had some issues documenting this correctly, so the relationships for the classes are not shown within the Appendices. Furthermore, there was some changes to the development as the development moved through each iteration cycle making some of the information within the class diagram incorrect, as it has evolved since the diagram was developed.</w:t>
+      </w:r>
+    </w:p>
+    <w:p>
+      <w:pPr>
+        <w:pStyle w:val="Style3"/>
+      </w:pPr>
+      <w:r>
+        <w:rPr>
+          <w:noProof/>
+          <w:lang w:eastAsia="en-GB"/>
+        </w:rPr>
+        <w:lastRenderedPageBreak/>
+        <w:drawing>
+          <wp:inline distT="0" distB="0" distL="0" distR="0" wp14:anchorId="5120C2C0" wp14:editId="70DC16D0">
+            <wp:extent cx="5731510" cy="5538313"/>
+            <wp:effectExtent l="0" t="0" r="2540" b="5715"/>
+            <wp:docPr id="6" name="Picture 6"/>
+            <wp:cNvGraphicFramePr>
+              <a:graphicFrameLocks xmlns:a="http://schemas.openxmlformats.org/drawingml/2006/main" noChangeAspect="1"/>
+            </wp:cNvGraphicFramePr>
+            <a:graphic xmlns:a="http://schemas.openxmlformats.org/drawingml/2006/main">
+              <a:graphicData uri="http://schemas.openxmlformats.org/drawingml/2006/picture">
+                <pic:pic xmlns:pic="http://schemas.openxmlformats.org/drawingml/2006/picture">
+                  <pic:nvPicPr>
+                    <pic:cNvPr id="0" name="Picture 1"/>
+                    <pic:cNvPicPr>
+                      <a:picLocks noChangeAspect="1" noChangeArrowheads="1"/>
+                    </pic:cNvPicPr>
+                  </pic:nvPicPr>
+                  <pic:blipFill>
+                    <a:blip r:embed="rId15">
+                      <a:extLst>
+                        <a:ext uri="{28A0092B-C50C-407E-A947-70E740481C1C}">
+                          <a14:useLocalDpi xmlns:a14="http://schemas.microsoft.com/office/drawing/2010/main" val="0"/>
+                        </a:ext>
+                      </a:extLst>
+                    </a:blip>
+                    <a:srcRect/>
+                    <a:stretch>
+                      <a:fillRect/>
+                    </a:stretch>
+                  </pic:blipFill>
+                  <pic:spPr bwMode="auto">
+                    <a:xfrm>
+                      <a:off x="0" y="0"/>
+                      <a:ext cx="5731510" cy="5538313"/>
+                    </a:xfrm>
+                    <a:prstGeom prst="rect">
+                      <a:avLst/>
+                    </a:prstGeom>
+                    <a:noFill/>
+                    <a:ln>
+                      <a:noFill/>
+                    </a:ln>
+                  </pic:spPr>
+                </pic:pic>
+              </a:graphicData>
+            </a:graphic>
+          </wp:inline>
+        </w:drawing>
+      </w:r>
+    </w:p>
+    <w:p>
+      <w:pPr>
+        <w:pStyle w:val="Style3"/>
+      </w:pPr>
+      <w:r>
+        <w:t>Fig. 7 – Extract from the Class Diagram</w:t>
+      </w:r>
+    </w:p>
+    <w:p>
+      <w:pPr>
+        <w:pStyle w:val="Style3"/>
+      </w:pPr>
     </w:p>
     <w:p>
       <w:pPr>
@@ -8973,7 +10237,7 @@
         <w:t xml:space="preserve">under </w:t>
       </w:r>
       <w:r>
-        <w:t>Appendices C</w:t>
+        <w:t>Appendices E</w:t>
       </w:r>
       <w:r>
         <w:t xml:space="preserve">. </w:t>
@@ -8988,20 +10252,100 @@
         <w:t xml:space="preserve">is very similar to a class diagram, but instead of </w:t>
       </w:r>
       <w:r>
-        <w:t xml:space="preserve">visualising the structure of the system, it visualises the structure of </w:t>
-      </w:r>
-      <w:r>
+        <w:t>visualising the structure of the system, it visualises the structure of the database to be developed, and allows m</w:t>
+      </w:r>
+      <w:r>
+        <w:t>e to</w:t>
+      </w:r>
+      <w:r>
+        <w:t xml:space="preserve"> document the tables, columns and relationships between </w:t>
+      </w:r>
+      <w:r>
+        <w:t>tables, for example one-to-one, one-to-many, many-to-one and many-to-many.</w:t>
+      </w:r>
+    </w:p>
+    <w:p>
+      <w:pPr>
+        <w:pStyle w:val="Style3"/>
+      </w:pPr>
+      <w:r>
+        <w:rPr>
+          <w:noProof/>
+          <w:lang w:eastAsia="en-GB"/>
+        </w:rPr>
         <w:lastRenderedPageBreak/>
-        <w:t>the database to be developed, and allows m</w:t>
-      </w:r>
-      <w:r>
-        <w:t>e to</w:t>
-      </w:r>
-      <w:r>
-        <w:t xml:space="preserve"> document the tables, columns and relationships between </w:t>
-      </w:r>
-      <w:r>
-        <w:t>tables, for example one-to-one, one-to-many, many-to-one and many-to-many.</w:t>
+        <w:drawing>
+          <wp:inline distT="0" distB="0" distL="0" distR="0" wp14:anchorId="718BE448" wp14:editId="1EC1A1CF">
+            <wp:extent cx="5731510" cy="5042627"/>
+            <wp:effectExtent l="0" t="0" r="2540" b="5715"/>
+            <wp:docPr id="7" name="Picture 7"/>
+            <wp:cNvGraphicFramePr>
+              <a:graphicFrameLocks xmlns:a="http://schemas.openxmlformats.org/drawingml/2006/main" noChangeAspect="1"/>
+            </wp:cNvGraphicFramePr>
+            <a:graphic xmlns:a="http://schemas.openxmlformats.org/drawingml/2006/main">
+              <a:graphicData uri="http://schemas.openxmlformats.org/drawingml/2006/picture">
+                <pic:pic xmlns:pic="http://schemas.openxmlformats.org/drawingml/2006/picture">
+                  <pic:nvPicPr>
+                    <pic:cNvPr id="0" name="Picture 2"/>
+                    <pic:cNvPicPr>
+                      <a:picLocks noChangeAspect="1" noChangeArrowheads="1"/>
+                    </pic:cNvPicPr>
+                  </pic:nvPicPr>
+                  <pic:blipFill>
+                    <a:blip r:embed="rId16">
+                      <a:extLst>
+                        <a:ext uri="{28A0092B-C50C-407E-A947-70E740481C1C}">
+                          <a14:useLocalDpi xmlns:a14="http://schemas.microsoft.com/office/drawing/2010/main" val="0"/>
+                        </a:ext>
+                      </a:extLst>
+                    </a:blip>
+                    <a:srcRect/>
+                    <a:stretch>
+                      <a:fillRect/>
+                    </a:stretch>
+                  </pic:blipFill>
+                  <pic:spPr bwMode="auto">
+                    <a:xfrm>
+                      <a:off x="0" y="0"/>
+                      <a:ext cx="5731510" cy="5042627"/>
+                    </a:xfrm>
+                    <a:prstGeom prst="rect">
+                      <a:avLst/>
+                    </a:prstGeom>
+                    <a:noFill/>
+                    <a:ln>
+                      <a:noFill/>
+                    </a:ln>
+                  </pic:spPr>
+                </pic:pic>
+              </a:graphicData>
+            </a:graphic>
+          </wp:inline>
+        </w:drawing>
+      </w:r>
+    </w:p>
+    <w:p>
+      <w:pPr>
+        <w:pStyle w:val="Style3"/>
+      </w:pPr>
+      <w:r>
+        <w:t>Fig. 8 –Extract from Enhanced Entity Relationship Diagram</w:t>
+      </w:r>
+    </w:p>
+    <w:p>
+      <w:pPr>
+        <w:pStyle w:val="Style3"/>
+      </w:pPr>
+      <w:r>
+        <w:t>As shown in Fig. 8, the EER diagram identified the different tables for the database management system, and outlines the different columns, their names, and the data type of each. Additionally, the EER diagram outlines the different relationships between each table.</w:t>
+      </w:r>
+    </w:p>
+    <w:p>
+      <w:pPr>
+        <w:pStyle w:val="Style3"/>
+      </w:pPr>
+      <w:r>
+        <w:t>Unfortunately, due to the scale of the project and the number of tables for the database management system, to manage the storage of data, I had some issues documenting this correctly, so the relationships for the tables are not shown within the Appendices. Furthermore, there was some changes to the development as the development moved through each iteration cycle making some of the information within the enhanced entity relationship diagram incorrect, as it has evolved since the diagram was developed.</w:t>
       </w:r>
     </w:p>
     <w:p>
@@ -9032,35 +10376,218 @@
     <w:p>
       <w:pPr>
         <w:pStyle w:val="Style3"/>
+      </w:pPr>
+      <w:r>
+        <w:t>For this development I decided to deve</w:t>
+      </w:r>
+      <w:r>
+        <w:t xml:space="preserve">lop sequence diagrams, which have </w:t>
+      </w:r>
+      <w:r>
+        <w:t xml:space="preserve">been documented under </w:t>
+      </w:r>
+      <w:r>
+        <w:t>Appendices F</w:t>
+      </w:r>
+      <w:r>
+        <w:t>. By developing sequence diagrams, it enabled me to visualise the interaction between classes/objects within the system to be developed</w:t>
+      </w:r>
+      <w:r>
+        <w:t xml:space="preserve">. </w:t>
+      </w:r>
+      <w:r>
+        <w:lastRenderedPageBreak/>
+        <w:t xml:space="preserve">Furthermore, the sequence diagrams also allowed me to produce test scripts </w:t>
+      </w:r>
+      <w:r>
+        <w:t>along with the use case descriptions</w:t>
+      </w:r>
+      <w:r>
+        <w:t>, for black box testing which will be explained in further detail in the implementation section of this report.</w:t>
+      </w:r>
+    </w:p>
+    <w:p>
+      <w:pPr>
+        <w:pStyle w:val="Style3"/>
+      </w:pPr>
+    </w:p>
+    <w:p>
+      <w:pPr>
+        <w:pStyle w:val="Style3"/>
         <w:rPr>
           <w:sz w:val="26"/>
           <w:szCs w:val="26"/>
         </w:rPr>
       </w:pPr>
       <w:r>
-        <w:t>For this development I decided to deve</w:t>
-      </w:r>
-      <w:r>
-        <w:t xml:space="preserve">lop sequence diagrams, which have </w:t>
-      </w:r>
-      <w:r>
-        <w:t xml:space="preserve">been documented under </w:t>
-      </w:r>
-      <w:r>
-        <w:t>Appendices D</w:t>
-      </w:r>
-      <w:r>
-        <w:t>. By developing sequence diagrams, it enabled me to visualise the interaction between classes/objects within the system to be developed</w:t>
-      </w:r>
-      <w:r>
-        <w:t xml:space="preserve">. Furthermore, the sequence diagrams also allowed me to produce test scripts </w:t>
-      </w:r>
-      <w:r>
-        <w:t>along with the use case descriptions</w:t>
-      </w:r>
-      <w:r>
-        <w:t>, for black box testing which will be explained in further detail in the implementation section of this report.</w:t>
-      </w:r>
+        <w:rPr>
+          <w:b/>
+          <w:noProof/>
+          <w:sz w:val="28"/>
+          <w:szCs w:val="28"/>
+          <w:lang w:eastAsia="en-GB"/>
+        </w:rPr>
+        <w:drawing>
+          <wp:inline distT="0" distB="0" distL="0" distR="0" wp14:anchorId="7D5EC993" wp14:editId="3867F77A">
+            <wp:extent cx="5248275" cy="2660584"/>
+            <wp:effectExtent l="0" t="0" r="0" b="6985"/>
+            <wp:docPr id="5" name="Picture 5"/>
+            <wp:cNvGraphicFramePr>
+              <a:graphicFrameLocks xmlns:a="http://schemas.openxmlformats.org/drawingml/2006/main" noChangeAspect="1"/>
+            </wp:cNvGraphicFramePr>
+            <a:graphic xmlns:a="http://schemas.openxmlformats.org/drawingml/2006/main">
+              <a:graphicData uri="http://schemas.openxmlformats.org/drawingml/2006/picture">
+                <pic:pic xmlns:pic="http://schemas.openxmlformats.org/drawingml/2006/picture">
+                  <pic:nvPicPr>
+                    <pic:cNvPr id="0" name="Picture 3"/>
+                    <pic:cNvPicPr>
+                      <a:picLocks noChangeAspect="1" noChangeArrowheads="1"/>
+                    </pic:cNvPicPr>
+                  </pic:nvPicPr>
+                  <pic:blipFill>
+                    <a:blip r:embed="rId17">
+                      <a:extLst>
+                        <a:ext uri="{28A0092B-C50C-407E-A947-70E740481C1C}">
+                          <a14:useLocalDpi xmlns:a14="http://schemas.microsoft.com/office/drawing/2010/main" val="0"/>
+                        </a:ext>
+                      </a:extLst>
+                    </a:blip>
+                    <a:srcRect/>
+                    <a:stretch>
+                      <a:fillRect/>
+                    </a:stretch>
+                  </pic:blipFill>
+                  <pic:spPr bwMode="auto">
+                    <a:xfrm>
+                      <a:off x="0" y="0"/>
+                      <a:ext cx="5274047" cy="2673649"/>
+                    </a:xfrm>
+                    <a:prstGeom prst="rect">
+                      <a:avLst/>
+                    </a:prstGeom>
+                    <a:noFill/>
+                    <a:ln>
+                      <a:noFill/>
+                    </a:ln>
+                  </pic:spPr>
+                </pic:pic>
+              </a:graphicData>
+            </a:graphic>
+          </wp:inline>
+        </w:drawing>
+      </w:r>
+    </w:p>
+    <w:p>
+      <w:pPr>
+        <w:pStyle w:val="Style3"/>
+      </w:pPr>
+      <w:r>
+        <w:t xml:space="preserve">Fig. </w:t>
+      </w:r>
+      <w:r>
+        <w:t>9</w:t>
+      </w:r>
+      <w:r>
+        <w:t xml:space="preserve"> – Create Tenancy Sequence Diagram</w:t>
+      </w:r>
+      <w:r>
+        <w:t xml:space="preserve"> (part 1)</w:t>
+      </w:r>
+    </w:p>
+    <w:p>
+      <w:pPr>
+        <w:pStyle w:val="Style3"/>
+      </w:pPr>
+      <w:r>
+        <w:rPr>
+          <w:b/>
+          <w:noProof/>
+          <w:sz w:val="28"/>
+          <w:szCs w:val="28"/>
+          <w:lang w:eastAsia="en-GB"/>
+        </w:rPr>
+        <w:drawing>
+          <wp:inline distT="0" distB="0" distL="0" distR="0" wp14:anchorId="52922FDE" wp14:editId="4D43474B">
+            <wp:extent cx="5731510" cy="2716324"/>
+            <wp:effectExtent l="0" t="0" r="2540" b="8255"/>
+            <wp:docPr id="9" name="Picture 9"/>
+            <wp:cNvGraphicFramePr>
+              <a:graphicFrameLocks xmlns:a="http://schemas.openxmlformats.org/drawingml/2006/main" noChangeAspect="1"/>
+            </wp:cNvGraphicFramePr>
+            <a:graphic xmlns:a="http://schemas.openxmlformats.org/drawingml/2006/main">
+              <a:graphicData uri="http://schemas.openxmlformats.org/drawingml/2006/picture">
+                <pic:pic xmlns:pic="http://schemas.openxmlformats.org/drawingml/2006/picture">
+                  <pic:nvPicPr>
+                    <pic:cNvPr id="0" name="Picture 4"/>
+                    <pic:cNvPicPr>
+                      <a:picLocks noChangeAspect="1" noChangeArrowheads="1"/>
+                    </pic:cNvPicPr>
+                  </pic:nvPicPr>
+                  <pic:blipFill>
+                    <a:blip r:embed="rId18">
+                      <a:extLst>
+                        <a:ext uri="{28A0092B-C50C-407E-A947-70E740481C1C}">
+                          <a14:useLocalDpi xmlns:a14="http://schemas.microsoft.com/office/drawing/2010/main" val="0"/>
+                        </a:ext>
+                      </a:extLst>
+                    </a:blip>
+                    <a:srcRect/>
+                    <a:stretch>
+                      <a:fillRect/>
+                    </a:stretch>
+                  </pic:blipFill>
+                  <pic:spPr bwMode="auto">
+                    <a:xfrm>
+                      <a:off x="0" y="0"/>
+                      <a:ext cx="5731510" cy="2716324"/>
+                    </a:xfrm>
+                    <a:prstGeom prst="rect">
+                      <a:avLst/>
+                    </a:prstGeom>
+                    <a:noFill/>
+                    <a:ln>
+                      <a:noFill/>
+                    </a:ln>
+                  </pic:spPr>
+                </pic:pic>
+              </a:graphicData>
+            </a:graphic>
+          </wp:inline>
+        </w:drawing>
+      </w:r>
+    </w:p>
+    <w:p>
+      <w:pPr>
+        <w:pStyle w:val="Style3"/>
+      </w:pPr>
+      <w:r>
+        <w:t>Fig. 10 – Create Tenancy Sequence Diagram (part 2)</w:t>
+      </w:r>
+    </w:p>
+    <w:p>
+      <w:pPr>
+        <w:pStyle w:val="Style3"/>
+      </w:pPr>
+      <w:r>
+        <w:t>As shown in Fig. 9 and Fig. 10 the sequence di</w:t>
+      </w:r>
+      <w:r>
+        <w:t>agrams developed in Appendices F</w:t>
+      </w:r>
+      <w:r>
+        <w:t>, outline the interactions between classes outlined in t</w:t>
+      </w:r>
+      <w:r>
+        <w:t>he class diagram in Appendices D</w:t>
+      </w:r>
+      <w:r>
+        <w:t>, when performing a function, such as creating a tenancy. As you can see, the sequence diagram outlines, what objects invoke methods on other objects in order to perform the function, showing when system control is passed between objects.</w:t>
+      </w:r>
+    </w:p>
+    <w:p>
+      <w:pPr>
+        <w:pStyle w:val="Style3"/>
+      </w:pPr>
     </w:p>
     <w:p>
       <w:pPr>
@@ -9084,6 +10611,7 @@
           <w:sz w:val="26"/>
           <w:szCs w:val="26"/>
         </w:rPr>
+        <w:lastRenderedPageBreak/>
         <w:t>Storyboard</w:t>
       </w:r>
     </w:p>
@@ -9101,7 +10629,13 @@
         <w:t>,</w:t>
       </w:r>
       <w:r>
-        <w:t xml:space="preserve"> which has been documented under Appendices E.</w:t>
+        <w:t xml:space="preserve"> which has be</w:t>
+      </w:r>
+      <w:r>
+        <w:t>en documented under Appendices G</w:t>
+      </w:r>
+      <w:r>
+        <w:t>.</w:t>
       </w:r>
       <w:r>
         <w:t xml:space="preserve"> </w:t>
@@ -9110,7 +10644,19 @@
         <w:t>The storyboard</w:t>
       </w:r>
       <w:r>
-        <w:t xml:space="preserve"> outlines the different screens I will be attempting to develop during this project and show how each of these flow on to one an another through user interaction with the system.</w:t>
+        <w:t xml:space="preserve"> outlines the different</w:t>
+      </w:r>
+      <w:r>
+        <w:t xml:space="preserve"> screens I will be</w:t>
+      </w:r>
+      <w:r>
+        <w:t xml:space="preserve"> develop</w:t>
+      </w:r>
+      <w:r>
+        <w:t>ing</w:t>
+      </w:r>
+      <w:r>
+        <w:t xml:space="preserve"> during this project and show how each of these flow on to one an another through user interaction with the system.</w:t>
       </w:r>
     </w:p>
     <w:p>
@@ -9135,6 +10681,279 @@
       <w:r>
         <w:t xml:space="preserve"> to be used.</w:t>
       </w:r>
+    </w:p>
+    <w:p>
+      <w:pPr>
+        <w:pStyle w:val="Style3"/>
+        <w:rPr>
+          <w:noProof/>
+          <w:lang w:eastAsia="en-GB"/>
+        </w:rPr>
+      </w:pPr>
+      <w:r>
+        <w:rPr>
+          <w:noProof/>
+          <w:lang w:eastAsia="en-GB"/>
+        </w:rPr>
+        <w:t xml:space="preserve">As shown in Fig. 11, the storyboard </w:t>
+      </w:r>
+      <w:r>
+        <w:rPr>
+          <w:noProof/>
+          <w:lang w:eastAsia="en-GB"/>
+        </w:rPr>
+        <w:t>outlines the different graphical user interfaces I aim to develop for users to interact with the system, additionally, the styoryboard outlines what software engineering technologies I am to employ to develop the GUI’s.</w:t>
+      </w:r>
+    </w:p>
+    <w:p>
+      <w:r>
+        <w:t>For the GUI implementation I would have used the below:</w:t>
+      </w:r>
+    </w:p>
+    <w:p>
+      <w:pPr>
+        <w:pStyle w:val="ListParagraph"/>
+        <w:numPr>
+          <w:ilvl w:val="0"/>
+          <w:numId w:val="43"/>
+        </w:numPr>
+      </w:pPr>
+      <w:proofErr w:type="spellStart"/>
+      <w:r>
+        <w:t>JButtons</w:t>
+      </w:r>
+      <w:proofErr w:type="spellEnd"/>
+      <w:r>
+        <w:t xml:space="preserve"> for the Create, Update, Delete and View Details buttons. Also the use of Accelerator keys for the buttons to produce short cut keys.</w:t>
+      </w:r>
+    </w:p>
+    <w:p>
+      <w:pPr>
+        <w:pStyle w:val="ListParagraph"/>
+        <w:numPr>
+          <w:ilvl w:val="0"/>
+          <w:numId w:val="43"/>
+        </w:numPr>
+      </w:pPr>
+      <w:r>
+        <w:t>JTabbedPane to produce the Notes, Leases and Modification tabs</w:t>
+      </w:r>
+    </w:p>
+    <w:p>
+      <w:pPr>
+        <w:pStyle w:val="ListParagraph"/>
+        <w:numPr>
+          <w:ilvl w:val="0"/>
+          <w:numId w:val="43"/>
+        </w:numPr>
+      </w:pPr>
+      <w:r>
+        <w:t>Within each pane of the JTabbedPane, I would have a JTable, which would display the information from the Notes, Leases and Modifications lists in their own tab.</w:t>
+      </w:r>
+    </w:p>
+    <w:p>
+      <w:pPr>
+        <w:pStyle w:val="ListParagraph"/>
+        <w:numPr>
+          <w:ilvl w:val="0"/>
+          <w:numId w:val="43"/>
+        </w:numPr>
+      </w:pPr>
+      <w:proofErr w:type="spellStart"/>
+      <w:r>
+        <w:t>JLabels</w:t>
+      </w:r>
+      <w:proofErr w:type="spellEnd"/>
+      <w:r>
+        <w:t xml:space="preserve"> for the </w:t>
+      </w:r>
+      <w:proofErr w:type="spellStart"/>
+      <w:r>
+        <w:t>LandlordRef</w:t>
+      </w:r>
+      <w:proofErr w:type="spellEnd"/>
+      <w:r>
+        <w:t xml:space="preserve">, Name, </w:t>
+      </w:r>
+      <w:proofErr w:type="spellStart"/>
+      <w:r>
+        <w:t>CreatedBy</w:t>
+      </w:r>
+      <w:proofErr w:type="spellEnd"/>
+      <w:r>
+        <w:t xml:space="preserve"> and ModifiedBy, and for all 4 results, </w:t>
+      </w:r>
+      <w:proofErr w:type="spellStart"/>
+      <w:r>
+        <w:t>i.e</w:t>
+      </w:r>
+      <w:proofErr w:type="spellEnd"/>
+      <w:r>
+        <w:t xml:space="preserve"> 2279 and Miss P Brindle</w:t>
+      </w:r>
+    </w:p>
+    <w:p>
+      <w:pPr>
+        <w:pStyle w:val="ListParagraph"/>
+        <w:numPr>
+          <w:ilvl w:val="0"/>
+          <w:numId w:val="43"/>
+        </w:numPr>
+      </w:pPr>
+      <w:r>
+        <w:t xml:space="preserve">JMenuBar, with </w:t>
+      </w:r>
+      <w:proofErr w:type="spellStart"/>
+      <w:r>
+        <w:t>JMenu’s</w:t>
+      </w:r>
+      <w:proofErr w:type="spellEnd"/>
+      <w:r>
+        <w:t xml:space="preserve"> to produce the File, Help and Links menus, and add items to each of these menus. Also the use of Mnemonic keys to produce short cut keys.</w:t>
+      </w:r>
+    </w:p>
+    <w:p>
+      <w:pPr>
+        <w:pStyle w:val="ListParagraph"/>
+        <w:numPr>
+          <w:ilvl w:val="0"/>
+          <w:numId w:val="43"/>
+        </w:numPr>
+      </w:pPr>
+      <w:r>
+        <w:rPr>
+          <w:noProof/>
+          <w:lang w:eastAsia="en-GB"/>
+        </w:rPr>
+        <w:drawing>
+          <wp:anchor distT="0" distB="0" distL="114300" distR="114300" simplePos="0" relativeHeight="251662336" behindDoc="0" locked="0" layoutInCell="1" allowOverlap="1" wp14:anchorId="128237D4" wp14:editId="28A4724B">
+            <wp:simplePos x="0" y="0"/>
+            <wp:positionH relativeFrom="column">
+              <wp:posOffset>-47625</wp:posOffset>
+            </wp:positionH>
+            <wp:positionV relativeFrom="paragraph">
+              <wp:posOffset>771525</wp:posOffset>
+            </wp:positionV>
+            <wp:extent cx="4686300" cy="3454400"/>
+            <wp:effectExtent l="0" t="0" r="0" b="0"/>
+            <wp:wrapSquare wrapText="bothSides"/>
+            <wp:docPr id="8" name="Picture 8"/>
+            <wp:cNvGraphicFramePr>
+              <a:graphicFrameLocks xmlns:a="http://schemas.openxmlformats.org/drawingml/2006/main" noChangeAspect="1"/>
+            </wp:cNvGraphicFramePr>
+            <a:graphic xmlns:a="http://schemas.openxmlformats.org/drawingml/2006/main">
+              <a:graphicData uri="http://schemas.openxmlformats.org/drawingml/2006/picture">
+                <pic:pic xmlns:pic="http://schemas.openxmlformats.org/drawingml/2006/picture">
+                  <pic:nvPicPr>
+                    <pic:cNvPr id="0" name="Picture 1"/>
+                    <pic:cNvPicPr>
+                      <a:picLocks noChangeAspect="1" noChangeArrowheads="1"/>
+                    </pic:cNvPicPr>
+                  </pic:nvPicPr>
+                  <pic:blipFill>
+                    <a:blip r:embed="rId19">
+                      <a:extLst>
+                        <a:ext uri="{28A0092B-C50C-407E-A947-70E740481C1C}">
+                          <a14:useLocalDpi xmlns:a14="http://schemas.microsoft.com/office/drawing/2010/main" val="0"/>
+                        </a:ext>
+                      </a:extLst>
+                    </a:blip>
+                    <a:srcRect/>
+                    <a:stretch>
+                      <a:fillRect/>
+                    </a:stretch>
+                  </pic:blipFill>
+                  <pic:spPr bwMode="auto">
+                    <a:xfrm>
+                      <a:off x="0" y="0"/>
+                      <a:ext cx="4686300" cy="3454400"/>
+                    </a:xfrm>
+                    <a:prstGeom prst="rect">
+                      <a:avLst/>
+                    </a:prstGeom>
+                    <a:noFill/>
+                    <a:ln>
+                      <a:noFill/>
+                    </a:ln>
+                  </pic:spPr>
+                </pic:pic>
+              </a:graphicData>
+            </a:graphic>
+            <wp14:sizeRelH relativeFrom="margin">
+              <wp14:pctWidth>0</wp14:pctWidth>
+            </wp14:sizeRelH>
+            <wp14:sizeRelV relativeFrom="margin">
+              <wp14:pctHeight>0</wp14:pctHeight>
+            </wp14:sizeRelV>
+          </wp:anchor>
+        </w:drawing>
+      </w:r>
+      <w:r>
+        <w:t xml:space="preserve">I would also place the tabbed pane, buttons and information area within their own panels (created in separate class, and use </w:t>
+      </w:r>
+      <w:proofErr w:type="spellStart"/>
+      <w:r>
+        <w:t>Actionisteners</w:t>
+      </w:r>
+      <w:proofErr w:type="spellEnd"/>
+      <w:r>
+        <w:t xml:space="preserve"> passed to them from the main panel in which these are added to, to reduce the coupling of the main frame and each of the components.</w:t>
+      </w:r>
+    </w:p>
+    <w:p>
+      <w:pPr>
+        <w:pStyle w:val="Style3"/>
+        <w:rPr>
+          <w:noProof/>
+          <w:lang w:eastAsia="en-GB"/>
+        </w:rPr>
+      </w:pPr>
+    </w:p>
+    <w:p>
+      <w:pPr>
+        <w:pStyle w:val="Style3"/>
+      </w:pPr>
+      <w:r>
+        <w:t>Fig. 11</w:t>
+      </w:r>
+      <w:r>
+        <w:t xml:space="preserve"> – Landlord Details Screen</w:t>
+      </w:r>
+    </w:p>
+    <w:p>
+      <w:pPr>
+        <w:pStyle w:val="Style3"/>
+      </w:pPr>
+    </w:p>
+    <w:p>
+      <w:pPr>
+        <w:pStyle w:val="Style3"/>
+      </w:pPr>
+    </w:p>
+    <w:p>
+      <w:pPr>
+        <w:pStyle w:val="Style3"/>
+      </w:pPr>
+    </w:p>
+    <w:p>
+      <w:pPr>
+        <w:pStyle w:val="Style3"/>
+      </w:pPr>
+    </w:p>
+    <w:p>
+      <w:pPr>
+        <w:pStyle w:val="Style3"/>
+      </w:pPr>
+    </w:p>
+    <w:p>
+      <w:pPr>
+        <w:pStyle w:val="Style3"/>
+      </w:pPr>
+    </w:p>
+    <w:p>
+      <w:pPr>
+        <w:pStyle w:val="Style3"/>
+      </w:pPr>
     </w:p>
     <w:p>
       <w:pPr>
@@ -9150,6 +10969,7 @@
         </w:numPr>
       </w:pPr>
       <w:r>
+        <w:lastRenderedPageBreak/>
         <w:t>Implementation</w:t>
       </w:r>
     </w:p>
@@ -9260,11 +11080,7 @@
         <w:t xml:space="preserve"> for the first iteration I decided to implement the basic f</w:t>
       </w:r>
       <w:r>
-        <w:t xml:space="preserve">unctionality of the system as a desktop version, which involved </w:t>
-      </w:r>
-      <w:r>
-        <w:lastRenderedPageBreak/>
-        <w:t>adopting a number of the design patterns I identified during my research for this project.</w:t>
+        <w:t>unctionality of the system as a desktop version, which involved adopting a number of the design patterns I identified during my research for this project.</w:t>
       </w:r>
     </w:p>
     <w:p>
@@ -9411,14 +11227,18 @@
         <w:pStyle w:val="Style3"/>
       </w:pPr>
       <w:r>
-        <w:t>As you can see from Appendices F, I used a variety of Iterator patterns such as the while loop and the enhanced loop, and each provided its own benefits.</w:t>
-      </w:r>
-    </w:p>
-    <w:p>
-      <w:pPr>
-        <w:pStyle w:val="Style3"/>
-      </w:pPr>
-      <w:r>
+        <w:t>As you can see from Appendices H</w:t>
+      </w:r>
+      <w:r>
+        <w:t>, I used a variety of Iterator patterns such as the while loop and the enhanced loop, and each provided its own benefits.</w:t>
+      </w:r>
+    </w:p>
+    <w:p>
+      <w:pPr>
+        <w:pStyle w:val="Style3"/>
+      </w:pPr>
+      <w:r>
+        <w:lastRenderedPageBreak/>
         <w:t>The while loop allows the programmer to loop over a set of statements as long as the condition within the while loop condition is true, which gives the programmer flexibility to supply any Boolean condition to determine if the while loop statement should be executed.</w:t>
       </w:r>
     </w:p>
@@ -9479,7 +11299,7 @@
         <w:t xml:space="preserve">As you can see from the class diagram in </w:t>
       </w:r>
       <w:r>
-        <w:t>Appendices C</w:t>
+        <w:t>Appendices E</w:t>
       </w:r>
       <w:r>
         <w:t>,</w:t>
@@ -9508,22 +11328,10 @@
         <w:t xml:space="preserve">also </w:t>
       </w:r>
       <w:r>
-        <w:t xml:space="preserve">makes the system easier to evolve, for example if ‘MSc Properties’ was to expand and create a new Agreement, the system will be able to be amended to add an additional </w:t>
-      </w:r>
-      <w:proofErr w:type="spellStart"/>
-      <w:r>
-        <w:t>AgreementImpl</w:t>
-      </w:r>
-      <w:proofErr w:type="spellEnd"/>
-      <w:r>
-        <w:t xml:space="preserve"> subclass which can then make use of any </w:t>
-      </w:r>
-      <w:r>
-        <w:lastRenderedPageBreak/>
-        <w:t xml:space="preserve">methods that use polymorphism without any changes to the existing code, an example of a method which makes use of polymorphism </w:t>
-      </w:r>
-      <w:r>
-        <w:t>is in Appendices G</w:t>
+        <w:t xml:space="preserve">makes the system easier to evolve, for example if ‘MSc Properties’ was to expand and create a new Agreement, the system will be able to be amended to add an additional AgreementImpl subclass which can then make use of any methods that use polymorphism without any changes to the existing code, an example of a method which makes use of polymorphism </w:t>
+      </w:r>
+      <w:r>
+        <w:t>is in Appendices I</w:t>
       </w:r>
       <w:r>
         <w:t>.</w:t>
@@ -9554,7 +11362,13 @@
         <w:pStyle w:val="Style3"/>
       </w:pPr>
       <w:r>
-        <w:t>As you can see from the class diagram in Appendices C, I have adopted the design pattern object composition, which similarly to inheritance allows for the reuse of code and polymorphism</w:t>
+        <w:t>As you can see from t</w:t>
+      </w:r>
+      <w:r>
+        <w:t>he class diagram in Appendices E</w:t>
+      </w:r>
+      <w:r>
+        <w:t>, I have adopted the design pattern object composition, which similarly to inheritance allows for the reuse of code and polymorphism</w:t>
       </w:r>
       <w:r>
         <w:t>.</w:t>
@@ -9582,6 +11396,11 @@
       <w:r>
         <w:t xml:space="preserve">. </w:t>
       </w:r>
+    </w:p>
+    <w:p>
+      <w:pPr>
+        <w:pStyle w:val="Style3"/>
+      </w:pPr>
     </w:p>
     <w:p>
       <w:pPr>
@@ -9603,17 +11422,22 @@
         <w:pStyle w:val="Style3"/>
       </w:pPr>
       <w:r>
-        <w:t>As you can see from Appendices H</w:t>
+        <w:t>As you can see from Appendices J</w:t>
       </w:r>
       <w:r>
         <w:t xml:space="preserve">, I have adopted the design pattern singleton pattern, this is to ensure that only one instantiation of an object can occur, to ensure that only 1 object is used throughout the system in all instances when this object is needed. I have documented an example of the implementation of the singleton </w:t>
       </w:r>
       <w:r>
-        <w:t>pattern within Appendices H</w:t>
+        <w:t>pattern within Appendices J</w:t>
       </w:r>
       <w:r>
         <w:t>, however I have used the singleton pattern a few times within the development.</w:t>
       </w:r>
+    </w:p>
+    <w:p>
+      <w:pPr>
+        <w:pStyle w:val="Style3"/>
+      </w:pPr>
     </w:p>
     <w:p>
       <w:pPr>
@@ -9634,102 +11458,363 @@
           <w:sz w:val="26"/>
           <w:szCs w:val="26"/>
         </w:rPr>
+        <w:lastRenderedPageBreak/>
         <w:t>Graphical User Interface</w:t>
       </w:r>
     </w:p>
     <w:p>
       <w:pPr>
-        <w:pStyle w:val="Style3"/>
-      </w:pPr>
-      <w:r>
-        <w:t>Unfortunately,</w:t>
-      </w:r>
-      <w:r>
-        <w:t xml:space="preserve"> during the development </w:t>
-      </w:r>
-      <w:r>
-        <w:t>process,</w:t>
-      </w:r>
-      <w:r>
-        <w:t xml:space="preserve"> I had some issues with </w:t>
-      </w:r>
-      <w:r>
-        <w:t>building</w:t>
-      </w:r>
-      <w:r>
-        <w:t xml:space="preserve"> the graphical user interface (GUI), and although I could have decided to use a GUI builder</w:t>
-      </w:r>
-      <w:r>
-        <w:t xml:space="preserve"> that is provided by most integrated development environments (IDE) such as </w:t>
-      </w:r>
-      <w:proofErr w:type="spellStart"/>
-      <w:r>
-        <w:t>Netbeans</w:t>
-      </w:r>
-      <w:proofErr w:type="spellEnd"/>
-      <w:r>
-        <w:t>, I wanted to build the GUI from scr</w:t>
-      </w:r>
-      <w:r>
-        <w:t>atch, writing all the code myself.</w:t>
-      </w:r>
-    </w:p>
-    <w:p>
-      <w:pPr>
-        <w:pStyle w:val="Style3"/>
-      </w:pPr>
-      <w:r>
-        <w:t>As you can see from Appendices J</w:t>
-      </w:r>
-      <w:r>
-        <w:t xml:space="preserve">, I was attempting to use the </w:t>
-      </w:r>
-      <w:r>
-        <w:t xml:space="preserve">grid bag layout </w:t>
-      </w:r>
-      <w:r>
-        <w:t xml:space="preserve">manager for </w:t>
-      </w:r>
-      <w:r>
-        <w:t xml:space="preserve">data entry forms (Person creation, Application creation, </w:t>
-      </w:r>
-      <w:proofErr w:type="spellStart"/>
-      <w:r>
-        <w:t>etc</w:t>
-      </w:r>
-      <w:proofErr w:type="spellEnd"/>
-      <w:r>
-        <w:t xml:space="preserve">), this is because this layout manager provides flexibility to the </w:t>
-      </w:r>
-      <w:r>
-        <w:t xml:space="preserve">way in which components such as buttons, labels </w:t>
-      </w:r>
-      <w:proofErr w:type="spellStart"/>
-      <w:r>
-        <w:t>etc</w:t>
-      </w:r>
-      <w:proofErr w:type="spellEnd"/>
-      <w:r>
-        <w:t>, can be laid out on screen, as they are laid out in cells, with columns being any width, and rows being any height, providing greater flexibility for layout.</w:t>
-      </w:r>
-      <w:r>
-        <w:t xml:space="preserve"> Within Appendices J, I have documented how I attempted to implement </w:t>
-      </w:r>
-      <w:proofErr w:type="spellStart"/>
-      <w:r>
-        <w:t>GridBag</w:t>
-      </w:r>
-      <w:proofErr w:type="spellEnd"/>
-      <w:r>
-        <w:t xml:space="preserve"> Layout manager.</w:t>
-      </w:r>
-    </w:p>
-    <w:p>
-      <w:pPr>
-        <w:pStyle w:val="Style3"/>
-      </w:pPr>
-      <w:r>
-        <w:t xml:space="preserve">Another concept I was adopting through the system, was the </w:t>
+        <w:rPr>
+          <w:sz w:val="24"/>
+          <w:szCs w:val="24"/>
+        </w:rPr>
+      </w:pPr>
+      <w:r>
+        <w:rPr>
+          <w:sz w:val="24"/>
+          <w:szCs w:val="24"/>
+        </w:rPr>
+        <w:t>I decided to adopt the Java Swing and AWT framework</w:t>
+      </w:r>
+      <w:r>
+        <w:rPr>
+          <w:sz w:val="24"/>
+          <w:szCs w:val="24"/>
+        </w:rPr>
+        <w:t>s</w:t>
+      </w:r>
+      <w:r>
+        <w:rPr>
+          <w:sz w:val="24"/>
+          <w:szCs w:val="24"/>
+        </w:rPr>
+        <w:t xml:space="preserve"> to implement a graphical user interface to enable users of the system to interact with the system</w:t>
+      </w:r>
+      <w:r>
+        <w:rPr>
+          <w:sz w:val="24"/>
+          <w:szCs w:val="24"/>
+        </w:rPr>
+        <w:t xml:space="preserve"> I am developing</w:t>
+      </w:r>
+      <w:r>
+        <w:rPr>
+          <w:sz w:val="24"/>
+          <w:szCs w:val="24"/>
+        </w:rPr>
+        <w:t xml:space="preserve">, and allow the process of using the </w:t>
+      </w:r>
+      <w:r>
+        <w:rPr>
+          <w:sz w:val="24"/>
+          <w:szCs w:val="24"/>
+        </w:rPr>
+        <w:t>system to be easier than</w:t>
+      </w:r>
+      <w:r>
+        <w:rPr>
+          <w:sz w:val="24"/>
+          <w:szCs w:val="24"/>
+        </w:rPr>
+        <w:t xml:space="preserve"> a command line interface and improve the look and feel of the system</w:t>
+      </w:r>
+      <w:r>
+        <w:rPr>
+          <w:sz w:val="24"/>
+          <w:szCs w:val="24"/>
+        </w:rPr>
+        <w:t>.</w:t>
+      </w:r>
+    </w:p>
+    <w:p>
+      <w:pPr>
+        <w:rPr>
+          <w:sz w:val="24"/>
+          <w:szCs w:val="24"/>
+        </w:rPr>
+      </w:pPr>
+      <w:r>
+        <w:rPr>
+          <w:sz w:val="24"/>
+          <w:szCs w:val="24"/>
+        </w:rPr>
+        <w:t>Additionally,</w:t>
+      </w:r>
+      <w:r>
+        <w:rPr>
+          <w:sz w:val="24"/>
+          <w:szCs w:val="24"/>
+        </w:rPr>
+        <w:t xml:space="preserve"> due to</w:t>
+      </w:r>
+      <w:r>
+        <w:rPr>
+          <w:sz w:val="24"/>
+          <w:szCs w:val="24"/>
+        </w:rPr>
+        <w:t xml:space="preserve"> the windows,</w:t>
+      </w:r>
+      <w:r>
+        <w:rPr>
+          <w:sz w:val="24"/>
+          <w:szCs w:val="24"/>
+        </w:rPr>
+        <w:t xml:space="preserve"> menus, and</w:t>
+      </w:r>
+      <w:r>
+        <w:rPr>
+          <w:sz w:val="24"/>
+          <w:szCs w:val="24"/>
+        </w:rPr>
+        <w:t xml:space="preserve"> click</w:t>
+      </w:r>
+      <w:r>
+        <w:rPr>
+          <w:sz w:val="24"/>
+          <w:szCs w:val="24"/>
+        </w:rPr>
+        <w:t>,</w:t>
+      </w:r>
+      <w:r>
+        <w:rPr>
+          <w:sz w:val="24"/>
+          <w:szCs w:val="24"/>
+        </w:rPr>
+        <w:t xml:space="preserve"> drag and drop functionality provide</w:t>
+      </w:r>
+      <w:r>
+        <w:rPr>
+          <w:sz w:val="24"/>
+          <w:szCs w:val="24"/>
+        </w:rPr>
+        <w:t>d by a graphical user interface, it will improve</w:t>
+      </w:r>
+      <w:r>
+        <w:rPr>
+          <w:sz w:val="24"/>
+          <w:szCs w:val="24"/>
+        </w:rPr>
+        <w:t xml:space="preserve"> the </w:t>
+      </w:r>
+      <w:r>
+        <w:rPr>
+          <w:sz w:val="24"/>
+          <w:szCs w:val="24"/>
+        </w:rPr>
+        <w:t xml:space="preserve">look and feel </w:t>
+      </w:r>
+      <w:r>
+        <w:rPr>
+          <w:sz w:val="24"/>
+          <w:szCs w:val="24"/>
+        </w:rPr>
+        <w:t xml:space="preserve">experience of the user in this type of system, </w:t>
+      </w:r>
+      <w:r>
+        <w:rPr>
+          <w:sz w:val="24"/>
+          <w:szCs w:val="24"/>
+        </w:rPr>
+        <w:t>instead of the command based functionality provi</w:t>
+      </w:r>
+      <w:r>
+        <w:rPr>
+          <w:sz w:val="24"/>
+          <w:szCs w:val="24"/>
+        </w:rPr>
+        <w:t>ded by a command line interface, due to the need to know the command and its parameters a user wants to perform.</w:t>
+      </w:r>
+    </w:p>
+    <w:p>
+      <w:pPr>
+        <w:rPr>
+          <w:sz w:val="24"/>
+          <w:szCs w:val="24"/>
+        </w:rPr>
+      </w:pPr>
+      <w:r>
+        <w:rPr>
+          <w:sz w:val="24"/>
+          <w:szCs w:val="24"/>
+        </w:rPr>
+        <w:t>For me to implement a graphical user interface I adopted a number of Swing and AWT functionality, such as containers, components, layout managers and event listeners.</w:t>
+      </w:r>
+    </w:p>
+    <w:p>
+      <w:pPr>
+        <w:rPr>
+          <w:sz w:val="24"/>
+          <w:szCs w:val="24"/>
+        </w:rPr>
+      </w:pPr>
+      <w:r>
+        <w:rPr>
+          <w:sz w:val="24"/>
+          <w:szCs w:val="24"/>
+        </w:rPr>
+        <w:t>Firstly, I</w:t>
+      </w:r>
+      <w:r>
+        <w:rPr>
+          <w:sz w:val="24"/>
+          <w:szCs w:val="24"/>
+        </w:rPr>
+        <w:t xml:space="preserve"> adopted the use of containers such as JFrame, JPanel, and JDialog etc. to enable me to add a number </w:t>
+      </w:r>
+      <w:r>
+        <w:rPr>
+          <w:sz w:val="24"/>
+          <w:szCs w:val="24"/>
+        </w:rPr>
+        <w:t>of components to a container, and</w:t>
+      </w:r>
+      <w:r>
+        <w:rPr>
+          <w:sz w:val="24"/>
+          <w:szCs w:val="24"/>
+        </w:rPr>
+        <w:t xml:space="preserve"> enable these components to be grouped together within the container they have been added to.</w:t>
+      </w:r>
+    </w:p>
+    <w:p>
+      <w:pPr>
+        <w:rPr>
+          <w:sz w:val="24"/>
+          <w:szCs w:val="24"/>
+        </w:rPr>
+      </w:pPr>
+      <w:r>
+        <w:rPr>
+          <w:sz w:val="24"/>
+          <w:szCs w:val="24"/>
+        </w:rPr>
+        <w:t>Secondly, I</w:t>
+      </w:r>
+      <w:r>
+        <w:rPr>
+          <w:sz w:val="24"/>
+          <w:szCs w:val="24"/>
+        </w:rPr>
+        <w:t xml:space="preserve"> adopted the use of components such as JComboBox, JLabel, JTextField, etc. to enable the user to enter data into the system and provide a way for system state to be displayed back to the user.</w:t>
+      </w:r>
+    </w:p>
+    <w:p>
+      <w:pPr>
+        <w:rPr>
+          <w:sz w:val="24"/>
+          <w:szCs w:val="24"/>
+        </w:rPr>
+      </w:pPr>
+      <w:r>
+        <w:rPr>
+          <w:sz w:val="24"/>
+          <w:szCs w:val="24"/>
+        </w:rPr>
+        <w:t>Thirdly, I</w:t>
+      </w:r>
+      <w:r>
+        <w:rPr>
+          <w:sz w:val="24"/>
+          <w:szCs w:val="24"/>
+        </w:rPr>
+        <w:t xml:space="preserve"> adopted a number of different layout managers such as GridBagLayout, BorderLayout, FlowLayout etc. enabling me the programmer to instruct the java virtual machine on how to present components that have been added to a component through the layout manager functionality.</w:t>
+      </w:r>
+    </w:p>
+    <w:p>
+      <w:pPr>
+        <w:rPr>
+          <w:sz w:val="24"/>
+          <w:szCs w:val="24"/>
+        </w:rPr>
+      </w:pPr>
+      <w:r>
+        <w:rPr>
+          <w:sz w:val="24"/>
+          <w:szCs w:val="24"/>
+        </w:rPr>
+        <w:t>Lastly</w:t>
+      </w:r>
+      <w:r>
+        <w:rPr>
+          <w:sz w:val="24"/>
+          <w:szCs w:val="24"/>
+        </w:rPr>
+        <w:t>, I used a number of listener objects such as ActionListeners and MouseListeners to enable user actions invoked on the graphical user interface components send a notification to the container(s) that have a listener object assigned to the component that has had an action invoked on them.</w:t>
+      </w:r>
+      <w:r>
+        <w:t xml:space="preserve"> </w:t>
+      </w:r>
+    </w:p>
+    <w:p>
+      <w:pPr>
+        <w:pStyle w:val="Style3"/>
+      </w:pPr>
+      <w:r>
+        <w:t xml:space="preserve">As part of the design stage, </w:t>
+      </w:r>
+      <w:r>
+        <w:t>as explained in chapter 2, I adopted the storyboard design technique, which enabled me to document the d</w:t>
+      </w:r>
+      <w:r>
+        <w:t>esign</w:t>
+      </w:r>
+      <w:r>
+        <w:t xml:space="preserve"> of</w:t>
+      </w:r>
+      <w:r>
+        <w:t xml:space="preserve"> a set of the main graphical user interfaces, within </w:t>
+      </w:r>
+      <w:r>
+        <w:t>Appendi</w:t>
+      </w:r>
+      <w:r>
+        <w:t>ces G</w:t>
+      </w:r>
+      <w:r>
+        <w:t xml:space="preserve">. </w:t>
+      </w:r>
+      <w:r>
+        <w:t xml:space="preserve">As you can see from Appendices </w:t>
+      </w:r>
+      <w:proofErr w:type="gramStart"/>
+      <w:r>
+        <w:t xml:space="preserve">G </w:t>
+      </w:r>
+      <w:r>
+        <w:t>,</w:t>
+      </w:r>
+      <w:proofErr w:type="gramEnd"/>
+      <w:r>
+        <w:t xml:space="preserve"> I also </w:t>
+      </w:r>
+      <w:r>
+        <w:t xml:space="preserve">provided annotations on what components and layout managers </w:t>
+      </w:r>
+      <w:r>
+        <w:t xml:space="preserve">I will implement to develop </w:t>
+      </w:r>
+      <w:r>
+        <w:t xml:space="preserve">the GUI. </w:t>
+      </w:r>
+    </w:p>
+    <w:p>
+      <w:pPr>
+        <w:pStyle w:val="Style3"/>
+      </w:pPr>
+      <w:r>
+        <w:t xml:space="preserve">Another concept I </w:t>
+      </w:r>
+      <w:r>
+        <w:t>have adopted</w:t>
+      </w:r>
+      <w:r>
+        <w:t xml:space="preserve"> through</w:t>
+      </w:r>
+      <w:r>
+        <w:t>out</w:t>
+      </w:r>
+      <w:r>
+        <w:t xml:space="preserve"> the system, was the </w:t>
       </w:r>
       <w:r>
         <w:t>model-view-controller (</w:t>
@@ -9741,114 +11826,65 @@
         <w:t>) architectural pattern</w:t>
       </w:r>
       <w:r>
-        <w:t xml:space="preserve">, which I have explained was being </w:t>
-      </w:r>
-      <w:r>
-        <w:t xml:space="preserve">adopted, </w:t>
-      </w:r>
-      <w:r>
-        <w:t xml:space="preserve">with the client package being the view, the Server class being the controller, and the </w:t>
-      </w:r>
-      <w:r>
-        <w:t>rest of the server p</w:t>
-      </w:r>
-      <w:r>
-        <w:t>ackage classes being the model.</w:t>
-      </w:r>
-    </w:p>
-    <w:p>
-      <w:pPr>
-        <w:pStyle w:val="Style3"/>
-      </w:pPr>
-      <w:r>
-        <w:t xml:space="preserve">However, I also adopt MVC within the GUI, with the </w:t>
-      </w:r>
-      <w:proofErr w:type="spellStart"/>
-      <w:r>
-        <w:t>ClientImpl</w:t>
-      </w:r>
-      <w:proofErr w:type="spellEnd"/>
-      <w:r>
-        <w:t xml:space="preserve"> being the model for the system, and a main frame GUI such as the HomeForm being the controller, and then panels of components, that have bee</w:t>
+        <w:t>,</w:t>
+      </w:r>
+      <w:r>
+        <w:t xml:space="preserve"> with the ClientImpl being the model for the </w:t>
+      </w:r>
+      <w:r>
+        <w:t xml:space="preserve">(Client) </w:t>
+      </w:r>
+      <w:r>
+        <w:t>system, and a mai</w:t>
+      </w:r>
+      <w:r>
+        <w:t>n frame GUI such as the HomeFrame</w:t>
+      </w:r>
+      <w:r>
+        <w:t xml:space="preserve"> being</w:t>
+      </w:r>
+      <w:r>
+        <w:t xml:space="preserve"> the controller, and then </w:t>
+      </w:r>
+      <w:r>
+        <w:t>components, that have bee</w:t>
       </w:r>
       <w:r>
         <w:t xml:space="preserve">n added to the main frame </w:t>
       </w:r>
       <w:r>
-        <w:t xml:space="preserve">are the view such as a </w:t>
-      </w:r>
-      <w:proofErr w:type="spellStart"/>
-      <w:r>
-        <w:t>JTable</w:t>
-      </w:r>
-      <w:proofErr w:type="spellEnd"/>
-      <w:r>
-        <w:t xml:space="preserve"> or </w:t>
-      </w:r>
-      <w:proofErr w:type="spellStart"/>
-      <w:r>
-        <w:t>JTree</w:t>
-      </w:r>
-      <w:proofErr w:type="spellEnd"/>
+        <w:t>are the view such as a JTable or JTree.</w:t>
+      </w:r>
+    </w:p>
+    <w:p>
+      <w:pPr>
+        <w:pStyle w:val="Style3"/>
+      </w:pPr>
+      <w:r>
+        <w:t>The controller (main frame) would then deal with updating the view (panels of GUI components), as and when something happens in the model (ClientImpl class). The use of MVC within the GUI reduces the level of coupling between the model and the view, as the controller manages communication between the two.</w:t>
+      </w:r>
+    </w:p>
+    <w:p>
+      <w:pPr>
+        <w:pStyle w:val="Style3"/>
+      </w:pPr>
+      <w:r>
+        <w:lastRenderedPageBreak/>
+        <w:t>The adoption of the Model-View-Controller, allows me to develop good software for ‘MSc Properties’ as it ensures that the model and the view are not coupled, meaning that the two components work independently of each other, which again allows me to meet aspects of the project aims as it ensures that the software is maintainable, and open to evolution due to the low coupling between components.</w:t>
+      </w:r>
+    </w:p>
+    <w:p>
+      <w:pPr>
+        <w:pStyle w:val="Style3"/>
+      </w:pPr>
+      <w:r>
+        <w:t>I have documented a large amount of the implementation decisions relating to the GUI and steps taken to dev</w:t>
+      </w:r>
+      <w:r>
+        <w:t>elop the GUI within Appendices K</w:t>
+      </w:r>
       <w:r>
         <w:t>.</w:t>
-      </w:r>
-    </w:p>
-    <w:p>
-      <w:pPr>
-        <w:pStyle w:val="Style3"/>
-      </w:pPr>
-      <w:r>
-        <w:lastRenderedPageBreak/>
-        <w:t>The controller (main frame) would then deal with updating the view (panels of GUI components), as and when something happens in the model (</w:t>
-      </w:r>
-      <w:proofErr w:type="spellStart"/>
-      <w:r>
-        <w:t>ClientImpl</w:t>
-      </w:r>
-      <w:proofErr w:type="spellEnd"/>
-      <w:r>
-        <w:t xml:space="preserve"> class). The use of MVC within the GUI reduces the level of coupling between the model and the view, as the controller manages communication between the two.</w:t>
-      </w:r>
-    </w:p>
-    <w:p>
-      <w:pPr>
-        <w:pStyle w:val="Style3"/>
-      </w:pPr>
-      <w:r>
-        <w:t>The adoption of the Model-View-Controller, allows me to develop good software for ‘MSc Properties’ as it ensures that the model and the view are not coupled, meaning that the two components work independently of each other, which again allows me to meet aspects of the project aims as it ensures that the software is maintainable, and open to evolution due to the low coupling between components.</w:t>
-      </w:r>
-    </w:p>
-    <w:p>
-      <w:pPr>
-        <w:pStyle w:val="Style3"/>
-      </w:pPr>
-      <w:r>
-        <w:t xml:space="preserve">I have documented </w:t>
-      </w:r>
-      <w:r>
-        <w:t>the main screens</w:t>
-      </w:r>
-      <w:r>
-        <w:t xml:space="preserve"> of the GUI I was </w:t>
-      </w:r>
-      <w:r>
-        <w:t>attempting</w:t>
-      </w:r>
-      <w:r>
-        <w:t xml:space="preserve"> to develop for this project in</w:t>
-      </w:r>
-      <w:r>
-        <w:t xml:space="preserve"> </w:t>
-      </w:r>
-      <w:r>
-        <w:t>Appendices E</w:t>
-      </w:r>
-      <w:r>
-        <w:t xml:space="preserve">, along with annotations on what components and layout managers I was attempting to use to </w:t>
-      </w:r>
-      <w:r>
-        <w:t>develop the GUI.</w:t>
       </w:r>
     </w:p>
     <w:p>
@@ -9907,7 +11943,7 @@
         <w:t xml:space="preserve">I need to make use of an object relational mapping design pattern because as you can see from the class diagram in </w:t>
       </w:r>
       <w:r>
-        <w:t>Appendices B</w:t>
+        <w:t>Appendices D</w:t>
       </w:r>
       <w:r>
         <w:t>, the data stored in the Database class is non-scalar values, however as you can see from the enhanced entity-relationship diagram</w:t>
@@ -9919,7 +11955,7 @@
         <w:t xml:space="preserve">in </w:t>
       </w:r>
       <w:r>
-        <w:t>Appendices C</w:t>
+        <w:t>Appendices E</w:t>
       </w:r>
       <w:r>
         <w:t>, the data stored in the MySQL database is scaler values and therefore the non-scaler values need a way to be broken down and stored in the MySQL database.</w:t>
@@ -9994,7 +12030,10 @@
         <w:t xml:space="preserve">Once I had created the MySQL database, I then had to implement a number of JDBC techniques to enable me to successfully achieve the project aim and objects associated with the MySQL database, and these are listed below and documented in Appendices </w:t>
       </w:r>
       <w:r>
-        <w:t>K.</w:t>
+        <w:t>L</w:t>
+      </w:r>
+      <w:r>
+        <w:t>.</w:t>
       </w:r>
     </w:p>
     <w:p>
@@ -10006,7 +12045,6 @@
         </w:numPr>
       </w:pPr>
       <w:r>
-        <w:lastRenderedPageBreak/>
         <w:t>Connecting to the database</w:t>
       </w:r>
     </w:p>
@@ -10050,8 +12088,14 @@
       <w:pPr>
         <w:pStyle w:val="Style3"/>
       </w:pPr>
-      <w:r>
-        <w:t>As you can see from Appendices K</w:t>
+    </w:p>
+    <w:p>
+      <w:pPr>
+        <w:pStyle w:val="Style3"/>
+      </w:pPr>
+      <w:r>
+        <w:lastRenderedPageBreak/>
+        <w:t>As you can see from Appendices L</w:t>
       </w:r>
       <w:r>
         <w:t>, I use a number of methods to allow my Database class to connect to the database, and allow for objects created</w:t>
@@ -10077,7 +12121,13 @@
         <w:pStyle w:val="Style3"/>
       </w:pPr>
       <w:r>
-        <w:t>Furthermore, as explained in Appendices K, the loading of system data was one of the more difficult tasks, as I had to ensure that no objects were loaded up prior to an object that the loaded object is dependent on was loaded, and also needed to ensure all system elements such as title codes, reli</w:t>
+        <w:t>Furthermo</w:t>
+      </w:r>
+      <w:r>
+        <w:t>re, as explained in Appendices L</w:t>
+      </w:r>
+      <w:r>
+        <w:t>, the loading of system data was one of the more difficult tasks, as I had to ensure that no objects were loaded up prior to an object that the loaded object is dependent on was loaded, and also needed to ensure all system elements such as title codes, reli</w:t>
       </w:r>
       <w:r>
         <w:t>gion codes was loaded up first.</w:t>
@@ -10174,7 +12224,16 @@
         <w:pStyle w:val="Style3"/>
       </w:pPr>
       <w:r>
-        <w:t xml:space="preserve">Furthermore, by adopting RMI, instead of implementing the sockets, threads, and serialization/marshalling of objects allows the programmer to not </w:t>
+        <w:t xml:space="preserve">Furthermore, </w:t>
+      </w:r>
+      <w:r>
+        <w:t>instead of implementing the sockets, threads, and serialization/marshalling of objects</w:t>
+      </w:r>
+      <w:r>
+        <w:t>, by adopting RMI it</w:t>
+      </w:r>
+      <w:r>
+        <w:t xml:space="preserve"> allows the programmer to not </w:t>
       </w:r>
       <w:r>
         <w:t>worry about these aspects of</w:t>
@@ -10197,7 +12256,13 @@
         <w:t xml:space="preserve"> there was a number of steps I needed to </w:t>
       </w:r>
       <w:r>
-        <w:t>take, which are documented within Appendices L, and are listed below:</w:t>
+        <w:t>take, which ar</w:t>
+      </w:r>
+      <w:r>
+        <w:t>e documented within Appendices M</w:t>
+      </w:r>
+      <w:r>
+        <w:t>, and are listed below:</w:t>
       </w:r>
     </w:p>
     <w:p>
@@ -10263,25 +12328,28 @@
         <w:pStyle w:val="Style3"/>
       </w:pPr>
       <w:r>
+        <w:t>As outlined previously in the literature review carried out, there is two concepts for a distributed system</w:t>
+      </w:r>
+      <w:r>
+        <w:t xml:space="preserve"> to manage data</w:t>
+      </w:r>
+      <w:r>
+        <w:t>, which outline the way a client and server interact with each other and initiate tasks, these are called the push model and the pull model.</w:t>
+      </w:r>
+    </w:p>
+    <w:p>
+      <w:pPr>
+        <w:pStyle w:val="Style3"/>
+      </w:pPr>
+      <w:r>
+        <w:t xml:space="preserve">For this project I decided to implement both forms of client server interaction, </w:t>
+      </w:r>
+      <w:r>
+        <w:t xml:space="preserve">this is </w:t>
+      </w:r>
+      <w:r>
         <w:lastRenderedPageBreak/>
-        <w:t>As outlined previously in the literature review carried out, there is two concepts for a distributed system</w:t>
-      </w:r>
-      <w:r>
-        <w:t xml:space="preserve"> to manage data</w:t>
-      </w:r>
-      <w:r>
-        <w:t>, which outline the way a client and server interact with each other and initiate tasks, these are called the push model and the pull model.</w:t>
-      </w:r>
-    </w:p>
-    <w:p>
-      <w:pPr>
-        <w:pStyle w:val="Style3"/>
-      </w:pPr>
-      <w:r>
-        <w:t xml:space="preserve">For this project I decided to implement both forms of client server interaction, </w:t>
-      </w:r>
-      <w:r>
-        <w:t xml:space="preserve">this is because when a client wants to perform an action, I decided to implement the pull model, this meant that clients of the </w:t>
+        <w:t xml:space="preserve">because when a client wants to perform an action, I decided to implement the pull model, this meant that clients of the </w:t>
       </w:r>
       <w:r>
         <w:t>‘</w:t>
@@ -10299,7 +12367,13 @@
         <w:t xml:space="preserve">initiating a request, and the server is responding to that request, by performing some action and returning information to the client. Therefore, the client is </w:t>
       </w:r>
       <w:r>
-        <w:t>pulling from the Server, and the implementation of the pull model and how this was implemented is documented in Appendices L.</w:t>
+        <w:t>pulling from the Server, and the implementation of the pull model and how this was implement</w:t>
+      </w:r>
+      <w:r>
+        <w:t>ed is documented in Appendices M</w:t>
+      </w:r>
+      <w:r>
+        <w:t>.</w:t>
       </w:r>
     </w:p>
     <w:p>
@@ -10319,7 +12393,21 @@
         <w:t>s</w:t>
       </w:r>
       <w:r>
-        <w:t>, and is used in conjunction with the observer pattern, which is discussed later in this report, and documented in Appendices N.</w:t>
+        <w:t>, and is used in conjunction with the observer pattern, which is discussed later in this report,</w:t>
+      </w:r>
+      <w:r>
+        <w:t xml:space="preserve"> and documented in Appendices O</w:t>
+      </w:r>
+      <w:r>
+        <w:t>.</w:t>
+      </w:r>
+    </w:p>
+    <w:p>
+      <w:pPr>
+        <w:pStyle w:val="Style3"/>
+      </w:pPr>
+      <w:r>
+        <w:t xml:space="preserve">By implementing the pull model, it reduces network traffic as the server does not need to send all updates to every client, and the client on requests information when it needs it, thus only receiving information it needs when it needs it. </w:t>
       </w:r>
     </w:p>
     <w:p>
@@ -10384,11 +12472,6 @@
     <w:p>
       <w:pPr>
         <w:pStyle w:val="Style3"/>
-      </w:pPr>
-    </w:p>
-    <w:p>
-      <w:pPr>
-        <w:pStyle w:val="Style3"/>
         <w:numPr>
           <w:ilvl w:val="1"/>
           <w:numId w:val="8"/>
@@ -10418,36 +12501,43 @@
         <w:t>, I decided</w:t>
       </w:r>
       <w:r>
-        <w:t xml:space="preserve"> write my own document management functionality that would deal with storing documents and version control</w:t>
+        <w:t xml:space="preserve"> </w:t>
+      </w:r>
+      <w:r>
+        <w:t xml:space="preserve">to </w:t>
+      </w:r>
+      <w:r>
+        <w:t xml:space="preserve">write my own document management </w:t>
+      </w:r>
+      <w:r>
+        <w:t>module</w:t>
+      </w:r>
+      <w:r>
+        <w:t xml:space="preserve"> that would deal with storing documents and version control</w:t>
       </w:r>
       <w:r>
         <w:t>,</w:t>
       </w:r>
       <w:r>
-        <w:t xml:space="preserve"> </w:t>
+        <w:t xml:space="preserve"> instead of using a document management framework such as Apache JackRabbit</w:t>
+      </w:r>
+      <w:r>
+        <w:t>.</w:t>
+      </w:r>
+    </w:p>
+    <w:p>
+      <w:pPr>
+        <w:pStyle w:val="Style3"/>
+      </w:pPr>
+      <w:r>
+        <w:t>To do this I</w:t>
+      </w:r>
+      <w:r>
+        <w:t xml:space="preserve"> firstly created a Document class which stored a file and any previous versions of </w:t>
       </w:r>
       <w:r>
         <w:lastRenderedPageBreak/>
-        <w:t xml:space="preserve">instead of using a document management framework such as Apache </w:t>
-      </w:r>
-      <w:proofErr w:type="spellStart"/>
-      <w:r>
-        <w:t>JackRabbit</w:t>
-      </w:r>
-      <w:proofErr w:type="spellEnd"/>
-      <w:r>
-        <w:t>.</w:t>
-      </w:r>
-    </w:p>
-    <w:p>
-      <w:pPr>
-        <w:pStyle w:val="Style3"/>
-      </w:pPr>
-      <w:r>
-        <w:t>To do this I</w:t>
-      </w:r>
-      <w:r>
-        <w:t xml:space="preserve"> firstly created a Document class which stored a file and any previous versions of that file. I then</w:t>
+        <w:t>that file. I then</w:t>
       </w:r>
       <w:r>
         <w:t xml:space="preserve"> had to implement methods both on the Client side and the Server side, that will convert a document into an array of bytes, this allows for the array of bytes to be passed between the client and server and then reconstructed at the other side, for the client or user to either view or save depending on whether a document is being uploaded to the server or downloaded by a client.</w:t>
@@ -10458,7 +12548,19 @@
         <w:pStyle w:val="Style3"/>
       </w:pPr>
       <w:r>
-        <w:t>The implementation of the document management system, has been documented within Appendices M, and the stages taken is listed below:</w:t>
+        <w:t>The implementation of the document management system, has bee</w:t>
+      </w:r>
+      <w:r>
+        <w:t>n documented within Appendices N</w:t>
+      </w:r>
+      <w:r>
+        <w:t xml:space="preserve">, and the stages </w:t>
+      </w:r>
+      <w:r>
+        <w:t>under</w:t>
+      </w:r>
+      <w:r>
+        <w:t>taken is listed below:</w:t>
       </w:r>
     </w:p>
     <w:p>
@@ -10550,15 +12652,7 @@
         <w:t xml:space="preserve">(GUI) </w:t>
       </w:r>
       <w:r>
-        <w:t xml:space="preserve">when an agreement or rent account is updated, without the </w:t>
-      </w:r>
-      <w:proofErr w:type="spellStart"/>
-      <w:r>
-        <w:t>ClientImpl</w:t>
-      </w:r>
-      <w:proofErr w:type="spellEnd"/>
-      <w:r>
-        <w:t xml:space="preserve"> class from the Client package actually knowing about the </w:t>
+        <w:t xml:space="preserve">when an agreement or rent account is updated, without the ClientImpl class from the Client package actually knowing about the </w:t>
       </w:r>
       <w:r>
         <w:t>GUI</w:t>
@@ -10595,7 +12689,10 @@
         <w:t xml:space="preserve"> steps I had to take, which has</w:t>
       </w:r>
       <w:r>
-        <w:t xml:space="preserve"> been documented in Appendices N.</w:t>
+        <w:t xml:space="preserve"> been documented in Appendices O</w:t>
+      </w:r>
+      <w:r>
+        <w:t>.</w:t>
       </w:r>
     </w:p>
     <w:p>
@@ -10630,7 +12727,16 @@
         <w:pStyle w:val="Style3"/>
       </w:pPr>
       <w:r>
-        <w:t xml:space="preserve">My final iteration cycle was to automate a </w:t>
+        <w:t>The sixth</w:t>
+      </w:r>
+      <w:r>
+        <w:t xml:space="preserve"> iteration cycle </w:t>
+      </w:r>
+      <w:r>
+        <w:t xml:space="preserve">of this development </w:t>
+      </w:r>
+      <w:r>
+        <w:t xml:space="preserve">was to automate a </w:t>
       </w:r>
       <w:r>
         <w:t>number of tasks that have to be carried out by ‘MSc Properties’ officers</w:t>
@@ -10639,51 +12745,19 @@
         <w:t xml:space="preserve">. To do this I decided to use </w:t>
       </w:r>
       <w:r>
-        <w:t xml:space="preserve">the Java class </w:t>
-      </w:r>
-      <w:proofErr w:type="spellStart"/>
-      <w:r>
-        <w:t>TimerTask</w:t>
-      </w:r>
-      <w:proofErr w:type="spellEnd"/>
-      <w:r>
-        <w:t xml:space="preserve">, and created a class called </w:t>
-      </w:r>
-      <w:proofErr w:type="spellStart"/>
-      <w:r>
-        <w:t>TaskGenerator</w:t>
-      </w:r>
-      <w:proofErr w:type="spellEnd"/>
-      <w:r>
-        <w:t xml:space="preserve">, which extended </w:t>
-      </w:r>
-      <w:proofErr w:type="spellStart"/>
-      <w:r>
-        <w:t>TimerTask</w:t>
-      </w:r>
-      <w:proofErr w:type="spellEnd"/>
-      <w:r>
-        <w:t xml:space="preserve"> class from the Java </w:t>
-      </w:r>
-      <w:proofErr w:type="spellStart"/>
-      <w:r>
-        <w:t>util</w:t>
-      </w:r>
-      <w:proofErr w:type="spellEnd"/>
-      <w:r>
-        <w:t xml:space="preserve"> package.</w:t>
-      </w:r>
-    </w:p>
-    <w:p>
-      <w:pPr>
-        <w:pStyle w:val="Style3"/>
-      </w:pPr>
-      <w:r>
-        <w:t xml:space="preserve">Although this may not have been the best solution to accomplish the task, due to time constraints, I was not able to implement a task scheduling framework such as Quartz, which would have allowed the client to schedule tasks independently, whereas with this </w:t>
+        <w:t>the Java class TimerTask, and created a class called TaskGenerator, which extended TimerTask class from the Java util package.</w:t>
+      </w:r>
+    </w:p>
+    <w:p>
+      <w:pPr>
+        <w:pStyle w:val="Style3"/>
+      </w:pPr>
+      <w:r>
+        <w:t xml:space="preserve">Although this may not have been the best solution to accomplish the task, due to time constraints, I was not able to implement a task scheduling framework such as Quartz, which would have allowed the client to schedule tasks independently, whereas with this implementation, the scheduling of tasks is hard coded into the Server side classes, and therefore would require amendments to the code, and then recompiling if the code (which </w:t>
       </w:r>
       <w:r>
         <w:lastRenderedPageBreak/>
-        <w:t>implementation, the scheduling of tasks is hard coded into the Server side classes, and therefore would require amendments to the code, and then recompiling if the code (which would require server downtime), for any new task schedule to be implemented.</w:t>
+        <w:t>would require server downtime), for any new task schedule to be implemented.</w:t>
       </w:r>
     </w:p>
     <w:p>
@@ -10714,7 +12788,13 @@
         <w:pStyle w:val="Style3"/>
       </w:pPr>
       <w:r>
-        <w:t>I have documented my implementation of the task scheduling functionality within Appendices O.</w:t>
+        <w:t>I have documented my implementation of the task scheduling f</w:t>
+      </w:r>
+      <w:r>
+        <w:t>unctionality within Appendices P</w:t>
+      </w:r>
+      <w:r>
+        <w:t>.</w:t>
       </w:r>
     </w:p>
     <w:p>
@@ -10739,6 +12819,527 @@
           <w:sz w:val="28"/>
           <w:szCs w:val="28"/>
         </w:rPr>
+        <w:t>Iteration Cycle 7</w:t>
+      </w:r>
+    </w:p>
+    <w:p>
+      <w:pPr>
+        <w:pStyle w:val="Style1"/>
+        <w:rPr>
+          <w:b w:val="0"/>
+          <w:sz w:val="24"/>
+          <w:szCs w:val="24"/>
+        </w:rPr>
+      </w:pPr>
+      <w:r>
+        <w:rPr>
+          <w:b w:val="0"/>
+          <w:sz w:val="24"/>
+          <w:szCs w:val="24"/>
+        </w:rPr>
+        <w:t>The seventh iteration cycle of the development was to improve the security of t</w:t>
+      </w:r>
+      <w:r>
+        <w:rPr>
+          <w:b w:val="0"/>
+          <w:sz w:val="24"/>
+          <w:szCs w:val="24"/>
+        </w:rPr>
+        <w:t>he application and implement</w:t>
+      </w:r>
+      <w:r>
+        <w:rPr>
+          <w:b w:val="0"/>
+          <w:sz w:val="24"/>
+          <w:szCs w:val="24"/>
+        </w:rPr>
+        <w:t xml:space="preserve"> login functionality and user privileges functionality. To do this I decided to implement a proxy server, which </w:t>
+      </w:r>
+      <w:r>
+        <w:rPr>
+          <w:b w:val="0"/>
+          <w:sz w:val="24"/>
+          <w:szCs w:val="24"/>
+        </w:rPr>
+        <w:t xml:space="preserve">will act as a communicator between the server and client, ensuring that each client requesting services from the server have the required user privileges. Additionally, to increase the security of the application, I decided to implement a LoginImpl class which acts as the login portal and requires all clients logging in to the system, </w:t>
+      </w:r>
+      <w:r>
+        <w:rPr>
+          <w:b w:val="0"/>
+          <w:sz w:val="24"/>
+          <w:szCs w:val="24"/>
+        </w:rPr>
+        <w:t>to go through this class.</w:t>
+      </w:r>
+    </w:p>
+    <w:p>
+      <w:pPr>
+        <w:pStyle w:val="Style1"/>
+        <w:rPr>
+          <w:b w:val="0"/>
+          <w:sz w:val="24"/>
+          <w:szCs w:val="24"/>
+        </w:rPr>
+      </w:pPr>
+      <w:r>
+        <w:rPr>
+          <w:b w:val="0"/>
+          <w:sz w:val="24"/>
+          <w:szCs w:val="24"/>
+        </w:rPr>
+        <w:t xml:space="preserve">For me to implement these suggested security amendments, it required me to amend how the server sets up the RMI functionality explained in Iteration Cycle 3, and amend how the client registers with the server, and as explained, develop a Login class which will </w:t>
+      </w:r>
+      <w:r>
+        <w:rPr>
+          <w:b w:val="0"/>
+          <w:sz w:val="24"/>
+          <w:szCs w:val="24"/>
+        </w:rPr>
+        <w:t>act as the login portal, for the client to interact with to register with the server.</w:t>
+      </w:r>
+    </w:p>
+    <w:p>
+      <w:pPr>
+        <w:pStyle w:val="Style1"/>
+        <w:rPr>
+          <w:b w:val="0"/>
+          <w:sz w:val="24"/>
+          <w:szCs w:val="24"/>
+        </w:rPr>
+      </w:pPr>
+      <w:r>
+        <w:rPr>
+          <w:b w:val="0"/>
+          <w:sz w:val="24"/>
+          <w:szCs w:val="24"/>
+        </w:rPr>
+        <w:t xml:space="preserve">I have documented the implementation of improving the security for the application </w:t>
+      </w:r>
+      <w:r>
+        <w:rPr>
+          <w:b w:val="0"/>
+          <w:sz w:val="24"/>
+          <w:szCs w:val="24"/>
+        </w:rPr>
+        <w:t xml:space="preserve">within Appendices </w:t>
+      </w:r>
+      <w:r>
+        <w:rPr>
+          <w:b w:val="0"/>
+          <w:sz w:val="24"/>
+          <w:szCs w:val="24"/>
+        </w:rPr>
+        <w:t>Q</w:t>
+      </w:r>
+      <w:r>
+        <w:rPr>
+          <w:b w:val="0"/>
+          <w:sz w:val="24"/>
+          <w:szCs w:val="24"/>
+        </w:rPr>
+        <w:t>, and is broken down in to three sections listed below:</w:t>
+      </w:r>
+    </w:p>
+    <w:p>
+      <w:pPr>
+        <w:pStyle w:val="Style1"/>
+        <w:numPr>
+          <w:ilvl w:val="0"/>
+          <w:numId w:val="44"/>
+        </w:numPr>
+        <w:rPr>
+          <w:b w:val="0"/>
+          <w:sz w:val="24"/>
+          <w:szCs w:val="24"/>
+        </w:rPr>
+      </w:pPr>
+      <w:r>
+        <w:rPr>
+          <w:b w:val="0"/>
+          <w:sz w:val="24"/>
+          <w:szCs w:val="24"/>
+        </w:rPr>
+        <w:t>Proxy Server</w:t>
+      </w:r>
+      <w:r>
+        <w:rPr>
+          <w:b w:val="0"/>
+          <w:sz w:val="24"/>
+          <w:szCs w:val="24"/>
+        </w:rPr>
+        <w:t xml:space="preserve"> – User Privileges Functionality</w:t>
+      </w:r>
+    </w:p>
+    <w:p>
+      <w:pPr>
+        <w:pStyle w:val="Style1"/>
+        <w:numPr>
+          <w:ilvl w:val="0"/>
+          <w:numId w:val="44"/>
+        </w:numPr>
+        <w:rPr>
+          <w:b w:val="0"/>
+          <w:sz w:val="24"/>
+          <w:szCs w:val="24"/>
+        </w:rPr>
+      </w:pPr>
+      <w:r>
+        <w:rPr>
+          <w:b w:val="0"/>
+          <w:sz w:val="24"/>
+          <w:szCs w:val="24"/>
+        </w:rPr>
+        <w:t>Login</w:t>
+      </w:r>
+      <w:r>
+        <w:rPr>
+          <w:b w:val="0"/>
+          <w:sz w:val="24"/>
+          <w:szCs w:val="24"/>
+        </w:rPr>
+        <w:t xml:space="preserve"> Functionality</w:t>
+      </w:r>
+    </w:p>
+    <w:p>
+      <w:pPr>
+        <w:pStyle w:val="Style1"/>
+        <w:numPr>
+          <w:ilvl w:val="0"/>
+          <w:numId w:val="44"/>
+        </w:numPr>
+        <w:rPr>
+          <w:b w:val="0"/>
+          <w:sz w:val="24"/>
+          <w:szCs w:val="24"/>
+        </w:rPr>
+      </w:pPr>
+      <w:r>
+        <w:rPr>
+          <w:b w:val="0"/>
+          <w:sz w:val="24"/>
+          <w:szCs w:val="24"/>
+        </w:rPr>
+        <w:t>Forgot Password</w:t>
+      </w:r>
+      <w:r>
+        <w:rPr>
+          <w:b w:val="0"/>
+          <w:sz w:val="24"/>
+          <w:szCs w:val="24"/>
+        </w:rPr>
+        <w:t xml:space="preserve"> Functionality</w:t>
+      </w:r>
+    </w:p>
+    <w:p>
+      <w:pPr>
+        <w:pStyle w:val="Style1"/>
+        <w:rPr>
+          <w:b w:val="0"/>
+          <w:sz w:val="24"/>
+          <w:szCs w:val="24"/>
+        </w:rPr>
+      </w:pPr>
+    </w:p>
+    <w:p>
+      <w:pPr>
+        <w:pStyle w:val="Style1"/>
+        <w:numPr>
+          <w:ilvl w:val="1"/>
+          <w:numId w:val="8"/>
+        </w:numPr>
+        <w:rPr>
+          <w:sz w:val="28"/>
+          <w:szCs w:val="28"/>
+        </w:rPr>
+      </w:pPr>
+      <w:r>
+        <w:rPr>
+          <w:sz w:val="28"/>
+          <w:szCs w:val="28"/>
+        </w:rPr>
+        <w:t>Iteration Cycle 8</w:t>
+      </w:r>
+    </w:p>
+    <w:p>
+      <w:pPr>
+        <w:pStyle w:val="Style1"/>
+        <w:rPr>
+          <w:b w:val="0"/>
+          <w:sz w:val="24"/>
+          <w:szCs w:val="24"/>
+        </w:rPr>
+      </w:pPr>
+      <w:r>
+        <w:rPr>
+          <w:b w:val="0"/>
+          <w:sz w:val="24"/>
+          <w:szCs w:val="24"/>
+        </w:rPr>
+        <w:t>The final iteration cycle of this development was to develop and implement a website to allow MSc Properties to advertise services they provide, and enable potential customers to submit a service request, notifying MSc Properties of the customer interest.</w:t>
+      </w:r>
+    </w:p>
+    <w:p>
+      <w:pPr>
+        <w:pStyle w:val="Style1"/>
+        <w:rPr>
+          <w:b w:val="0"/>
+          <w:sz w:val="24"/>
+          <w:szCs w:val="24"/>
+        </w:rPr>
+      </w:pPr>
+      <w:r>
+        <w:rPr>
+          <w:b w:val="0"/>
+          <w:sz w:val="24"/>
+          <w:szCs w:val="24"/>
+        </w:rPr>
+        <w:t>I used a number of software engineering technologies such as ru</w:t>
+      </w:r>
+      <w:r>
+        <w:rPr>
+          <w:b w:val="0"/>
+          <w:sz w:val="24"/>
+          <w:szCs w:val="24"/>
+        </w:rPr>
+        <w:t>nning a web server to manage</w:t>
+      </w:r>
+      <w:r>
+        <w:rPr>
+          <w:b w:val="0"/>
+          <w:sz w:val="24"/>
+          <w:szCs w:val="24"/>
+        </w:rPr>
+        <w:t xml:space="preserve"> website web pages, HTML</w:t>
+      </w:r>
+      <w:r>
+        <w:rPr>
+          <w:b w:val="0"/>
+          <w:sz w:val="24"/>
+          <w:szCs w:val="24"/>
+        </w:rPr>
+        <w:t xml:space="preserve"> (mark-up language, used to develop HTML web pages)</w:t>
+      </w:r>
+      <w:r>
+        <w:rPr>
+          <w:b w:val="0"/>
+          <w:sz w:val="24"/>
+          <w:szCs w:val="24"/>
+        </w:rPr>
+        <w:t>, PHP</w:t>
+      </w:r>
+      <w:r>
+        <w:rPr>
+          <w:b w:val="0"/>
+          <w:sz w:val="24"/>
+          <w:szCs w:val="24"/>
+        </w:rPr>
+        <w:t xml:space="preserve"> (server side scripting language)</w:t>
+      </w:r>
+      <w:r>
+        <w:rPr>
+          <w:b w:val="0"/>
+          <w:sz w:val="24"/>
+          <w:szCs w:val="24"/>
+        </w:rPr>
+        <w:t xml:space="preserve"> and JavaScript </w:t>
+      </w:r>
+      <w:r>
+        <w:rPr>
+          <w:b w:val="0"/>
+          <w:sz w:val="24"/>
+          <w:szCs w:val="24"/>
+        </w:rPr>
+        <w:t>(programming language for HTML), and by adopting these software engineering technologies I was able to implement the website.</w:t>
+      </w:r>
+    </w:p>
+    <w:p>
+      <w:pPr>
+        <w:pStyle w:val="Style1"/>
+        <w:rPr>
+          <w:b w:val="0"/>
+          <w:sz w:val="24"/>
+          <w:szCs w:val="24"/>
+        </w:rPr>
+      </w:pPr>
+      <w:r>
+        <w:rPr>
+          <w:b w:val="0"/>
+          <w:sz w:val="24"/>
+          <w:szCs w:val="24"/>
+        </w:rPr>
+        <w:lastRenderedPageBreak/>
+        <w:t>By adopting the above software engineering technologies, I was able to advertise services such as properties available to rent</w:t>
+      </w:r>
+      <w:r>
+        <w:rPr>
+          <w:b w:val="0"/>
+          <w:sz w:val="24"/>
+          <w:szCs w:val="24"/>
+        </w:rPr>
+        <w:t>, letting services offered,</w:t>
+      </w:r>
+      <w:r>
+        <w:rPr>
+          <w:b w:val="0"/>
+          <w:sz w:val="24"/>
+          <w:szCs w:val="24"/>
+        </w:rPr>
+        <w:t xml:space="preserve"> career options</w:t>
+      </w:r>
+      <w:r>
+        <w:rPr>
+          <w:b w:val="0"/>
+          <w:sz w:val="24"/>
+          <w:szCs w:val="24"/>
+        </w:rPr>
+        <w:t xml:space="preserve"> through job vacancies, and lastly office information, such as contact details and address, of which the information published through the website is saved within a database management system, which in turn is updated by MSc Properties employees through the system developed in previous iterations.</w:t>
+      </w:r>
+    </w:p>
+    <w:p>
+      <w:pPr>
+        <w:pStyle w:val="Style1"/>
+        <w:rPr>
+          <w:b w:val="0"/>
+          <w:sz w:val="24"/>
+          <w:szCs w:val="24"/>
+        </w:rPr>
+      </w:pPr>
+      <w:r>
+        <w:rPr>
+          <w:b w:val="0"/>
+          <w:sz w:val="24"/>
+          <w:szCs w:val="24"/>
+        </w:rPr>
+        <w:t>Additionally, I was able to implement functionality which enables users to register their interest in services provided by MSc Properties, of which an email is then sent to the office of interest, which is then picked up by MSc Properties employees, for contact to be initiated with the customer and progress any service request. I have documented the implementation of the website within Appendices R, and is broken down in to three sections listed below:</w:t>
+      </w:r>
+    </w:p>
+    <w:p>
+      <w:pPr>
+        <w:pStyle w:val="Style1"/>
+        <w:numPr>
+          <w:ilvl w:val="0"/>
+          <w:numId w:val="46"/>
+        </w:numPr>
+        <w:rPr>
+          <w:b w:val="0"/>
+          <w:sz w:val="24"/>
+          <w:szCs w:val="24"/>
+        </w:rPr>
+      </w:pPr>
+      <w:r>
+        <w:rPr>
+          <w:b w:val="0"/>
+          <w:sz w:val="24"/>
+          <w:szCs w:val="24"/>
+        </w:rPr>
+        <w:t>Managing Communication with MySQL Server</w:t>
+      </w:r>
+    </w:p>
+    <w:p>
+      <w:pPr>
+        <w:pStyle w:val="Style1"/>
+        <w:numPr>
+          <w:ilvl w:val="0"/>
+          <w:numId w:val="46"/>
+        </w:numPr>
+        <w:rPr>
+          <w:b w:val="0"/>
+          <w:sz w:val="24"/>
+          <w:szCs w:val="24"/>
+        </w:rPr>
+      </w:pPr>
+      <w:r>
+        <w:rPr>
+          <w:b w:val="0"/>
+          <w:sz w:val="24"/>
+          <w:szCs w:val="24"/>
+        </w:rPr>
+        <w:t>Advertis</w:t>
+      </w:r>
+      <w:r>
+        <w:rPr>
+          <w:b w:val="0"/>
+          <w:sz w:val="24"/>
+          <w:szCs w:val="24"/>
+        </w:rPr>
+        <w:t>e</w:t>
+      </w:r>
+      <w:r>
+        <w:rPr>
+          <w:b w:val="0"/>
+          <w:sz w:val="24"/>
+          <w:szCs w:val="24"/>
+        </w:rPr>
+        <w:t xml:space="preserve"> </w:t>
+      </w:r>
+      <w:r>
+        <w:rPr>
+          <w:b w:val="0"/>
+          <w:sz w:val="24"/>
+          <w:szCs w:val="24"/>
+        </w:rPr>
+        <w:t xml:space="preserve">MSc Properties </w:t>
+      </w:r>
+      <w:r>
+        <w:rPr>
+          <w:b w:val="0"/>
+          <w:sz w:val="24"/>
+          <w:szCs w:val="24"/>
+        </w:rPr>
+        <w:t>Services</w:t>
+      </w:r>
+    </w:p>
+    <w:p>
+      <w:pPr>
+        <w:pStyle w:val="Style1"/>
+        <w:numPr>
+          <w:ilvl w:val="0"/>
+          <w:numId w:val="46"/>
+        </w:numPr>
+        <w:rPr>
+          <w:b w:val="0"/>
+          <w:sz w:val="24"/>
+          <w:szCs w:val="24"/>
+        </w:rPr>
+      </w:pPr>
+      <w:r>
+        <w:rPr>
+          <w:b w:val="0"/>
+          <w:sz w:val="24"/>
+          <w:szCs w:val="24"/>
+        </w:rPr>
+        <w:t>Service Requests</w:t>
+      </w:r>
+    </w:p>
+    <w:p>
+      <w:pPr>
+        <w:pStyle w:val="Style1"/>
+        <w:rPr>
+          <w:b w:val="0"/>
+          <w:sz w:val="24"/>
+          <w:szCs w:val="24"/>
+        </w:rPr>
+      </w:pPr>
+      <w:bookmarkStart w:id="0" w:name="_GoBack"/>
+      <w:bookmarkEnd w:id="0"/>
+    </w:p>
+    <w:p>
+      <w:pPr>
+        <w:pStyle w:val="Style1"/>
+        <w:numPr>
+          <w:ilvl w:val="1"/>
+          <w:numId w:val="8"/>
+        </w:numPr>
+        <w:rPr>
+          <w:sz w:val="28"/>
+          <w:szCs w:val="28"/>
+        </w:rPr>
+      </w:pPr>
+      <w:r>
+        <w:rPr>
+          <w:sz w:val="28"/>
+          <w:szCs w:val="28"/>
+        </w:rPr>
         <w:t>Testing</w:t>
       </w:r>
     </w:p>
@@ -10771,7 +13372,7 @@
         <w:t>ppendices</w:t>
       </w:r>
       <w:r>
-        <w:t xml:space="preserve"> P, Q &amp; R</w:t>
+        <w:t xml:space="preserve"> S, T &amp; U</w:t>
       </w:r>
       <w:r>
         <w:t xml:space="preserve">, with a description within </w:t>
@@ -10788,6 +13389,11 @@
       <w:r>
         <w:t>why, and what the outcome of the results were.</w:t>
       </w:r>
+    </w:p>
+    <w:p>
+      <w:pPr>
+        <w:pStyle w:val="Style3"/>
+      </w:pPr>
     </w:p>
     <w:p>
       <w:pPr>
@@ -10850,7 +13456,10 @@
         <w:pStyle w:val="Style3"/>
       </w:pPr>
       <w:r>
-        <w:t xml:space="preserve">As you can see from Appendices P, I have carried out unit testing for each class, </w:t>
+        <w:t>As you can see from Appendices S</w:t>
+      </w:r>
+      <w:r>
+        <w:t xml:space="preserve">, I have carried out unit testing for each class, </w:t>
       </w:r>
       <w:r>
         <w:t>by creating test classes for each class, and the test results are</w:t>
@@ -10859,7 +13468,10 @@
         <w:t xml:space="preserve"> docume</w:t>
       </w:r>
       <w:r>
-        <w:t>nted within Appendices P</w:t>
+        <w:t>nted within Append</w:t>
+      </w:r>
+      <w:r>
+        <w:t>ices S</w:t>
       </w:r>
       <w:r>
         <w:t>.</w:t>
@@ -10873,7 +13485,14 @@
         <w:t>As you can see from Appendic</w:t>
       </w:r>
       <w:r>
-        <w:t>es P, each class is able to track who created the object, and who has modified the object, it is also able to add notes to each object or a comment, as well as store the informati</w:t>
+        <w:t>es S</w:t>
+      </w:r>
+      <w:r>
+        <w:t xml:space="preserve">, each class is able to track who created the object, and who has modified the object, it is also able to add notes to each object or a comment, as </w:t>
+      </w:r>
+      <w:r>
+        <w:lastRenderedPageBreak/>
+        <w:t>well as store the informati</w:t>
       </w:r>
       <w:r>
         <w:t>on associated with each object.</w:t>
@@ -10911,11 +13530,7 @@
         <w:t xml:space="preserve"> it was created</w:t>
       </w:r>
       <w:r>
-        <w:t xml:space="preserve">, and a </w:t>
-      </w:r>
-      <w:r>
-        <w:lastRenderedPageBreak/>
-        <w:t xml:space="preserve">list of notes, documents, and modifications (modified by and </w:t>
+        <w:t xml:space="preserve">, and a list of notes, documents, and modifications (modified by and </w:t>
       </w:r>
       <w:r>
         <w:t xml:space="preserve">modified </w:t>
@@ -10947,7 +13562,13 @@
         <w:t xml:space="preserve"> of this information is able to be updated through the Tenancy class by invoking its o</w:t>
       </w:r>
       <w:r>
-        <w:t>wn or inherited methods, and is shown to work within Appendices P along with the other unit results.</w:t>
+        <w:t>wn or inherited methods, and is s</w:t>
+      </w:r>
+      <w:r>
+        <w:t>hown to work within Appendices S</w:t>
+      </w:r>
+      <w:r>
+        <w:t xml:space="preserve"> along with the other unit results.</w:t>
       </w:r>
     </w:p>
     <w:p>
@@ -11111,7 +13732,10 @@
         <w:pStyle w:val="Style3"/>
       </w:pPr>
       <w:r>
-        <w:t xml:space="preserve">As you can see from Appendices Q, the </w:t>
+        <w:t>As you can see from Appendices T</w:t>
+      </w:r>
+      <w:r>
+        <w:t xml:space="preserve">, the </w:t>
       </w:r>
       <w:r>
         <w:t>Database</w:t>
@@ -11188,13 +13812,21 @@
       <w:r>
         <w:t xml:space="preserve"> All of the </w:t>
       </w:r>
-      <w:proofErr w:type="spellStart"/>
-      <w:r>
-        <w:t>integation</w:t>
-      </w:r>
-      <w:proofErr w:type="spellEnd"/>
-      <w:r>
-        <w:t xml:space="preserve"> tests are shown within Appendices Q.</w:t>
+      <w:r>
+        <w:t>integration</w:t>
+      </w:r>
+      <w:r>
+        <w:t xml:space="preserve"> tes</w:t>
+      </w:r>
+      <w:r>
+        <w:t xml:space="preserve">ts </w:t>
+      </w:r>
+      <w:r>
+        <w:lastRenderedPageBreak/>
+        <w:t>are shown within Appendices T</w:t>
+      </w:r>
+      <w:r>
+        <w:t>.</w:t>
       </w:r>
     </w:p>
     <w:p>
@@ -11235,14 +13867,10 @@
         <w:t>black</w:t>
       </w:r>
       <w:r>
-        <w:t xml:space="preserve"> box testing, meaning that the testing process </w:t>
-      </w:r>
-      <w:r>
-        <w:lastRenderedPageBreak/>
-        <w:t xml:space="preserve">would not use knowledge of how the program was coded, but instead use the use case descriptions, and sequence diagrams, along with the system functionality drawn up, to test the system, and the test results for the system testing is documented in Appendices </w:t>
-      </w:r>
-      <w:r>
-        <w:t>R</w:t>
+        <w:t xml:space="preserve"> box testing, meaning that the testing process would not use knowledge of how the program was coded, but instead use the use case descriptions, and sequence diagrams, along with the system functionality drawn up, to test the system, and the test results for the system testing is documented in Appendices </w:t>
+      </w:r>
+      <w:r>
+        <w:t>U</w:t>
       </w:r>
     </w:p>
     <w:p>
@@ -11258,11 +13886,9 @@
       <w:r>
         <w:t xml:space="preserve">due to the graphical user interface not being implemented, which meant that the security for users was unable to be implemented, as I was planning to use the </w:t>
       </w:r>
-      <w:proofErr w:type="spellStart"/>
-      <w:r>
-        <w:t>boolean</w:t>
-      </w:r>
-      <w:proofErr w:type="spellEnd"/>
+      <w:r>
+        <w:t>Boolean</w:t>
+      </w:r>
       <w:r>
         <w:t xml:space="preserve"> variables within the User class, which is assigned to each client when they log in, to determine the users security level, for example if a user had false for update variable, then either the update button would not be visible, or would be greyed out (inactive) meaning that the client would only be able to perform particular functions depending on their security level.</w:t>
       </w:r>
@@ -11278,29 +13904,13 @@
         <w:t xml:space="preserve"> </w:t>
       </w:r>
       <w:r>
-        <w:t xml:space="preserve">even though the GUI was not implemented, meaning I did not fully implement the home screen with the </w:t>
-      </w:r>
-      <w:proofErr w:type="spellStart"/>
-      <w:r>
-        <w:t>JTables</w:t>
-      </w:r>
-      <w:proofErr w:type="spellEnd"/>
-      <w:r>
-        <w:t xml:space="preserve"> that would display the list of agreements and rent accounts for the user’s office, I was able to test the observer pattern functionality by </w:t>
+        <w:t xml:space="preserve">even though the GUI was not implemented, meaning I did not fully implement the home screen with the JTables that would display the list of agreements and rent accounts for the user’s office, I was able to test the observer pattern functionality by </w:t>
       </w:r>
       <w:r>
         <w:t>allowing the observer objects to invoke</w:t>
       </w:r>
       <w:r>
-        <w:t xml:space="preserve"> a </w:t>
-      </w:r>
-      <w:proofErr w:type="spellStart"/>
-      <w:r>
-        <w:t>System.out.println</w:t>
-      </w:r>
-      <w:proofErr w:type="spellEnd"/>
-      <w:r>
-        <w:t>() method to print a message to the console of each user, whenever an update occurred, showing that the observer pattern was successfully implemented.</w:t>
+        <w:t xml:space="preserve"> a System.out.println() method to print a message to the console of each user, whenever an update occurred, showing that the observer pattern was successfully implemented.</w:t>
       </w:r>
     </w:p>
     <w:p>
@@ -11322,32 +13932,22 @@
         <w:t>tested</w:t>
       </w:r>
       <w:r>
-        <w:t xml:space="preserve"> the methods that will run at the scheduled intervals, the implementation of the task scheduling actually works and is shown through </w:t>
-      </w:r>
-      <w:proofErr w:type="spellStart"/>
-      <w:r>
-        <w:t>System.out.println</w:t>
-      </w:r>
-      <w:proofErr w:type="spellEnd"/>
-      <w:r>
-        <w:t xml:space="preserve">() statements, which </w:t>
-      </w:r>
-      <w:r>
-        <w:t xml:space="preserve">are invoked at set intervals depending on the initialisation of the </w:t>
-      </w:r>
-      <w:proofErr w:type="spellStart"/>
-      <w:r>
-        <w:t>TaskGenerator</w:t>
-      </w:r>
-      <w:proofErr w:type="spellEnd"/>
-      <w:r>
-        <w:t xml:space="preserve"> object</w:t>
+        <w:t xml:space="preserve"> the methods that will run at the scheduled intervals, the implementation of the task scheduling actually works and is shown through System.out.println() statements, which </w:t>
+      </w:r>
+      <w:r>
+        <w:t>are invoked at set intervals depending on the initialisation of the TaskGenerator object</w:t>
       </w:r>
       <w:r>
         <w:t xml:space="preserve">. </w:t>
       </w:r>
       <w:r>
-        <w:t>Again all of the system testing results are documented in Appendices R.</w:t>
+        <w:t>Again all of the system testing result</w:t>
+      </w:r>
+      <w:r>
+        <w:t>s are documented in Appendices U</w:t>
+      </w:r>
+      <w:r>
+        <w:t>.</w:t>
       </w:r>
     </w:p>
     <w:p>
@@ -11361,8 +13961,19 @@
         <w:t>,</w:t>
       </w:r>
       <w:r>
-        <w:t xml:space="preserve"> there is also a bugs list for the bugs that I identified and resolved during the testing phases, and this is documented under Appendices S.</w:t>
-      </w:r>
+        <w:t xml:space="preserve"> there is also a bugs list for the bugs that I identified and resolved during the testing phases, and this </w:t>
+      </w:r>
+      <w:r>
+        <w:t>is documented under Appendices V</w:t>
+      </w:r>
+      <w:r>
+        <w:t>.</w:t>
+      </w:r>
+    </w:p>
+    <w:p>
+      <w:pPr>
+        <w:pStyle w:val="Style3"/>
+      </w:pPr>
     </w:p>
     <w:p>
       <w:pPr>
@@ -11378,6 +13989,7 @@
         </w:numPr>
       </w:pPr>
       <w:r>
+        <w:lastRenderedPageBreak/>
         <w:t>Conclusion</w:t>
       </w:r>
     </w:p>
@@ -11403,201 +14015,204 @@
         <w:pStyle w:val="Style3"/>
       </w:pPr>
       <w:r>
+        <w:t xml:space="preserve">Of the core objectives, I was unable to </w:t>
+      </w:r>
+      <w:r>
+        <w:t xml:space="preserve">fully </w:t>
+      </w:r>
+      <w:r>
+        <w:t xml:space="preserve">achieve </w:t>
+      </w:r>
+      <w:r>
+        <w:t>the following,</w:t>
+      </w:r>
+      <w:r>
+        <w:t xml:space="preserve"> ensuring </w:t>
+      </w:r>
+      <w:r>
+        <w:rPr>
+          <w:b/>
+        </w:rPr>
+        <w:t>all</w:t>
+      </w:r>
+      <w:r>
+        <w:t xml:space="preserve"> resources were available</w:t>
+      </w:r>
+      <w:r>
+        <w:t xml:space="preserve"> (not being able to install Apache to a Windows machine, meaning I was not able to create a web server, nor was I able to install Bugzilla, meaning I had to use Excel to record any bugs within a Bugs List)</w:t>
+      </w:r>
+      <w:r>
+        <w:t xml:space="preserve">, writing </w:t>
+      </w:r>
+      <w:r>
+        <w:rPr>
+          <w:b/>
+        </w:rPr>
+        <w:t>all</w:t>
+      </w:r>
+      <w:r>
+        <w:t xml:space="preserve"> test scripts, carry out </w:t>
+      </w:r>
+      <w:r>
+        <w:rPr>
+          <w:b/>
+        </w:rPr>
+        <w:t>all</w:t>
+      </w:r>
+      <w:r>
+        <w:t xml:space="preserve"> unit and system tests, and finally develop a user manual.</w:t>
+      </w:r>
+    </w:p>
+    <w:p>
+      <w:pPr>
+        <w:pStyle w:val="Style3"/>
+      </w:pPr>
+      <w:r>
+        <w:t>Of the advanced obj</w:t>
+      </w:r>
+      <w:r>
+        <w:t xml:space="preserve">ectives, I was unable to </w:t>
+      </w:r>
+      <w:r>
+        <w:t>develop a website</w:t>
+      </w:r>
+      <w:r>
+        <w:t xml:space="preserve"> or</w:t>
+      </w:r>
+      <w:r>
+        <w:t xml:space="preserve"> develop a web server to manage the communication to the MySQL database, which </w:t>
+      </w:r>
+      <w:r>
+        <w:t>would enable the website to be more dynamic, so when the database us update with new properties to let, these will then become available to view through the website.</w:t>
+      </w:r>
+    </w:p>
+    <w:p>
+      <w:pPr>
+        <w:pStyle w:val="Style3"/>
+      </w:pPr>
+      <w:r>
+        <w:t>Also</w:t>
+      </w:r>
+      <w:r>
+        <w:t xml:space="preserve"> </w:t>
+      </w:r>
+      <w:r>
+        <w:t>although I believe the project was a success,</w:t>
+      </w:r>
+      <w:r>
+        <w:t xml:space="preserve"> the project plan I defined earlier in the project was not very realistic</w:t>
+      </w:r>
+      <w:r>
+        <w:t xml:space="preserve"> with regards to time allocation for tasks</w:t>
+      </w:r>
+      <w:r>
+        <w:t xml:space="preserve">, and although I believe this was because of the lack of experience I have with developing systems of this size, </w:t>
+      </w:r>
+      <w:r>
+        <w:t>it</w:t>
+      </w:r>
+      <w:r>
+        <w:t xml:space="preserve"> resulted in me allocating not enough time for tasks, which then ha</w:t>
+      </w:r>
+      <w:r>
+        <w:t>d</w:t>
+      </w:r>
+      <w:r>
+        <w:t xml:space="preserve"> a knock on effect on other tasks</w:t>
+      </w:r>
+      <w:r>
+        <w:t xml:space="preserve"> when tasks overran.</w:t>
+      </w:r>
+    </w:p>
+    <w:p>
+      <w:pPr>
+        <w:pStyle w:val="Style3"/>
+      </w:pPr>
+      <w:r>
+        <w:t xml:space="preserve">However, although my project plan was not realistic I believe I managed the project well </w:t>
+      </w:r>
+      <w:r>
+        <w:t xml:space="preserve">through </w:t>
+      </w:r>
+      <w:r>
+        <w:t xml:space="preserve">constantly assessing the risks to the project which could result in me not being able to successfully meet the project aim and objectives </w:t>
+      </w:r>
+      <w:r>
+        <w:t xml:space="preserve">and was important in me </w:t>
+      </w:r>
+      <w:r>
+        <w:t xml:space="preserve">realising early in the development that there was a major risk of not achieving all </w:t>
+      </w:r>
+      <w:r>
+        <w:t xml:space="preserve">goals due to a lack of time, and making decisions with regards to </w:t>
+      </w:r>
+      <w:r>
+        <w:t xml:space="preserve">the number of </w:t>
+      </w:r>
+      <w:r>
+        <w:t>design documents produced and functionality I was going to implement to allow me to achieve a large portion of the project aim and objectives.</w:t>
+      </w:r>
+    </w:p>
+    <w:p>
+      <w:pPr>
+        <w:pStyle w:val="Style3"/>
+      </w:pPr>
+      <w:r>
+        <w:t>The final area which I believe I did not do so well in is the development of the graphical user interface, as although I had designed a number of screens, and understood the theo</w:t>
+      </w:r>
+      <w:r>
+        <w:t xml:space="preserve">ry to </w:t>
+      </w:r>
+      <w:r>
+        <w:t>implement</w:t>
+      </w:r>
+      <w:r>
+        <w:t xml:space="preserve"> what I </w:t>
+      </w:r>
+      <w:r>
+        <w:t>was trying to achieve, when I was actually attempting to develop the GUI, the alignment of components on the screen was not correct, and because this is a project t</w:t>
+      </w:r>
+      <w:r>
+        <w:t>hat will need to display</w:t>
+      </w:r>
+      <w:r>
+        <w:t xml:space="preserve"> large amount</w:t>
+      </w:r>
+      <w:r>
+        <w:t>s</w:t>
+      </w:r>
+      <w:r>
+        <w:t xml:space="preserve"> of</w:t>
+      </w:r>
+      <w:r>
+        <w:t xml:space="preserve"> informat</w:t>
+      </w:r>
+      <w:r>
+        <w:t>ion to the client, I needed to e</w:t>
+      </w:r>
+      <w:r>
+        <w:t>nsure that the components were laid out correctly, to allow for the Client to understand the information, for example labels for field entry boxes, would need to be aligned correctly for an ‘MSc Properties’ employee to be able to use a creation form correctly.</w:t>
+      </w:r>
+      <w:r>
+        <w:t xml:space="preserve"> This meant that I got bogged down with alignment issues and spent</w:t>
+      </w:r>
+      <w:r>
+        <w:t xml:space="preserve"> unnecessary time, trying to implement the GUI.</w:t>
+      </w:r>
+      <w:r>
+        <w:t xml:space="preserve"> Also by me not implementing the GUI, it meant that I was unable to successfully implement the observer pattern or user security (explained in system testing section), although as explained I was still able to get the observer pattern to work but not in its intended manner.</w:t>
+      </w:r>
+    </w:p>
+    <w:p>
+      <w:pPr>
+        <w:pStyle w:val="Style3"/>
+      </w:pPr>
+      <w:r>
+        <w:t xml:space="preserve">Another area I believe was a success was the literature review, as this enabled me to get </w:t>
+      </w:r>
+      <w:r>
         <w:lastRenderedPageBreak/>
-        <w:t xml:space="preserve">Of the core objectives, I was unable to </w:t>
-      </w:r>
-      <w:r>
-        <w:t xml:space="preserve">fully </w:t>
-      </w:r>
-      <w:r>
-        <w:t xml:space="preserve">achieve </w:t>
-      </w:r>
-      <w:r>
-        <w:t>the following,</w:t>
-      </w:r>
-      <w:r>
-        <w:t xml:space="preserve"> ensuring </w:t>
-      </w:r>
-      <w:r>
-        <w:rPr>
-          <w:b/>
-        </w:rPr>
-        <w:t>all</w:t>
-      </w:r>
-      <w:r>
-        <w:t xml:space="preserve"> resources were available</w:t>
-      </w:r>
-      <w:r>
-        <w:t xml:space="preserve"> (not being able to install Apache to a Windows machine, meaning I was not able to create a web server, nor was I able to install Bugzilla, meaning I had to use Excel to record any bugs within a Bugs List)</w:t>
-      </w:r>
-      <w:r>
-        <w:t xml:space="preserve">, writing </w:t>
-      </w:r>
-      <w:r>
-        <w:rPr>
-          <w:b/>
-        </w:rPr>
-        <w:t>all</w:t>
-      </w:r>
-      <w:r>
-        <w:t xml:space="preserve"> test scripts, carry out </w:t>
-      </w:r>
-      <w:r>
-        <w:rPr>
-          <w:b/>
-        </w:rPr>
-        <w:t>all</w:t>
-      </w:r>
-      <w:r>
-        <w:t xml:space="preserve"> unit and system tests, and finally develop a user manual.</w:t>
-      </w:r>
-    </w:p>
-    <w:p>
-      <w:pPr>
-        <w:pStyle w:val="Style3"/>
-      </w:pPr>
-      <w:r>
-        <w:t>Of the advanced obj</w:t>
-      </w:r>
-      <w:r>
-        <w:t xml:space="preserve">ectives, I was unable to </w:t>
-      </w:r>
-      <w:r>
-        <w:t>develop a website</w:t>
-      </w:r>
-      <w:r>
-        <w:t xml:space="preserve"> or</w:t>
-      </w:r>
-      <w:r>
-        <w:t xml:space="preserve"> develop a web server to manage the communication to the MySQL database, which </w:t>
-      </w:r>
-      <w:r>
-        <w:t>would enable the website to be more dynamic, so when the database us update with new properties to let, these will then become available to view through the website.</w:t>
-      </w:r>
-    </w:p>
-    <w:p>
-      <w:pPr>
-        <w:pStyle w:val="Style3"/>
-      </w:pPr>
-      <w:r>
-        <w:t>Also</w:t>
-      </w:r>
-      <w:r>
-        <w:t xml:space="preserve"> </w:t>
-      </w:r>
-      <w:r>
-        <w:t>although I believe the project was a success,</w:t>
-      </w:r>
-      <w:r>
-        <w:t xml:space="preserve"> the project plan I defined earlier in the project was not very realistic</w:t>
-      </w:r>
-      <w:r>
-        <w:t xml:space="preserve"> with regards to time allocation for tasks</w:t>
-      </w:r>
-      <w:r>
-        <w:t xml:space="preserve">, and although I believe this was because of the lack of experience I have with developing systems of this size, </w:t>
-      </w:r>
-      <w:r>
-        <w:t>it</w:t>
-      </w:r>
-      <w:r>
-        <w:t xml:space="preserve"> resulted in me allocating not enough time for tasks, which then ha</w:t>
-      </w:r>
-      <w:r>
-        <w:t>d</w:t>
-      </w:r>
-      <w:r>
-        <w:t xml:space="preserve"> a knock on effect on other tasks</w:t>
-      </w:r>
-      <w:r>
-        <w:t xml:space="preserve"> when tasks overran.</w:t>
-      </w:r>
-    </w:p>
-    <w:p>
-      <w:pPr>
-        <w:pStyle w:val="Style3"/>
-      </w:pPr>
-      <w:r>
-        <w:t xml:space="preserve">However, although my project plan was not realistic I believe I managed the project well </w:t>
-      </w:r>
-      <w:r>
-        <w:t xml:space="preserve">through </w:t>
-      </w:r>
-      <w:r>
-        <w:t xml:space="preserve">constantly assessing the risks to the project which could result in me not being able to successfully meet the project aim and objectives </w:t>
-      </w:r>
-      <w:r>
-        <w:t xml:space="preserve">and was important in me </w:t>
-      </w:r>
-      <w:r>
-        <w:t xml:space="preserve">realising early in the development that there was a major risk of not achieving all </w:t>
-      </w:r>
-      <w:r>
-        <w:t xml:space="preserve">goals due to a lack of time, and making decisions with regards to </w:t>
-      </w:r>
-      <w:r>
-        <w:t xml:space="preserve">the number of </w:t>
-      </w:r>
-      <w:r>
-        <w:t>design documents produced and functionality I was going to implement to allow me to achieve a large portion of the project aim and objectives.</w:t>
-      </w:r>
-    </w:p>
-    <w:p>
-      <w:pPr>
-        <w:pStyle w:val="Style3"/>
-      </w:pPr>
-      <w:r>
-        <w:t>The final area which I believe I did not do so well in is the development of the graphical user interface, as although I had designed a number of screens, and understood the theo</w:t>
-      </w:r>
-      <w:r>
-        <w:t xml:space="preserve">ry to </w:t>
-      </w:r>
-      <w:r>
-        <w:t>implement</w:t>
-      </w:r>
-      <w:r>
-        <w:t xml:space="preserve"> what I </w:t>
-      </w:r>
-      <w:r>
-        <w:t>was trying to achieve, when I was actually attempting to develop the GUI, the alignment of components on the screen was not correct, and because this is a project t</w:t>
-      </w:r>
-      <w:r>
-        <w:t>hat will need to display</w:t>
-      </w:r>
-      <w:r>
-        <w:t xml:space="preserve"> large amount</w:t>
-      </w:r>
-      <w:r>
-        <w:t>s</w:t>
-      </w:r>
-      <w:r>
-        <w:t xml:space="preserve"> of</w:t>
-      </w:r>
-      <w:r>
-        <w:t xml:space="preserve"> informat</w:t>
-      </w:r>
-      <w:r>
-        <w:t>ion to the client, I needed to e</w:t>
-      </w:r>
-      <w:r>
-        <w:t>nsure that the components were laid out correctly, to allow for the Client to understand the information, for example labels for field entry boxes, would need to be aligned correctly for an ‘MSc Properties’ employee to be able to use a creation form correctly.</w:t>
-      </w:r>
-      <w:r>
-        <w:t xml:space="preserve"> This meant that I got bogged down with alignment issues and spent</w:t>
-      </w:r>
-      <w:r>
-        <w:t xml:space="preserve"> unnecessary time, trying to implement the GUI.</w:t>
-      </w:r>
-      <w:r>
-        <w:t xml:space="preserve"> Also by me not implementing the GUI, it meant that I was unable to successfully implement the observer pattern or user security (explained in system testing section), although as explained I was still able to get the observer pattern to work but not in its intended manner.</w:t>
-      </w:r>
-    </w:p>
-    <w:p>
-      <w:pPr>
-        <w:pStyle w:val="Style3"/>
-      </w:pPr>
-      <w:r>
-        <w:t>Another area I believe was a success was the literature review, as this enabled me to get different views of different experts within Computer Science, and which assisted me with design and implementation choices made during the project.</w:t>
+        <w:t>different views of different experts within Computer Science, and which assisted me with design and implementation choices made during the project.</w:t>
       </w:r>
     </w:p>
     <w:p>
@@ -11626,11 +14241,7 @@
         <w:t xml:space="preserve"> it allows</w:t>
       </w:r>
       <w:r>
-        <w:t xml:space="preserve"> compiled code to run on all platforms, meaning that the code is usable across a wide range of devices, and as ‘MSc Properties’ may </w:t>
-      </w:r>
-      <w:r>
-        <w:lastRenderedPageBreak/>
-        <w:t xml:space="preserve">have different </w:t>
+        <w:t xml:space="preserve"> compiled code to run on all platforms, meaning that the code is usable across a wide range of devices, and as ‘MSc Properties’ may have different </w:t>
       </w:r>
       <w:r>
         <w:t xml:space="preserve">computer </w:t>
@@ -11748,7 +14359,11 @@
         <w:t xml:space="preserve"> change to the project would be to </w:t>
       </w:r>
       <w:r>
-        <w:t>amend the design of the project, this is because in the early stages of the development I made a decision to make a number of classes be related to others through object composition, for example the Tenancy class is related to both an application and a property, as a Tenancy has an application, and has a property, which means that the Tenancy is tightly coupled to both of these classes. This means that if the software was to evolve and the application class was to be amended it could result in the Tenancy cl</w:t>
+        <w:t xml:space="preserve">amend the design of the project, this is because in the early stages of the development I made a decision to make a number of classes be related to others through object composition, for example the Tenancy class is related to both an application and a property, as a Tenancy has an application, and has a property, which means that the Tenancy is tightly coupled to both of these classes. This means that if the software was to evolve and the application class was to be amended it could result in </w:t>
+      </w:r>
+      <w:r>
+        <w:lastRenderedPageBreak/>
+        <w:t>the Tenancy cl</w:t>
       </w:r>
       <w:r>
         <w:t>ass also needing to be amended.</w:t>
@@ -11759,11 +14374,7 @@
         <w:pStyle w:val="Style3"/>
       </w:pPr>
       <w:r>
-        <w:t xml:space="preserve">The reason for this was because as it is a distributed system, the client will need to make remote calls back to the Server to retrieve objects, whereas because the Tenancy class has both an Application and Property related to it, the information is held within the tenancy and therefore the client just needs to invoke a get method to return a remote object of the Application or Property, without having to make a remote call back to the Server. Whereas </w:t>
-      </w:r>
-      <w:r>
-        <w:lastRenderedPageBreak/>
-        <w:t xml:space="preserve">if these were loosely coupled, by only holding a reference such as application ref, or property ref, then the client would need to make a </w:t>
+        <w:t xml:space="preserve">The reason for this was because as it is a distributed system, the client will need to make remote calls back to the Server to retrieve objects, whereas because the Tenancy class has both an Application and Property related to it, the information is held within the tenancy and therefore the client just needs to invoke a get method to return a remote object of the Application or Property, without having to make a remote call back to the Server. Whereas if these were loosely coupled, by only holding a reference such as application ref, or property ref, then the client would need to make a </w:t>
       </w:r>
       <w:r>
         <w:t>remote call back to the server using the reference to get this object, which I believed would increase network traffic, and workload on the server.</w:t>
@@ -11885,7 +14496,6 @@
         <w:pStyle w:val="Style1"/>
       </w:pPr>
       <w:r>
-        <w:lastRenderedPageBreak/>
         <w:t>Bibliography</w:t>
       </w:r>
     </w:p>
@@ -12403,6 +15013,7 @@
         </w:rPr>
       </w:pPr>
       <w:r>
+        <w:lastRenderedPageBreak/>
         <w:t xml:space="preserve">Wikipedia. (2012). </w:t>
       </w:r>
       <w:r>
@@ -12484,7 +15095,6 @@
         <w:spacing w:line="256" w:lineRule="auto"/>
       </w:pPr>
       <w:r>
-        <w:lastRenderedPageBreak/>
         <w:t xml:space="preserve">Wikipedia. (2004). </w:t>
       </w:r>
       <w:r>
@@ -12845,23 +15455,7 @@
           <w:i/>
           <w:iCs/>
         </w:rPr>
-        <w:t xml:space="preserve">Apache </w:t>
-      </w:r>
-      <w:proofErr w:type="spellStart"/>
-      <w:r>
-        <w:rPr>
-          <w:i/>
-          <w:iCs/>
-        </w:rPr>
-        <w:t>JackRabbit</w:t>
-      </w:r>
-      <w:proofErr w:type="spellEnd"/>
-      <w:r>
-        <w:rPr>
-          <w:i/>
-          <w:iCs/>
-        </w:rPr>
-        <w:t>.</w:t>
+        <w:t>Apache JackRabbit.</w:t>
       </w:r>
       <w:r>
         <w:t xml:space="preserve"> Available: https://jackrabbit.apache.org/jcr/index.html. Last accessed 11th Aug 2015.</w:t>
@@ -13029,6 +15623,7 @@
         </w:rPr>
       </w:pPr>
       <w:r>
+        <w:lastRenderedPageBreak/>
         <w:t xml:space="preserve">Wikipedia. (2010). </w:t>
       </w:r>
       <w:r>
@@ -13098,7 +15693,6 @@
         <w:spacing w:line="256" w:lineRule="auto"/>
       </w:pPr>
       <w:r>
-        <w:lastRenderedPageBreak/>
         <w:t xml:space="preserve">D, </w:t>
       </w:r>
       <w:proofErr w:type="spellStart"/>
@@ -14135,7 +16729,17 @@
           <w:sz w:val="20"/>
           <w:szCs w:val="20"/>
         </w:rPr>
-        <w:t xml:space="preserve">, T. and Blair, G. (2012). Distributed Objects and Components. In: Horton, M. and Hirsch, M. and Goldstein, M. and Bell, C. and Holcomb, J. </w:t>
+        <w:t xml:space="preserve">, T. and Blair, G. (2012). Distributed Objects and Components. In: Horton, M. and Hirsch, M. and Goldstein, M. and </w:t>
+      </w:r>
+      <w:r>
+        <w:rPr>
+          <w:rFonts w:ascii="Verdana" w:hAnsi="Verdana"/>
+          <w:color w:val="000000"/>
+          <w:sz w:val="20"/>
+          <w:szCs w:val="20"/>
+        </w:rPr>
+        <w:lastRenderedPageBreak/>
+        <w:t xml:space="preserve">Bell, C. and Holcomb, J. </w:t>
       </w:r>
       <w:r>
         <w:rPr>
@@ -14325,17 +16929,7 @@
           <w:sz w:val="20"/>
           <w:szCs w:val="20"/>
         </w:rPr>
-        <w:t xml:space="preserve">, T. and Blair, G. (2012). Distributed Transactions. In: Horton, M. and Hirsch, M. and Goldstein, M. and Bell, C. and </w:t>
-      </w:r>
-      <w:r>
-        <w:rPr>
-          <w:rFonts w:ascii="Verdana" w:hAnsi="Verdana"/>
-          <w:color w:val="000000"/>
-          <w:sz w:val="20"/>
-          <w:szCs w:val="20"/>
-        </w:rPr>
-        <w:lastRenderedPageBreak/>
-        <w:t xml:space="preserve">Holcomb, J. </w:t>
+        <w:t xml:space="preserve">, T. and Blair, G. (2012). Distributed Transactions. In: Horton, M. and Hirsch, M. and Goldstein, M. and Bell, C. and Holcomb, J. </w:t>
       </w:r>
       <w:r>
         <w:rPr>
@@ -15045,7 +17639,7 @@
       </w:r>
     </w:p>
     <w:sectPr>
-      <w:footerReference w:type="default" r:id="rId14"/>
+      <w:footerReference w:type="default" r:id="rId20"/>
       <w:pgSz w:w="11906" w:h="16838"/>
       <w:pgMar w:top="1440" w:right="1440" w:bottom="1440" w:left="1440" w:header="708" w:footer="708" w:gutter="0"/>
       <w:pgNumType w:start="1"/>
@@ -15188,7 +17782,7 @@
           <w:rPr>
             <w:noProof/>
           </w:rPr>
-          <w:t>20</w:t>
+          <w:t>49</w:t>
         </w:r>
         <w:r>
           <w:rPr>
@@ -15258,6 +17852,119 @@
 <file path=word/numbering.xml><?xml version="1.0" encoding="utf-8"?>
 <w:numbering xmlns:wpc="http://schemas.microsoft.com/office/word/2010/wordprocessingCanvas" xmlns:cx="http://schemas.microsoft.com/office/drawing/2014/chartex" xmlns:cx1="http://schemas.microsoft.com/office/drawing/2015/9/8/chartex" xmlns:cx2="http://schemas.microsoft.com/office/drawing/2015/10/21/chartex" xmlns:mc="http://schemas.openxmlformats.org/markup-compatibility/2006" xmlns:o="urn:schemas-microsoft-com:office:office" xmlns:r="http://schemas.openxmlformats.org/officeDocument/2006/relationships" xmlns:m="http://schemas.openxmlformats.org/officeDocument/2006/math" xmlns:v="urn:schemas-microsoft-com:vml" xmlns:wp14="http://schemas.microsoft.com/office/word/2010/wordprocessingDrawing" xmlns:wp="http://schemas.openxmlformats.org/drawingml/2006/wordprocessingDrawing" xmlns:w10="urn:schemas-microsoft-com:office:word" xmlns:w="http://schemas.openxmlformats.org/wordprocessingml/2006/main" xmlns:w14="http://schemas.microsoft.com/office/word/2010/wordml" xmlns:w15="http://schemas.microsoft.com/office/word/2012/wordml" xmlns:w16se="http://schemas.microsoft.com/office/word/2015/wordml/symex" xmlns:wpg="http://schemas.microsoft.com/office/word/2010/wordprocessingGroup" xmlns:wpi="http://schemas.microsoft.com/office/word/2010/wordprocessingInk" xmlns:wne="http://schemas.microsoft.com/office/word/2006/wordml" xmlns:wps="http://schemas.microsoft.com/office/word/2010/wordprocessingShape" mc:Ignorable="w14 w15 w16se wp14">
   <w:abstractNum w:abstractNumId="0" w15:restartNumberingAfterBreak="0">
+    <w:nsid w:val="037663D4"/>
+    <w:multiLevelType w:val="hybridMultilevel"/>
+    <w:tmpl w:val="0F78B2A2"/>
+    <w:lvl w:ilvl="0" w:tplc="08090001">
+      <w:start w:val="1"/>
+      <w:numFmt w:val="bullet"/>
+      <w:lvlText w:val=""/>
+      <w:lvlJc w:val="left"/>
+      <w:pPr>
+        <w:ind w:left="720" w:hanging="360"/>
+      </w:pPr>
+      <w:rPr>
+        <w:rFonts w:ascii="Symbol" w:hAnsi="Symbol" w:hint="default"/>
+      </w:rPr>
+    </w:lvl>
+    <w:lvl w:ilvl="1" w:tplc="08090003" w:tentative="1">
+      <w:start w:val="1"/>
+      <w:numFmt w:val="bullet"/>
+      <w:lvlText w:val="o"/>
+      <w:lvlJc w:val="left"/>
+      <w:pPr>
+        <w:ind w:left="1440" w:hanging="360"/>
+      </w:pPr>
+      <w:rPr>
+        <w:rFonts w:ascii="Courier New" w:hAnsi="Courier New" w:cs="Courier New" w:hint="default"/>
+      </w:rPr>
+    </w:lvl>
+    <w:lvl w:ilvl="2" w:tplc="08090005" w:tentative="1">
+      <w:start w:val="1"/>
+      <w:numFmt w:val="bullet"/>
+      <w:lvlText w:val=""/>
+      <w:lvlJc w:val="left"/>
+      <w:pPr>
+        <w:ind w:left="2160" w:hanging="360"/>
+      </w:pPr>
+      <w:rPr>
+        <w:rFonts w:ascii="Wingdings" w:hAnsi="Wingdings" w:hint="default"/>
+      </w:rPr>
+    </w:lvl>
+    <w:lvl w:ilvl="3" w:tplc="08090001" w:tentative="1">
+      <w:start w:val="1"/>
+      <w:numFmt w:val="bullet"/>
+      <w:lvlText w:val=""/>
+      <w:lvlJc w:val="left"/>
+      <w:pPr>
+        <w:ind w:left="2880" w:hanging="360"/>
+      </w:pPr>
+      <w:rPr>
+        <w:rFonts w:ascii="Symbol" w:hAnsi="Symbol" w:hint="default"/>
+      </w:rPr>
+    </w:lvl>
+    <w:lvl w:ilvl="4" w:tplc="08090003" w:tentative="1">
+      <w:start w:val="1"/>
+      <w:numFmt w:val="bullet"/>
+      <w:lvlText w:val="o"/>
+      <w:lvlJc w:val="left"/>
+      <w:pPr>
+        <w:ind w:left="3600" w:hanging="360"/>
+      </w:pPr>
+      <w:rPr>
+        <w:rFonts w:ascii="Courier New" w:hAnsi="Courier New" w:cs="Courier New" w:hint="default"/>
+      </w:rPr>
+    </w:lvl>
+    <w:lvl w:ilvl="5" w:tplc="08090005" w:tentative="1">
+      <w:start w:val="1"/>
+      <w:numFmt w:val="bullet"/>
+      <w:lvlText w:val=""/>
+      <w:lvlJc w:val="left"/>
+      <w:pPr>
+        <w:ind w:left="4320" w:hanging="360"/>
+      </w:pPr>
+      <w:rPr>
+        <w:rFonts w:ascii="Wingdings" w:hAnsi="Wingdings" w:hint="default"/>
+      </w:rPr>
+    </w:lvl>
+    <w:lvl w:ilvl="6" w:tplc="08090001" w:tentative="1">
+      <w:start w:val="1"/>
+      <w:numFmt w:val="bullet"/>
+      <w:lvlText w:val=""/>
+      <w:lvlJc w:val="left"/>
+      <w:pPr>
+        <w:ind w:left="5040" w:hanging="360"/>
+      </w:pPr>
+      <w:rPr>
+        <w:rFonts w:ascii="Symbol" w:hAnsi="Symbol" w:hint="default"/>
+      </w:rPr>
+    </w:lvl>
+    <w:lvl w:ilvl="7" w:tplc="08090003" w:tentative="1">
+      <w:start w:val="1"/>
+      <w:numFmt w:val="bullet"/>
+      <w:lvlText w:val="o"/>
+      <w:lvlJc w:val="left"/>
+      <w:pPr>
+        <w:ind w:left="5760" w:hanging="360"/>
+      </w:pPr>
+      <w:rPr>
+        <w:rFonts w:ascii="Courier New" w:hAnsi="Courier New" w:cs="Courier New" w:hint="default"/>
+      </w:rPr>
+    </w:lvl>
+    <w:lvl w:ilvl="8" w:tplc="08090005" w:tentative="1">
+      <w:start w:val="1"/>
+      <w:numFmt w:val="bullet"/>
+      <w:lvlText w:val=""/>
+      <w:lvlJc w:val="left"/>
+      <w:pPr>
+        <w:ind w:left="6480" w:hanging="360"/>
+      </w:pPr>
+      <w:rPr>
+        <w:rFonts w:ascii="Wingdings" w:hAnsi="Wingdings" w:hint="default"/>
+      </w:rPr>
+    </w:lvl>
+  </w:abstractNum>
+  <w:abstractNum w:abstractNumId="1" w15:restartNumberingAfterBreak="0">
     <w:nsid w:val="074B7ED5"/>
     <w:multiLevelType w:val="hybridMultilevel"/>
     <w:tmpl w:val="F2A67776"/>
@@ -15370,7 +18077,7 @@
       </w:rPr>
     </w:lvl>
   </w:abstractNum>
-  <w:abstractNum w:abstractNumId="1" w15:restartNumberingAfterBreak="0">
+  <w:abstractNum w:abstractNumId="2" w15:restartNumberingAfterBreak="0">
     <w:nsid w:val="0A563EA2"/>
     <w:multiLevelType w:val="multilevel"/>
     <w:tmpl w:val="7DB4E70A"/>
@@ -15483,7 +18190,7 @@
       </w:rPr>
     </w:lvl>
   </w:abstractNum>
-  <w:abstractNum w:abstractNumId="2" w15:restartNumberingAfterBreak="0">
+  <w:abstractNum w:abstractNumId="3" w15:restartNumberingAfterBreak="0">
     <w:nsid w:val="0AD70C10"/>
     <w:multiLevelType w:val="hybridMultilevel"/>
     <w:tmpl w:val="EBC6D0E6"/>
@@ -15595,7 +18302,7 @@
       </w:rPr>
     </w:lvl>
   </w:abstractNum>
-  <w:abstractNum w:abstractNumId="3" w15:restartNumberingAfterBreak="0">
+  <w:abstractNum w:abstractNumId="4" w15:restartNumberingAfterBreak="0">
     <w:nsid w:val="0C3F7A73"/>
     <w:multiLevelType w:val="hybridMultilevel"/>
     <w:tmpl w:val="061844AA"/>
@@ -15708,7 +18415,7 @@
       </w:rPr>
     </w:lvl>
   </w:abstractNum>
-  <w:abstractNum w:abstractNumId="4" w15:restartNumberingAfterBreak="0">
+  <w:abstractNum w:abstractNumId="5" w15:restartNumberingAfterBreak="0">
     <w:nsid w:val="0F2C310F"/>
     <w:multiLevelType w:val="hybridMultilevel"/>
     <w:tmpl w:val="A2E01BA0"/>
@@ -15821,7 +18528,7 @@
       </w:rPr>
     </w:lvl>
   </w:abstractNum>
-  <w:abstractNum w:abstractNumId="5" w15:restartNumberingAfterBreak="0">
+  <w:abstractNum w:abstractNumId="6" w15:restartNumberingAfterBreak="0">
     <w:nsid w:val="10B94455"/>
     <w:multiLevelType w:val="hybridMultilevel"/>
     <w:tmpl w:val="761C871A"/>
@@ -15934,7 +18641,7 @@
       </w:rPr>
     </w:lvl>
   </w:abstractNum>
-  <w:abstractNum w:abstractNumId="6" w15:restartNumberingAfterBreak="0">
+  <w:abstractNum w:abstractNumId="7" w15:restartNumberingAfterBreak="0">
     <w:nsid w:val="13985EFB"/>
     <w:multiLevelType w:val="hybridMultilevel"/>
     <w:tmpl w:val="3E7C86BA"/>
@@ -16023,7 +18730,7 @@
       </w:pPr>
     </w:lvl>
   </w:abstractNum>
-  <w:abstractNum w:abstractNumId="7" w15:restartNumberingAfterBreak="0">
+  <w:abstractNum w:abstractNumId="8" w15:restartNumberingAfterBreak="0">
     <w:nsid w:val="167402FD"/>
     <w:multiLevelType w:val="multilevel"/>
     <w:tmpl w:val="64E65954"/>
@@ -16150,7 +18857,7 @@
       </w:rPr>
     </w:lvl>
   </w:abstractNum>
-  <w:abstractNum w:abstractNumId="8" w15:restartNumberingAfterBreak="0">
+  <w:abstractNum w:abstractNumId="9" w15:restartNumberingAfterBreak="0">
     <w:nsid w:val="18DD16CB"/>
     <w:multiLevelType w:val="hybridMultilevel"/>
     <w:tmpl w:val="26CE0A30"/>
@@ -16263,7 +18970,7 @@
       </w:rPr>
     </w:lvl>
   </w:abstractNum>
-  <w:abstractNum w:abstractNumId="9" w15:restartNumberingAfterBreak="0">
+  <w:abstractNum w:abstractNumId="10" w15:restartNumberingAfterBreak="0">
     <w:nsid w:val="1A7B1E00"/>
     <w:multiLevelType w:val="hybridMultilevel"/>
     <w:tmpl w:val="06F40A8C"/>
@@ -16352,7 +19059,7 @@
       </w:pPr>
     </w:lvl>
   </w:abstractNum>
-  <w:abstractNum w:abstractNumId="10" w15:restartNumberingAfterBreak="0">
+  <w:abstractNum w:abstractNumId="11" w15:restartNumberingAfterBreak="0">
     <w:nsid w:val="20CC5C20"/>
     <w:multiLevelType w:val="multilevel"/>
     <w:tmpl w:val="DC7E6F7A"/>
@@ -16473,7 +19180,7 @@
       </w:rPr>
     </w:lvl>
   </w:abstractNum>
-  <w:abstractNum w:abstractNumId="11" w15:restartNumberingAfterBreak="0">
+  <w:abstractNum w:abstractNumId="12" w15:restartNumberingAfterBreak="0">
     <w:nsid w:val="276052AC"/>
     <w:multiLevelType w:val="hybridMultilevel"/>
     <w:tmpl w:val="A0382456"/>
@@ -16586,7 +19293,7 @@
       </w:rPr>
     </w:lvl>
   </w:abstractNum>
-  <w:abstractNum w:abstractNumId="12" w15:restartNumberingAfterBreak="0">
+  <w:abstractNum w:abstractNumId="13" w15:restartNumberingAfterBreak="0">
     <w:nsid w:val="281859DF"/>
     <w:multiLevelType w:val="hybridMultilevel"/>
     <w:tmpl w:val="1E0AB8E8"/>
@@ -16699,7 +19406,7 @@
       </w:rPr>
     </w:lvl>
   </w:abstractNum>
-  <w:abstractNum w:abstractNumId="13" w15:restartNumberingAfterBreak="0">
+  <w:abstractNum w:abstractNumId="14" w15:restartNumberingAfterBreak="0">
     <w:nsid w:val="2DAB4746"/>
     <w:multiLevelType w:val="hybridMultilevel"/>
     <w:tmpl w:val="67DAAD8E"/>
@@ -16812,7 +19519,7 @@
       </w:rPr>
     </w:lvl>
   </w:abstractNum>
-  <w:abstractNum w:abstractNumId="14" w15:restartNumberingAfterBreak="0">
+  <w:abstractNum w:abstractNumId="15" w15:restartNumberingAfterBreak="0">
     <w:nsid w:val="2E8E3310"/>
     <w:multiLevelType w:val="multilevel"/>
     <w:tmpl w:val="64E65954"/>
@@ -16939,7 +19646,7 @@
       </w:rPr>
     </w:lvl>
   </w:abstractNum>
-  <w:abstractNum w:abstractNumId="15" w15:restartNumberingAfterBreak="0">
+  <w:abstractNum w:abstractNumId="16" w15:restartNumberingAfterBreak="0">
     <w:nsid w:val="2EAB2052"/>
     <w:multiLevelType w:val="hybridMultilevel"/>
     <w:tmpl w:val="43382F32"/>
@@ -17052,7 +19759,7 @@
       </w:rPr>
     </w:lvl>
   </w:abstractNum>
-  <w:abstractNum w:abstractNumId="16" w15:restartNumberingAfterBreak="0">
+  <w:abstractNum w:abstractNumId="17" w15:restartNumberingAfterBreak="0">
     <w:nsid w:val="33667C19"/>
     <w:multiLevelType w:val="hybridMultilevel"/>
     <w:tmpl w:val="7B284FD4"/>
@@ -17141,7 +19848,7 @@
       </w:pPr>
     </w:lvl>
   </w:abstractNum>
-  <w:abstractNum w:abstractNumId="17" w15:restartNumberingAfterBreak="0">
+  <w:abstractNum w:abstractNumId="18" w15:restartNumberingAfterBreak="0">
     <w:nsid w:val="35BE75F4"/>
     <w:multiLevelType w:val="hybridMultilevel"/>
     <w:tmpl w:val="73BA1B30"/>
@@ -17227,7 +19934,7 @@
       </w:pPr>
     </w:lvl>
   </w:abstractNum>
-  <w:abstractNum w:abstractNumId="18" w15:restartNumberingAfterBreak="0">
+  <w:abstractNum w:abstractNumId="19" w15:restartNumberingAfterBreak="0">
     <w:nsid w:val="3F3D5617"/>
     <w:multiLevelType w:val="hybridMultilevel"/>
     <w:tmpl w:val="F286B990"/>
@@ -17340,7 +20047,120 @@
       </w:rPr>
     </w:lvl>
   </w:abstractNum>
-  <w:abstractNum w:abstractNumId="19" w15:restartNumberingAfterBreak="0">
+  <w:abstractNum w:abstractNumId="20" w15:restartNumberingAfterBreak="0">
+    <w:nsid w:val="4286519F"/>
+    <w:multiLevelType w:val="hybridMultilevel"/>
+    <w:tmpl w:val="2B0267FE"/>
+    <w:lvl w:ilvl="0" w:tplc="08090001">
+      <w:start w:val="1"/>
+      <w:numFmt w:val="bullet"/>
+      <w:lvlText w:val=""/>
+      <w:lvlJc w:val="left"/>
+      <w:pPr>
+        <w:ind w:left="720" w:hanging="360"/>
+      </w:pPr>
+      <w:rPr>
+        <w:rFonts w:ascii="Symbol" w:hAnsi="Symbol" w:hint="default"/>
+      </w:rPr>
+    </w:lvl>
+    <w:lvl w:ilvl="1" w:tplc="08090003" w:tentative="1">
+      <w:start w:val="1"/>
+      <w:numFmt w:val="bullet"/>
+      <w:lvlText w:val="o"/>
+      <w:lvlJc w:val="left"/>
+      <w:pPr>
+        <w:ind w:left="1440" w:hanging="360"/>
+      </w:pPr>
+      <w:rPr>
+        <w:rFonts w:ascii="Courier New" w:hAnsi="Courier New" w:cs="Courier New" w:hint="default"/>
+      </w:rPr>
+    </w:lvl>
+    <w:lvl w:ilvl="2" w:tplc="08090005" w:tentative="1">
+      <w:start w:val="1"/>
+      <w:numFmt w:val="bullet"/>
+      <w:lvlText w:val=""/>
+      <w:lvlJc w:val="left"/>
+      <w:pPr>
+        <w:ind w:left="2160" w:hanging="360"/>
+      </w:pPr>
+      <w:rPr>
+        <w:rFonts w:ascii="Wingdings" w:hAnsi="Wingdings" w:hint="default"/>
+      </w:rPr>
+    </w:lvl>
+    <w:lvl w:ilvl="3" w:tplc="08090001" w:tentative="1">
+      <w:start w:val="1"/>
+      <w:numFmt w:val="bullet"/>
+      <w:lvlText w:val=""/>
+      <w:lvlJc w:val="left"/>
+      <w:pPr>
+        <w:ind w:left="2880" w:hanging="360"/>
+      </w:pPr>
+      <w:rPr>
+        <w:rFonts w:ascii="Symbol" w:hAnsi="Symbol" w:hint="default"/>
+      </w:rPr>
+    </w:lvl>
+    <w:lvl w:ilvl="4" w:tplc="08090003" w:tentative="1">
+      <w:start w:val="1"/>
+      <w:numFmt w:val="bullet"/>
+      <w:lvlText w:val="o"/>
+      <w:lvlJc w:val="left"/>
+      <w:pPr>
+        <w:ind w:left="3600" w:hanging="360"/>
+      </w:pPr>
+      <w:rPr>
+        <w:rFonts w:ascii="Courier New" w:hAnsi="Courier New" w:cs="Courier New" w:hint="default"/>
+      </w:rPr>
+    </w:lvl>
+    <w:lvl w:ilvl="5" w:tplc="08090005" w:tentative="1">
+      <w:start w:val="1"/>
+      <w:numFmt w:val="bullet"/>
+      <w:lvlText w:val=""/>
+      <w:lvlJc w:val="left"/>
+      <w:pPr>
+        <w:ind w:left="4320" w:hanging="360"/>
+      </w:pPr>
+      <w:rPr>
+        <w:rFonts w:ascii="Wingdings" w:hAnsi="Wingdings" w:hint="default"/>
+      </w:rPr>
+    </w:lvl>
+    <w:lvl w:ilvl="6" w:tplc="08090001" w:tentative="1">
+      <w:start w:val="1"/>
+      <w:numFmt w:val="bullet"/>
+      <w:lvlText w:val=""/>
+      <w:lvlJc w:val="left"/>
+      <w:pPr>
+        <w:ind w:left="5040" w:hanging="360"/>
+      </w:pPr>
+      <w:rPr>
+        <w:rFonts w:ascii="Symbol" w:hAnsi="Symbol" w:hint="default"/>
+      </w:rPr>
+    </w:lvl>
+    <w:lvl w:ilvl="7" w:tplc="08090003" w:tentative="1">
+      <w:start w:val="1"/>
+      <w:numFmt w:val="bullet"/>
+      <w:lvlText w:val="o"/>
+      <w:lvlJc w:val="left"/>
+      <w:pPr>
+        <w:ind w:left="5760" w:hanging="360"/>
+      </w:pPr>
+      <w:rPr>
+        <w:rFonts w:ascii="Courier New" w:hAnsi="Courier New" w:cs="Courier New" w:hint="default"/>
+      </w:rPr>
+    </w:lvl>
+    <w:lvl w:ilvl="8" w:tplc="08090005" w:tentative="1">
+      <w:start w:val="1"/>
+      <w:numFmt w:val="bullet"/>
+      <w:lvlText w:val=""/>
+      <w:lvlJc w:val="left"/>
+      <w:pPr>
+        <w:ind w:left="6480" w:hanging="360"/>
+      </w:pPr>
+      <w:rPr>
+        <w:rFonts w:ascii="Wingdings" w:hAnsi="Wingdings" w:hint="default"/>
+      </w:rPr>
+    </w:lvl>
+  </w:abstractNum>
+  <w:abstractNum w:abstractNumId="21" w15:restartNumberingAfterBreak="0">
     <w:nsid w:val="487B62EA"/>
     <w:multiLevelType w:val="hybridMultilevel"/>
     <w:tmpl w:val="FFE6D528"/>
@@ -17453,7 +20273,7 @@
       </w:rPr>
     </w:lvl>
   </w:abstractNum>
-  <w:abstractNum w:abstractNumId="20" w15:restartNumberingAfterBreak="0">
+  <w:abstractNum w:abstractNumId="22" w15:restartNumberingAfterBreak="0">
     <w:nsid w:val="48C3337E"/>
     <w:multiLevelType w:val="multilevel"/>
     <w:tmpl w:val="E1C6F842"/>
@@ -17571,7 +20391,7 @@
       </w:rPr>
     </w:lvl>
   </w:abstractNum>
-  <w:abstractNum w:abstractNumId="21" w15:restartNumberingAfterBreak="0">
+  <w:abstractNum w:abstractNumId="23" w15:restartNumberingAfterBreak="0">
     <w:nsid w:val="4E042892"/>
     <w:multiLevelType w:val="hybridMultilevel"/>
     <w:tmpl w:val="2F4A994C"/>
@@ -17684,7 +20504,7 @@
       </w:rPr>
     </w:lvl>
   </w:abstractNum>
-  <w:abstractNum w:abstractNumId="22" w15:restartNumberingAfterBreak="0">
+  <w:abstractNum w:abstractNumId="24" w15:restartNumberingAfterBreak="0">
     <w:nsid w:val="506861C3"/>
     <w:multiLevelType w:val="multilevel"/>
     <w:tmpl w:val="6784D4BA"/>
@@ -17797,7 +20617,7 @@
       </w:rPr>
     </w:lvl>
   </w:abstractNum>
-  <w:abstractNum w:abstractNumId="23" w15:restartNumberingAfterBreak="0">
+  <w:abstractNum w:abstractNumId="25" w15:restartNumberingAfterBreak="0">
     <w:nsid w:val="513C30C7"/>
     <w:multiLevelType w:val="multilevel"/>
     <w:tmpl w:val="0809001F"/>
@@ -17922,7 +20742,7 @@
       </w:rPr>
     </w:lvl>
   </w:abstractNum>
-  <w:abstractNum w:abstractNumId="24" w15:restartNumberingAfterBreak="0">
+  <w:abstractNum w:abstractNumId="26" w15:restartNumberingAfterBreak="0">
     <w:nsid w:val="52956A8D"/>
     <w:multiLevelType w:val="hybridMultilevel"/>
     <w:tmpl w:val="D382CF5E"/>
@@ -18035,7 +20855,7 @@
       </w:rPr>
     </w:lvl>
   </w:abstractNum>
-  <w:abstractNum w:abstractNumId="25" w15:restartNumberingAfterBreak="0">
+  <w:abstractNum w:abstractNumId="27" w15:restartNumberingAfterBreak="0">
     <w:nsid w:val="529A198C"/>
     <w:multiLevelType w:val="multilevel"/>
     <w:tmpl w:val="8DAC8F66"/>
@@ -18203,7 +21023,7 @@
       </w:rPr>
     </w:lvl>
   </w:abstractNum>
-  <w:abstractNum w:abstractNumId="26" w15:restartNumberingAfterBreak="0">
+  <w:abstractNum w:abstractNumId="28" w15:restartNumberingAfterBreak="0">
     <w:nsid w:val="534003E8"/>
     <w:multiLevelType w:val="hybridMultilevel"/>
     <w:tmpl w:val="334E7E26"/>
@@ -18316,7 +21136,7 @@
       </w:rPr>
     </w:lvl>
   </w:abstractNum>
-  <w:abstractNum w:abstractNumId="27" w15:restartNumberingAfterBreak="0">
+  <w:abstractNum w:abstractNumId="29" w15:restartNumberingAfterBreak="0">
     <w:nsid w:val="58B5656B"/>
     <w:multiLevelType w:val="hybridMultilevel"/>
     <w:tmpl w:val="1AEE9394"/>
@@ -18429,7 +21249,7 @@
       </w:rPr>
     </w:lvl>
   </w:abstractNum>
-  <w:abstractNum w:abstractNumId="28" w15:restartNumberingAfterBreak="0">
+  <w:abstractNum w:abstractNumId="30" w15:restartNumberingAfterBreak="0">
     <w:nsid w:val="59FE3108"/>
     <w:multiLevelType w:val="multilevel"/>
     <w:tmpl w:val="9ECCA67C"/>
@@ -18542,7 +21362,7 @@
       </w:rPr>
     </w:lvl>
   </w:abstractNum>
-  <w:abstractNum w:abstractNumId="29" w15:restartNumberingAfterBreak="0">
+  <w:abstractNum w:abstractNumId="31" w15:restartNumberingAfterBreak="0">
     <w:nsid w:val="5B6C76EE"/>
     <w:multiLevelType w:val="hybridMultilevel"/>
     <w:tmpl w:val="18A029A0"/>
@@ -18633,7 +21453,7 @@
       </w:pPr>
     </w:lvl>
   </w:abstractNum>
-  <w:abstractNum w:abstractNumId="30" w15:restartNumberingAfterBreak="0">
+  <w:abstractNum w:abstractNumId="32" w15:restartNumberingAfterBreak="0">
     <w:nsid w:val="5C6136CE"/>
     <w:multiLevelType w:val="hybridMultilevel"/>
     <w:tmpl w:val="5C2ED28E"/>
@@ -18746,7 +21566,120 @@
       </w:rPr>
     </w:lvl>
   </w:abstractNum>
-  <w:abstractNum w:abstractNumId="31" w15:restartNumberingAfterBreak="0">
+  <w:abstractNum w:abstractNumId="33" w15:restartNumberingAfterBreak="0">
+    <w:nsid w:val="5F17532A"/>
+    <w:multiLevelType w:val="hybridMultilevel"/>
+    <w:tmpl w:val="781E7CE8"/>
+    <w:lvl w:ilvl="0" w:tplc="08090001">
+      <w:start w:val="1"/>
+      <w:numFmt w:val="bullet"/>
+      <w:lvlText w:val=""/>
+      <w:lvlJc w:val="left"/>
+      <w:pPr>
+        <w:ind w:left="720" w:hanging="360"/>
+      </w:pPr>
+      <w:rPr>
+        <w:rFonts w:ascii="Symbol" w:hAnsi="Symbol" w:hint="default"/>
+      </w:rPr>
+    </w:lvl>
+    <w:lvl w:ilvl="1" w:tplc="08090003" w:tentative="1">
+      <w:start w:val="1"/>
+      <w:numFmt w:val="bullet"/>
+      <w:lvlText w:val="o"/>
+      <w:lvlJc w:val="left"/>
+      <w:pPr>
+        <w:ind w:left="1440" w:hanging="360"/>
+      </w:pPr>
+      <w:rPr>
+        <w:rFonts w:ascii="Courier New" w:hAnsi="Courier New" w:cs="Courier New" w:hint="default"/>
+      </w:rPr>
+    </w:lvl>
+    <w:lvl w:ilvl="2" w:tplc="08090005" w:tentative="1">
+      <w:start w:val="1"/>
+      <w:numFmt w:val="bullet"/>
+      <w:lvlText w:val=""/>
+      <w:lvlJc w:val="left"/>
+      <w:pPr>
+        <w:ind w:left="2160" w:hanging="360"/>
+      </w:pPr>
+      <w:rPr>
+        <w:rFonts w:ascii="Wingdings" w:hAnsi="Wingdings" w:hint="default"/>
+      </w:rPr>
+    </w:lvl>
+    <w:lvl w:ilvl="3" w:tplc="08090001" w:tentative="1">
+      <w:start w:val="1"/>
+      <w:numFmt w:val="bullet"/>
+      <w:lvlText w:val=""/>
+      <w:lvlJc w:val="left"/>
+      <w:pPr>
+        <w:ind w:left="2880" w:hanging="360"/>
+      </w:pPr>
+      <w:rPr>
+        <w:rFonts w:ascii="Symbol" w:hAnsi="Symbol" w:hint="default"/>
+      </w:rPr>
+    </w:lvl>
+    <w:lvl w:ilvl="4" w:tplc="08090003" w:tentative="1">
+      <w:start w:val="1"/>
+      <w:numFmt w:val="bullet"/>
+      <w:lvlText w:val="o"/>
+      <w:lvlJc w:val="left"/>
+      <w:pPr>
+        <w:ind w:left="3600" w:hanging="360"/>
+      </w:pPr>
+      <w:rPr>
+        <w:rFonts w:ascii="Courier New" w:hAnsi="Courier New" w:cs="Courier New" w:hint="default"/>
+      </w:rPr>
+    </w:lvl>
+    <w:lvl w:ilvl="5" w:tplc="08090005" w:tentative="1">
+      <w:start w:val="1"/>
+      <w:numFmt w:val="bullet"/>
+      <w:lvlText w:val=""/>
+      <w:lvlJc w:val="left"/>
+      <w:pPr>
+        <w:ind w:left="4320" w:hanging="360"/>
+      </w:pPr>
+      <w:rPr>
+        <w:rFonts w:ascii="Wingdings" w:hAnsi="Wingdings" w:hint="default"/>
+      </w:rPr>
+    </w:lvl>
+    <w:lvl w:ilvl="6" w:tplc="08090001" w:tentative="1">
+      <w:start w:val="1"/>
+      <w:numFmt w:val="bullet"/>
+      <w:lvlText w:val=""/>
+      <w:lvlJc w:val="left"/>
+      <w:pPr>
+        <w:ind w:left="5040" w:hanging="360"/>
+      </w:pPr>
+      <w:rPr>
+        <w:rFonts w:ascii="Symbol" w:hAnsi="Symbol" w:hint="default"/>
+      </w:rPr>
+    </w:lvl>
+    <w:lvl w:ilvl="7" w:tplc="08090003" w:tentative="1">
+      <w:start w:val="1"/>
+      <w:numFmt w:val="bullet"/>
+      <w:lvlText w:val="o"/>
+      <w:lvlJc w:val="left"/>
+      <w:pPr>
+        <w:ind w:left="5760" w:hanging="360"/>
+      </w:pPr>
+      <w:rPr>
+        <w:rFonts w:ascii="Courier New" w:hAnsi="Courier New" w:cs="Courier New" w:hint="default"/>
+      </w:rPr>
+    </w:lvl>
+    <w:lvl w:ilvl="8" w:tplc="08090005" w:tentative="1">
+      <w:start w:val="1"/>
+      <w:numFmt w:val="bullet"/>
+      <w:lvlText w:val=""/>
+      <w:lvlJc w:val="left"/>
+      <w:pPr>
+        <w:ind w:left="6480" w:hanging="360"/>
+      </w:pPr>
+      <w:rPr>
+        <w:rFonts w:ascii="Wingdings" w:hAnsi="Wingdings" w:hint="default"/>
+      </w:rPr>
+    </w:lvl>
+  </w:abstractNum>
+  <w:abstractNum w:abstractNumId="34" w15:restartNumberingAfterBreak="0">
     <w:nsid w:val="5F75484B"/>
     <w:multiLevelType w:val="hybridMultilevel"/>
     <w:tmpl w:val="1DA0C956"/>
@@ -18835,7 +21768,7 @@
       </w:pPr>
     </w:lvl>
   </w:abstractNum>
-  <w:abstractNum w:abstractNumId="32" w15:restartNumberingAfterBreak="0">
+  <w:abstractNum w:abstractNumId="35" w15:restartNumberingAfterBreak="0">
     <w:nsid w:val="635C0D74"/>
     <w:multiLevelType w:val="hybridMultilevel"/>
     <w:tmpl w:val="7B0E2452"/>
@@ -18924,7 +21857,7 @@
       </w:pPr>
     </w:lvl>
   </w:abstractNum>
-  <w:abstractNum w:abstractNumId="33" w15:restartNumberingAfterBreak="0">
+  <w:abstractNum w:abstractNumId="36" w15:restartNumberingAfterBreak="0">
     <w:nsid w:val="6C803AE6"/>
     <w:multiLevelType w:val="multilevel"/>
     <w:tmpl w:val="9FC029D6"/>
@@ -19045,7 +21978,7 @@
       </w:rPr>
     </w:lvl>
   </w:abstractNum>
-  <w:abstractNum w:abstractNumId="34" w15:restartNumberingAfterBreak="0">
+  <w:abstractNum w:abstractNumId="37" w15:restartNumberingAfterBreak="0">
     <w:nsid w:val="72E46D03"/>
     <w:multiLevelType w:val="hybridMultilevel"/>
     <w:tmpl w:val="A6A0C522"/>
@@ -19158,7 +22091,7 @@
       </w:rPr>
     </w:lvl>
   </w:abstractNum>
-  <w:abstractNum w:abstractNumId="35" w15:restartNumberingAfterBreak="0">
+  <w:abstractNum w:abstractNumId="38" w15:restartNumberingAfterBreak="0">
     <w:nsid w:val="757A25BB"/>
     <w:multiLevelType w:val="hybridMultilevel"/>
     <w:tmpl w:val="5038DB72"/>
@@ -19244,7 +22177,7 @@
       </w:pPr>
     </w:lvl>
   </w:abstractNum>
-  <w:abstractNum w:abstractNumId="36" w15:restartNumberingAfterBreak="0">
+  <w:abstractNum w:abstractNumId="39" w15:restartNumberingAfterBreak="0">
     <w:nsid w:val="77B828D3"/>
     <w:multiLevelType w:val="hybridMultilevel"/>
     <w:tmpl w:val="DE8EA024"/>
@@ -19356,17 +22289,130 @@
       </w:rPr>
     </w:lvl>
   </w:abstractNum>
+  <w:abstractNum w:abstractNumId="40" w15:restartNumberingAfterBreak="0">
+    <w:nsid w:val="78675342"/>
+    <w:multiLevelType w:val="hybridMultilevel"/>
+    <w:tmpl w:val="93EA1300"/>
+    <w:lvl w:ilvl="0" w:tplc="08090001">
+      <w:start w:val="1"/>
+      <w:numFmt w:val="bullet"/>
+      <w:lvlText w:val=""/>
+      <w:lvlJc w:val="left"/>
+      <w:pPr>
+        <w:ind w:left="720" w:hanging="360"/>
+      </w:pPr>
+      <w:rPr>
+        <w:rFonts w:ascii="Symbol" w:hAnsi="Symbol" w:hint="default"/>
+      </w:rPr>
+    </w:lvl>
+    <w:lvl w:ilvl="1" w:tplc="08090003" w:tentative="1">
+      <w:start w:val="1"/>
+      <w:numFmt w:val="bullet"/>
+      <w:lvlText w:val="o"/>
+      <w:lvlJc w:val="left"/>
+      <w:pPr>
+        <w:ind w:left="1440" w:hanging="360"/>
+      </w:pPr>
+      <w:rPr>
+        <w:rFonts w:ascii="Courier New" w:hAnsi="Courier New" w:cs="Courier New" w:hint="default"/>
+      </w:rPr>
+    </w:lvl>
+    <w:lvl w:ilvl="2" w:tplc="08090005" w:tentative="1">
+      <w:start w:val="1"/>
+      <w:numFmt w:val="bullet"/>
+      <w:lvlText w:val=""/>
+      <w:lvlJc w:val="left"/>
+      <w:pPr>
+        <w:ind w:left="2160" w:hanging="360"/>
+      </w:pPr>
+      <w:rPr>
+        <w:rFonts w:ascii="Wingdings" w:hAnsi="Wingdings" w:hint="default"/>
+      </w:rPr>
+    </w:lvl>
+    <w:lvl w:ilvl="3" w:tplc="08090001" w:tentative="1">
+      <w:start w:val="1"/>
+      <w:numFmt w:val="bullet"/>
+      <w:lvlText w:val=""/>
+      <w:lvlJc w:val="left"/>
+      <w:pPr>
+        <w:ind w:left="2880" w:hanging="360"/>
+      </w:pPr>
+      <w:rPr>
+        <w:rFonts w:ascii="Symbol" w:hAnsi="Symbol" w:hint="default"/>
+      </w:rPr>
+    </w:lvl>
+    <w:lvl w:ilvl="4" w:tplc="08090003" w:tentative="1">
+      <w:start w:val="1"/>
+      <w:numFmt w:val="bullet"/>
+      <w:lvlText w:val="o"/>
+      <w:lvlJc w:val="left"/>
+      <w:pPr>
+        <w:ind w:left="3600" w:hanging="360"/>
+      </w:pPr>
+      <w:rPr>
+        <w:rFonts w:ascii="Courier New" w:hAnsi="Courier New" w:cs="Courier New" w:hint="default"/>
+      </w:rPr>
+    </w:lvl>
+    <w:lvl w:ilvl="5" w:tplc="08090005" w:tentative="1">
+      <w:start w:val="1"/>
+      <w:numFmt w:val="bullet"/>
+      <w:lvlText w:val=""/>
+      <w:lvlJc w:val="left"/>
+      <w:pPr>
+        <w:ind w:left="4320" w:hanging="360"/>
+      </w:pPr>
+      <w:rPr>
+        <w:rFonts w:ascii="Wingdings" w:hAnsi="Wingdings" w:hint="default"/>
+      </w:rPr>
+    </w:lvl>
+    <w:lvl w:ilvl="6" w:tplc="08090001" w:tentative="1">
+      <w:start w:val="1"/>
+      <w:numFmt w:val="bullet"/>
+      <w:lvlText w:val=""/>
+      <w:lvlJc w:val="left"/>
+      <w:pPr>
+        <w:ind w:left="5040" w:hanging="360"/>
+      </w:pPr>
+      <w:rPr>
+        <w:rFonts w:ascii="Symbol" w:hAnsi="Symbol" w:hint="default"/>
+      </w:rPr>
+    </w:lvl>
+    <w:lvl w:ilvl="7" w:tplc="08090003" w:tentative="1">
+      <w:start w:val="1"/>
+      <w:numFmt w:val="bullet"/>
+      <w:lvlText w:val="o"/>
+      <w:lvlJc w:val="left"/>
+      <w:pPr>
+        <w:ind w:left="5760" w:hanging="360"/>
+      </w:pPr>
+      <w:rPr>
+        <w:rFonts w:ascii="Courier New" w:hAnsi="Courier New" w:cs="Courier New" w:hint="default"/>
+      </w:rPr>
+    </w:lvl>
+    <w:lvl w:ilvl="8" w:tplc="08090005" w:tentative="1">
+      <w:start w:val="1"/>
+      <w:numFmt w:val="bullet"/>
+      <w:lvlText w:val=""/>
+      <w:lvlJc w:val="left"/>
+      <w:pPr>
+        <w:ind w:left="6480" w:hanging="360"/>
+      </w:pPr>
+      <w:rPr>
+        <w:rFonts w:ascii="Wingdings" w:hAnsi="Wingdings" w:hint="default"/>
+      </w:rPr>
+    </w:lvl>
+  </w:abstractNum>
   <w:num w:numId="1">
-    <w:abstractNumId w:val="32"/>
+    <w:abstractNumId w:val="35"/>
   </w:num>
   <w:num w:numId="2">
-    <w:abstractNumId w:val="9"/>
+    <w:abstractNumId w:val="10"/>
   </w:num>
   <w:num w:numId="3">
-    <w:abstractNumId w:val="25"/>
+    <w:abstractNumId w:val="27"/>
   </w:num>
   <w:num w:numId="4">
-    <w:abstractNumId w:val="25"/>
+    <w:abstractNumId w:val="27"/>
     <w:lvlOverride w:ilvl="0">
       <w:startOverride w:val="2"/>
     </w:lvlOverride>
@@ -19375,7 +22421,7 @@
     </w:lvlOverride>
   </w:num>
   <w:num w:numId="5">
-    <w:abstractNumId w:val="25"/>
+    <w:abstractNumId w:val="27"/>
     <w:lvlOverride w:ilvl="0">
       <w:startOverride w:val="1"/>
     </w:lvlOverride>
@@ -19405,28 +22451,28 @@
     </w:lvlOverride>
   </w:num>
   <w:num w:numId="6">
-    <w:abstractNumId w:val="10"/>
+    <w:abstractNumId w:val="11"/>
   </w:num>
   <w:num w:numId="7">
-    <w:abstractNumId w:val="29"/>
+    <w:abstractNumId w:val="31"/>
   </w:num>
   <w:num w:numId="8">
-    <w:abstractNumId w:val="14"/>
+    <w:abstractNumId w:val="15"/>
   </w:num>
   <w:num w:numId="9">
-    <w:abstractNumId w:val="22"/>
+    <w:abstractNumId w:val="24"/>
   </w:num>
   <w:num w:numId="10">
-    <w:abstractNumId w:val="35"/>
+    <w:abstractNumId w:val="38"/>
   </w:num>
   <w:num w:numId="11">
-    <w:abstractNumId w:val="17"/>
+    <w:abstractNumId w:val="18"/>
   </w:num>
   <w:num w:numId="12">
-    <w:abstractNumId w:val="23"/>
+    <w:abstractNumId w:val="25"/>
   </w:num>
   <w:num w:numId="13">
-    <w:abstractNumId w:val="25"/>
+    <w:abstractNumId w:val="27"/>
     <w:lvlOverride w:ilvl="0">
       <w:startOverride w:val="1"/>
     </w:lvlOverride>
@@ -19438,88 +22484,88 @@
     </w:lvlOverride>
   </w:num>
   <w:num w:numId="14">
+    <w:abstractNumId w:val="2"/>
+  </w:num>
+  <w:num w:numId="15">
+    <w:abstractNumId w:val="19"/>
+  </w:num>
+  <w:num w:numId="16">
+    <w:abstractNumId w:val="39"/>
+  </w:num>
+  <w:num w:numId="17">
+    <w:abstractNumId w:val="3"/>
+  </w:num>
+  <w:num w:numId="18">
+    <w:abstractNumId w:val="5"/>
+  </w:num>
+  <w:num w:numId="19">
+    <w:abstractNumId w:val="4"/>
+  </w:num>
+  <w:num w:numId="20">
+    <w:abstractNumId w:val="28"/>
+  </w:num>
+  <w:num w:numId="21">
+    <w:abstractNumId w:val="13"/>
+  </w:num>
+  <w:num w:numId="22">
+    <w:abstractNumId w:val="9"/>
+  </w:num>
+  <w:num w:numId="23">
+    <w:abstractNumId w:val="32"/>
+  </w:num>
+  <w:num w:numId="24">
+    <w:abstractNumId w:val="26"/>
+  </w:num>
+  <w:num w:numId="25">
+    <w:abstractNumId w:val="23"/>
+  </w:num>
+  <w:num w:numId="26">
+    <w:abstractNumId w:val="29"/>
+  </w:num>
+  <w:num w:numId="27">
+    <w:abstractNumId w:val="12"/>
+  </w:num>
+  <w:num w:numId="28">
+    <w:abstractNumId w:val="37"/>
+  </w:num>
+  <w:num w:numId="29">
     <w:abstractNumId w:val="1"/>
   </w:num>
-  <w:num w:numId="15">
-    <w:abstractNumId w:val="18"/>
+  <w:num w:numId="30">
+    <w:abstractNumId w:val="14"/>
   </w:num>
-  <w:num w:numId="16">
+  <w:num w:numId="31">
+    <w:abstractNumId w:val="7"/>
+  </w:num>
+  <w:num w:numId="32">
+    <w:abstractNumId w:val="34"/>
+  </w:num>
+  <w:num w:numId="33">
+    <w:abstractNumId w:val="30"/>
+  </w:num>
+  <w:num w:numId="34">
+    <w:abstractNumId w:val="8"/>
+  </w:num>
+  <w:num w:numId="35">
+    <w:abstractNumId w:val="21"/>
+  </w:num>
+  <w:num w:numId="36">
+    <w:abstractNumId w:val="16"/>
+  </w:num>
+  <w:num w:numId="37">
+    <w:abstractNumId w:val="6"/>
+  </w:num>
+  <w:num w:numId="38">
     <w:abstractNumId w:val="36"/>
   </w:num>
-  <w:num w:numId="17">
-    <w:abstractNumId w:val="2"/>
-  </w:num>
-  <w:num w:numId="18">
-    <w:abstractNumId w:val="4"/>
-  </w:num>
-  <w:num w:numId="19">
-    <w:abstractNumId w:val="3"/>
-  </w:num>
-  <w:num w:numId="20">
-    <w:abstractNumId w:val="26"/>
-  </w:num>
-  <w:num w:numId="21">
-    <w:abstractNumId w:val="12"/>
-  </w:num>
-  <w:num w:numId="22">
-    <w:abstractNumId w:val="8"/>
-  </w:num>
-  <w:num w:numId="23">
-    <w:abstractNumId w:val="30"/>
-  </w:num>
-  <w:num w:numId="24">
-    <w:abstractNumId w:val="24"/>
-  </w:num>
-  <w:num w:numId="25">
-    <w:abstractNumId w:val="21"/>
-  </w:num>
-  <w:num w:numId="26">
-    <w:abstractNumId w:val="27"/>
-  </w:num>
-  <w:num w:numId="27">
-    <w:abstractNumId w:val="11"/>
-  </w:num>
-  <w:num w:numId="28">
-    <w:abstractNumId w:val="34"/>
-  </w:num>
-  <w:num w:numId="29">
-    <w:abstractNumId w:val="0"/>
-  </w:num>
-  <w:num w:numId="30">
-    <w:abstractNumId w:val="13"/>
-  </w:num>
-  <w:num w:numId="31">
-    <w:abstractNumId w:val="6"/>
-  </w:num>
-  <w:num w:numId="32">
-    <w:abstractNumId w:val="31"/>
-  </w:num>
-  <w:num w:numId="33">
-    <w:abstractNumId w:val="28"/>
-  </w:num>
-  <w:num w:numId="34">
-    <w:abstractNumId w:val="7"/>
-  </w:num>
-  <w:num w:numId="35">
-    <w:abstractNumId w:val="19"/>
-  </w:num>
-  <w:num w:numId="36">
-    <w:abstractNumId w:val="15"/>
-  </w:num>
-  <w:num w:numId="37">
-    <w:abstractNumId w:val="5"/>
-  </w:num>
-  <w:num w:numId="38">
-    <w:abstractNumId w:val="33"/>
-  </w:num>
   <w:num w:numId="39">
-    <w:abstractNumId w:val="16"/>
+    <w:abstractNumId w:val="17"/>
   </w:num>
   <w:num w:numId="40">
-    <w:abstractNumId w:val="20"/>
+    <w:abstractNumId w:val="22"/>
   </w:num>
   <w:num w:numId="41">
-    <w:abstractNumId w:val="6"/>
+    <w:abstractNumId w:val="7"/>
     <w:lvlOverride w:ilvl="0">
       <w:startOverride w:val="1"/>
     </w:lvlOverride>
@@ -19549,7 +22595,7 @@
     </w:lvlOverride>
   </w:num>
   <w:num w:numId="42">
-    <w:abstractNumId w:val="31"/>
+    <w:abstractNumId w:val="34"/>
     <w:lvlOverride w:ilvl="0">
       <w:startOverride w:val="1"/>
     </w:lvlOverride>
@@ -19577,6 +22623,18 @@
     <w:lvlOverride w:ilvl="8">
       <w:startOverride w:val="1"/>
     </w:lvlOverride>
+  </w:num>
+  <w:num w:numId="43">
+    <w:abstractNumId w:val="0"/>
+  </w:num>
+  <w:num w:numId="44">
+    <w:abstractNumId w:val="20"/>
+  </w:num>
+  <w:num w:numId="45">
+    <w:abstractNumId w:val="40"/>
+  </w:num>
+  <w:num w:numId="46">
+    <w:abstractNumId w:val="33"/>
   </w:num>
 </w:numbering>
 </file>
@@ -20690,7 +23748,7 @@
 </file>
 
 <file path=customXml/itemProps1.xml><?xml version="1.0" encoding="utf-8"?>
-<ds:datastoreItem xmlns:ds="http://schemas.openxmlformats.org/officeDocument/2006/customXml" ds:itemID="{BE0047C2-0E9C-4726-8734-7B898D69BB0C}">
+<ds:datastoreItem xmlns:ds="http://schemas.openxmlformats.org/officeDocument/2006/customXml" ds:itemID="{CA29185D-8924-4B84-BA20-4B4A7E2C9F76}">
   <ds:schemaRefs>
     <ds:schemaRef ds:uri="http://schemas.openxmlformats.org/officeDocument/2006/bibliography"/>
   </ds:schemaRefs>

--- a/Assignment 5/FPR_EdwardsDwayne v2.docx
+++ b/Assignment 5/FPR_EdwardsDwayne v2.docx
@@ -254,7 +254,15 @@
           <w:sz w:val="30"/>
           <w:szCs w:val="30"/>
         </w:rPr>
-        <w:t>January 2016</w:t>
+        <w:t>May</w:t>
+      </w:r>
+      <w:r>
+        <w:rPr>
+          <w:b/>
+          <w:sz w:val="30"/>
+          <w:szCs w:val="30"/>
+        </w:rPr>
+        <w:t xml:space="preserve"> 2016</w:t>
       </w:r>
     </w:p>
     <w:p>
@@ -308,7 +316,6 @@
           <w:i/>
           <w:sz w:val="30"/>
           <w:szCs w:val="30"/>
-          <w:highlight w:val="yellow"/>
         </w:rPr>
         <w:t>D</w:t>
       </w:r>
@@ -318,7 +325,6 @@
           <w:i/>
           <w:sz w:val="30"/>
           <w:szCs w:val="30"/>
-          <w:highlight w:val="yellow"/>
         </w:rPr>
         <w:t>etermine if the d</w:t>
       </w:r>
@@ -328,7 +334,6 @@
           <w:i/>
           <w:sz w:val="30"/>
           <w:szCs w:val="30"/>
-          <w:highlight w:val="yellow"/>
         </w:rPr>
         <w:t xml:space="preserve">evelopment </w:t>
       </w:r>
@@ -338,7 +343,6 @@
           <w:i/>
           <w:sz w:val="30"/>
           <w:szCs w:val="30"/>
-          <w:highlight w:val="yellow"/>
         </w:rPr>
         <w:t xml:space="preserve">and implementation </w:t>
       </w:r>
@@ -348,7 +352,6 @@
           <w:i/>
           <w:sz w:val="30"/>
           <w:szCs w:val="30"/>
-          <w:highlight w:val="yellow"/>
         </w:rPr>
         <w:t xml:space="preserve">of </w:t>
       </w:r>
@@ -358,7 +361,6 @@
           <w:i/>
           <w:sz w:val="30"/>
           <w:szCs w:val="30"/>
-          <w:highlight w:val="yellow"/>
         </w:rPr>
         <w:t>software engineering technologies</w:t>
       </w:r>
@@ -368,7 +370,6 @@
           <w:i/>
           <w:sz w:val="30"/>
           <w:szCs w:val="30"/>
-          <w:highlight w:val="yellow"/>
         </w:rPr>
         <w:t>, will increase business productivity and performance of</w:t>
       </w:r>
@@ -378,7 +379,6 @@
           <w:i/>
           <w:sz w:val="30"/>
           <w:szCs w:val="30"/>
-          <w:highlight w:val="yellow"/>
         </w:rPr>
         <w:t xml:space="preserve"> ‘MSc Properties’</w:t>
       </w:r>
@@ -583,7 +583,13 @@
         <w:pStyle w:val="Style3"/>
       </w:pPr>
       <w:r>
-        <w:t xml:space="preserve">This means that estate agents such as the fictional estate agent ‘MSc Properties’ require a secure and fast means to </w:t>
+        <w:t>This means that estate agents such as the fictional estate agent ‘MSc Properties’</w:t>
+      </w:r>
+      <w:r>
+        <w:t>,</w:t>
+      </w:r>
+      <w:r>
+        <w:t xml:space="preserve"> require a secure and fast means to </w:t>
       </w:r>
       <w:r>
         <w:t>store and share</w:t>
@@ -595,13 +601,13 @@
         <w:t xml:space="preserve">with all of their different </w:t>
       </w:r>
       <w:r>
-        <w:t>stores that could be 100’s of miles apart, and therefore require a system that will enable each store to access data and documents on household</w:t>
-      </w:r>
-      <w:r>
-        <w:t>s who</w:t>
-      </w:r>
-      <w:r>
-        <w:t xml:space="preserve"> require to move from their local area.</w:t>
+        <w:t xml:space="preserve">stores that could be 100’s of miles apart, and therefore require a system that will enable each store to access data and documents </w:t>
+      </w:r>
+      <w:r>
+        <w:t>for ‘MSc Properties’ from a number of different locations</w:t>
+      </w:r>
+      <w:r>
+        <w:t>.</w:t>
       </w:r>
     </w:p>
     <w:p>
@@ -615,7 +621,22 @@
         <w:t>alleviate the iss</w:t>
       </w:r>
       <w:r>
-        <w:t>ue of data and document storing and access</w:t>
+        <w:t>ue of data and document storing</w:t>
+      </w:r>
+      <w:r>
+        <w:t>,</w:t>
+      </w:r>
+      <w:r>
+        <w:t xml:space="preserve"> and </w:t>
+      </w:r>
+      <w:r>
+        <w:t xml:space="preserve">shared </w:t>
+      </w:r>
+      <w:r>
+        <w:t xml:space="preserve">data and document </w:t>
+      </w:r>
+      <w:r>
+        <w:t>access</w:t>
       </w:r>
       <w:r>
         <w:t xml:space="preserve"> for ‘MSc Properties’, I decided to incorporate a number of design, implementation and testing techniques, such as UML diagrams, Remote Method Invocation, Object Relational Mapping, Unit Testing, System Testing and more, which is described in more detail during this report, to produce a distributed system that will achieve the requirements of ‘MSc Properties’.</w:t>
@@ -651,7 +672,10 @@
         <w:pStyle w:val="Style3"/>
       </w:pPr>
       <w:r>
-        <w:t>Furthermore, I have successfully implemented an observer pattern which enables the home screen of each user to be updated, whenever certain data within the system is created, updated or deleted.</w:t>
+        <w:t>Furthermore, I have successfully implemented an observer pattern which enables the home screen of each user to be updated, whenever certain data within the system</w:t>
+      </w:r>
+      <w:r>
+        <w:t xml:space="preserve"> is created, updated or deleted, providing an up-to-date home screen feed at all times.</w:t>
       </w:r>
     </w:p>
     <w:p>
@@ -670,15 +694,200 @@
         <w:pStyle w:val="Style3"/>
       </w:pPr>
       <w:r>
+        <w:t>Lastly, I have successfully implemented a website that widens the advertising of ‘MSc Properties’ services and allows for potential customers to submit a service request notifying the required office of customer interest, allowing for the request to be processed.</w:t>
+      </w:r>
+    </w:p>
+    <w:p>
+      <w:pPr>
+        <w:pStyle w:val="Style3"/>
+      </w:pPr>
+      <w:r>
         <w:t xml:space="preserve">Finally, </w:t>
       </w:r>
       <w:r>
-        <w:t>I believe the project was a success as I successfully completed majority of the project aim and objectives, and although there were a few changes I would have made such as implementing a task scheduling framework and a working graphical user interface, or writing a more accurate project plan at the beginning of the project, the project was overall a success.</w:t>
-      </w:r>
-    </w:p>
-    <w:p>
-      <w:pPr>
-        <w:pStyle w:val="Style1"/>
+        <w:t>using the software engineering technologies outlined during the literature rev</w:t>
+      </w:r>
+      <w:r>
+        <w:t>iew</w:t>
+      </w:r>
+      <w:r>
+        <w:t xml:space="preserve">, I was able to develop and implement a distributed system that achieved the main core objectives and all of the advanced objectives outlined in this report, and in doing so I was able to assess the benefits gained by the business </w:t>
+      </w:r>
+      <w:r>
+        <w:t xml:space="preserve">implementing the system, </w:t>
+      </w:r>
+      <w:r>
+        <w:t xml:space="preserve">over their current </w:t>
+      </w:r>
+      <w:r>
+        <w:t>business processes, which produced more streamlined business processes and improved the business efficiency and effectiveness.</w:t>
+      </w:r>
+    </w:p>
+    <w:p>
+      <w:pPr>
+        <w:pStyle w:val="Style3"/>
+      </w:pPr>
+      <w:r>
+        <w:lastRenderedPageBreak/>
+        <w:t xml:space="preserve">I believe the project was a success as I successfully </w:t>
+      </w:r>
+      <w:r>
+        <w:t>achieved</w:t>
+      </w:r>
+      <w:r>
+        <w:t xml:space="preserve"> </w:t>
+      </w:r>
+      <w:r>
+        <w:t xml:space="preserve">the main objectives, resulting in me being able to </w:t>
+      </w:r>
+      <w:r>
+        <w:t>draw</w:t>
+      </w:r>
+      <w:r>
+        <w:t xml:space="preserve"> conclusion</w:t>
+      </w:r>
+      <w:r>
+        <w:t>s</w:t>
+      </w:r>
+      <w:r>
+        <w:t xml:space="preserve"> on the benefits gained through the implementation of software engineering technologies</w:t>
+      </w:r>
+      <w:r>
+        <w:t xml:space="preserve">, and although there were a few changes I would have made </w:t>
+      </w:r>
+      <w:r>
+        <w:t xml:space="preserve">during the project </w:t>
+      </w:r>
+      <w:r>
+        <w:t>such as implementing</w:t>
+      </w:r>
+      <w:r>
+        <w:t xml:space="preserve"> a document management and task scheduling framework</w:t>
+      </w:r>
+      <w:r>
+        <w:t xml:space="preserve"> </w:t>
+      </w:r>
+      <w:r>
+        <w:t xml:space="preserve">from an existing </w:t>
+      </w:r>
+      <w:r>
+        <w:t xml:space="preserve">tested </w:t>
+      </w:r>
+      <w:r>
+        <w:t xml:space="preserve">framework </w:t>
+      </w:r>
+      <w:r>
+        <w:t>or writing a more accurate project plan at the beginning of the project, the project was overall a success.</w:t>
+      </w:r>
+    </w:p>
+    <w:p>
+      <w:pPr>
+        <w:pStyle w:val="Style3"/>
+      </w:pPr>
+    </w:p>
+    <w:p>
+      <w:pPr>
+        <w:pStyle w:val="Style3"/>
+      </w:pPr>
+    </w:p>
+    <w:p>
+      <w:pPr>
+        <w:pStyle w:val="Style3"/>
+      </w:pPr>
+    </w:p>
+    <w:p>
+      <w:pPr>
+        <w:pStyle w:val="Style3"/>
+      </w:pPr>
+    </w:p>
+    <w:p>
+      <w:pPr>
+        <w:pStyle w:val="Style3"/>
+      </w:pPr>
+    </w:p>
+    <w:p>
+      <w:pPr>
+        <w:pStyle w:val="Style3"/>
+      </w:pPr>
+    </w:p>
+    <w:p>
+      <w:pPr>
+        <w:pStyle w:val="Style3"/>
+      </w:pPr>
+    </w:p>
+    <w:p>
+      <w:pPr>
+        <w:pStyle w:val="Style3"/>
+      </w:pPr>
+    </w:p>
+    <w:p>
+      <w:pPr>
+        <w:pStyle w:val="Style3"/>
+      </w:pPr>
+    </w:p>
+    <w:p>
+      <w:pPr>
+        <w:pStyle w:val="Style3"/>
+      </w:pPr>
+    </w:p>
+    <w:p>
+      <w:pPr>
+        <w:pStyle w:val="Style3"/>
+      </w:pPr>
+    </w:p>
+    <w:p>
+      <w:pPr>
+        <w:pStyle w:val="Style3"/>
+      </w:pPr>
+    </w:p>
+    <w:p>
+      <w:pPr>
+        <w:pStyle w:val="Style3"/>
+      </w:pPr>
+    </w:p>
+    <w:p>
+      <w:pPr>
+        <w:pStyle w:val="Style3"/>
+      </w:pPr>
+    </w:p>
+    <w:p>
+      <w:pPr>
+        <w:pStyle w:val="Style3"/>
+      </w:pPr>
+    </w:p>
+    <w:p>
+      <w:pPr>
+        <w:pStyle w:val="Style3"/>
+      </w:pPr>
+    </w:p>
+    <w:p>
+      <w:pPr>
+        <w:pStyle w:val="Style3"/>
+      </w:pPr>
+    </w:p>
+    <w:p>
+      <w:pPr>
+        <w:pStyle w:val="Style3"/>
+      </w:pPr>
+    </w:p>
+    <w:p>
+      <w:pPr>
+        <w:pStyle w:val="Style3"/>
+      </w:pPr>
+    </w:p>
+    <w:p>
+      <w:pPr>
+        <w:pStyle w:val="Style3"/>
+      </w:pPr>
+    </w:p>
+    <w:p>
+      <w:pPr>
+        <w:pStyle w:val="Style3"/>
+      </w:pPr>
+    </w:p>
+    <w:p>
+      <w:pPr>
+        <w:pStyle w:val="Style3"/>
       </w:pPr>
     </w:p>
     <w:p>
@@ -803,7 +1012,23 @@
           <w:color w:val="auto"/>
           <w:lang w:val="en-US"/>
         </w:rPr>
-        <w:t>ll the lecturers that have taught me over course of both my BSc and MSc Software Engineering course</w:t>
+        <w:t xml:space="preserve">ll the lecturers that have taught me over </w:t>
+      </w:r>
+      <w:r>
+        <w:rPr>
+          <w:rFonts w:asciiTheme="minorHAnsi" w:hAnsiTheme="minorHAnsi" w:cstheme="minorBidi"/>
+          <w:color w:val="auto"/>
+          <w:lang w:val="en-US"/>
+        </w:rPr>
+        <w:t xml:space="preserve">the </w:t>
+      </w:r>
+      <w:r>
+        <w:rPr>
+          <w:rFonts w:asciiTheme="minorHAnsi" w:hAnsiTheme="minorHAnsi" w:cstheme="minorBidi"/>
+          <w:color w:val="auto"/>
+          <w:lang w:val="en-US"/>
+        </w:rPr>
+        <w:t>course of both my BSc and MSc Software Engineering course</w:t>
       </w:r>
       <w:r>
         <w:rPr>
@@ -1057,7 +1282,7 @@
               <w:sz w:val="30"/>
               <w:szCs w:val="30"/>
             </w:rPr>
-            <w:t>2</w:t>
+            <w:t>3</w:t>
           </w:r>
         </w:p>
         <w:p>
@@ -1091,7 +1316,7 @@
               <w:sz w:val="30"/>
               <w:szCs w:val="30"/>
             </w:rPr>
-            <w:t>3</w:t>
+            <w:t>4</w:t>
           </w:r>
         </w:p>
         <w:p>
@@ -1131,12 +1356,12 @@
               <w:sz w:val="30"/>
               <w:szCs w:val="30"/>
             </w:rPr>
-            <w:t>6</w:t>
+            <w:t>7</w:t>
           </w:r>
         </w:p>
         <w:p>
           <w:pPr>
-            <w:pStyle w:val="TOC2"/>
+            <w:pStyle w:val="TOC3"/>
           </w:pPr>
           <w:r>
             <w:t>Introduction to the project</w:t>
@@ -1145,7 +1370,7 @@
             <w:ptab w:relativeTo="margin" w:alignment="right" w:leader="dot"/>
           </w:r>
           <w:r>
-            <w:t>6</w:t>
+            <w:t>7</w:t>
           </w:r>
         </w:p>
         <w:p>
@@ -1179,7 +1404,7 @@
               <w:sz w:val="26"/>
               <w:szCs w:val="26"/>
             </w:rPr>
-            <w:t>6</w:t>
+            <w:t>7</w:t>
           </w:r>
         </w:p>
         <w:p>
@@ -1193,7 +1418,7 @@
             <w:ptab w:relativeTo="margin" w:alignment="right" w:leader="dot"/>
           </w:r>
           <w:r>
-            <w:t>7</w:t>
+            <w:t>8</w:t>
           </w:r>
         </w:p>
         <w:p>
@@ -1207,7 +1432,7 @@
             <w:ptab w:relativeTo="margin" w:alignment="right" w:leader="dot"/>
           </w:r>
           <w:r>
-            <w:t>7</w:t>
+            <w:t>8</w:t>
           </w:r>
         </w:p>
         <w:p>
@@ -1241,7 +1466,7 @@
               <w:sz w:val="26"/>
               <w:szCs w:val="26"/>
             </w:rPr>
-            <w:t>7</w:t>
+            <w:t>8</w:t>
           </w:r>
         </w:p>
         <w:p>
@@ -1275,7 +1500,7 @@
               <w:sz w:val="26"/>
               <w:szCs w:val="26"/>
             </w:rPr>
-            <w:t>8</w:t>
+            <w:t>9</w:t>
           </w:r>
         </w:p>
         <w:p>
@@ -1289,7 +1514,7 @@
             <w:ptab w:relativeTo="margin" w:alignment="right" w:leader="dot"/>
           </w:r>
           <w:r>
-            <w:t>8</w:t>
+            <w:t>9</w:t>
           </w:r>
         </w:p>
         <w:p>
@@ -1303,7 +1528,7 @@
             <w:ptab w:relativeTo="margin" w:alignment="right" w:leader="dot"/>
           </w:r>
           <w:r>
-            <w:t>9</w:t>
+            <w:t>10</w:t>
           </w:r>
         </w:p>
         <w:p>
@@ -1337,7 +1562,7 @@
               <w:sz w:val="26"/>
               <w:szCs w:val="26"/>
             </w:rPr>
-            <w:t>9</w:t>
+            <w:t>10</w:t>
           </w:r>
         </w:p>
         <w:p>
@@ -1371,7 +1596,7 @@
               <w:sz w:val="24"/>
               <w:szCs w:val="24"/>
             </w:rPr>
-            <w:t>9</w:t>
+            <w:t>10</w:t>
           </w:r>
         </w:p>
         <w:p>
@@ -1405,7 +1630,7 @@
               <w:sz w:val="24"/>
               <w:szCs w:val="24"/>
             </w:rPr>
-            <w:t>11</w:t>
+            <w:t>12</w:t>
           </w:r>
         </w:p>
         <w:p>
@@ -1439,7 +1664,7 @@
               <w:sz w:val="24"/>
               <w:szCs w:val="24"/>
             </w:rPr>
-            <w:t>12</w:t>
+            <w:t>13</w:t>
           </w:r>
         </w:p>
         <w:p>
@@ -1473,7 +1698,7 @@
               <w:sz w:val="26"/>
               <w:szCs w:val="26"/>
             </w:rPr>
-            <w:t>13</w:t>
+            <w:t>15</w:t>
           </w:r>
         </w:p>
         <w:p>
@@ -1507,7 +1732,7 @@
               <w:sz w:val="24"/>
               <w:szCs w:val="24"/>
             </w:rPr>
-            <w:t>13</w:t>
+            <w:t>15</w:t>
           </w:r>
         </w:p>
         <w:p>
@@ -1541,7 +1766,7 @@
               <w:sz w:val="24"/>
               <w:szCs w:val="24"/>
             </w:rPr>
-            <w:t>14</w:t>
+            <w:t>17</w:t>
           </w:r>
         </w:p>
         <w:p>
@@ -1575,7 +1800,7 @@
               <w:sz w:val="24"/>
               <w:szCs w:val="24"/>
             </w:rPr>
-            <w:t>15</w:t>
+            <w:t>18</w:t>
           </w:r>
         </w:p>
         <w:p>
@@ -1609,7 +1834,7 @@
               <w:sz w:val="24"/>
               <w:szCs w:val="24"/>
             </w:rPr>
-            <w:t>16</w:t>
+            <w:t>19</w:t>
           </w:r>
         </w:p>
         <w:p>
@@ -1643,7 +1868,7 @@
               <w:sz w:val="24"/>
               <w:szCs w:val="24"/>
             </w:rPr>
-            <w:t>17</w:t>
+            <w:t>20</w:t>
           </w:r>
         </w:p>
         <w:p>
@@ -1677,7 +1902,7 @@
               <w:sz w:val="24"/>
               <w:szCs w:val="24"/>
             </w:rPr>
-            <w:t>18</w:t>
+            <w:t>21</w:t>
           </w:r>
         </w:p>
         <w:p>
@@ -1711,7 +1936,7 @@
               <w:sz w:val="26"/>
               <w:szCs w:val="26"/>
             </w:rPr>
-            <w:t>18</w:t>
+            <w:t>22</w:t>
           </w:r>
         </w:p>
         <w:p>
@@ -1745,7 +1970,7 @@
               <w:sz w:val="24"/>
               <w:szCs w:val="24"/>
             </w:rPr>
-            <w:t>18</w:t>
+            <w:t>22</w:t>
           </w:r>
         </w:p>
         <w:p>
@@ -1779,7 +2004,7 @@
               <w:sz w:val="24"/>
               <w:szCs w:val="24"/>
             </w:rPr>
-            <w:t>19</w:t>
+            <w:t>23</w:t>
           </w:r>
         </w:p>
         <w:p>
@@ -1793,7 +2018,7 @@
             <w:ptab w:relativeTo="margin" w:alignment="right" w:leader="dot"/>
           </w:r>
           <w:r>
-            <w:t>20</w:t>
+            <w:t>24</w:t>
           </w:r>
         </w:p>
         <w:p>
@@ -1807,7 +2032,7 @@
             <w:ptab w:relativeTo="margin" w:alignment="right" w:leader="dot"/>
           </w:r>
           <w:r>
-            <w:t>21</w:t>
+            <w:t>25</w:t>
           </w:r>
         </w:p>
         <w:p>
@@ -1821,7 +2046,144 @@
             <w:ptab w:relativeTo="margin" w:alignment="right" w:leader="dot"/>
           </w:r>
           <w:r>
-            <w:t>21</w:t>
+            <w:t>26</w:t>
+          </w:r>
+        </w:p>
+        <w:p>
+          <w:pPr>
+            <w:pStyle w:val="TOC3"/>
+            <w:numPr>
+              <w:ilvl w:val="2"/>
+              <w:numId w:val="40"/>
+            </w:numPr>
+            <w:rPr>
+              <w:sz w:val="26"/>
+              <w:szCs w:val="26"/>
+            </w:rPr>
+          </w:pPr>
+          <w:r>
+            <w:rPr>
+              <w:sz w:val="26"/>
+              <w:szCs w:val="26"/>
+            </w:rPr>
+            <w:lastRenderedPageBreak/>
+            <w:t>Hardware</w:t>
+          </w:r>
+          <w:r>
+            <w:rPr>
+              <w:sz w:val="26"/>
+              <w:szCs w:val="26"/>
+            </w:rPr>
+            <w:ptab w:relativeTo="margin" w:alignment="right" w:leader="dot"/>
+          </w:r>
+          <w:r>
+            <w:rPr>
+              <w:sz w:val="26"/>
+              <w:szCs w:val="26"/>
+            </w:rPr>
+            <w:t>26</w:t>
+          </w:r>
+        </w:p>
+        <w:p>
+          <w:pPr>
+            <w:pStyle w:val="TOC3"/>
+            <w:numPr>
+              <w:ilvl w:val="2"/>
+              <w:numId w:val="40"/>
+            </w:numPr>
+            <w:rPr>
+              <w:sz w:val="26"/>
+              <w:szCs w:val="26"/>
+            </w:rPr>
+          </w:pPr>
+          <w:r>
+            <w:rPr>
+              <w:sz w:val="26"/>
+              <w:szCs w:val="26"/>
+            </w:rPr>
+            <w:t>Software</w:t>
+          </w:r>
+          <w:r>
+            <w:rPr>
+              <w:sz w:val="26"/>
+              <w:szCs w:val="26"/>
+            </w:rPr>
+            <w:ptab w:relativeTo="margin" w:alignment="right" w:leader="dot"/>
+          </w:r>
+          <w:r>
+            <w:rPr>
+              <w:sz w:val="26"/>
+              <w:szCs w:val="26"/>
+            </w:rPr>
+            <w:t>26</w:t>
+          </w:r>
+        </w:p>
+        <w:p>
+          <w:pPr>
+            <w:pStyle w:val="TOC3"/>
+            <w:numPr>
+              <w:ilvl w:val="2"/>
+              <w:numId w:val="40"/>
+            </w:numPr>
+            <w:rPr>
+              <w:sz w:val="26"/>
+              <w:szCs w:val="26"/>
+            </w:rPr>
+          </w:pPr>
+          <w:r>
+            <w:rPr>
+              <w:sz w:val="26"/>
+              <w:szCs w:val="26"/>
+            </w:rPr>
+            <w:t>Access</w:t>
+          </w:r>
+          <w:r>
+            <w:rPr>
+              <w:sz w:val="26"/>
+              <w:szCs w:val="26"/>
+            </w:rPr>
+            <w:ptab w:relativeTo="margin" w:alignment="right" w:leader="dot"/>
+          </w:r>
+          <w:r>
+            <w:rPr>
+              <w:sz w:val="26"/>
+              <w:szCs w:val="26"/>
+            </w:rPr>
+            <w:t>26</w:t>
+          </w:r>
+        </w:p>
+        <w:p>
+          <w:pPr>
+            <w:pStyle w:val="TOC3"/>
+            <w:numPr>
+              <w:ilvl w:val="2"/>
+              <w:numId w:val="40"/>
+            </w:numPr>
+            <w:rPr>
+              <w:sz w:val="26"/>
+              <w:szCs w:val="26"/>
+            </w:rPr>
+          </w:pPr>
+          <w:r>
+            <w:rPr>
+              <w:sz w:val="26"/>
+              <w:szCs w:val="26"/>
+            </w:rPr>
+            <w:t>Skills</w:t>
+          </w:r>
+          <w:r>
+            <w:rPr>
+              <w:sz w:val="26"/>
+              <w:szCs w:val="26"/>
+            </w:rPr>
+            <w:ptab w:relativeTo="margin" w:alignment="right" w:leader="dot"/>
+          </w:r>
+          <w:r>
+            <w:rPr>
+              <w:sz w:val="26"/>
+              <w:szCs w:val="26"/>
+            </w:rPr>
+            <w:t>26</w:t>
           </w:r>
         </w:p>
         <w:p>
@@ -1829,14 +2191,13 @@
             <w:pStyle w:val="TOC3"/>
           </w:pPr>
           <w:r>
-            <w:lastRenderedPageBreak/>
             <w:t>Ethics Approval</w:t>
           </w:r>
           <w:r>
             <w:ptab w:relativeTo="margin" w:alignment="right" w:leader="dot"/>
           </w:r>
           <w:r>
-            <w:t>22</w:t>
+            <w:t>27</w:t>
           </w:r>
         </w:p>
         <w:p>
@@ -1876,7 +2237,7 @@
               <w:sz w:val="30"/>
               <w:szCs w:val="30"/>
             </w:rPr>
-            <w:t>23</w:t>
+            <w:t>28</w:t>
           </w:r>
         </w:p>
         <w:p>
@@ -1890,7 +2251,7 @@
             <w:ptab w:relativeTo="margin" w:alignment="right" w:leader="dot"/>
           </w:r>
           <w:r>
-            <w:t>23</w:t>
+            <w:t>28</w:t>
           </w:r>
         </w:p>
         <w:p>
@@ -1904,7 +2265,7 @@
             <w:ptab w:relativeTo="margin" w:alignment="right" w:leader="dot"/>
           </w:r>
           <w:r>
-            <w:t>23</w:t>
+            <w:t>28</w:t>
           </w:r>
         </w:p>
         <w:p>
@@ -1918,7 +2279,7 @@
             <w:ptab w:relativeTo="margin" w:alignment="right" w:leader="dot"/>
           </w:r>
           <w:r>
-            <w:t>24</w:t>
+            <w:t>29</w:t>
           </w:r>
         </w:p>
         <w:p>
@@ -1952,7 +2313,7 @@
               <w:sz w:val="26"/>
               <w:szCs w:val="26"/>
             </w:rPr>
-            <w:t>24</w:t>
+            <w:t>29</w:t>
           </w:r>
         </w:p>
         <w:p>
@@ -1986,7 +2347,7 @@
               <w:sz w:val="26"/>
               <w:szCs w:val="26"/>
             </w:rPr>
-            <w:t>24</w:t>
+            <w:t>30</w:t>
           </w:r>
         </w:p>
         <w:p>
@@ -2020,7 +2381,7 @@
               <w:sz w:val="26"/>
               <w:szCs w:val="26"/>
             </w:rPr>
-            <w:t>24</w:t>
+            <w:t>31</w:t>
           </w:r>
         </w:p>
         <w:p>
@@ -2054,7 +2415,7 @@
               <w:sz w:val="26"/>
               <w:szCs w:val="26"/>
             </w:rPr>
-            <w:t>25</w:t>
+            <w:t>32</w:t>
           </w:r>
         </w:p>
         <w:p>
@@ -2088,7 +2449,7 @@
               <w:sz w:val="26"/>
               <w:szCs w:val="26"/>
             </w:rPr>
-            <w:t>25</w:t>
+            <w:t>34</w:t>
           </w:r>
         </w:p>
         <w:p>
@@ -2128,7 +2489,7 @@
               <w:sz w:val="30"/>
               <w:szCs w:val="30"/>
             </w:rPr>
-            <w:t>25</w:t>
+            <w:t>35</w:t>
           </w:r>
         </w:p>
         <w:p>
@@ -2142,7 +2503,7 @@
             <w:ptab w:relativeTo="margin" w:alignment="right" w:leader="dot"/>
           </w:r>
           <w:r>
-            <w:t>25</w:t>
+            <w:t>35</w:t>
           </w:r>
         </w:p>
         <w:p>
@@ -2156,7 +2517,7 @@
             <w:ptab w:relativeTo="margin" w:alignment="right" w:leader="dot"/>
           </w:r>
           <w:r>
-            <w:t>25</w:t>
+            <w:t>35</w:t>
           </w:r>
         </w:p>
         <w:p>
@@ -2190,7 +2551,7 @@
               <w:sz w:val="26"/>
               <w:szCs w:val="26"/>
             </w:rPr>
-            <w:t>26</w:t>
+            <w:t>35</w:t>
           </w:r>
         </w:p>
         <w:p>
@@ -2224,7 +2585,7 @@
               <w:sz w:val="24"/>
               <w:szCs w:val="24"/>
             </w:rPr>
-            <w:t>26</w:t>
+            <w:t>35</w:t>
           </w:r>
         </w:p>
         <w:p>
@@ -2258,7 +2619,14 @@
               <w:sz w:val="24"/>
               <w:szCs w:val="24"/>
             </w:rPr>
-            <w:t>26</w:t>
+            <w:t>3</w:t>
+          </w:r>
+          <w:r>
+            <w:rPr>
+              <w:sz w:val="24"/>
+              <w:szCs w:val="24"/>
+            </w:rPr>
+            <w:t>6</w:t>
           </w:r>
         </w:p>
         <w:p>
@@ -2292,7 +2660,7 @@
               <w:sz w:val="24"/>
               <w:szCs w:val="24"/>
             </w:rPr>
-            <w:t>27</w:t>
+            <w:t>36</w:t>
           </w:r>
         </w:p>
         <w:p>
@@ -2326,7 +2694,7 @@
               <w:sz w:val="24"/>
               <w:szCs w:val="24"/>
             </w:rPr>
-            <w:t>27</w:t>
+            <w:t>36</w:t>
           </w:r>
         </w:p>
         <w:p>
@@ -2360,7 +2728,7 @@
               <w:sz w:val="26"/>
               <w:szCs w:val="26"/>
             </w:rPr>
-            <w:t>27</w:t>
+            <w:t>37</w:t>
           </w:r>
         </w:p>
         <w:p>
@@ -2374,7 +2742,7 @@
             <w:ptab w:relativeTo="margin" w:alignment="right" w:leader="dot"/>
           </w:r>
           <w:r>
-            <w:t>28</w:t>
+            <w:t>38</w:t>
           </w:r>
         </w:p>
         <w:p>
@@ -2388,7 +2756,7 @@
             <w:ptab w:relativeTo="margin" w:alignment="right" w:leader="dot"/>
           </w:r>
           <w:r>
-            <w:t>29</w:t>
+            <w:t>40</w:t>
           </w:r>
         </w:p>
         <w:p>
@@ -2422,7 +2790,7 @@
               <w:sz w:val="26"/>
               <w:szCs w:val="26"/>
             </w:rPr>
-            <w:t>30</w:t>
+            <w:t>40</w:t>
           </w:r>
         </w:p>
         <w:p>
@@ -2456,7 +2824,7 @@
               <w:sz w:val="26"/>
               <w:szCs w:val="26"/>
             </w:rPr>
-            <w:t>30</w:t>
+            <w:t>41</w:t>
           </w:r>
         </w:p>
         <w:p>
@@ -2470,7 +2838,7 @@
             <w:ptab w:relativeTo="margin" w:alignment="right" w:leader="dot"/>
           </w:r>
           <w:r>
-            <w:t>31</w:t>
+            <w:t>41</w:t>
           </w:r>
         </w:p>
         <w:p>
@@ -2484,7 +2852,7 @@
             <w:ptab w:relativeTo="margin" w:alignment="right" w:leader="dot"/>
           </w:r>
           <w:r>
-            <w:t>31</w:t>
+            <w:t>42</w:t>
           </w:r>
         </w:p>
         <w:p>
@@ -2498,12 +2866,59 @@
             <w:ptab w:relativeTo="margin" w:alignment="right" w:leader="dot"/>
           </w:r>
           <w:r>
-            <w:t>31</w:t>
+            <w:t>43</w:t>
           </w:r>
         </w:p>
         <w:p>
           <w:pPr>
             <w:pStyle w:val="TOC3"/>
+          </w:pPr>
+          <w:r>
+            <w:t>Iteration Cycle 7</w:t>
+          </w:r>
+          <w:r>
+            <w:ptab w:relativeTo="margin" w:alignment="right" w:leader="dot"/>
+          </w:r>
+          <w:r>
+            <w:t>43</w:t>
+          </w:r>
+        </w:p>
+        <w:p>
+          <w:pPr>
+            <w:pStyle w:val="TOC3"/>
+          </w:pPr>
+          <w:r>
+            <w:lastRenderedPageBreak/>
+            <w:t>Iteration Cycle 8</w:t>
+          </w:r>
+          <w:r>
+            <w:ptab w:relativeTo="margin" w:alignment="right" w:leader="dot"/>
+          </w:r>
+          <w:r>
+            <w:t>44</w:t>
+          </w:r>
+        </w:p>
+        <w:p>
+          <w:pPr>
+            <w:pStyle w:val="TOC3"/>
+          </w:pPr>
+          <w:r>
+            <w:t>Iteration Cycle 9</w:t>
+          </w:r>
+          <w:r>
+            <w:ptab w:relativeTo="margin" w:alignment="right" w:leader="dot"/>
+          </w:r>
+          <w:r>
+            <w:t>45</w:t>
+          </w:r>
+        </w:p>
+        <w:p>
+          <w:pPr>
+            <w:pStyle w:val="TOC3"/>
+            <w:numPr>
+              <w:ilvl w:val="0"/>
+              <w:numId w:val="40"/>
+            </w:numPr>
           </w:pPr>
           <w:r>
             <w:t>Testing</w:t>
@@ -2512,109 +2927,49 @@
             <w:ptab w:relativeTo="margin" w:alignment="right" w:leader="dot"/>
           </w:r>
           <w:r>
-            <w:t>32</w:t>
+            <w:t>46</w:t>
           </w:r>
         </w:p>
         <w:p>
           <w:pPr>
             <w:pStyle w:val="TOC3"/>
-            <w:numPr>
-              <w:ilvl w:val="2"/>
-              <w:numId w:val="40"/>
-            </w:numPr>
-            <w:rPr>
-              <w:sz w:val="26"/>
-              <w:szCs w:val="26"/>
-            </w:rPr>
           </w:pPr>
           <w:r>
-            <w:rPr>
-              <w:sz w:val="26"/>
-              <w:szCs w:val="26"/>
-            </w:rPr>
             <w:t>Unit Testing</w:t>
           </w:r>
           <w:r>
-            <w:rPr>
-              <w:sz w:val="26"/>
-              <w:szCs w:val="26"/>
-            </w:rPr>
             <w:ptab w:relativeTo="margin" w:alignment="right" w:leader="dot"/>
           </w:r>
           <w:r>
-            <w:rPr>
-              <w:sz w:val="26"/>
-              <w:szCs w:val="26"/>
-            </w:rPr>
-            <w:t>32</w:t>
+            <w:t>46</w:t>
           </w:r>
         </w:p>
         <w:p>
           <w:pPr>
             <w:pStyle w:val="TOC3"/>
-            <w:numPr>
-              <w:ilvl w:val="2"/>
-              <w:numId w:val="40"/>
-            </w:numPr>
-            <w:rPr>
-              <w:sz w:val="26"/>
-              <w:szCs w:val="26"/>
-            </w:rPr>
           </w:pPr>
           <w:r>
-            <w:rPr>
-              <w:sz w:val="26"/>
-              <w:szCs w:val="26"/>
-            </w:rPr>
             <w:t>Integration Testing</w:t>
           </w:r>
           <w:r>
-            <w:rPr>
-              <w:sz w:val="26"/>
-              <w:szCs w:val="26"/>
-            </w:rPr>
             <w:ptab w:relativeTo="margin" w:alignment="right" w:leader="dot"/>
           </w:r>
           <w:r>
-            <w:rPr>
-              <w:sz w:val="26"/>
-              <w:szCs w:val="26"/>
-            </w:rPr>
-            <w:t>33</w:t>
+            <w:t>48</w:t>
           </w:r>
         </w:p>
         <w:p>
           <w:pPr>
             <w:pStyle w:val="TOC3"/>
-            <w:numPr>
-              <w:ilvl w:val="2"/>
-              <w:numId w:val="40"/>
-            </w:numPr>
-            <w:rPr>
-              <w:sz w:val="26"/>
-              <w:szCs w:val="26"/>
-            </w:rPr>
           </w:pPr>
           <w:r>
-            <w:rPr>
-              <w:sz w:val="26"/>
-              <w:szCs w:val="26"/>
-            </w:rPr>
             <w:t>System Testing</w:t>
           </w:r>
           <w:r>
-            <w:rPr>
-              <w:sz w:val="26"/>
-              <w:szCs w:val="26"/>
-            </w:rPr>
             <w:ptab w:relativeTo="margin" w:alignment="right" w:leader="dot"/>
           </w:r>
           <w:r>
-            <w:rPr>
-              <w:sz w:val="26"/>
-              <w:szCs w:val="26"/>
-            </w:rPr>
-            <w:t>34</w:t>
+            <w:t>49</w:t>
           </w:r>
         </w:p>
         <w:p>
@@ -2654,7 +3009,49 @@
               <w:sz w:val="30"/>
               <w:szCs w:val="30"/>
             </w:rPr>
-            <w:t>34</w:t>
+            <w:t>54</w:t>
+          </w:r>
+        </w:p>
+        <w:p>
+          <w:pPr>
+            <w:pStyle w:val="TOC3"/>
+          </w:pPr>
+          <w:r>
+            <w:t>Objectives Achieved</w:t>
+          </w:r>
+          <w:r>
+            <w:ptab w:relativeTo="margin" w:alignment="right" w:leader="dot"/>
+          </w:r>
+          <w:r>
+            <w:t>54</w:t>
+          </w:r>
+        </w:p>
+        <w:p>
+          <w:pPr>
+            <w:pStyle w:val="TOC3"/>
+          </w:pPr>
+          <w:r>
+            <w:t>Choice of Methodology</w:t>
+          </w:r>
+          <w:r>
+            <w:ptab w:relativeTo="margin" w:alignment="right" w:leader="dot"/>
+          </w:r>
+          <w:r>
+            <w:t>56</w:t>
+          </w:r>
+        </w:p>
+        <w:p>
+          <w:pPr>
+            <w:pStyle w:val="TOC3"/>
+          </w:pPr>
+          <w:r>
+            <w:t>Project Plan and Management</w:t>
+          </w:r>
+          <w:r>
+            <w:ptab w:relativeTo="margin" w:alignment="right" w:leader="dot"/>
+          </w:r>
+          <w:r>
+            <w:t>57</w:t>
           </w:r>
         </w:p>
         <w:p>
@@ -2678,7 +3075,6 @@
               <w:sz w:val="30"/>
               <w:szCs w:val="30"/>
             </w:rPr>
-            <w:lastRenderedPageBreak/>
             <w:t>Evaluation</w:t>
           </w:r>
           <w:r>
@@ -2695,7 +3091,35 @@
               <w:sz w:val="30"/>
               <w:szCs w:val="30"/>
             </w:rPr>
-            <w:t>36</w:t>
+            <w:t>58</w:t>
+          </w:r>
+        </w:p>
+        <w:p>
+          <w:pPr>
+            <w:pStyle w:val="TOC3"/>
+          </w:pPr>
+          <w:r>
+            <w:t>Quality of Work</w:t>
+          </w:r>
+          <w:r>
+            <w:ptab w:relativeTo="margin" w:alignment="right" w:leader="dot"/>
+          </w:r>
+          <w:r>
+            <w:t>58</w:t>
+          </w:r>
+        </w:p>
+        <w:p>
+          <w:pPr>
+            <w:pStyle w:val="TOC3"/>
+          </w:pPr>
+          <w:r>
+            <w:t>Changes to Project</w:t>
+          </w:r>
+          <w:r>
+            <w:ptab w:relativeTo="margin" w:alignment="right" w:leader="dot"/>
+          </w:r>
+          <w:r>
+            <w:t>59</w:t>
           </w:r>
         </w:p>
         <w:p>
@@ -2731,7 +3155,7 @@
               <w:sz w:val="30"/>
               <w:szCs w:val="30"/>
             </w:rPr>
-            <w:t>38</w:t>
+            <w:t>61</w:t>
           </w:r>
         </w:p>
         <w:p/>
@@ -2840,91 +3264,6 @@
             </w:rPr>
           </w:pPr>
         </w:p>
-        <w:p>
-          <w:pPr>
-            <w:rPr>
-              <w:lang w:val="en-US"/>
-            </w:rPr>
-          </w:pPr>
-        </w:p>
-        <w:p>
-          <w:pPr>
-            <w:rPr>
-              <w:lang w:val="en-US"/>
-            </w:rPr>
-          </w:pPr>
-        </w:p>
-        <w:p>
-          <w:pPr>
-            <w:rPr>
-              <w:lang w:val="en-US"/>
-            </w:rPr>
-          </w:pPr>
-        </w:p>
-        <w:p>
-          <w:pPr>
-            <w:rPr>
-              <w:lang w:val="en-US"/>
-            </w:rPr>
-          </w:pPr>
-        </w:p>
-        <w:p/>
-        <w:p>
-          <w:pPr>
-            <w:rPr>
-              <w:lang w:val="en-US"/>
-            </w:rPr>
-          </w:pPr>
-        </w:p>
-        <w:p>
-          <w:pPr>
-            <w:rPr>
-              <w:lang w:val="en-US"/>
-            </w:rPr>
-          </w:pPr>
-        </w:p>
-        <w:p>
-          <w:pPr>
-            <w:rPr>
-              <w:lang w:val="en-US"/>
-            </w:rPr>
-          </w:pPr>
-        </w:p>
-        <w:p>
-          <w:pPr>
-            <w:rPr>
-              <w:lang w:val="en-US"/>
-            </w:rPr>
-          </w:pPr>
-        </w:p>
-        <w:p>
-          <w:pPr>
-            <w:rPr>
-              <w:lang w:val="en-US"/>
-            </w:rPr>
-          </w:pPr>
-        </w:p>
-        <w:p>
-          <w:pPr>
-            <w:rPr>
-              <w:lang w:val="en-US"/>
-            </w:rPr>
-          </w:pPr>
-        </w:p>
-        <w:p>
-          <w:pPr>
-            <w:rPr>
-              <w:lang w:val="en-US"/>
-            </w:rPr>
-          </w:pPr>
-        </w:p>
-        <w:p>
-          <w:pPr>
-            <w:rPr>
-              <w:lang w:val="en-US"/>
-            </w:rPr>
-          </w:pPr>
-        </w:p>
       </w:sdtContent>
     </w:sdt>
     <w:p>
@@ -3621,6 +3960,49 @@
       <w:pPr>
         <w:pStyle w:val="Style3"/>
       </w:pPr>
+      <w:r>
+        <w:t>I have presented this project background as this outlines the fictional business ‘MSc Properties’ current processes and the analysis I conducted of their current processes to produce the system functionality that has driven the literature reviews, design stages, implementation and testing for this project.</w:t>
+      </w:r>
+    </w:p>
+    <w:p>
+      <w:pPr>
+        <w:pStyle w:val="Style3"/>
+      </w:pPr>
+      <w:r>
+        <w:t xml:space="preserve">Additionally, the background information has provided me with a basis of a business </w:t>
+      </w:r>
+      <w:r>
+        <w:t xml:space="preserve">and their processes for me to compare my project deliverables against, as I will be aiming to determine if the distributed system developed during this project has </w:t>
+      </w:r>
+      <w:r>
+        <w:t>result</w:t>
+      </w:r>
+      <w:r>
+        <w:t>ed</w:t>
+      </w:r>
+      <w:r>
+        <w:t xml:space="preserve"> in </w:t>
+      </w:r>
+      <w:r>
+        <w:t xml:space="preserve">more streamlined business processes thus, </w:t>
+      </w:r>
+      <w:r>
+        <w:t>increas</w:t>
+      </w:r>
+      <w:r>
+        <w:t>ing</w:t>
+      </w:r>
+      <w:r>
+        <w:t xml:space="preserve"> productivity and performance for the business</w:t>
+      </w:r>
+      <w:r>
+        <w:t>.</w:t>
+      </w:r>
+    </w:p>
+    <w:p>
+      <w:pPr>
+        <w:pStyle w:val="Style3"/>
+      </w:pPr>
     </w:p>
     <w:p>
       <w:pPr>
@@ -3781,6 +4163,7 @@
         <w:pStyle w:val="Style3"/>
       </w:pPr>
       <w:r>
+        <w:lastRenderedPageBreak/>
         <w:t>The article then goes on to conclude that “</w:t>
       </w:r>
       <w:r>
@@ -3889,7 +4272,6 @@
           <w:noProof/>
           <w:lang w:eastAsia="en-GB"/>
         </w:rPr>
-        <w:lastRenderedPageBreak/>
         <w:drawing>
           <wp:inline distT="0" distB="0" distL="0" distR="0" wp14:anchorId="4BD1FF48" wp14:editId="523B3ADB">
             <wp:extent cx="5730875" cy="4263390"/>
@@ -3977,6 +4359,7 @@
           <w:noProof/>
           <w:lang w:eastAsia="en-GB"/>
         </w:rPr>
+        <w:lastRenderedPageBreak/>
         <w:drawing>
           <wp:inline distT="0" distB="0" distL="0" distR="0" wp14:anchorId="454DCB42" wp14:editId="547B8BCD">
             <wp:extent cx="5720080" cy="3136900"/>
@@ -4060,7 +4443,6 @@
         <w:pStyle w:val="Style3"/>
       </w:pPr>
       <w:r>
-        <w:lastRenderedPageBreak/>
         <w:t xml:space="preserve">By adopting a software development approach for this project, </w:t>
       </w:r>
       <w:r>
@@ -4159,7 +4541,11 @@
         <w:t xml:space="preserve"> [6]</w:t>
       </w:r>
       <w:r>
-        <w:t>. These different models are what I will have to consider when going through the software development process for this project.</w:t>
+        <w:t xml:space="preserve">. These different models are </w:t>
+      </w:r>
+      <w:r>
+        <w:lastRenderedPageBreak/>
+        <w:t>what I will have to consider when going through the software development process for this project.</w:t>
       </w:r>
     </w:p>
     <w:p>
@@ -4254,7 +4640,6 @@
         </w:numPr>
       </w:pPr>
       <w:r>
-        <w:lastRenderedPageBreak/>
         <w:t>Class Responsibility Collaborator (CRC) Models – A brainstorming tool used in the design of object-oriented software, documenting the dynamics of object i</w:t>
       </w:r>
       <w:r>
@@ -4355,7 +4740,11 @@
         <w:t xml:space="preserve"> I am going </w:t>
       </w:r>
       <w:r>
-        <w:t>to discuss is design patterns, and most importantly the design patterns I can employ within the software I am going to produce. Again as with modelling system behaviour previously, this project centres on software development, and part of the aim is to produce software that is maintainable, dependable and usable, so it will require me to produce high quality software, and by implementing design patterns, it will allow me to produce software with high cohesion, low coupling, encapsulation, and other metrics of software development which indicate high quality software.</w:t>
+        <w:t xml:space="preserve">to discuss is design patterns, and most importantly the design patterns I can employ within the software I am going to produce. Again as with </w:t>
+      </w:r>
+      <w:r>
+        <w:lastRenderedPageBreak/>
+        <w:t>modelling system behaviour previously, this project centres on software development, and part of the aim is to produce software that is maintainable, dependable and usable, so it will require me to produce high quality software, and by implementing design patterns, it will allow me to produce software with high cohesion, low coupling, encapsulation, and other metrics of software development which indicate high quality software.</w:t>
       </w:r>
     </w:p>
     <w:p>
@@ -4461,7 +4850,6 @@
         </w:numPr>
       </w:pPr>
       <w:r>
-        <w:lastRenderedPageBreak/>
         <w:t>Creational pattern – A software design pattern that deals with object creation mechanisms, trying to create objects in a manner</w:t>
       </w:r>
       <w:r>
@@ -4595,6 +4983,7 @@
         <w:pStyle w:val="Style3"/>
       </w:pPr>
       <w:r>
+        <w:lastRenderedPageBreak/>
         <w:t>The last design principle I have looked into is another very important design principle as this offers to me a wide range of techniques that are tried and tested through experienced programmers, and also outline common pitfalls developers are likely to fall into when implementing certain technologies, enabling me to forward plan how I am to implement the functionality, ensuring that I do not fall into the common</w:t>
       </w:r>
       <w:r>
@@ -4691,203 +5080,206 @@
         <w:rPr>
           <w:b/>
         </w:rPr>
+        <w:t>Networking</w:t>
+      </w:r>
+    </w:p>
+    <w:p>
+      <w:pPr>
+        <w:pStyle w:val="Style3"/>
+      </w:pPr>
+      <w:r>
+        <w:t xml:space="preserve">One of the major problems I am trying to solve by undertaking this project, is to be able to produce a system that allows ‘MSc Properties’ to share data and documents across the Internet, whilst ensuring that the validity of the data and documents being shared are maintained. For me to do this, it has meant that I have had to undertake a literature review into the different networking technologies that will enable me to successfully achieve the project </w:t>
+      </w:r>
+      <w:r>
+        <w:t xml:space="preserve">aim and </w:t>
+      </w:r>
+      <w:r>
+        <w:t>objectives related to networking.</w:t>
+      </w:r>
+    </w:p>
+    <w:p>
+      <w:pPr>
+        <w:pStyle w:val="Style3"/>
+      </w:pPr>
+      <w:r>
+        <w:t xml:space="preserve">The first piece of literature I am going to review for Networking is the article called </w:t>
+      </w:r>
+      <w:r>
+        <w:rPr>
+          <w:i/>
+        </w:rPr>
+        <w:t xml:space="preserve">“Implementing Remote Procedure Calls” </w:t>
+      </w:r>
+      <w:r>
+        <w:t>written by A.D. Birrell and B.J Nelson</w:t>
+      </w:r>
+      <w:r>
+        <w:t xml:space="preserve"> [8</w:t>
+      </w:r>
+      <w:r>
+        <w:t>]</w:t>
+      </w:r>
+      <w:r>
+        <w:t xml:space="preserve">. This article talks about the options that </w:t>
+      </w:r>
+      <w:r>
+        <w:t>face the designer implementing</w:t>
+      </w:r>
+      <w:r>
+        <w:t xml:space="preserve"> remote procedural call (RPC) f</w:t>
+      </w:r>
+      <w:r>
+        <w:t>unctionality</w:t>
+      </w:r>
+      <w:r>
+        <w:t xml:space="preserve"> and the considerations that need to be made when making decisions on this type of system.</w:t>
+      </w:r>
+    </w:p>
+    <w:p>
+      <w:pPr>
+        <w:pStyle w:val="Style3"/>
+      </w:pPr>
+      <w:r>
+        <w:t xml:space="preserve">The article states “when making a remote call, five pieces of program are involved: the </w:t>
+      </w:r>
+      <w:r>
+        <w:rPr>
+          <w:i/>
+        </w:rPr>
+        <w:t>user</w:t>
+      </w:r>
+      <w:r>
+        <w:t xml:space="preserve">, the </w:t>
+      </w:r>
+      <w:r>
+        <w:rPr>
+          <w:i/>
+        </w:rPr>
+        <w:t>user-stub</w:t>
+      </w:r>
+      <w:r>
+        <w:t xml:space="preserve">, the RPC communications package (the RPCRuntime), the </w:t>
+      </w:r>
+      <w:r>
+        <w:rPr>
+          <w:i/>
+        </w:rPr>
+        <w:t>server-stub</w:t>
+      </w:r>
+      <w:r>
+        <w:t xml:space="preserve">, and the </w:t>
+      </w:r>
+      <w:r>
+        <w:rPr>
+          <w:i/>
+        </w:rPr>
+        <w:t>server</w:t>
+      </w:r>
+      <w:r>
+        <w:t xml:space="preserve">… When the user wishes to make a remote call, it actually makes a perfectly normal local call, which invokes a corresponding procedure in the user-stub. </w:t>
+      </w:r>
+      <w:r>
+        <w:t>The user-stub is responsible</w:t>
+      </w:r>
+      <w:r>
+        <w:t xml:space="preserve"> </w:t>
+      </w:r>
+      <w:r>
+        <w:t>for placing a specification</w:t>
+      </w:r>
+      <w:r>
+        <w:t xml:space="preserve"> </w:t>
+      </w:r>
+      <w:r>
+        <w:t>of the target procedure and the arguments into one or</w:t>
+      </w:r>
+      <w:r>
+        <w:t xml:space="preserve"> more packets and asking the RPCRuntim</w:t>
+      </w:r>
+      <w:r>
+        <w:t>e to transmit these reliably</w:t>
+      </w:r>
+      <w:r>
+        <w:t xml:space="preserve"> </w:t>
+      </w:r>
+      <w:r>
+        <w:t>to the callee</w:t>
+      </w:r>
+      <w:r>
+        <w:t xml:space="preserve"> machine. O</w:t>
+      </w:r>
+      <w:r>
+        <w:t>n receipt of these packets, the RPCRuntime in the callee machine</w:t>
+      </w:r>
+      <w:r>
+        <w:t xml:space="preserve"> </w:t>
+      </w:r>
+      <w:r>
+        <w:t>passes them to the server-stub.</w:t>
+      </w:r>
+      <w:r>
+        <w:t xml:space="preserve"> </w:t>
+      </w:r>
+      <w:r>
+        <w:t>The server-stub unpacks them and again makes</w:t>
+      </w:r>
+      <w:r>
+        <w:t xml:space="preserve"> </w:t>
+      </w:r>
+      <w:r>
+        <w:t>a perfectly normal local call, which invokes the appropriate procedure in the</w:t>
+      </w:r>
+      <w:r>
+        <w:t xml:space="preserve"> </w:t>
+      </w:r>
+      <w:r>
+        <w:t>server.</w:t>
+      </w:r>
+      <w:r>
+        <w:t xml:space="preserve"> </w:t>
+      </w:r>
+      <w:r>
+        <w:t>Meanwhile, the calling</w:t>
+      </w:r>
+      <w:r>
+        <w:t xml:space="preserve"> </w:t>
+      </w:r>
+      <w:r>
+        <w:t>process in the caller</w:t>
+      </w:r>
+      <w:r>
+        <w:t xml:space="preserve"> </w:t>
+      </w:r>
+      <w:r>
+        <w:t>machine issu</w:t>
+      </w:r>
+      <w:r>
+        <w:t>e</w:t>
+      </w:r>
+      <w:r>
+        <w:t>s</w:t>
+      </w:r>
+      <w:r>
+        <w:t xml:space="preserve"> </w:t>
+      </w:r>
+      <w:r>
+        <w:t>pended awaiting</w:t>
+      </w:r>
+      <w:r>
+        <w:t xml:space="preserve"> a result packet. When</w:t>
+      </w:r>
+      <w:r>
+        <w:t xml:space="preserve"> callin</w:t>
+      </w:r>
+      <w:r>
+        <w:t>g</w:t>
+      </w:r>
+      <w:r>
+        <w:t xml:space="preserve"> the server </w:t>
+      </w:r>
+      <w:r>
         <w:lastRenderedPageBreak/>
-        <w:t>Networking</w:t>
-      </w:r>
-    </w:p>
-    <w:p>
-      <w:pPr>
-        <w:pStyle w:val="Style3"/>
-      </w:pPr>
-      <w:r>
-        <w:t xml:space="preserve">One of the major problems I am trying to solve by undertaking this project, is to be able to produce a system that allows ‘MSc Properties’ to share data and documents across the Internet, whilst ensuring that the validity of the data and documents being shared are maintained. For me to do this, it has meant that I have had to undertake a literature review into the different networking technologies that will enable me to successfully achieve the project </w:t>
-      </w:r>
-      <w:r>
-        <w:t xml:space="preserve">aim and </w:t>
-      </w:r>
-      <w:r>
-        <w:t>objectives related to networking.</w:t>
-      </w:r>
-    </w:p>
-    <w:p>
-      <w:pPr>
-        <w:pStyle w:val="Style3"/>
-      </w:pPr>
-      <w:r>
-        <w:t xml:space="preserve">The first piece of literature I am going to review for Networking is the article called </w:t>
-      </w:r>
-      <w:r>
-        <w:rPr>
-          <w:i/>
-        </w:rPr>
-        <w:t xml:space="preserve">“Implementing Remote Procedure Calls” </w:t>
-      </w:r>
-      <w:r>
-        <w:t>written by A.D. Birrell and B.J Nelson</w:t>
-      </w:r>
-      <w:r>
-        <w:t xml:space="preserve"> [8</w:t>
-      </w:r>
-      <w:r>
-        <w:t>]</w:t>
-      </w:r>
-      <w:r>
-        <w:t xml:space="preserve">. This article talks about the options that </w:t>
-      </w:r>
-      <w:r>
-        <w:t>face the designer implementing</w:t>
-      </w:r>
-      <w:r>
-        <w:t xml:space="preserve"> remote procedural call (RPC) f</w:t>
-      </w:r>
-      <w:r>
-        <w:t>unctionality</w:t>
-      </w:r>
-      <w:r>
-        <w:t xml:space="preserve"> and the considerations that need to be made when making decisions on this type of system.</w:t>
-      </w:r>
-    </w:p>
-    <w:p>
-      <w:pPr>
-        <w:pStyle w:val="Style3"/>
-      </w:pPr>
-      <w:r>
-        <w:t xml:space="preserve">The article states “when making a remote call, five pieces of program are involved: the </w:t>
-      </w:r>
-      <w:r>
-        <w:rPr>
-          <w:i/>
-        </w:rPr>
-        <w:t>user</w:t>
-      </w:r>
-      <w:r>
-        <w:t xml:space="preserve">, the </w:t>
-      </w:r>
-      <w:r>
-        <w:rPr>
-          <w:i/>
-        </w:rPr>
-        <w:t>user-stub</w:t>
-      </w:r>
-      <w:r>
-        <w:t xml:space="preserve">, the RPC communications package (the RPCRuntime), the </w:t>
-      </w:r>
-      <w:r>
-        <w:rPr>
-          <w:i/>
-        </w:rPr>
-        <w:t>server-stub</w:t>
-      </w:r>
-      <w:r>
-        <w:t xml:space="preserve">, and the </w:t>
-      </w:r>
-      <w:r>
-        <w:rPr>
-          <w:i/>
-        </w:rPr>
-        <w:t>server</w:t>
-      </w:r>
-      <w:r>
-        <w:t xml:space="preserve">… When the user wishes to make a remote call, it actually makes a perfectly normal local call, which invokes a corresponding procedure in the user-stub. </w:t>
-      </w:r>
-      <w:r>
-        <w:t>The user-stub is responsible</w:t>
-      </w:r>
-      <w:r>
-        <w:t xml:space="preserve"> </w:t>
-      </w:r>
-      <w:r>
-        <w:t>for placing a specification</w:t>
-      </w:r>
-      <w:r>
-        <w:t xml:space="preserve"> </w:t>
-      </w:r>
-      <w:r>
-        <w:t>of the target procedure and the arguments into one or</w:t>
-      </w:r>
-      <w:r>
-        <w:t xml:space="preserve"> more packets and asking the RPCRuntim</w:t>
-      </w:r>
-      <w:r>
-        <w:t>e to transmit these reliably</w:t>
-      </w:r>
-      <w:r>
-        <w:t xml:space="preserve"> </w:t>
-      </w:r>
-      <w:r>
-        <w:t>to the callee</w:t>
-      </w:r>
-      <w:r>
-        <w:t xml:space="preserve"> machine. O</w:t>
-      </w:r>
-      <w:r>
-        <w:t>n receipt of these packets, the RPCRuntime in the callee machine</w:t>
-      </w:r>
-      <w:r>
-        <w:t xml:space="preserve"> </w:t>
-      </w:r>
-      <w:r>
-        <w:t>passes them to the server-stub.</w:t>
-      </w:r>
-      <w:r>
-        <w:t xml:space="preserve"> </w:t>
-      </w:r>
-      <w:r>
-        <w:t>The server-stub unpacks them and again makes</w:t>
-      </w:r>
-      <w:r>
-        <w:t xml:space="preserve"> </w:t>
-      </w:r>
-      <w:r>
-        <w:t>a perfectly normal local call, which invokes the appropriate procedure in the</w:t>
-      </w:r>
-      <w:r>
-        <w:t xml:space="preserve"> </w:t>
-      </w:r>
-      <w:r>
-        <w:t>server.</w:t>
-      </w:r>
-      <w:r>
-        <w:t xml:space="preserve"> </w:t>
-      </w:r>
-      <w:r>
-        <w:t>Meanwhile, the calling</w:t>
-      </w:r>
-      <w:r>
-        <w:t xml:space="preserve"> </w:t>
-      </w:r>
-      <w:r>
-        <w:t>process in the caller</w:t>
-      </w:r>
-      <w:r>
-        <w:t xml:space="preserve"> </w:t>
-      </w:r>
-      <w:r>
-        <w:t>machine issu</w:t>
-      </w:r>
-      <w:r>
-        <w:t>e</w:t>
-      </w:r>
-      <w:r>
-        <w:t>s</w:t>
-      </w:r>
-      <w:r>
-        <w:t xml:space="preserve"> </w:t>
-      </w:r>
-      <w:r>
-        <w:t>pended awaiting</w:t>
-      </w:r>
-      <w:r>
-        <w:t xml:space="preserve"> a result packet. When</w:t>
-      </w:r>
-      <w:r>
-        <w:t xml:space="preserve"> callin</w:t>
-      </w:r>
-      <w:r>
-        <w:t>g</w:t>
-      </w:r>
-      <w:r>
-        <w:t xml:space="preserve"> the server completes, it returns to the server</w:t>
+        <w:t>completes, it returns to the server</w:t>
       </w:r>
       <w:r>
         <w:t xml:space="preserve"> </w:t>
@@ -4994,161 +5386,164 @@
         <w:t xml:space="preserve">The Remote Procedural Call functionality highlights the type of technology I could implement to successfully achieve the project aim and objectives of data sharing amongst </w:t>
       </w:r>
       <w:r>
+        <w:t xml:space="preserve">‘MSc Properties’ </w:t>
+      </w:r>
+      <w:r>
+        <w:t>hosts that ar</w:t>
+      </w:r>
+      <w:r>
+        <w:t>e at different locations.</w:t>
+      </w:r>
+    </w:p>
+    <w:p>
+      <w:pPr>
+        <w:pStyle w:val="Style3"/>
+      </w:pPr>
+      <w:r>
+        <w:t>The second piece of literature I am going to review for Networking is the article called “</w:t>
+      </w:r>
+      <w:r>
+        <w:rPr>
+          <w:i/>
+        </w:rPr>
+        <w:t xml:space="preserve">Push vs. Pull in Web-based Network Management” </w:t>
+      </w:r>
+      <w:r>
+        <w:t>written by</w:t>
+      </w:r>
+      <w:r>
+        <w:rPr>
+          <w:i/>
+        </w:rPr>
+        <w:t xml:space="preserve"> J.P. Martin-Flatin</w:t>
+      </w:r>
+      <w:r>
+        <w:rPr>
+          <w:i/>
+        </w:rPr>
+        <w:t xml:space="preserve"> </w:t>
+      </w:r>
+      <w:r>
+        <w:t>[9</w:t>
+      </w:r>
+      <w:r>
+        <w:t>]</w:t>
+      </w:r>
+      <w:r>
+        <w:t>. This article talks about two models of network management, which are “The Pull Model” and “The Push Model”, which represent two well-known approaches to exchanging data between two hos</w:t>
+      </w:r>
+      <w:r>
+        <w:t>ts with a distance between them, which is one of the major problems I am trying to solve during this project.</w:t>
+      </w:r>
+    </w:p>
+    <w:p>
+      <w:pPr>
+        <w:pStyle w:val="Style3"/>
+      </w:pPr>
+      <w:r>
+        <w:t xml:space="preserve">The article states “The pull model is based on the request/response paradigm, the client sends a request to the server, then the server answers, either synchronously or asynchronously. This is functionally equivalent to the client “pulling” the data off the server. </w:t>
+      </w:r>
+      <w:r>
+        <w:t>In this approach, the data transfer is always initiated by the client, i.e. the manager. The push model, conversely, is based on the publish/subscribe/distribute paradigm. In this model, agents first advertise what M</w:t>
+      </w:r>
+      <w:r>
+        <w:t xml:space="preserve">anagement </w:t>
+      </w:r>
+      <w:r>
+        <w:t>I</w:t>
+      </w:r>
+      <w:r>
+        <w:t xml:space="preserve">nformation </w:t>
+      </w:r>
+      <w:r>
+        <w:t>B</w:t>
+      </w:r>
+      <w:r>
+        <w:t>ase</w:t>
+      </w:r>
+      <w:r>
+        <w:t>s they support, and what S</w:t>
+      </w:r>
+      <w:r>
+        <w:t xml:space="preserve">imple </w:t>
+      </w:r>
+      <w:r>
+        <w:t>N</w:t>
+      </w:r>
+      <w:r>
+        <w:t xml:space="preserve">etwork </w:t>
+      </w:r>
+      <w:r>
+        <w:t>M</w:t>
+      </w:r>
+      <w:r>
+        <w:t xml:space="preserve">anagement </w:t>
+      </w:r>
+      <w:r>
+        <w:t>P</w:t>
+      </w:r>
+      <w:r>
+        <w:t>rotocol</w:t>
+      </w:r>
+      <w:r>
+        <w:t xml:space="preserve"> notifications </w:t>
+      </w:r>
+      <w:r>
+        <w:t>they can generate; the adminis</w:t>
+      </w:r>
+      <w:r>
+        <w:t>trator then subscribes the manager (the N</w:t>
+      </w:r>
+      <w:r>
+        <w:t xml:space="preserve">etwork </w:t>
+      </w:r>
+      <w:r>
+        <w:t>M</w:t>
+      </w:r>
+      <w:r>
+        <w:t xml:space="preserve">anagement </w:t>
+      </w:r>
+      <w:r>
+        <w:t>S</w:t>
+      </w:r>
+      <w:r>
+        <w:t>tation</w:t>
+      </w:r>
+      <w:r>
+        <w:t>) to the data he/she is interested in, specifies how often the manager should receive this data, and disconnects. Later on, each agent individually takes the initiative to “push” data to the manager, either on a regular basis via a scheduler (e.g., for network monitoring) or asynchronously</w:t>
+      </w:r>
+      <w:r>
+        <w:t>”</w:t>
+      </w:r>
+      <w:r>
+        <w:t xml:space="preserve"> [9].</w:t>
+      </w:r>
+      <w:r>
+        <w:t xml:space="preserve"> The article then goes on to state that “</w:t>
+      </w:r>
+      <w:r>
+        <w:t>the pull model, well suited to ad hoc management, and the push model, well adapted to regular management</w:t>
+      </w:r>
+      <w:r>
+        <w:t>”</w:t>
+      </w:r>
+      <w:r>
+        <w:t xml:space="preserve"> [9]</w:t>
+      </w:r>
+      <w:r>
+        <w:t>.</w:t>
+      </w:r>
+    </w:p>
+    <w:p>
+      <w:pPr>
+        <w:pStyle w:val="Style3"/>
+      </w:pPr>
+      <w:r>
+        <w:t xml:space="preserve">By implementing networking functionality, it will enable users of the system to have access to data and documents stored on a server, where the server is not necessarily local to them, </w:t>
+      </w:r>
+      <w:r>
         <w:lastRenderedPageBreak/>
-        <w:t xml:space="preserve">‘MSc Properties’ </w:t>
-      </w:r>
-      <w:r>
-        <w:t>hosts that ar</w:t>
-      </w:r>
-      <w:r>
-        <w:t>e at different locations.</w:t>
-      </w:r>
-    </w:p>
-    <w:p>
-      <w:pPr>
-        <w:pStyle w:val="Style3"/>
-      </w:pPr>
-      <w:r>
-        <w:t>The second piece of literature I am going to review for Networking is the article called “</w:t>
-      </w:r>
-      <w:r>
-        <w:rPr>
-          <w:i/>
-        </w:rPr>
-        <w:t xml:space="preserve">Push vs. Pull in Web-based Network Management” </w:t>
-      </w:r>
-      <w:r>
-        <w:t>written by</w:t>
-      </w:r>
-      <w:r>
-        <w:rPr>
-          <w:i/>
-        </w:rPr>
-        <w:t xml:space="preserve"> J.P. Martin-Flatin</w:t>
-      </w:r>
-      <w:r>
-        <w:rPr>
-          <w:i/>
-        </w:rPr>
-        <w:t xml:space="preserve"> </w:t>
-      </w:r>
-      <w:r>
-        <w:t>[9</w:t>
-      </w:r>
-      <w:r>
-        <w:t>]</w:t>
-      </w:r>
-      <w:r>
-        <w:t>. This article talks about two models of network management, which are “The Pull Model” and “The Push Model”, which represent two well-known approaches to exchanging data between two hos</w:t>
-      </w:r>
-      <w:r>
-        <w:t>ts with a distance between them, which is one of the major problems I am trying to solve during this project.</w:t>
-      </w:r>
-    </w:p>
-    <w:p>
-      <w:pPr>
-        <w:pStyle w:val="Style3"/>
-      </w:pPr>
-      <w:r>
-        <w:t xml:space="preserve">The article states “The pull model is based on the request/response paradigm, the client sends a request to the server, then the server answers, either synchronously or asynchronously. This is functionally equivalent to the client “pulling” the data off the server. </w:t>
-      </w:r>
-      <w:r>
-        <w:t>In this approach, the data transfer is always initiated by the client, i.e. the manager. The push model, conversely, is based on the publish/subscribe/distribute paradigm. In this model, agents first advertise what M</w:t>
-      </w:r>
-      <w:r>
-        <w:t xml:space="preserve">anagement </w:t>
-      </w:r>
-      <w:r>
-        <w:t>I</w:t>
-      </w:r>
-      <w:r>
-        <w:t xml:space="preserve">nformation </w:t>
-      </w:r>
-      <w:r>
-        <w:t>B</w:t>
-      </w:r>
-      <w:r>
-        <w:t>ase</w:t>
-      </w:r>
-      <w:r>
-        <w:t>s they support, and what S</w:t>
-      </w:r>
-      <w:r>
-        <w:t xml:space="preserve">imple </w:t>
-      </w:r>
-      <w:r>
-        <w:t>N</w:t>
-      </w:r>
-      <w:r>
-        <w:t xml:space="preserve">etwork </w:t>
-      </w:r>
-      <w:r>
-        <w:t>M</w:t>
-      </w:r>
-      <w:r>
-        <w:t xml:space="preserve">anagement </w:t>
-      </w:r>
-      <w:r>
-        <w:t>P</w:t>
-      </w:r>
-      <w:r>
-        <w:t>rotocol</w:t>
-      </w:r>
-      <w:r>
-        <w:t xml:space="preserve"> notifications </w:t>
-      </w:r>
-      <w:r>
-        <w:t>they can generate; the adminis</w:t>
-      </w:r>
-      <w:r>
-        <w:t>trator then subscribes the manager (the N</w:t>
-      </w:r>
-      <w:r>
-        <w:t xml:space="preserve">etwork </w:t>
-      </w:r>
-      <w:r>
-        <w:t>M</w:t>
-      </w:r>
-      <w:r>
-        <w:t xml:space="preserve">anagement </w:t>
-      </w:r>
-      <w:r>
-        <w:t>S</w:t>
-      </w:r>
-      <w:r>
-        <w:t>tation</w:t>
-      </w:r>
-      <w:r>
-        <w:t>) to the data he/she is interested in, specifies how often the manager should receive this data, and disconnects. Later on, each agent individually takes the initiative to “push” data to the manager, either on a regular basis via a scheduler (e.g., for network monitoring) or asynchronously</w:t>
-      </w:r>
-      <w:r>
-        <w:t>”</w:t>
-      </w:r>
-      <w:r>
-        <w:t xml:space="preserve"> [9].</w:t>
-      </w:r>
-      <w:r>
-        <w:t xml:space="preserve"> The article then goes on to state that “</w:t>
-      </w:r>
-      <w:r>
-        <w:t>the pull model, well suited to ad hoc management, and the push model, well adapted to regular management</w:t>
-      </w:r>
-      <w:r>
-        <w:t>”</w:t>
-      </w:r>
-      <w:r>
-        <w:t xml:space="preserve"> [9]</w:t>
-      </w:r>
-      <w:r>
-        <w:t>.</w:t>
-      </w:r>
-    </w:p>
-    <w:p>
-      <w:pPr>
-        <w:pStyle w:val="Style3"/>
-      </w:pPr>
-      <w:r>
-        <w:t>By implementing networking functionality, it will enable users of the system to have access to data and documents stored on a server, where the server is not necessarily local to them, meaning that employees from MSc Properties, that could be miles apart from other offices, and the server, can have access to MSc Properties data and documents providing they have the right security privileges to access that information.</w:t>
+        <w:t>meaning that employees from MSc Properties, that could be miles apart from other offices, and the server, can have access to MSc Properties data and documents providing they have the right security privileges to access that information.</w:t>
       </w:r>
     </w:p>
     <w:p>
@@ -5303,16 +5698,6 @@
     <w:p>
       <w:pPr>
         <w:pStyle w:val="Style3"/>
-      </w:pPr>
-    </w:p>
-    <w:p>
-      <w:pPr>
-        <w:pStyle w:val="Style3"/>
-      </w:pPr>
-    </w:p>
-    <w:p>
-      <w:pPr>
-        <w:pStyle w:val="Style3"/>
         <w:numPr>
           <w:ilvl w:val="3"/>
           <w:numId w:val="8"/>
@@ -5322,7 +5707,6 @@
         <w:rPr>
           <w:b/>
         </w:rPr>
-        <w:lastRenderedPageBreak/>
         <w:t>Document Management</w:t>
       </w:r>
     </w:p>
@@ -5452,6 +5836,7 @@
       </w:pPr>
       <w:proofErr w:type="spellStart"/>
       <w:r>
+        <w:lastRenderedPageBreak/>
         <w:t>Modeshape</w:t>
       </w:r>
       <w:proofErr w:type="spellEnd"/>
@@ -5603,7 +5988,6 @@
         <w:rPr>
           <w:b/>
         </w:rPr>
-        <w:lastRenderedPageBreak/>
         <w:t>Task Scheduling</w:t>
       </w:r>
     </w:p>
@@ -5711,7 +6095,11 @@
         <w:pStyle w:val="Style3"/>
       </w:pPr>
       <w:r>
-        <w:t>By implementing task scheduling functionality into the system I am to develop for ‘MSc Properties’, it will offer a number of business benefits such as the automation of tasks, meaning employees of MSc Properties will be freed up to carry out other tasks resulting in more efficient and effective business processes, than that of MSc Properties employees carrying out the tasks manually which is currently implemented at ‘MSc Properties’.</w:t>
+        <w:t xml:space="preserve">By implementing task scheduling functionality into the system I am to develop for ‘MSc </w:t>
+      </w:r>
+      <w:r>
+        <w:lastRenderedPageBreak/>
+        <w:t>Properties’, it will offer a number of business benefits such as the automation of tasks, meaning employees of MSc Properties will be freed up to carry out other tasks resulting in more efficient and effective business processes, than that of MSc Properties employees carrying out the tasks manually which is currently implemented at ‘MSc Properties’.</w:t>
       </w:r>
     </w:p>
     <w:p>
@@ -5869,11 +6257,7 @@
         <w:t xml:space="preserve">. </w:t>
       </w:r>
       <w:r>
-        <w:t xml:space="preserve">This article looks </w:t>
-      </w:r>
-      <w:r>
-        <w:lastRenderedPageBreak/>
-        <w:t>at the possibilities of combining most of the desirable features of database systems with desirable features of the object orientated model of computation and the below diagram outlines these features.</w:t>
+        <w:t>This article looks at the possibilities of combining most of the desirable features of database systems with desirable features of the object orientated model of computation and the below diagram outlines these features.</w:t>
       </w:r>
     </w:p>
     <w:p>
@@ -6057,7 +6441,11 @@
         <w:t>r</w:t>
       </w:r>
       <w:r>
-        <w:t>ation should occur without impedance</w:t>
+        <w:t xml:space="preserve">ation should occur without </w:t>
+      </w:r>
+      <w:r>
+        <w:lastRenderedPageBreak/>
+        <w:t>impedance</w:t>
       </w:r>
       <w:r>
         <w:t xml:space="preserve"> </w:t>
@@ -6173,11 +6561,7 @@
         <w:t xml:space="preserve"> to a</w:t>
       </w:r>
       <w:r>
-        <w:t xml:space="preserve"> document management system, it will offer a number of business benefits such as the back-up of system data in case of system crash or system down time, and additionally, enable other </w:t>
-      </w:r>
-      <w:r>
-        <w:lastRenderedPageBreak/>
-        <w:t>applications to connect to the database management system to extract data from this for other purposes such as a website, resulting in more efficient and effective business processes, than that of MSc Properties storing paper-based documents in physical filling systems, or advertising system services through office windows currently implemented at ‘MSc Properties’.</w:t>
+        <w:t xml:space="preserve"> document management system, it will offer a number of business benefits such as the back-up of system data in case of system crash or system down time, and additionally, enable other applications to connect to the database management system to extract data from this for other purposes such as a website, resulting in more efficient and effective business processes, than that of MSc Properties storing paper-based documents in physical filling systems, or advertising system services through office windows currently implemented at ‘MSc Properties’.</w:t>
       </w:r>
     </w:p>
     <w:p>
@@ -6344,7 +6728,11 @@
         <w:t xml:space="preserve">. </w:t>
       </w:r>
       <w:r>
-        <w:t>This article looks at the movement from web content being static HTML or image files, to web content becoming dynamic through the combination of a front end web server (web browser such as Internet Explorer), an application server (software such as Apache, along with server side scripting in PHP and SQL), and a back-end database (software such as Microsoft Access) and in particular identifies benchmarks for dynamic web sites by comparing 3 different dynamic web sites, looking at the bottleneck characterizations for these web sites.</w:t>
+        <w:t xml:space="preserve">This article looks at the movement from web content being static HTML or image files, to web content becoming dynamic through the combination of a front end web server (web browser such as Internet Explorer), an application server (software such as Apache, along with server side scripting in PHP and SQL), and a back-end database (software such as Microsoft Access) and in particular </w:t>
+      </w:r>
+      <w:r>
+        <w:lastRenderedPageBreak/>
+        <w:t>identifies benchmarks for dynamic web sites by comparing 3 different dynamic web sites, looking at the bottleneck characterizations for these web sites.</w:t>
       </w:r>
     </w:p>
     <w:p>
@@ -6479,7 +6867,6 @@
         </w:rPr>
       </w:pPr>
       <w:r>
-        <w:lastRenderedPageBreak/>
         <w:t>Below is some web server software I have come across during my research for this project:</w:t>
       </w:r>
     </w:p>
@@ -6705,6 +7092,7 @@
         <w:pStyle w:val="Style3"/>
       </w:pPr>
       <w:r>
+        <w:lastRenderedPageBreak/>
         <w:t>By implementing a GUI for the system developed, would offer a number of business benefits such as an improved look and feel system, and an easier to use system, resulting in more efficient business processes, than that of implementing a system which run a command line interface.</w:t>
       </w:r>
     </w:p>
@@ -6926,7 +7314,6 @@
           <w:sz w:val="26"/>
           <w:szCs w:val="26"/>
         </w:rPr>
-        <w:lastRenderedPageBreak/>
         <w:t>Testing Methodologies</w:t>
       </w:r>
     </w:p>
@@ -7023,6 +7410,7 @@
         <w:pStyle w:val="Style3"/>
       </w:pPr>
       <w:r>
+        <w:lastRenderedPageBreak/>
         <w:t xml:space="preserve">The first testing concept I have looked into is unit testing, and specifically carrying out JUnit tests, which provide me with an automated way of testing elements within my system on their own, </w:t>
       </w:r>
       <w:r>
@@ -7097,120 +7485,123 @@
         <w:rPr>
           <w:b/>
         </w:rPr>
+        <w:t>S</w:t>
+      </w:r>
+      <w:r>
+        <w:rPr>
+          <w:b/>
+        </w:rPr>
+        <w:t>ystem Testing</w:t>
+      </w:r>
+    </w:p>
+    <w:p>
+      <w:pPr>
+        <w:pStyle w:val="Style3"/>
+      </w:pPr>
+      <w:r>
+        <w:t>The next testing principle I am going to discuss is the system testing approach to testing, and will be fundamental to ensuring each of the elements of the system work together as they should.</w:t>
+      </w:r>
+    </w:p>
+    <w:p>
+      <w:pPr>
+        <w:pStyle w:val="Style3"/>
+      </w:pPr>
+      <w:r>
+        <w:t xml:space="preserve">The piece of literature I am going to review for system testing is the article called </w:t>
+      </w:r>
+      <w:r>
+        <w:rPr>
+          <w:i/>
+        </w:rPr>
+        <w:t xml:space="preserve">“A UML-Based approach to System Testing” </w:t>
+      </w:r>
+      <w:r>
+        <w:t xml:space="preserve">written by </w:t>
+      </w:r>
+      <w:r>
+        <w:rPr>
+          <w:i/>
+        </w:rPr>
+        <w:t>L. Briand and Y. Labiche</w:t>
+      </w:r>
+      <w:r>
+        <w:rPr>
+          <w:i/>
+        </w:rPr>
+        <w:t xml:space="preserve"> </w:t>
+      </w:r>
+      <w:r>
+        <w:t>[15]</w:t>
+      </w:r>
+      <w:r>
+        <w:rPr>
+          <w:i/>
+        </w:rPr>
+        <w:t xml:space="preserve">. </w:t>
+      </w:r>
+      <w:r>
+        <w:t xml:space="preserve">This article looks at system test cases being derived from the analysis stage documents such as use case diagrams and </w:t>
+      </w:r>
+      <w:r>
+        <w:t>sequence diagrams.</w:t>
+      </w:r>
+    </w:p>
+    <w:p>
+      <w:pPr>
+        <w:pStyle w:val="Style3"/>
+      </w:pPr>
+      <w:r>
+        <w:t>The article goes on to explain that “Deriving test requirements from early artefacts produced at the end of the analysis development stage, namely use case diagram, use case description, interaction diagram associated with each use case (sequence or collaboration), and class diagram (composed of application domain classes and their contracts). This early use of analysis artefacts is very important as it helps devising a system test plan, size the system test task, and plan appropriate resources early in the life cycle. Once the low level design is complete, when detailed information is available regarding both application domain and solution domain classes, then test requirements can be used to derive test cases, test oracles and test drivers”</w:t>
+      </w:r>
+      <w:r>
+        <w:t xml:space="preserve"> [15]</w:t>
+      </w:r>
+      <w:r>
+        <w:t>.</w:t>
+      </w:r>
+    </w:p>
+    <w:p>
+      <w:pPr>
+        <w:pStyle w:val="Style3"/>
+      </w:pPr>
+      <w:r>
+        <w:t>The final testing concept I have looked into is system testin</w:t>
+      </w:r>
+      <w:r>
+        <w:t>g, and in more detail, producing system test plans from the design document</w:t>
+      </w:r>
+      <w:r>
+        <w:t>s</w:t>
+      </w:r>
+      <w:r>
+        <w:t xml:space="preserve"> produced during the </w:t>
+      </w:r>
+      <w:r>
+        <w:t xml:space="preserve">analysis and </w:t>
+      </w:r>
+      <w:r>
+        <w:t>design stage</w:t>
+      </w:r>
+      <w:r>
+        <w:t>s of the development</w:t>
+      </w:r>
+      <w:r>
+        <w:t xml:space="preserve">, such as use case diagrams and sequence diagrams, as this will enable me to ensure that the </w:t>
+      </w:r>
+      <w:r>
+        <w:t>software developed is meeting the requirements outlined in the early stages of the project.</w:t>
+      </w:r>
+    </w:p>
+    <w:p>
+      <w:pPr>
+        <w:pStyle w:val="Style3"/>
+      </w:pPr>
+      <w:r>
+        <w:t xml:space="preserve">This is very important because large projects can sometimes develop software that works, but is not actually meeting the system requirements, and because unit testing is </w:t>
+      </w:r>
+      <w:r>
         <w:lastRenderedPageBreak/>
-        <w:t>S</w:t>
-      </w:r>
-      <w:r>
-        <w:rPr>
-          <w:b/>
-        </w:rPr>
-        <w:t>ystem Testing</w:t>
-      </w:r>
-    </w:p>
-    <w:p>
-      <w:pPr>
-        <w:pStyle w:val="Style3"/>
-      </w:pPr>
-      <w:r>
-        <w:t>The next testing principle I am going to discuss is the system testing approach to testing, and will be fundamental to ensuring each of the elements of the system work together as they should.</w:t>
-      </w:r>
-    </w:p>
-    <w:p>
-      <w:pPr>
-        <w:pStyle w:val="Style3"/>
-      </w:pPr>
-      <w:r>
-        <w:t xml:space="preserve">The piece of literature I am going to review for system testing is the article called </w:t>
-      </w:r>
-      <w:r>
-        <w:rPr>
-          <w:i/>
-        </w:rPr>
-        <w:t xml:space="preserve">“A UML-Based approach to System Testing” </w:t>
-      </w:r>
-      <w:r>
-        <w:t xml:space="preserve">written by </w:t>
-      </w:r>
-      <w:r>
-        <w:rPr>
-          <w:i/>
-        </w:rPr>
-        <w:t>L. Briand and Y. Labiche</w:t>
-      </w:r>
-      <w:r>
-        <w:rPr>
-          <w:i/>
-        </w:rPr>
-        <w:t xml:space="preserve"> </w:t>
-      </w:r>
-      <w:r>
-        <w:t>[15]</w:t>
-      </w:r>
-      <w:r>
-        <w:rPr>
-          <w:i/>
-        </w:rPr>
-        <w:t xml:space="preserve">. </w:t>
-      </w:r>
-      <w:r>
-        <w:t xml:space="preserve">This article looks at system test cases being derived from the analysis stage documents such as use case diagrams and </w:t>
-      </w:r>
-      <w:r>
-        <w:t>sequence diagrams.</w:t>
-      </w:r>
-    </w:p>
-    <w:p>
-      <w:pPr>
-        <w:pStyle w:val="Style3"/>
-      </w:pPr>
-      <w:r>
-        <w:t>The article goes on to explain that “Deriving test requirements from early artefacts produced at the end of the analysis development stage, namely use case diagram, use case description, interaction diagram associated with each use case (sequence or collaboration), and class diagram (composed of application domain classes and their contracts). This early use of analysis artefacts is very important as it helps devising a system test plan, size the system test task, and plan appropriate resources early in the life cycle. Once the low level design is complete, when detailed information is available regarding both application domain and solution domain classes, then test requirements can be used to derive test cases, test oracles and test drivers”</w:t>
-      </w:r>
-      <w:r>
-        <w:t xml:space="preserve"> [15]</w:t>
-      </w:r>
-      <w:r>
-        <w:t>.</w:t>
-      </w:r>
-    </w:p>
-    <w:p>
-      <w:pPr>
-        <w:pStyle w:val="Style3"/>
-      </w:pPr>
-      <w:r>
-        <w:t>The final testing concept I have looked into is system testin</w:t>
-      </w:r>
-      <w:r>
-        <w:t>g, and in more detail, producing system test plans from the design document</w:t>
-      </w:r>
-      <w:r>
-        <w:t>s</w:t>
-      </w:r>
-      <w:r>
-        <w:t xml:space="preserve"> produced during the </w:t>
-      </w:r>
-      <w:r>
-        <w:t xml:space="preserve">analysis and </w:t>
-      </w:r>
-      <w:r>
-        <w:t>design stage</w:t>
-      </w:r>
-      <w:r>
-        <w:t>s of the development</w:t>
-      </w:r>
-      <w:r>
-        <w:t xml:space="preserve">, such as use case diagrams and sequence diagrams, as this will enable me to ensure that the </w:t>
-      </w:r>
-      <w:r>
-        <w:t>software developed is meeting the requirements outlined in the early stages of the project.</w:t>
-      </w:r>
-    </w:p>
-    <w:p>
-      <w:pPr>
-        <w:pStyle w:val="Style3"/>
-      </w:pPr>
-      <w:r>
-        <w:t xml:space="preserve">This is very important because large projects can sometimes develop software that works, but is not actually meeting the system requirements, and because unit testing is predominantly </w:t>
+        <w:t xml:space="preserve">predominantly </w:t>
       </w:r>
       <w:r>
         <w:t>carried out adopting</w:t>
@@ -7310,11 +7701,7 @@
         <w:t xml:space="preserve"> will assist me t</w:t>
       </w:r>
       <w:r>
-        <w:t xml:space="preserve">o identify problems with the system, enabling me to ensure that the system is </w:t>
-      </w:r>
-      <w:r>
-        <w:lastRenderedPageBreak/>
-        <w:t xml:space="preserve">meeting the system requirements and working as expected, and in doing so provide me with </w:t>
+        <w:t xml:space="preserve">o identify problems with the system, enabling me to ensure that the system is meeting the system requirements and working as expected, and in doing so provide me with </w:t>
       </w:r>
       <w:r>
         <w:t xml:space="preserve">software that will </w:t>
@@ -7727,7 +8114,14 @@
         <w:rPr>
           <w:lang w:eastAsia="zh-CN"/>
         </w:rPr>
-        <w:t xml:space="preserve"> this document to ensure</w:t>
+        <w:t xml:space="preserve"> this document </w:t>
+      </w:r>
+      <w:r>
+        <w:rPr>
+          <w:lang w:eastAsia="zh-CN"/>
+        </w:rPr>
+        <w:lastRenderedPageBreak/>
+        <w:t>to ensure</w:t>
       </w:r>
       <w:r>
         <w:rPr>
@@ -8042,14 +8436,7 @@
         <w:rPr>
           <w:lang w:eastAsia="zh-CN"/>
         </w:rPr>
-        <w:t xml:space="preserve"> ensure these are all still </w:t>
-      </w:r>
-      <w:r>
-        <w:rPr>
-          <w:lang w:eastAsia="zh-CN"/>
-        </w:rPr>
-        <w:lastRenderedPageBreak/>
-        <w:t>within avai</w:t>
+        <w:t xml:space="preserve"> ensure these are all still within avai</w:t>
       </w:r>
       <w:r>
         <w:rPr>
@@ -8315,7 +8702,11 @@
         <w:t xml:space="preserve">my software development. I also applied </w:t>
       </w:r>
       <w:r>
-        <w:t xml:space="preserve">the software engineering tools I have studied during my course such as unified modelling language (UML) to my software development. Lastly </w:t>
+        <w:t xml:space="preserve">the software engineering tools I have studied during my course such as unified modelling language (UML) to my software </w:t>
+      </w:r>
+      <w:r>
+        <w:lastRenderedPageBreak/>
+        <w:t xml:space="preserve">development. Lastly </w:t>
       </w:r>
       <w:r>
         <w:t>applied</w:t>
@@ -8383,15 +8774,15 @@
         </w:numPr>
         <w:rPr>
           <w:b/>
-          <w:sz w:val="26"/>
-          <w:szCs w:val="26"/>
+          <w:sz w:val="24"/>
+          <w:szCs w:val="24"/>
         </w:rPr>
       </w:pPr>
       <w:r>
         <w:rPr>
           <w:b/>
-          <w:sz w:val="26"/>
-          <w:szCs w:val="26"/>
+          <w:sz w:val="24"/>
+          <w:szCs w:val="24"/>
         </w:rPr>
         <w:t>Hardware</w:t>
       </w:r>
@@ -8543,7 +8934,6 @@
           <w:sz w:val="24"/>
           <w:szCs w:val="24"/>
         </w:rPr>
-        <w:lastRenderedPageBreak/>
         <w:t>A</w:t>
       </w:r>
       <w:r>
@@ -8683,7 +9073,7 @@
           <w:sz w:val="24"/>
           <w:szCs w:val="24"/>
         </w:rPr>
-        <w:t>MySQL database</w:t>
+        <w:t>MySQL Server</w:t>
       </w:r>
     </w:p>
     <w:p>
@@ -9035,7 +9425,15 @@
           <w:sz w:val="24"/>
           <w:szCs w:val="24"/>
         </w:rPr>
-        <w:t>s before development work began and if any problems arose during the development</w:t>
+        <w:t xml:space="preserve">s before </w:t>
+      </w:r>
+      <w:r>
+        <w:rPr>
+          <w:sz w:val="24"/>
+          <w:szCs w:val="24"/>
+        </w:rPr>
+        <w:lastRenderedPageBreak/>
+        <w:t>development work began and if any problems arose during the development</w:t>
       </w:r>
       <w:r>
         <w:rPr>
@@ -9097,6 +9495,96 @@
       <w:r>
         <w:t>My project will not require ethics approval because I did not undertake research that involved collecting data from human participants, and although my system does store business data which includes personal information, I used dummy information which replicates the personal information throughout the development.</w:t>
       </w:r>
+    </w:p>
+    <w:p>
+      <w:pPr>
+        <w:pStyle w:val="Style3"/>
+      </w:pPr>
+    </w:p>
+    <w:p>
+      <w:pPr>
+        <w:pStyle w:val="Style3"/>
+      </w:pPr>
+    </w:p>
+    <w:p>
+      <w:pPr>
+        <w:pStyle w:val="Style3"/>
+      </w:pPr>
+    </w:p>
+    <w:p>
+      <w:pPr>
+        <w:pStyle w:val="Style3"/>
+      </w:pPr>
+    </w:p>
+    <w:p>
+      <w:pPr>
+        <w:pStyle w:val="Style3"/>
+      </w:pPr>
+    </w:p>
+    <w:p>
+      <w:pPr>
+        <w:pStyle w:val="Style3"/>
+      </w:pPr>
+    </w:p>
+    <w:p>
+      <w:pPr>
+        <w:pStyle w:val="Style3"/>
+      </w:pPr>
+    </w:p>
+    <w:p>
+      <w:pPr>
+        <w:pStyle w:val="Style3"/>
+      </w:pPr>
+    </w:p>
+    <w:p>
+      <w:pPr>
+        <w:pStyle w:val="Style3"/>
+      </w:pPr>
+    </w:p>
+    <w:p>
+      <w:pPr>
+        <w:pStyle w:val="Style3"/>
+      </w:pPr>
+    </w:p>
+    <w:p>
+      <w:pPr>
+        <w:pStyle w:val="Style3"/>
+      </w:pPr>
+    </w:p>
+    <w:p>
+      <w:pPr>
+        <w:pStyle w:val="Style3"/>
+      </w:pPr>
+    </w:p>
+    <w:p>
+      <w:pPr>
+        <w:pStyle w:val="Style3"/>
+      </w:pPr>
+    </w:p>
+    <w:p>
+      <w:pPr>
+        <w:pStyle w:val="Style3"/>
+      </w:pPr>
+    </w:p>
+    <w:p>
+      <w:pPr>
+        <w:pStyle w:val="Style3"/>
+      </w:pPr>
+    </w:p>
+    <w:p>
+      <w:pPr>
+        <w:pStyle w:val="Style3"/>
+      </w:pPr>
+    </w:p>
+    <w:p>
+      <w:pPr>
+        <w:pStyle w:val="Style3"/>
+      </w:pPr>
+    </w:p>
+    <w:p>
+      <w:pPr>
+        <w:pStyle w:val="Style3"/>
+      </w:pPr>
     </w:p>
     <w:p>
       <w:pPr>
@@ -11739,7 +12227,21 @@
           <w:sz w:val="24"/>
           <w:szCs w:val="24"/>
         </w:rPr>
-        <w:t>, I used a number of listener objects such as ActionListeners and MouseListeners to enable user actions invoked on the graphical user interface components send a notification to the container(s) that have a listener object assigned to the component that has had an action invoked on them.</w:t>
+        <w:t>, I used a number of listener objects such as ActionListeners and MouseListeners to enable user actions invoked on the graphical user interface components</w:t>
+      </w:r>
+      <w:r>
+        <w:rPr>
+          <w:sz w:val="24"/>
+          <w:szCs w:val="24"/>
+        </w:rPr>
+        <w:t>, to</w:t>
+      </w:r>
+      <w:r>
+        <w:rPr>
+          <w:sz w:val="24"/>
+          <w:szCs w:val="24"/>
+        </w:rPr>
+        <w:t xml:space="preserve"> send a notification to the container(s) that have a listener object assigned to the component that has had an action invoked on them.</w:t>
       </w:r>
       <w:r>
         <w:t xml:space="preserve"> </w:t>
@@ -11774,18 +12276,13 @@
         <w:t xml:space="preserve">. </w:t>
       </w:r>
       <w:r>
-        <w:t xml:space="preserve">As you can see from Appendices </w:t>
-      </w:r>
-      <w:proofErr w:type="gramStart"/>
-      <w:r>
-        <w:t xml:space="preserve">G </w:t>
-      </w:r>
-      <w:r>
-        <w:t>,</w:t>
-      </w:r>
-      <w:proofErr w:type="gramEnd"/>
-      <w:r>
-        <w:t xml:space="preserve"> I also </w:t>
+        <w:t>A</w:t>
+      </w:r>
+      <w:r>
+        <w:t>s you can see from Appendices G</w:t>
+      </w:r>
+      <w:r>
+        <w:t xml:space="preserve">, I also </w:t>
       </w:r>
       <w:r>
         <w:t xml:space="preserve">provided annotations on what components and layout managers </w:t>
@@ -11885,6 +12382,22 @@
       </w:r>
       <w:r>
         <w:t>.</w:t>
+      </w:r>
+    </w:p>
+    <w:p>
+      <w:pPr>
+        <w:pStyle w:val="Style3"/>
+      </w:pPr>
+      <w:r>
+        <w:t>By implementing a stand-alone application that enables ‘MSc Properties to manage their business data, will reduce time spent on carrying out tasks such as creating, updating and deleting business data, searching for data, and reporting on business data, as the tasks are carried out by the system, instead of by humans manually going through physical files to find the required information, and physically creating and updating data.</w:t>
+      </w:r>
+    </w:p>
+    <w:p>
+      <w:pPr>
+        <w:pStyle w:val="Style3"/>
+      </w:pPr>
+      <w:r>
+        <w:t>This shows that implementing software engineering technologies outlined within iteration 1 would free up time for employees to carry out other tasks other than managing their data, which will now be done by the system, and in doing so enable the business to streamline their business processes and improve their efficiency and effectiveness.</w:t>
       </w:r>
     </w:p>
     <w:p>
@@ -12021,7 +12534,11 @@
         <w:pStyle w:val="Style3"/>
       </w:pPr>
       <w:r>
-        <w:t>The API I will use for this project is Java Database Connectivity (JDBC) and is part of the Java Standard Edition platform.</w:t>
+        <w:t xml:space="preserve">The API I will use for this project is Java Database Connectivity (JDBC) and is part of the Java </w:t>
+      </w:r>
+      <w:r>
+        <w:lastRenderedPageBreak/>
+        <w:t>Standard Edition platform.</w:t>
       </w:r>
       <w:r>
         <w:t xml:space="preserve"> </w:t>
@@ -12094,7 +12611,6 @@
         <w:pStyle w:val="Style3"/>
       </w:pPr>
       <w:r>
-        <w:lastRenderedPageBreak/>
         <w:t>As you can see from Appendices L</w:t>
       </w:r>
       <w:r>
@@ -12140,6 +12656,73 @@
       <w:r>
         <w:t>This is because, loading objects which are dependent on other objects prior to the dependent objects being loaded, can cause issues for the system load, as there is if statements preventing objects from being created if the elements they are trying to be created with, does not already exist in the system.</w:t>
       </w:r>
+    </w:p>
+    <w:p>
+      <w:pPr>
+        <w:pStyle w:val="Style3"/>
+      </w:pPr>
+      <w:r>
+        <w:t xml:space="preserve">By </w:t>
+      </w:r>
+      <w:r>
+        <w:t>going through</w:t>
+      </w:r>
+      <w:r>
+        <w:t xml:space="preserve"> iteration cycle </w:t>
+      </w:r>
+      <w:r>
+        <w:t xml:space="preserve">2 </w:t>
+      </w:r>
+      <w:r>
+        <w:t xml:space="preserve">and connecting the </w:t>
+      </w:r>
+      <w:r>
+        <w:t xml:space="preserve">stand-alone application to the </w:t>
+      </w:r>
+      <w:r>
+        <w:t xml:space="preserve">MySQL database, it will </w:t>
+      </w:r>
+      <w:r>
+        <w:t xml:space="preserve">provide a storage, retrieval and updating mechanism for the data stored </w:t>
+      </w:r>
+      <w:r>
+        <w:t>for ‘MSc Properties’ within the system</w:t>
+      </w:r>
+      <w:r>
+        <w:t xml:space="preserve">, and additionally provide a backup </w:t>
+      </w:r>
+      <w:r>
+        <w:t xml:space="preserve">in case of </w:t>
+      </w:r>
+      <w:r>
+        <w:t xml:space="preserve">system downtime due to the system crashing or system upgrade. This improves the robustness of the system developed, </w:t>
+      </w:r>
+      <w:r>
+        <w:t>and in doing so ensures that ‘MSc Properties’ data will not be lost if the system crashes.</w:t>
+      </w:r>
+    </w:p>
+    <w:p>
+      <w:pPr>
+        <w:pStyle w:val="Style3"/>
+      </w:pPr>
+      <w:r>
+        <w:t>Although the implementation software engineering technologies outlined within iteration 2 would not directly improve the business processes, and in doing so improve their efficiency and effectiveness, as the functionality available to the users of the stand-alone application are the same as the previous iteration, but it does improve the distributed systems usability, as the server does not need to be running all the time with no interruptions, as the system can be shut down and loaded up, with no effect to the system data.</w:t>
+      </w:r>
+    </w:p>
+    <w:p>
+      <w:pPr>
+        <w:pStyle w:val="Style3"/>
+      </w:pPr>
+    </w:p>
+    <w:p>
+      <w:pPr>
+        <w:pStyle w:val="Style3"/>
+      </w:pPr>
+    </w:p>
+    <w:p>
+      <w:pPr>
+        <w:pStyle w:val="Style3"/>
+      </w:pPr>
     </w:p>
     <w:p>
       <w:pPr>
@@ -12164,6 +12747,7 @@
           <w:sz w:val="28"/>
           <w:szCs w:val="28"/>
         </w:rPr>
+        <w:lastRenderedPageBreak/>
         <w:t>Iteration Cycle 3</w:t>
       </w:r>
     </w:p>
@@ -12345,69 +12929,69 @@
         <w:t xml:space="preserve">For this project I decided to implement both forms of client server interaction, </w:t>
       </w:r>
       <w:r>
-        <w:t xml:space="preserve">this is </w:t>
+        <w:t xml:space="preserve">this is because when a client wants to perform an action, I decided to implement the pull model, this meant that clients of the </w:t>
+      </w:r>
+      <w:r>
+        <w:t>‘</w:t>
+      </w:r>
+      <w:r>
+        <w:t>MSc Properties</w:t>
+      </w:r>
+      <w:r>
+        <w:t>’</w:t>
+      </w:r>
+      <w:r>
+        <w:t xml:space="preserve"> system will request for the server to perform an action, so the client is </w:t>
+      </w:r>
+      <w:r>
+        <w:t xml:space="preserve">initiating a request, and the server is responding to that request, by performing some action and returning information to the client. Therefore, the client is </w:t>
+      </w:r>
+      <w:r>
+        <w:t>pulling from the Server, and the implementation of the pull model and how this was implement</w:t>
+      </w:r>
+      <w:r>
+        <w:t>ed is documented in Appendices M</w:t>
+      </w:r>
+      <w:r>
+        <w:t>.</w:t>
+      </w:r>
+    </w:p>
+    <w:p>
+      <w:pPr>
+        <w:pStyle w:val="Style3"/>
+      </w:pPr>
+      <w:r>
+        <w:t>However, I also decided to implement the push model, which meant that the server of the ‘MSc Properties’ system will initiate an action through a push to the client, and then the client will deal with this as required. The pull model is only used when another client updates an agreement, or rent account, wh</w:t>
+      </w:r>
+      <w:r>
+        <w:t xml:space="preserve">ich can then be reflected on all </w:t>
+      </w:r>
+      <w:r>
+        <w:t>client home screen</w:t>
+      </w:r>
+      <w:r>
+        <w:t>s</w:t>
+      </w:r>
+      <w:r>
+        <w:t>, and is used in conjunction with the observer pattern, which is discussed later in this report,</w:t>
+      </w:r>
+      <w:r>
+        <w:t xml:space="preserve"> and documented in Appendices O</w:t>
+      </w:r>
+      <w:r>
+        <w:t>.</w:t>
+      </w:r>
+    </w:p>
+    <w:p>
+      <w:pPr>
+        <w:pStyle w:val="Style3"/>
+      </w:pPr>
+      <w:r>
+        <w:t xml:space="preserve">By implementing the pull model, it reduces network traffic as the server does not need to send all updates to every client, and the client on requests information when it needs it, </w:t>
       </w:r>
       <w:r>
         <w:lastRenderedPageBreak/>
-        <w:t xml:space="preserve">because when a client wants to perform an action, I decided to implement the pull model, this meant that clients of the </w:t>
-      </w:r>
-      <w:r>
-        <w:t>‘</w:t>
-      </w:r>
-      <w:r>
-        <w:t>MSc Properties</w:t>
-      </w:r>
-      <w:r>
-        <w:t>’</w:t>
-      </w:r>
-      <w:r>
-        <w:t xml:space="preserve"> system will request for the server to perform an action, so the client is </w:t>
-      </w:r>
-      <w:r>
-        <w:t xml:space="preserve">initiating a request, and the server is responding to that request, by performing some action and returning information to the client. Therefore, the client is </w:t>
-      </w:r>
-      <w:r>
-        <w:t>pulling from the Server, and the implementation of the pull model and how this was implement</w:t>
-      </w:r>
-      <w:r>
-        <w:t>ed is documented in Appendices M</w:t>
-      </w:r>
-      <w:r>
-        <w:t>.</w:t>
-      </w:r>
-    </w:p>
-    <w:p>
-      <w:pPr>
-        <w:pStyle w:val="Style3"/>
-      </w:pPr>
-      <w:r>
-        <w:t>However, I also decided to implement the push model, which meant that the server of the ‘MSc Properties’ system will initiate an action through a push to the client, and then the client will deal with this as required. The pull model is only used when another client updates an agreement, or rent account, wh</w:t>
-      </w:r>
-      <w:r>
-        <w:t xml:space="preserve">ich can then be reflected on all </w:t>
-      </w:r>
-      <w:r>
-        <w:t>client home screen</w:t>
-      </w:r>
-      <w:r>
-        <w:t>s</w:t>
-      </w:r>
-      <w:r>
-        <w:t>, and is used in conjunction with the observer pattern, which is discussed later in this report,</w:t>
-      </w:r>
-      <w:r>
-        <w:t xml:space="preserve"> and documented in Appendices O</w:t>
-      </w:r>
-      <w:r>
-        <w:t>.</w:t>
-      </w:r>
-    </w:p>
-    <w:p>
-      <w:pPr>
-        <w:pStyle w:val="Style3"/>
-      </w:pPr>
-      <w:r>
-        <w:t xml:space="preserve">By implementing the pull model, it reduces network traffic as the server does not need to send all updates to every client, and the client on requests information when it needs it, thus only receiving information it needs when it needs it. </w:t>
+        <w:t xml:space="preserve">thus only receiving information it needs when it needs it. </w:t>
       </w:r>
     </w:p>
     <w:p>
@@ -12468,6 +13052,34 @@
       <w:pPr>
         <w:pStyle w:val="Style3"/>
       </w:pPr>
+      <w:r>
+        <w:t>By implementing the ne</w:t>
+      </w:r>
+      <w:r>
+        <w:t>tworking functionality outlined in iteration cycle 3</w:t>
+      </w:r>
+      <w:r>
+        <w:t>, converting the stand-alone application into a distributed system, enables multiple ‘MSc Properties’ employees to connect to the distributed system at any one time, and also enable the users to connect to the server for the distributed system from any location, whether it be remote to the server or not. Additionally, users will be able to share data at the same time, instead of having to wait for an employee who may currently be looking at the physical file, and data will be stored in the same place, meaning it can be located easier.</w:t>
+      </w:r>
+    </w:p>
+    <w:p>
+      <w:pPr>
+        <w:pStyle w:val="Style3"/>
+      </w:pPr>
+      <w:r>
+        <w:t>This shows that implementing software engineering technolo</w:t>
+      </w:r>
+      <w:r>
+        <w:t>gies outlined within iteration 3 would enable</w:t>
+      </w:r>
+      <w:r>
+        <w:t xml:space="preserve"> the sharing of data between employees that are remote, improving distribution of data and version control of data, and in doing so enable the business to improve their data exchange processes and improve their efficiency and effectiveness.</w:t>
+      </w:r>
+    </w:p>
+    <w:p>
+      <w:pPr>
+        <w:pStyle w:val="Style3"/>
+      </w:pPr>
     </w:p>
     <w:p>
       <w:pPr>
@@ -12533,14 +13145,14 @@
         <w:t>To do this I</w:t>
       </w:r>
       <w:r>
-        <w:t xml:space="preserve"> firstly created a Document class which stored a file and any previous versions of </w:t>
+        <w:t xml:space="preserve"> firstly created a Document class which stored a file and any previous versions of that file. I then</w:t>
+      </w:r>
+      <w:r>
+        <w:t xml:space="preserve"> had to implement methods both on the Client side and the Server side, that will convert a document into an array of bytes, this allows for the array of bytes to be passed between the client and server and then reconstructed at the other side, for the </w:t>
       </w:r>
       <w:r>
         <w:lastRenderedPageBreak/>
-        <w:t>that file. I then</w:t>
-      </w:r>
-      <w:r>
-        <w:t xml:space="preserve"> had to implement methods both on the Client side and the Server side, that will convert a document into an array of bytes, this allows for the array of bytes to be passed between the client and server and then reconstructed at the other side, for the client or user to either view or save depending on whether a document is being uploaded to the server or downloaded by a client.</w:t>
+        <w:t>client or user to either view or save depending on whether a document is being uploaded to the server or downloaded by a client.</w:t>
       </w:r>
     </w:p>
     <w:p>
@@ -12607,6 +13219,96 @@
     <w:p>
       <w:pPr>
         <w:pStyle w:val="Style3"/>
+      </w:pPr>
+      <w:r>
+        <w:t xml:space="preserve">By implementing the </w:t>
+      </w:r>
+      <w:r>
+        <w:t>document management</w:t>
+      </w:r>
+      <w:r>
+        <w:t xml:space="preserve"> functionali</w:t>
+      </w:r>
+      <w:r>
+        <w:t>ty outlined in iteration cycle 4</w:t>
+      </w:r>
+      <w:r>
+        <w:t xml:space="preserve">, </w:t>
+      </w:r>
+      <w:r>
+        <w:t>it</w:t>
+      </w:r>
+      <w:r>
+        <w:t xml:space="preserve"> enables multiple ‘MSc Properties’ employees to </w:t>
+      </w:r>
+      <w:r>
+        <w:t>view the same document at the same time,</w:t>
+      </w:r>
+      <w:r>
+        <w:t xml:space="preserve"> </w:t>
+      </w:r>
+      <w:r>
+        <w:t>from any location</w:t>
+      </w:r>
+      <w:r>
+        <w:t xml:space="preserve">. Additionally, users will be able to </w:t>
+      </w:r>
+      <w:r>
+        <w:t>locate documents quickly</w:t>
+      </w:r>
+      <w:r>
+        <w:t xml:space="preserve"> as documents are</w:t>
+      </w:r>
+      <w:r>
+        <w:t xml:space="preserve"> stored in the same place.</w:t>
+      </w:r>
+    </w:p>
+    <w:p>
+      <w:pPr>
+        <w:pStyle w:val="Style3"/>
+      </w:pPr>
+      <w:r>
+        <w:t>This shows that implementing software engineering technolo</w:t>
+      </w:r>
+      <w:r>
+        <w:t>gies outlined within iteration 4 would enable</w:t>
+      </w:r>
+      <w:r>
+        <w:t xml:space="preserve"> the sharing of </w:t>
+      </w:r>
+      <w:r>
+        <w:t>documents</w:t>
+      </w:r>
+      <w:r>
+        <w:t xml:space="preserve"> between employees that are remote, improving distribution of </w:t>
+      </w:r>
+      <w:r>
+        <w:t>documents</w:t>
+      </w:r>
+      <w:r>
+        <w:t xml:space="preserve"> and version control of </w:t>
+      </w:r>
+      <w:r>
+        <w:t>documents</w:t>
+      </w:r>
+      <w:r>
+        <w:t xml:space="preserve">, and in doing so enable the business to improve their </w:t>
+      </w:r>
+      <w:r>
+        <w:t>document transfer</w:t>
+      </w:r>
+      <w:r>
+        <w:t xml:space="preserve"> processes and improve their efficiency and effectiveness.</w:t>
+      </w:r>
+    </w:p>
+    <w:p>
+      <w:pPr>
+        <w:pStyle w:val="Style3"/>
+      </w:pPr>
+    </w:p>
+    <w:p>
+      <w:pPr>
+        <w:pStyle w:val="Style3"/>
         <w:numPr>
           <w:ilvl w:val="1"/>
           <w:numId w:val="8"/>
@@ -12699,6 +13401,80 @@
       <w:pPr>
         <w:pStyle w:val="Style3"/>
       </w:pPr>
+      <w:r>
+        <w:t xml:space="preserve">By implementing the </w:t>
+      </w:r>
+      <w:r>
+        <w:t>observer design pattern</w:t>
+      </w:r>
+      <w:r>
+        <w:t xml:space="preserve"> outlined in iteration cycle </w:t>
+      </w:r>
+      <w:r>
+        <w:t>5</w:t>
+      </w:r>
+      <w:r>
+        <w:t xml:space="preserve">, </w:t>
+      </w:r>
+      <w:r>
+        <w:t>it provides a live feed of 10</w:t>
+      </w:r>
+      <w:r>
+        <w:t xml:space="preserve"> tenancies,</w:t>
+      </w:r>
+      <w:r>
+        <w:t xml:space="preserve"> 10 leases </w:t>
+      </w:r>
+      <w:r>
+        <w:t>and 10 rent accounts in an order list using either the expected end date or balance</w:t>
+      </w:r>
+      <w:r>
+        <w:t>, en</w:t>
+      </w:r>
+      <w:r>
+        <w:t xml:space="preserve">suring that the ‘MSc Properties’ employees are aware of the tenancies and leases that are closest to ending, and the rent accounts with the highest </w:t>
+      </w:r>
+      <w:r>
+        <w:lastRenderedPageBreak/>
+        <w:t>balance, without employees having to search through all of the tenancies, leases and rent accounts to produce these lists, and in doing so frees up the employees time to enable them to undertake other tasks.</w:t>
+      </w:r>
+    </w:p>
+    <w:p>
+      <w:pPr>
+        <w:pStyle w:val="Style3"/>
+      </w:pPr>
+      <w:r>
+        <w:t>This shows that implementing software engineering technolo</w:t>
+      </w:r>
+      <w:r>
+        <w:t>gies outlined within iteration 5</w:t>
+      </w:r>
+      <w:r>
+        <w:t xml:space="preserve"> would </w:t>
+      </w:r>
+      <w:r>
+        <w:t xml:space="preserve">free up </w:t>
+      </w:r>
+      <w:r>
+        <w:t>employee’s</w:t>
+      </w:r>
+      <w:r>
+        <w:t xml:space="preserve"> time to carry out other tasks</w:t>
+      </w:r>
+      <w:r>
+        <w:t xml:space="preserve">, and in doing so enable the business to improve their </w:t>
+      </w:r>
+      <w:r>
+        <w:t>business</w:t>
+      </w:r>
+      <w:r>
+        <w:t xml:space="preserve"> processes and improve their efficiency and effectiveness.</w:t>
+      </w:r>
+    </w:p>
+    <w:p>
+      <w:pPr>
+        <w:pStyle w:val="Style3"/>
+      </w:pPr>
     </w:p>
     <w:p>
       <w:pPr>
@@ -12747,22 +13523,24 @@
       <w:r>
         <w:t>the Java class TimerTask, and created a class called TaskGenerator, which extended TimerTask class from the Java util package.</w:t>
       </w:r>
-    </w:p>
-    <w:p>
-      <w:pPr>
-        <w:pStyle w:val="Style3"/>
-      </w:pPr>
-      <w:r>
-        <w:t xml:space="preserve">Although this may not have been the best solution to accomplish the task, due to time constraints, I was not able to implement a task scheduling framework such as Quartz, which would have allowed the client to schedule tasks independently, whereas with this implementation, the scheduling of tasks is hard coded into the Server side classes, and therefore would require amendments to the code, and then recompiling if the code (which </w:t>
-      </w:r>
-      <w:r>
-        <w:lastRenderedPageBreak/>
-        <w:t>would require server downtime), for any new task schedule to be implemented.</w:t>
-      </w:r>
-    </w:p>
-    <w:p>
-      <w:pPr>
-        <w:pStyle w:val="Style3"/>
+      <w:r>
+        <w:t xml:space="preserve"> </w:t>
+      </w:r>
+    </w:p>
+    <w:p>
+      <w:pPr>
+        <w:pStyle w:val="Style3"/>
+      </w:pPr>
+      <w:r>
+        <w:t>I have documented my implementation of the task scheduling functionality within Appendices P.</w:t>
+      </w:r>
+    </w:p>
+    <w:p>
+      <w:pPr>
+        <w:pStyle w:val="Style3"/>
+        <w:rPr>
+          <w:highlight w:val="yellow"/>
+        </w:rPr>
       </w:pPr>
       <w:r>
         <w:t>By implementing the task scheduling functionality, it means that an ‘MSc Properties’ employee will not have to manually create rent transactions for each tenancy every month (the start date of the tenancy determines when the rent is charged to the rent account), or the manager will not have to generate monthly reports each month, which will reduce the work load of ‘MSc Properties’</w:t>
@@ -12788,13 +13566,25 @@
         <w:pStyle w:val="Style3"/>
       </w:pPr>
       <w:r>
-        <w:t>I have documented my implementation of the task scheduling f</w:t>
-      </w:r>
-      <w:r>
-        <w:t>unctionality within Appendices P</w:t>
-      </w:r>
-      <w:r>
-        <w:t>.</w:t>
+        <w:t>This shows that implementing software engineering technolo</w:t>
+      </w:r>
+      <w:r>
+        <w:t>gies outlined within iteration 6</w:t>
+      </w:r>
+      <w:r>
+        <w:t xml:space="preserve"> would </w:t>
+      </w:r>
+      <w:r>
+        <w:t>free up employee’s time to carry out other tasks</w:t>
+      </w:r>
+      <w:r>
+        <w:t xml:space="preserve">, and in doing so enable the business to improve their </w:t>
+      </w:r>
+      <w:r>
+        <w:t>business</w:t>
+      </w:r>
+      <w:r>
+        <w:t xml:space="preserve"> processes and improve their efficiency and effectiveness.</w:t>
       </w:r>
     </w:p>
     <w:p>
@@ -12921,7 +13711,16 @@
           <w:sz w:val="24"/>
           <w:szCs w:val="24"/>
         </w:rPr>
-        <w:t xml:space="preserve">within Appendices </w:t>
+        <w:t xml:space="preserve">within </w:t>
+      </w:r>
+      <w:r>
+        <w:rPr>
+          <w:b w:val="0"/>
+          <w:sz w:val="24"/>
+          <w:szCs w:val="24"/>
+        </w:rPr>
+        <w:lastRenderedPageBreak/>
+        <w:t xml:space="preserve">Appendices </w:t>
       </w:r>
       <w:r>
         <w:rPr>
@@ -13032,6 +13831,70 @@
     </w:p>
     <w:p>
       <w:pPr>
+        <w:pStyle w:val="Style3"/>
+      </w:pPr>
+      <w:r>
+        <w:t xml:space="preserve">By implementing the </w:t>
+      </w:r>
+      <w:r>
+        <w:t xml:space="preserve">security improvements outlined in iteration cycle 7, </w:t>
+      </w:r>
+      <w:r>
+        <w:t>preventing</w:t>
+      </w:r>
+      <w:r>
+        <w:t xml:space="preserve"> unauthorised access and unauthorised service requests on the </w:t>
+      </w:r>
+      <w:r>
+        <w:t>server</w:t>
+      </w:r>
+      <w:r>
+        <w:t xml:space="preserve">, </w:t>
+      </w:r>
+      <w:r>
+        <w:t>ensuring that ‘MSc Properties’ control who is able to carry out tasks and what tasks people are able to carry out, instead of having to rely on employee integrity to not carry out a task they are not authorised to do.</w:t>
+      </w:r>
+    </w:p>
+    <w:p>
+      <w:pPr>
+        <w:pStyle w:val="Style3"/>
+      </w:pPr>
+      <w:r>
+        <w:t>Although the implementation of software engineering technolo</w:t>
+      </w:r>
+      <w:r>
+        <w:t>gies outlined within iteration 7</w:t>
+      </w:r>
+      <w:r>
+        <w:t xml:space="preserve"> would not directly improve the business processes, and in doing so improve their efficiency and effectiveness, as th</w:t>
+      </w:r>
+      <w:r>
+        <w:t>e functionality available to</w:t>
+      </w:r>
+      <w:r>
+        <w:t xml:space="preserve"> users of the </w:t>
+      </w:r>
+      <w:r>
+        <w:t>distributed system</w:t>
+      </w:r>
+      <w:r>
+        <w:t xml:space="preserve"> are the same as the previous iteration, but it does improve the distributed systems </w:t>
+      </w:r>
+      <w:r>
+        <w:t>security</w:t>
+      </w:r>
+      <w:r>
+        <w:t xml:space="preserve">, as </w:t>
+      </w:r>
+      <w:r>
+        <w:t>users will not be able to invoke methods on the server that they do not have permission to perform</w:t>
+      </w:r>
+      <w:r>
+        <w:t>, and therefore providing control over who is able to perform what functions.</w:t>
+      </w:r>
+    </w:p>
+    <w:p>
+      <w:pPr>
         <w:pStyle w:val="Style1"/>
         <w:rPr>
           <w:b w:val="0"/>
@@ -13075,7 +13938,23 @@
           <w:sz w:val="24"/>
           <w:szCs w:val="24"/>
         </w:rPr>
-        <w:t>The final iteration cycle of this development was to develop and implement a website to allow MSc Properties to advertise services they provide, and enable potential customers to submit a service request, notifying MSc Properties of the customer interest.</w:t>
+        <w:t xml:space="preserve">The </w:t>
+      </w:r>
+      <w:r>
+        <w:rPr>
+          <w:b w:val="0"/>
+          <w:sz w:val="24"/>
+          <w:szCs w:val="24"/>
+        </w:rPr>
+        <w:t>eighth</w:t>
+      </w:r>
+      <w:r>
+        <w:rPr>
+          <w:b w:val="0"/>
+          <w:sz w:val="24"/>
+          <w:szCs w:val="24"/>
+        </w:rPr>
+        <w:t xml:space="preserve"> iteration cycle of this development was to develop and implement a website to allow MSc Properties to advertise services they provide, and enable potential customers to submit a service request, notifying MSc Properties of the customer interest.</w:t>
       </w:r>
     </w:p>
     <w:p>
@@ -13167,7 +14046,6 @@
           <w:sz w:val="24"/>
           <w:szCs w:val="24"/>
         </w:rPr>
-        <w:lastRenderedPageBreak/>
         <w:t>By adopting the above software engineering technologies, I was able to advertise services such as properties available to rent</w:t>
       </w:r>
       <w:r>
@@ -13254,6 +14132,7 @@
           <w:sz w:val="24"/>
           <w:szCs w:val="24"/>
         </w:rPr>
+        <w:lastRenderedPageBreak/>
         <w:t>Advertis</w:t>
       </w:r>
       <w:r>
@@ -13313,6 +14192,64 @@
     </w:p>
     <w:p>
       <w:pPr>
+        <w:pStyle w:val="Style3"/>
+      </w:pPr>
+      <w:r>
+        <w:t xml:space="preserve">By implementing the </w:t>
+      </w:r>
+      <w:r>
+        <w:t>website outlined in iteration cycle 8</w:t>
+      </w:r>
+      <w:r>
+        <w:t>,</w:t>
+      </w:r>
+      <w:r>
+        <w:t xml:space="preserve"> </w:t>
+      </w:r>
+      <w:r>
+        <w:t xml:space="preserve">it increases the advertising of services, so </w:t>
+      </w:r>
+      <w:r>
+        <w:t xml:space="preserve">instead of being limited to the local advertising techniques of local newspapers and </w:t>
+      </w:r>
+      <w:r>
+        <w:t>shop windows, and needed to constantly update the advertisements, the website will be dynamically updated, meaning that properties are advertised as and when they should be, and taken down as soon as they are no longer available. Additionally, service requests are rooted to the required office, along with the service request details, and does not require any staff to make note of the service request as they are all recorded within the mailbox</w:t>
+      </w:r>
+      <w:r>
+        <w:t>.</w:t>
+      </w:r>
+    </w:p>
+    <w:p>
+      <w:pPr>
+        <w:pStyle w:val="Style3"/>
+      </w:pPr>
+      <w:r>
+        <w:t>This shows that implementing software engineering technolo</w:t>
+      </w:r>
+      <w:r>
+        <w:t>gies outlined within iteration 8 would enable the advertising of ‘MSc Properties’ services</w:t>
+      </w:r>
+      <w:r>
+        <w:t xml:space="preserve"> t</w:t>
+      </w:r>
+      <w:r>
+        <w:t>o a potentially wider group of customers, and additionally enable these potential customers to submit a service request which is rooted to the required office, notifying them of this request, ensuring that ‘MSc Properties is able to deal with the request</w:t>
+      </w:r>
+      <w:r>
+        <w:t xml:space="preserve">, and in doing so enable the business to improve their </w:t>
+      </w:r>
+      <w:r>
+        <w:t>customer base</w:t>
+      </w:r>
+      <w:r>
+        <w:t xml:space="preserve"> and improve the</w:t>
+      </w:r>
+      <w:r>
+        <w:t>ir efficiency and effectiveness for advertising and receiving service requests.</w:t>
+      </w:r>
+    </w:p>
+    <w:p>
+      <w:pPr>
         <w:pStyle w:val="Style1"/>
         <w:rPr>
           <w:b w:val="0"/>
@@ -13320,664 +14257,195 @@
           <w:szCs w:val="24"/>
         </w:rPr>
       </w:pPr>
-      <w:bookmarkStart w:id="0" w:name="_GoBack"/>
-      <w:bookmarkEnd w:id="0"/>
     </w:p>
     <w:p>
       <w:pPr>
         <w:pStyle w:val="Style1"/>
+        <w:rPr>
+          <w:b w:val="0"/>
+          <w:sz w:val="24"/>
+          <w:szCs w:val="24"/>
+        </w:rPr>
+      </w:pPr>
+    </w:p>
+    <w:p>
+      <w:pPr>
+        <w:pStyle w:val="Style3"/>
         <w:numPr>
           <w:ilvl w:val="1"/>
           <w:numId w:val="8"/>
         </w:numPr>
         <w:rPr>
+          <w:b/>
           <w:sz w:val="28"/>
           <w:szCs w:val="28"/>
         </w:rPr>
       </w:pPr>
       <w:r>
         <w:rPr>
+          <w:b/>
           <w:sz w:val="28"/>
           <w:szCs w:val="28"/>
         </w:rPr>
-        <w:t>Testing</w:t>
-      </w:r>
-    </w:p>
-    <w:p>
-      <w:pPr>
-        <w:pStyle w:val="Style3"/>
-      </w:pPr>
-      <w:r>
-        <w:t>As explained previously in iteration c</w:t>
-      </w:r>
-      <w:r>
-        <w:t>ycle 1, I was attempting to carry out</w:t>
-      </w:r>
-      <w:r>
-        <w:t xml:space="preserve"> unit testing</w:t>
-      </w:r>
-      <w:r>
-        <w:t>, integration testing</w:t>
-      </w:r>
-      <w:r>
-        <w:t xml:space="preserve"> and system testing during each iteration cycle, but I decided to document </w:t>
-      </w:r>
-      <w:r>
-        <w:t>the majority of my test</w:t>
-      </w:r>
-      <w:r>
-        <w:t>ing results in my A</w:t>
-      </w:r>
-      <w:r>
-        <w:t>ppendices</w:t>
-      </w:r>
-      <w:r>
-        <w:t xml:space="preserve"> S, T &amp; U</w:t>
-      </w:r>
-      <w:r>
-        <w:t xml:space="preserve">, with a description within </w:t>
-      </w:r>
-      <w:r>
-        <w:t>thi</w:t>
-      </w:r>
-      <w:r>
-        <w:t>s Testing section of the report, on what decisions was made d</w:t>
-      </w:r>
-      <w:r>
-        <w:t xml:space="preserve">uring the project and </w:t>
-      </w:r>
-      <w:r>
-        <w:t>why, and what the outcome of the results were.</w:t>
-      </w:r>
-    </w:p>
-    <w:p>
-      <w:pPr>
-        <w:pStyle w:val="Style3"/>
-      </w:pPr>
-    </w:p>
-    <w:p>
-      <w:pPr>
-        <w:pStyle w:val="Style3"/>
+        <w:t>Iteration Cycle 9</w:t>
+      </w:r>
+    </w:p>
+    <w:p>
+      <w:pPr>
+        <w:pStyle w:val="Style1"/>
+        <w:rPr>
+          <w:b w:val="0"/>
+          <w:sz w:val="24"/>
+          <w:szCs w:val="24"/>
+        </w:rPr>
+      </w:pPr>
+      <w:r>
+        <w:rPr>
+          <w:b w:val="0"/>
+          <w:sz w:val="24"/>
+          <w:szCs w:val="24"/>
+        </w:rPr>
+        <w:t xml:space="preserve">This final iteration will deal with deployment of the client package, enabling users of MSc Properties to be able to run the client package at a remote location to the server, </w:t>
+      </w:r>
+      <w:r>
+        <w:rPr>
+          <w:b w:val="0"/>
+          <w:sz w:val="24"/>
+          <w:szCs w:val="24"/>
+        </w:rPr>
+        <w:t>allowing</w:t>
+      </w:r>
+      <w:r>
+        <w:rPr>
+          <w:b w:val="0"/>
+          <w:sz w:val="24"/>
+          <w:szCs w:val="24"/>
+        </w:rPr>
+        <w:t xml:space="preserve"> </w:t>
+      </w:r>
+      <w:r>
+        <w:rPr>
+          <w:b w:val="0"/>
+          <w:sz w:val="24"/>
+          <w:szCs w:val="24"/>
+        </w:rPr>
+        <w:t>users</w:t>
+      </w:r>
+      <w:r>
+        <w:rPr>
+          <w:b w:val="0"/>
+          <w:sz w:val="24"/>
+          <w:szCs w:val="24"/>
+        </w:rPr>
+        <w:t xml:space="preserve"> to log in to the system and communicate with the server from a remote location. To carry out the deployment of the client Java code developed, I have two main ways to do this which are:</w:t>
+      </w:r>
+    </w:p>
+    <w:p>
+      <w:pPr>
+        <w:pStyle w:val="Style1"/>
         <w:numPr>
-          <w:ilvl w:val="2"/>
-          <w:numId w:val="8"/>
+          <w:ilvl w:val="0"/>
+          <w:numId w:val="48"/>
         </w:numPr>
         <w:rPr>
-          <w:b/>
-          <w:sz w:val="26"/>
-          <w:szCs w:val="26"/>
-        </w:rPr>
-      </w:pPr>
-      <w:r>
-        <w:rPr>
-          <w:b/>
-          <w:sz w:val="26"/>
-          <w:szCs w:val="26"/>
-        </w:rPr>
-        <w:t>Unit Testing</w:t>
-      </w:r>
-    </w:p>
-    <w:p>
-      <w:pPr>
-        <w:pStyle w:val="Style3"/>
-      </w:pPr>
-      <w:r>
-        <w:t xml:space="preserve">For </w:t>
-      </w:r>
-      <w:r>
-        <w:t xml:space="preserve">the unit testing, I decided to use JUnit testing, </w:t>
-      </w:r>
-      <w:r>
-        <w:t>this allowed me to write the tests prior to development, and as I was producing the classes, I could just run the Junit tests to ensure the semantics of the classes was correct, and was working as they should. Also by writing Junit tests, it meant that I was not writing long testing class, and having to amend the test classes with each amendment to a class.</w:t>
-      </w:r>
-    </w:p>
-    <w:p>
-      <w:pPr>
-        <w:pStyle w:val="Style3"/>
-      </w:pPr>
-      <w:r>
-        <w:t>F</w:t>
-      </w:r>
-      <w:r>
-        <w:t>or the unit testing I</w:t>
-      </w:r>
-      <w:r>
-        <w:t xml:space="preserve"> adopted the white box testing approach, which meant that I coded my test classes with the knowledge of how my classes were programmed, meaning I could take advantage of knowing where the boundaries of if statements were, etc</w:t>
-      </w:r>
-      <w:r>
-        <w:t>.</w:t>
-      </w:r>
-      <w:r>
-        <w:t>, and adopt a testing policy where I will test at boundaries as well as using incorrect and correct data to test.</w:t>
-      </w:r>
-    </w:p>
-    <w:p>
-      <w:pPr>
-        <w:pStyle w:val="Style3"/>
-      </w:pPr>
-      <w:r>
-        <w:t>As you can see from Appendices S</w:t>
-      </w:r>
-      <w:r>
-        <w:t xml:space="preserve">, I have carried out unit testing for each class, </w:t>
-      </w:r>
-      <w:r>
-        <w:t>by creating test classes for each class, and the test results are</w:t>
-      </w:r>
-      <w:r>
-        <w:t xml:space="preserve"> docume</w:t>
-      </w:r>
-      <w:r>
-        <w:t>nted within Append</w:t>
-      </w:r>
-      <w:r>
-        <w:t>ices S</w:t>
-      </w:r>
-      <w:r>
-        <w:t>.</w:t>
-      </w:r>
-    </w:p>
-    <w:p>
-      <w:pPr>
-        <w:pStyle w:val="Style3"/>
-      </w:pPr>
-      <w:r>
-        <w:t>As you can see from Appendic</w:t>
-      </w:r>
-      <w:r>
-        <w:t>es S</w:t>
-      </w:r>
-      <w:r>
-        <w:t xml:space="preserve">, each class is able to track who created the object, and who has modified the object, it is also able to add notes to each object or a comment, as </w:t>
-      </w:r>
-      <w:r>
-        <w:lastRenderedPageBreak/>
-        <w:t>well as store the informati</w:t>
-      </w:r>
-      <w:r>
-        <w:t>on associated with each object.</w:t>
-      </w:r>
-    </w:p>
-    <w:p>
-      <w:pPr>
-        <w:pStyle w:val="Style3"/>
-      </w:pPr>
-      <w:r>
-        <w:t>F</w:t>
-      </w:r>
-      <w:r>
-        <w:t>or</w:t>
-      </w:r>
-      <w:r>
-        <w:t xml:space="preserve"> example, for the Tenancy test class I created, the test </w:t>
-      </w:r>
-      <w:r>
-        <w:t xml:space="preserve">Tenancy </w:t>
-      </w:r>
-      <w:r>
-        <w:t>object</w:t>
-      </w:r>
-      <w:r>
-        <w:t xml:space="preserve"> stores</w:t>
-      </w:r>
-      <w:r>
-        <w:t xml:space="preserve"> </w:t>
-      </w:r>
-      <w:r>
-        <w:t>the inherited information from Agreement (its super class) such as agreement reference, agreement name, start date, expected end date, the actual end date, the length of the tenancy, the office the tenancy is associated with, the account reference that is associated with the tenancy, as well as who created the tenancy and what date</w:t>
-      </w:r>
-      <w:r>
-        <w:t xml:space="preserve"> it was created</w:t>
-      </w:r>
-      <w:r>
-        <w:t xml:space="preserve">, and a list of notes, documents, and modifications (modified by and </w:t>
-      </w:r>
-      <w:r>
-        <w:t xml:space="preserve">modified </w:t>
-      </w:r>
-      <w:r>
-        <w:t>date).</w:t>
-      </w:r>
-    </w:p>
-    <w:p>
-      <w:pPr>
-        <w:pStyle w:val="Style3"/>
-      </w:pPr>
-      <w:r>
-        <w:t>The test</w:t>
-      </w:r>
-      <w:r>
-        <w:t xml:space="preserve"> Tenancy object </w:t>
-      </w:r>
-      <w:r>
-        <w:t xml:space="preserve">also </w:t>
-      </w:r>
-      <w:r>
-        <w:t xml:space="preserve">stores its own information, such as an application object, a property object, a tenancy type element, the rent value and charges. And </w:t>
-      </w:r>
-      <w:r>
-        <w:t>majority</w:t>
-      </w:r>
-      <w:r>
-        <w:t xml:space="preserve"> of this information is able to be updated through the Tenancy class by invoking its o</w:t>
-      </w:r>
-      <w:r>
-        <w:t>wn or inherited methods, and is s</w:t>
-      </w:r>
-      <w:r>
-        <w:t>hown to work within Appendices S</w:t>
-      </w:r>
-      <w:r>
-        <w:t xml:space="preserve"> along with the other unit results.</w:t>
-      </w:r>
-    </w:p>
-    <w:p>
-      <w:pPr>
-        <w:pStyle w:val="Style3"/>
-      </w:pPr>
-    </w:p>
-    <w:p>
-      <w:pPr>
-        <w:pStyle w:val="Style3"/>
+          <w:b w:val="0"/>
+          <w:sz w:val="24"/>
+          <w:szCs w:val="24"/>
+        </w:rPr>
+      </w:pPr>
+      <w:r>
+        <w:rPr>
+          <w:b w:val="0"/>
+          <w:sz w:val="24"/>
+          <w:szCs w:val="24"/>
+        </w:rPr>
+        <w:t>Java Web Start</w:t>
+      </w:r>
+    </w:p>
+    <w:p>
+      <w:pPr>
+        <w:pStyle w:val="Style1"/>
         <w:numPr>
-          <w:ilvl w:val="2"/>
-          <w:numId w:val="8"/>
+          <w:ilvl w:val="0"/>
+          <w:numId w:val="48"/>
         </w:numPr>
         <w:rPr>
-          <w:b/>
-          <w:sz w:val="26"/>
-          <w:szCs w:val="26"/>
-        </w:rPr>
-      </w:pPr>
-      <w:r>
-        <w:rPr>
-          <w:b/>
-          <w:sz w:val="26"/>
-          <w:szCs w:val="26"/>
-        </w:rPr>
-        <w:t>Integration Testing</w:t>
-      </w:r>
-    </w:p>
-    <w:p>
-      <w:pPr>
-        <w:pStyle w:val="Style3"/>
-      </w:pPr>
-      <w:r>
-        <w:t xml:space="preserve">For the integration testing, I decided to adopt the </w:t>
-      </w:r>
-      <w:r>
-        <w:t>Big Bang testing</w:t>
-      </w:r>
-      <w:r>
-        <w:t xml:space="preserve"> along with white box testing techniques</w:t>
-      </w:r>
-      <w:r>
-        <w:t xml:space="preserve">, instead of top-down, or bottom-up testing, this is because I only carried out </w:t>
-      </w:r>
-      <w:r>
-        <w:t>integration</w:t>
-      </w:r>
-      <w:r>
-        <w:t xml:space="preserve"> testing after the final iteration due to time constraints, so </w:t>
-      </w:r>
-      <w:r>
-        <w:t>although this method requires nearly all of the units to be developed and integrated, this was the case when I undertook integration testing.</w:t>
-      </w:r>
-    </w:p>
-    <w:p>
-      <w:pPr>
-        <w:pStyle w:val="Style3"/>
-      </w:pPr>
-      <w:r>
-        <w:t xml:space="preserve">So although </w:t>
-      </w:r>
-      <w:r>
-        <w:t xml:space="preserve">the normal process of a large </w:t>
-      </w:r>
-      <w:r>
-        <w:t xml:space="preserve">agile </w:t>
-      </w:r>
-      <w:r>
-        <w:t xml:space="preserve">software development, </w:t>
-      </w:r>
-      <w:r>
-        <w:t xml:space="preserve">is to carry out </w:t>
-      </w:r>
-      <w:r>
-        <w:t xml:space="preserve">unit testing and then either top-down or bottom up integration testing </w:t>
-      </w:r>
-      <w:r>
-        <w:t>after each iteration cycle</w:t>
-      </w:r>
-      <w:r>
-        <w:t xml:space="preserve"> </w:t>
-      </w:r>
-      <w:r>
-        <w:t>(testing a smaller number of integrated units, either from the highest priority down, or lowest priority up</w:t>
-      </w:r>
-      <w:r>
-        <w:t xml:space="preserve">), </w:t>
-      </w:r>
-      <w:r>
-        <w:t xml:space="preserve">and </w:t>
-      </w:r>
-      <w:r>
-        <w:t>then system testing would occur, I decided</w:t>
-      </w:r>
-      <w:r>
-        <w:t xml:space="preserve"> it would be best for me to</w:t>
-      </w:r>
-      <w:r>
-        <w:t xml:space="preserve"> carry out integration testing at the final iteration of my p</w:t>
-      </w:r>
-      <w:r>
-        <w:t>roject, which meant all of the modules was basically complete, and therefore could use the big bang method.</w:t>
-      </w:r>
-    </w:p>
-    <w:p>
-      <w:pPr>
-        <w:pStyle w:val="Style3"/>
-      </w:pPr>
-      <w:r>
-        <w:t>For the integration testing</w:t>
-      </w:r>
-      <w:r>
-        <w:t xml:space="preserve"> I decided to </w:t>
-      </w:r>
-      <w:r>
-        <w:t>test</w:t>
-      </w:r>
-      <w:r>
-        <w:t xml:space="preserve"> all of the server side classes</w:t>
-      </w:r>
-      <w:r>
-        <w:t xml:space="preserve"> except for the Server class. I decided to use the Database class as the basis for my integration testing, as the database class dealt with storing all of the system data, and loading all of the system data at system start up. To carry out the integration testing </w:t>
-      </w:r>
-      <w:r>
-        <w:t xml:space="preserve">I created a test class which created a </w:t>
-      </w:r>
-      <w:r>
-        <w:t>database</w:t>
-      </w:r>
-      <w:r>
-        <w:t xml:space="preserve"> object, and my test class was then a client of</w:t>
-      </w:r>
-      <w:r>
-        <w:t xml:space="preserve"> </w:t>
-      </w:r>
-      <w:r>
-        <w:t xml:space="preserve">the </w:t>
-      </w:r>
-      <w:r>
-        <w:t>Database class,</w:t>
-      </w:r>
-      <w:r>
-        <w:t xml:space="preserve"> which meant that I could test a</w:t>
-      </w:r>
-      <w:r>
-        <w:t xml:space="preserve"> large amount</w:t>
-      </w:r>
-      <w:r>
-        <w:t xml:space="preserve"> of the server functionality to ensure the system (excluding the </w:t>
-      </w:r>
-      <w:r>
-        <w:t>server class</w:t>
-      </w:r>
-      <w:r>
-        <w:t>) worked.</w:t>
-      </w:r>
-    </w:p>
-    <w:p>
-      <w:pPr>
-        <w:pStyle w:val="Style3"/>
-      </w:pPr>
-      <w:r>
-        <w:t>As you can see from Appendices T</w:t>
-      </w:r>
-      <w:r>
-        <w:t xml:space="preserve">, the </w:t>
-      </w:r>
-      <w:r>
-        <w:t>Database</w:t>
-      </w:r>
-      <w:r>
-        <w:t xml:space="preserve"> class was able to create all of the individual objects such as People, Applications, Tenancies, etc. and write these to the </w:t>
-      </w:r>
-      <w:r>
-        <w:t>MySQL database</w:t>
-      </w:r>
-      <w:r>
-        <w:t xml:space="preserve">. The </w:t>
-      </w:r>
-      <w:r>
-        <w:t>Database</w:t>
-      </w:r>
-      <w:r>
-        <w:t xml:space="preserve"> class is also able to retrieve objects from the </w:t>
-      </w:r>
-      <w:r>
-        <w:t>MySQL datab</w:t>
-      </w:r>
-      <w:r>
-        <w:t>a</w:t>
-      </w:r>
-      <w:r>
-        <w:t>se</w:t>
-      </w:r>
-      <w:r>
-        <w:t xml:space="preserve"> class</w:t>
-      </w:r>
-      <w:r>
-        <w:t xml:space="preserve"> and load these up</w:t>
-      </w:r>
-      <w:r>
-        <w:t xml:space="preserve">, </w:t>
-      </w:r>
-      <w:r>
-        <w:t xml:space="preserve">and </w:t>
-      </w:r>
-      <w:r>
-        <w:t xml:space="preserve">update </w:t>
-      </w:r>
-      <w:r>
-        <w:t>them as necessary,</w:t>
-      </w:r>
-      <w:r>
-        <w:t xml:space="preserve"> which in turn will be written to the MySQL </w:t>
-      </w:r>
-      <w:r>
-        <w:t>database</w:t>
-      </w:r>
-      <w:r>
-        <w:t xml:space="preserve">. Furthermore, the </w:t>
-      </w:r>
-      <w:r>
-        <w:t>database</w:t>
-      </w:r>
-      <w:r>
-        <w:t xml:space="preserve"> class can delete any of these objects that have been created, as long as there has been no modifi</w:t>
-      </w:r>
-      <w:r>
-        <w:t>cation to the object, such as an</w:t>
-      </w:r>
-      <w:r>
-        <w:t xml:space="preserve"> update, or an object being created for that object</w:t>
-      </w:r>
-      <w:r>
-        <w:t>, such as a note object. Also as explained, at</w:t>
-      </w:r>
-      <w:r>
-        <w:t xml:space="preserve"> system start-up the database class loads up all the system data from database correctly, with all objects being loaded up as they were for the last server session.</w:t>
-      </w:r>
-      <w:r>
-        <w:t xml:space="preserve"> All of the </w:t>
-      </w:r>
-      <w:r>
-        <w:t>integration</w:t>
-      </w:r>
-      <w:r>
-        <w:t xml:space="preserve"> tes</w:t>
-      </w:r>
-      <w:r>
-        <w:t xml:space="preserve">ts </w:t>
-      </w:r>
-      <w:r>
-        <w:lastRenderedPageBreak/>
-        <w:t>are shown within Appendices T</w:t>
-      </w:r>
-      <w:r>
-        <w:t>.</w:t>
-      </w:r>
-    </w:p>
-    <w:p>
-      <w:pPr>
-        <w:pStyle w:val="Style3"/>
-      </w:pPr>
-    </w:p>
-    <w:p>
-      <w:pPr>
-        <w:pStyle w:val="Style3"/>
-        <w:numPr>
-          <w:ilvl w:val="2"/>
-          <w:numId w:val="8"/>
-        </w:numPr>
-        <w:rPr>
-          <w:b/>
-          <w:sz w:val="26"/>
-          <w:szCs w:val="26"/>
-        </w:rPr>
-      </w:pPr>
-      <w:r>
-        <w:rPr>
-          <w:b/>
-          <w:sz w:val="26"/>
-          <w:szCs w:val="26"/>
-        </w:rPr>
-        <w:t>System Testing</w:t>
-      </w:r>
-    </w:p>
-    <w:p>
-      <w:pPr>
-        <w:pStyle w:val="Style3"/>
-      </w:pPr>
-      <w:r>
-        <w:t xml:space="preserve">For the system testing, I decided to use </w:t>
-      </w:r>
-      <w:r>
-        <w:t>black</w:t>
-      </w:r>
-      <w:r>
-        <w:t xml:space="preserve"> box testing, meaning that the testing process would not use knowledge of how the program was coded, but instead use the use case descriptions, and sequence diagrams, along with the system functionality drawn up, to test the system, and the test results for the system testing is documented in Appendices </w:t>
-      </w:r>
-      <w:r>
-        <w:t>U</w:t>
-      </w:r>
-    </w:p>
-    <w:p>
-      <w:pPr>
-        <w:pStyle w:val="Style3"/>
-      </w:pPr>
-      <w:r>
-        <w:t xml:space="preserve">Unfortunately I was unable to test </w:t>
-      </w:r>
-      <w:r>
-        <w:t xml:space="preserve">the entire system functionality, firstly due to time constrains, but also </w:t>
-      </w:r>
-      <w:r>
-        <w:t xml:space="preserve">due to the graphical user interface not being implemented, which meant that the security for users was unable to be implemented, as I was planning to use the </w:t>
-      </w:r>
-      <w:r>
-        <w:t>Boolean</w:t>
-      </w:r>
-      <w:r>
-        <w:t xml:space="preserve"> variables within the User class, which is assigned to each client when they log in, to determine the users security level, for example if a user had false for update variable, then either the update button would not be visible, or would be greyed out (inactive) meaning that the client would only be able to perform particular functions depending on their security level.</w:t>
-      </w:r>
-    </w:p>
-    <w:p>
-      <w:pPr>
-        <w:pStyle w:val="Style3"/>
-      </w:pPr>
-      <w:r>
-        <w:t>However,</w:t>
-      </w:r>
-      <w:r>
-        <w:t xml:space="preserve"> </w:t>
-      </w:r>
-      <w:r>
-        <w:t xml:space="preserve">even though the GUI was not implemented, meaning I did not fully implement the home screen with the JTables that would display the list of agreements and rent accounts for the user’s office, I was able to test the observer pattern functionality by </w:t>
-      </w:r>
-      <w:r>
-        <w:t>allowing the observer objects to invoke</w:t>
-      </w:r>
-      <w:r>
-        <w:t xml:space="preserve"> a System.out.println() method to print a message to the console of each user, whenever an update occurred, showing that the observer pattern was successfully implemented.</w:t>
-      </w:r>
-    </w:p>
-    <w:p>
-      <w:pPr>
-        <w:pStyle w:val="Style3"/>
-      </w:pPr>
-      <w:r>
-        <w:t>Also from the system testing, I was able to ensure that the server class is able to be passed a file in bytes, which can then be put back together, this file is then stored as a document object, and the file is then saved locally to the server. The file location and some other document details is then saved to the MySQL database through the database class, and again is able to be amended, with previous versions of the document being saved in a list, and being able to be retrieved for viewing the same way as the current document is viewed. The document objects would then be able to be loaded up, the same way in which other system objects are loaded at system start up.</w:t>
-      </w:r>
-    </w:p>
-    <w:p>
-      <w:pPr>
-        <w:pStyle w:val="Style3"/>
-      </w:pPr>
-      <w:r>
-        <w:t xml:space="preserve">Furthermore, during the system testing, I was able to confirm that the task scheduling worked, and although I have not fully </w:t>
-      </w:r>
-      <w:r>
-        <w:t>tested</w:t>
-      </w:r>
-      <w:r>
-        <w:t xml:space="preserve"> the methods that will run at the scheduled intervals, the implementation of the task scheduling actually works and is shown through System.out.println() statements, which </w:t>
-      </w:r>
-      <w:r>
-        <w:t>are invoked at set intervals depending on the initialisation of the TaskGenerator object</w:t>
-      </w:r>
-      <w:r>
-        <w:t xml:space="preserve">. </w:t>
-      </w:r>
-      <w:r>
-        <w:t>Again all of the system testing result</w:t>
-      </w:r>
-      <w:r>
-        <w:t>s are documented in Appendices U</w:t>
-      </w:r>
-      <w:r>
-        <w:t>.</w:t>
-      </w:r>
-    </w:p>
-    <w:p>
-      <w:pPr>
-        <w:pStyle w:val="Style3"/>
-      </w:pPr>
-      <w:r>
-        <w:t>Finally</w:t>
-      </w:r>
-      <w:r>
-        <w:t>,</w:t>
-      </w:r>
-      <w:r>
-        <w:t xml:space="preserve"> there is also a bugs list for the bugs that I identified and resolved during the testing phases, and this </w:t>
-      </w:r>
-      <w:r>
-        <w:t>is documented under Appendices V</w:t>
-      </w:r>
-      <w:r>
-        <w:t>.</w:t>
-      </w:r>
-    </w:p>
-    <w:p>
-      <w:pPr>
-        <w:pStyle w:val="Style3"/>
-      </w:pPr>
-    </w:p>
-    <w:p>
-      <w:pPr>
-        <w:pStyle w:val="Style3"/>
+          <w:b w:val="0"/>
+          <w:sz w:val="24"/>
+          <w:szCs w:val="24"/>
+        </w:rPr>
+      </w:pPr>
+      <w:r>
+        <w:rPr>
+          <w:b w:val="0"/>
+          <w:sz w:val="24"/>
+          <w:szCs w:val="24"/>
+        </w:rPr>
+        <w:t>Applet / Java Plug-in</w:t>
+      </w:r>
+    </w:p>
+    <w:p>
+      <w:pPr>
+        <w:pStyle w:val="Style1"/>
+        <w:rPr>
+          <w:b w:val="0"/>
+          <w:sz w:val="24"/>
+          <w:szCs w:val="24"/>
+        </w:rPr>
+      </w:pPr>
+      <w:r>
+        <w:rPr>
+          <w:b w:val="0"/>
+          <w:sz w:val="24"/>
+          <w:szCs w:val="24"/>
+        </w:rPr>
+        <w:t>Unfortunately, due to time constraints I was unable to finish the project off, with regards to the deployment of the client package through Java deployment technologies such as Java Web Start or Applet / Java Plug-in.</w:t>
+      </w:r>
+    </w:p>
+    <w:p>
+      <w:pPr>
+        <w:pStyle w:val="Style1"/>
+        <w:rPr>
+          <w:b w:val="0"/>
+          <w:sz w:val="24"/>
+          <w:szCs w:val="24"/>
+        </w:rPr>
+      </w:pPr>
+    </w:p>
+    <w:p>
+      <w:pPr>
+        <w:pStyle w:val="Style1"/>
+        <w:rPr>
+          <w:b w:val="0"/>
+          <w:szCs w:val="30"/>
+        </w:rPr>
+      </w:pPr>
+    </w:p>
+    <w:p>
+      <w:pPr>
+        <w:pStyle w:val="Style1"/>
+        <w:rPr>
+          <w:b w:val="0"/>
+          <w:szCs w:val="30"/>
+        </w:rPr>
+      </w:pPr>
+    </w:p>
+    <w:p>
+      <w:pPr>
+        <w:pStyle w:val="Style1"/>
+        <w:rPr>
+          <w:b w:val="0"/>
+          <w:szCs w:val="30"/>
+        </w:rPr>
+      </w:pPr>
+    </w:p>
+    <w:p>
+      <w:pPr>
+        <w:pStyle w:val="Style1"/>
+        <w:rPr>
+          <w:b w:val="0"/>
+          <w:szCs w:val="30"/>
+        </w:rPr>
       </w:pPr>
     </w:p>
     <w:p>
@@ -13987,313 +14455,2110 @@
           <w:ilvl w:val="0"/>
           <w:numId w:val="8"/>
         </w:numPr>
-      </w:pPr>
-      <w:r>
+        <w:rPr>
+          <w:szCs w:val="30"/>
+        </w:rPr>
+      </w:pPr>
+      <w:r>
+        <w:rPr>
+          <w:szCs w:val="30"/>
+        </w:rPr>
         <w:lastRenderedPageBreak/>
-        <w:t>Conclusion</w:t>
-      </w:r>
-    </w:p>
-    <w:p>
-      <w:pPr>
-        <w:pStyle w:val="Style3"/>
-      </w:pPr>
-      <w:r>
-        <w:t xml:space="preserve">I believe that overall this project was a success, this is because although I did not achieve all of </w:t>
-      </w:r>
-      <w:r>
-        <w:t>the advanced objectives</w:t>
-      </w:r>
-      <w:r>
-        <w:t xml:space="preserve"> I set out for the project</w:t>
-      </w:r>
-      <w:r>
-        <w:t>, and although I believe with further resources I may have been able to achieve the project objectives with higher quality, I did successively achieve a large portion of both the core and the advanced project objectives.</w:t>
-      </w:r>
-    </w:p>
-    <w:p>
-      <w:pPr>
-        <w:pStyle w:val="Style3"/>
-      </w:pPr>
-      <w:r>
-        <w:t xml:space="preserve">Of the core objectives, I was unable to </w:t>
-      </w:r>
-      <w:r>
-        <w:t xml:space="preserve">fully </w:t>
-      </w:r>
-      <w:r>
-        <w:t xml:space="preserve">achieve </w:t>
-      </w:r>
-      <w:r>
-        <w:t>the following,</w:t>
-      </w:r>
-      <w:r>
-        <w:t xml:space="preserve"> ensuring </w:t>
-      </w:r>
-      <w:r>
+        <w:t>Testing</w:t>
+      </w:r>
+    </w:p>
+    <w:p>
+      <w:pPr>
+        <w:pStyle w:val="Style3"/>
+      </w:pPr>
+      <w:r>
+        <w:t>As explained previously in iteration c</w:t>
+      </w:r>
+      <w:r>
+        <w:t>ycle 1, I was attempting to carry out</w:t>
+      </w:r>
+      <w:r>
+        <w:t xml:space="preserve"> unit testing</w:t>
+      </w:r>
+      <w:r>
+        <w:t>, integration testing</w:t>
+      </w:r>
+      <w:r>
+        <w:t xml:space="preserve"> and system testing during each iteration cycle, but I decided to document </w:t>
+      </w:r>
+      <w:r>
+        <w:t>the majority of my test</w:t>
+      </w:r>
+      <w:r>
+        <w:t>ing results in my A</w:t>
+      </w:r>
+      <w:r>
+        <w:t>ppendices</w:t>
+      </w:r>
+      <w:r>
+        <w:t xml:space="preserve"> S, T &amp; U</w:t>
+      </w:r>
+      <w:r>
+        <w:t xml:space="preserve">, with a description within </w:t>
+      </w:r>
+      <w:r>
+        <w:t>thi</w:t>
+      </w:r>
+      <w:r>
+        <w:t>s Testing section of the report, on what decisions was made d</w:t>
+      </w:r>
+      <w:r>
+        <w:t xml:space="preserve">uring the project and </w:t>
+      </w:r>
+      <w:r>
+        <w:t>why, and what the outcome of the results were.</w:t>
+      </w:r>
+    </w:p>
+    <w:p>
+      <w:pPr>
+        <w:pStyle w:val="Style3"/>
+      </w:pPr>
+    </w:p>
+    <w:p>
+      <w:pPr>
+        <w:pStyle w:val="Style3"/>
+        <w:numPr>
+          <w:ilvl w:val="1"/>
+          <w:numId w:val="8"/>
+        </w:numPr>
         <w:rPr>
           <w:b/>
-        </w:rPr>
-        <w:t>all</w:t>
-      </w:r>
-      <w:r>
-        <w:t xml:space="preserve"> resources were available</w:t>
-      </w:r>
-      <w:r>
-        <w:t xml:space="preserve"> (not being able to install Apache to a Windows machine, meaning I was not able to create a web server, nor was I able to install Bugzilla, meaning I had to use Excel to record any bugs within a Bugs List)</w:t>
-      </w:r>
-      <w:r>
-        <w:t xml:space="preserve">, writing </w:t>
-      </w:r>
+          <w:sz w:val="28"/>
+          <w:szCs w:val="28"/>
+        </w:rPr>
+      </w:pPr>
       <w:r>
         <w:rPr>
           <w:b/>
-        </w:rPr>
-        <w:t>all</w:t>
-      </w:r>
-      <w:r>
-        <w:t xml:space="preserve"> test scripts, carry out </w:t>
-      </w:r>
-      <w:r>
+          <w:sz w:val="28"/>
+          <w:szCs w:val="28"/>
+        </w:rPr>
+        <w:t>Unit Testing</w:t>
+      </w:r>
+    </w:p>
+    <w:p>
+      <w:pPr>
+        <w:pStyle w:val="Style3"/>
+      </w:pPr>
+      <w:r>
+        <w:t xml:space="preserve">For </w:t>
+      </w:r>
+      <w:r>
+        <w:t xml:space="preserve">the unit testing, I decided to use JUnit testing, </w:t>
+      </w:r>
+      <w:r>
+        <w:t>which allowed me to</w:t>
+      </w:r>
+      <w:r>
+        <w:t xml:space="preserve"> </w:t>
+      </w:r>
+      <w:r>
+        <w:t xml:space="preserve">produce automated </w:t>
+      </w:r>
+      <w:r>
+        <w:t xml:space="preserve">tests </w:t>
+      </w:r>
+      <w:r>
+        <w:t xml:space="preserve">that can be run and assess the state changes of an object and ensure that classes within the development are working as expected, and can be run </w:t>
+      </w:r>
+      <w:r>
+        <w:t xml:space="preserve">whenever there </w:t>
+      </w:r>
+      <w:r>
+        <w:t>are</w:t>
+      </w:r>
+      <w:r>
+        <w:t xml:space="preserve"> amendments to the source code </w:t>
+      </w:r>
+      <w:r>
+        <w:t>to ensure the semantics of</w:t>
+      </w:r>
+      <w:r>
+        <w:t xml:space="preserve"> classes </w:t>
+      </w:r>
+      <w:r>
+        <w:t xml:space="preserve">are correct, and </w:t>
+      </w:r>
+      <w:r>
+        <w:t>working as</w:t>
+      </w:r>
+      <w:r>
+        <w:t xml:space="preserve"> they should. Also by writing JU</w:t>
+      </w:r>
+      <w:r>
+        <w:t>nit tests, it meant that I was not writing long testing class</w:t>
+      </w:r>
+      <w:r>
+        <w:t>es</w:t>
+      </w:r>
+      <w:r>
+        <w:t>, and having to amend the test classes with each amendment to a class.</w:t>
+      </w:r>
+    </w:p>
+    <w:p>
+      <w:pPr>
+        <w:pStyle w:val="Style3"/>
+      </w:pPr>
+      <w:r>
+        <w:t>F</w:t>
+      </w:r>
+      <w:r>
+        <w:t>or the unit testing I</w:t>
+      </w:r>
+      <w:r>
+        <w:t xml:space="preserve"> adopted the white box testing approach, which meant that I coded my test classes with the knowledge of how my classes were programmed, meaning I could take advantage of knowing where the boundaries of if statements were, etc</w:t>
+      </w:r>
+      <w:r>
+        <w:t>.</w:t>
+      </w:r>
+      <w:r>
+        <w:t>, and adopt a testing policy where I will test at boundaries as well as using inc</w:t>
+      </w:r>
+      <w:r>
+        <w:t>orrect and correct data to test, and set pre and post conditions, which will either pass or fail, and determine if the units within the development are working as expected from the actual source code.</w:t>
+      </w:r>
+    </w:p>
+    <w:p>
+      <w:pPr>
+        <w:pStyle w:val="Style3"/>
+      </w:pPr>
+      <w:r>
+        <w:t>As you can see from Appendices S</w:t>
+      </w:r>
+      <w:r>
+        <w:t xml:space="preserve">, I have carried out unit testing for each class, </w:t>
+      </w:r>
+      <w:r>
+        <w:t xml:space="preserve">and to do this, as explained I examined the source code for each class created, and developed pre and post conditions for </w:t>
+      </w:r>
+      <w:r>
+        <w:t>each unit of the development to pass</w:t>
+      </w:r>
+      <w:r>
+        <w:t xml:space="preserve">, as you can see from Fig. 11, which allows me to ensure that each </w:t>
+      </w:r>
+      <w:r>
+        <w:t>unit is working in isolation as expected.</w:t>
+      </w:r>
+    </w:p>
+    <w:p>
+      <w:pPr>
+        <w:pStyle w:val="Style3"/>
+      </w:pPr>
+      <w:r>
+        <w:rPr>
+          <w:noProof/>
+          <w:lang w:eastAsia="en-GB"/>
+        </w:rPr>
+        <w:drawing>
+          <wp:inline distT="0" distB="0" distL="0" distR="0">
+            <wp:extent cx="5724525" cy="2447925"/>
+            <wp:effectExtent l="0" t="0" r="9525" b="9525"/>
+            <wp:docPr id="15" name="Picture 15"/>
+            <wp:cNvGraphicFramePr>
+              <a:graphicFrameLocks xmlns:a="http://schemas.openxmlformats.org/drawingml/2006/main" noChangeAspect="1"/>
+            </wp:cNvGraphicFramePr>
+            <a:graphic xmlns:a="http://schemas.openxmlformats.org/drawingml/2006/main">
+              <a:graphicData uri="http://schemas.openxmlformats.org/drawingml/2006/picture">
+                <pic:pic xmlns:pic="http://schemas.openxmlformats.org/drawingml/2006/picture">
+                  <pic:nvPicPr>
+                    <pic:cNvPr id="0" name="Picture 5"/>
+                    <pic:cNvPicPr>
+                      <a:picLocks noChangeAspect="1" noChangeArrowheads="1"/>
+                    </pic:cNvPicPr>
+                  </pic:nvPicPr>
+                  <pic:blipFill>
+                    <a:blip r:embed="rId20">
+                      <a:extLst>
+                        <a:ext uri="{28A0092B-C50C-407E-A947-70E740481C1C}">
+                          <a14:useLocalDpi xmlns:a14="http://schemas.microsoft.com/office/drawing/2010/main" val="0"/>
+                        </a:ext>
+                      </a:extLst>
+                    </a:blip>
+                    <a:srcRect/>
+                    <a:stretch>
+                      <a:fillRect/>
+                    </a:stretch>
+                  </pic:blipFill>
+                  <pic:spPr bwMode="auto">
+                    <a:xfrm>
+                      <a:off x="0" y="0"/>
+                      <a:ext cx="5724525" cy="2447925"/>
+                    </a:xfrm>
+                    <a:prstGeom prst="rect">
+                      <a:avLst/>
+                    </a:prstGeom>
+                    <a:noFill/>
+                    <a:ln>
+                      <a:noFill/>
+                    </a:ln>
+                  </pic:spPr>
+                </pic:pic>
+              </a:graphicData>
+            </a:graphic>
+          </wp:inline>
+        </w:drawing>
+      </w:r>
+    </w:p>
+    <w:p>
+      <w:pPr>
+        <w:pStyle w:val="Style3"/>
+      </w:pPr>
+      <w:r>
+        <w:t xml:space="preserve">Fig. 11 – Extract from AccountTest class – </w:t>
+      </w:r>
+      <w:proofErr w:type="spellStart"/>
+      <w:proofErr w:type="gramStart"/>
+      <w:r>
+        <w:t>testCreateTransaction</w:t>
+      </w:r>
+      <w:proofErr w:type="spellEnd"/>
+      <w:r>
+        <w:t>(</w:t>
+      </w:r>
+      <w:proofErr w:type="gramEnd"/>
+      <w:r>
+        <w:t>)</w:t>
+      </w:r>
+      <w:r>
+        <w:t xml:space="preserve"> part 1</w:t>
+      </w:r>
+    </w:p>
+    <w:p>
+      <w:pPr>
+        <w:pStyle w:val="Style3"/>
+      </w:pPr>
+      <w:r>
+        <w:rPr>
+          <w:noProof/>
+          <w:lang w:eastAsia="en-GB"/>
+        </w:rPr>
+        <w:lastRenderedPageBreak/>
+        <w:drawing>
+          <wp:inline distT="0" distB="0" distL="0" distR="0">
+            <wp:extent cx="5724525" cy="3267075"/>
+            <wp:effectExtent l="0" t="0" r="9525" b="9525"/>
+            <wp:docPr id="16" name="Picture 16"/>
+            <wp:cNvGraphicFramePr>
+              <a:graphicFrameLocks xmlns:a="http://schemas.openxmlformats.org/drawingml/2006/main" noChangeAspect="1"/>
+            </wp:cNvGraphicFramePr>
+            <a:graphic xmlns:a="http://schemas.openxmlformats.org/drawingml/2006/main">
+              <a:graphicData uri="http://schemas.openxmlformats.org/drawingml/2006/picture">
+                <pic:pic xmlns:pic="http://schemas.openxmlformats.org/drawingml/2006/picture">
+                  <pic:nvPicPr>
+                    <pic:cNvPr id="0" name="Picture 6"/>
+                    <pic:cNvPicPr>
+                      <a:picLocks noChangeAspect="1" noChangeArrowheads="1"/>
+                    </pic:cNvPicPr>
+                  </pic:nvPicPr>
+                  <pic:blipFill>
+                    <a:blip r:embed="rId21">
+                      <a:extLst>
+                        <a:ext uri="{28A0092B-C50C-407E-A947-70E740481C1C}">
+                          <a14:useLocalDpi xmlns:a14="http://schemas.microsoft.com/office/drawing/2010/main" val="0"/>
+                        </a:ext>
+                      </a:extLst>
+                    </a:blip>
+                    <a:srcRect/>
+                    <a:stretch>
+                      <a:fillRect/>
+                    </a:stretch>
+                  </pic:blipFill>
+                  <pic:spPr bwMode="auto">
+                    <a:xfrm>
+                      <a:off x="0" y="0"/>
+                      <a:ext cx="5724525" cy="3267075"/>
+                    </a:xfrm>
+                    <a:prstGeom prst="rect">
+                      <a:avLst/>
+                    </a:prstGeom>
+                    <a:noFill/>
+                    <a:ln>
+                      <a:noFill/>
+                    </a:ln>
+                  </pic:spPr>
+                </pic:pic>
+              </a:graphicData>
+            </a:graphic>
+          </wp:inline>
+        </w:drawing>
+      </w:r>
+    </w:p>
+    <w:p>
+      <w:pPr>
+        <w:pStyle w:val="Style3"/>
+      </w:pPr>
+      <w:r>
+        <w:t xml:space="preserve">Fig. 12 – Extract from AccountTest class – </w:t>
+      </w:r>
+      <w:proofErr w:type="spellStart"/>
+      <w:proofErr w:type="gramStart"/>
+      <w:r>
+        <w:t>testCreateTransaction</w:t>
+      </w:r>
+      <w:proofErr w:type="spellEnd"/>
+      <w:r>
+        <w:t>(</w:t>
+      </w:r>
+      <w:proofErr w:type="gramEnd"/>
+      <w:r>
+        <w:t>) part 2</w:t>
+      </w:r>
+    </w:p>
+    <w:p>
+      <w:pPr>
+        <w:rPr>
+          <w:sz w:val="24"/>
+          <w:szCs w:val="24"/>
+        </w:rPr>
+      </w:pPr>
+      <w:r>
+        <w:rPr>
+          <w:sz w:val="24"/>
+          <w:szCs w:val="24"/>
+        </w:rPr>
+        <w:t xml:space="preserve">As you can see from </w:t>
+      </w:r>
+      <w:r>
+        <w:t xml:space="preserve">Fig. 11, </w:t>
+      </w:r>
+      <w:r>
+        <w:rPr>
+          <w:sz w:val="24"/>
+          <w:szCs w:val="24"/>
+        </w:rPr>
+        <w:t>for the createTransaction unit test and other Account Class unit tests, I have initialized an Account object and any other objects required</w:t>
+      </w:r>
+      <w:r>
+        <w:rPr>
+          <w:sz w:val="24"/>
+          <w:szCs w:val="24"/>
+        </w:rPr>
+        <w:t xml:space="preserve"> </w:t>
+      </w:r>
+      <w:r>
+        <w:rPr>
+          <w:sz w:val="24"/>
+          <w:szCs w:val="24"/>
+        </w:rPr>
+        <w:t xml:space="preserve">for the createTransaction method, of which Transaction and ModifiedBy objects were required. Before invoking the createTransaction method, I check the state of Account object fields by invoking JUnit methods such as AssertEquals. By invoking these JUnit methods, I am able to </w:t>
+      </w:r>
+      <w:r>
+        <w:t>determine the pre-condition state is what I expect it to be, and allow me to ensure that the method is working as expected changing from one state to another.</w:t>
+      </w:r>
+    </w:p>
+    <w:p>
+      <w:r>
+        <w:rPr>
+          <w:sz w:val="24"/>
+          <w:szCs w:val="24"/>
+        </w:rPr>
+        <w:t>I then invoke the createTransaction method and check the state of the Account object fields again to ensure the actual result is equal to the expected result. I then go through the process again of checking the state, creating a different type of transaction, and the</w:t>
+      </w:r>
+      <w:r>
+        <w:rPr>
+          <w:sz w:val="24"/>
+          <w:szCs w:val="24"/>
+        </w:rPr>
+        <w:t>n</w:t>
+      </w:r>
+      <w:r>
+        <w:rPr>
+          <w:sz w:val="24"/>
+          <w:szCs w:val="24"/>
+        </w:rPr>
+        <w:t xml:space="preserve"> checking the state </w:t>
+      </w:r>
+      <w:r>
+        <w:rPr>
+          <w:sz w:val="24"/>
+          <w:szCs w:val="24"/>
+        </w:rPr>
+        <w:t xml:space="preserve">again </w:t>
+      </w:r>
+      <w:r>
+        <w:rPr>
+          <w:sz w:val="24"/>
+          <w:szCs w:val="24"/>
+        </w:rPr>
+        <w:t xml:space="preserve">to ensure the pre and post conditions have been met. I then change the state of the account object by invoking the </w:t>
+      </w:r>
+      <w:proofErr w:type="gramStart"/>
+      <w:r>
+        <w:rPr>
+          <w:sz w:val="24"/>
+          <w:szCs w:val="24"/>
+        </w:rPr>
+        <w:t>setEndDate(</w:t>
+      </w:r>
+      <w:proofErr w:type="gramEnd"/>
+      <w:r>
+        <w:rPr>
+          <w:sz w:val="24"/>
+          <w:szCs w:val="24"/>
+        </w:rPr>
+        <w:t>) method on the Account object, and supply an end date that will ensure the Account object is no longer current. I then check the state of the Account object, invoke the createTransaction method and then check the state of the Account object again, but because the Account object is no longer current the transaction should not have been added and therefore the state of the object should be the same as after the previous transaction was added, with the exception of the Account no longer being current.</w:t>
+      </w:r>
+    </w:p>
+    <w:p>
+      <w:pPr>
+        <w:pStyle w:val="Style3"/>
+      </w:pPr>
+      <w:r>
+        <w:rPr>
+          <w:noProof/>
+          <w:lang w:eastAsia="en-GB"/>
+        </w:rPr>
+        <w:lastRenderedPageBreak/>
+        <w:drawing>
+          <wp:inline distT="0" distB="0" distL="0" distR="0">
+            <wp:extent cx="5724525" cy="1876425"/>
+            <wp:effectExtent l="0" t="0" r="9525" b="9525"/>
+            <wp:docPr id="10" name="Picture 10"/>
+            <wp:cNvGraphicFramePr>
+              <a:graphicFrameLocks xmlns:a="http://schemas.openxmlformats.org/drawingml/2006/main" noChangeAspect="1"/>
+            </wp:cNvGraphicFramePr>
+            <a:graphic xmlns:a="http://schemas.openxmlformats.org/drawingml/2006/main">
+              <a:graphicData uri="http://schemas.openxmlformats.org/drawingml/2006/picture">
+                <pic:pic xmlns:pic="http://schemas.openxmlformats.org/drawingml/2006/picture">
+                  <pic:nvPicPr>
+                    <pic:cNvPr id="0" name="Picture 1"/>
+                    <pic:cNvPicPr>
+                      <a:picLocks noChangeAspect="1" noChangeArrowheads="1"/>
+                    </pic:cNvPicPr>
+                  </pic:nvPicPr>
+                  <pic:blipFill>
+                    <a:blip r:embed="rId22">
+                      <a:extLst>
+                        <a:ext uri="{28A0092B-C50C-407E-A947-70E740481C1C}">
+                          <a14:useLocalDpi xmlns:a14="http://schemas.microsoft.com/office/drawing/2010/main" val="0"/>
+                        </a:ext>
+                      </a:extLst>
+                    </a:blip>
+                    <a:srcRect/>
+                    <a:stretch>
+                      <a:fillRect/>
+                    </a:stretch>
+                  </pic:blipFill>
+                  <pic:spPr bwMode="auto">
+                    <a:xfrm>
+                      <a:off x="0" y="0"/>
+                      <a:ext cx="5724525" cy="1876425"/>
+                    </a:xfrm>
+                    <a:prstGeom prst="rect">
+                      <a:avLst/>
+                    </a:prstGeom>
+                    <a:noFill/>
+                    <a:ln>
+                      <a:noFill/>
+                    </a:ln>
+                  </pic:spPr>
+                </pic:pic>
+              </a:graphicData>
+            </a:graphic>
+          </wp:inline>
+        </w:drawing>
+      </w:r>
+    </w:p>
+    <w:p>
+      <w:pPr>
+        <w:pStyle w:val="Style3"/>
+      </w:pPr>
+      <w:r>
+        <w:t>Fig. 13</w:t>
+      </w:r>
+      <w:r>
+        <w:t xml:space="preserve"> – Extract from Account class – createTransaction</w:t>
+      </w:r>
+    </w:p>
+    <w:p>
+      <w:pPr>
+        <w:pStyle w:val="Style3"/>
+      </w:pPr>
+      <w:r>
+        <w:t xml:space="preserve">As you can see from Fig. 13, I was able to ensure the if statement checking if the account object is current was working correctly, by invoking the createTransaction method on an account object that is both current and not current, I was then able to ensure the transaction was being added to the </w:t>
+      </w:r>
+      <w:r>
+        <w:t xml:space="preserve">list of Transaction objects within the Account object, by checking the size of the list, and that the Account has the transaction (Account.hasTransaction()) after the createTransaction method was invoked. I was then able to check that the balance is being amended correctly, whether it was a debit or credit </w:t>
+      </w:r>
+      <w:r>
+        <w:t>transaction being created for the Account object, by checking the balance value, and if the account was in a negative. Finally, I was able to ensure that the modification to the account was being saved to the Account object correctly, through checking the size of the list of ModifiedBy objects for the Account object, and getting the last ModifiedBy object within the list.</w:t>
+      </w:r>
+    </w:p>
+    <w:p>
+      <w:pPr>
+        <w:pStyle w:val="Style3"/>
+      </w:pPr>
+      <w:r>
+        <w:t>By carrying out the unit testing in this way, I am ensuring that the source code is doing what I am expecting it to do, and is working with both incorrect and correct parameter values passed to the object.</w:t>
+      </w:r>
+    </w:p>
+    <w:p>
+      <w:r>
+        <w:rPr>
+          <w:sz w:val="24"/>
+          <w:szCs w:val="24"/>
+        </w:rPr>
+        <w:t xml:space="preserve">I carried out this form of testing for each of the server side concrete classes, using the white box testing techniques where I look at the code for the method being tested and assess actual results from code compilation against expected results from a given input. </w:t>
+      </w:r>
+      <w:r>
+        <w:rPr>
+          <w:sz w:val="24"/>
+          <w:szCs w:val="24"/>
+        </w:rPr>
+        <w:t>As you can see from Appendic</w:t>
+      </w:r>
+      <w:r>
+        <w:rPr>
+          <w:sz w:val="24"/>
+          <w:szCs w:val="24"/>
+        </w:rPr>
+        <w:t>es S</w:t>
+      </w:r>
+      <w:r>
+        <w:rPr>
+          <w:sz w:val="24"/>
+          <w:szCs w:val="24"/>
+        </w:rPr>
+        <w:t xml:space="preserve">, </w:t>
+      </w:r>
+      <w:r>
+        <w:rPr>
+          <w:sz w:val="24"/>
+          <w:szCs w:val="24"/>
+        </w:rPr>
+        <w:t xml:space="preserve">each class successfully passed the unit testes written in the above fashion, checking the post and pre conditions have been met, ensuring that </w:t>
+      </w:r>
+      <w:r>
+        <w:rPr>
+          <w:sz w:val="24"/>
+          <w:szCs w:val="24"/>
+        </w:rPr>
+        <w:t>each class is able to track who created the object, and who has modified the object, it is also able to add notes to each object or a comment, as well as store the informati</w:t>
+      </w:r>
+      <w:r>
+        <w:rPr>
+          <w:sz w:val="24"/>
+          <w:szCs w:val="24"/>
+        </w:rPr>
+        <w:t>on associated with each object.</w:t>
+      </w:r>
+    </w:p>
+    <w:p>
+      <w:pPr>
+        <w:pStyle w:val="Style3"/>
+      </w:pPr>
+    </w:p>
+    <w:p>
+      <w:pPr>
+        <w:pStyle w:val="Style3"/>
+        <w:numPr>
+          <w:ilvl w:val="1"/>
+          <w:numId w:val="8"/>
+        </w:numPr>
         <w:rPr>
           <w:b/>
-        </w:rPr>
-        <w:t>all</w:t>
-      </w:r>
-      <w:r>
-        <w:t xml:space="preserve"> unit and system tests, and finally develop a user manual.</w:t>
-      </w:r>
-    </w:p>
-    <w:p>
-      <w:pPr>
-        <w:pStyle w:val="Style3"/>
-      </w:pPr>
-      <w:r>
-        <w:t>Of the advanced obj</w:t>
-      </w:r>
-      <w:r>
-        <w:t xml:space="preserve">ectives, I was unable to </w:t>
-      </w:r>
-      <w:r>
-        <w:t>develop a website</w:t>
-      </w:r>
-      <w:r>
-        <w:t xml:space="preserve"> or</w:t>
-      </w:r>
-      <w:r>
-        <w:t xml:space="preserve"> develop a web server to manage the communication to the MySQL database, which </w:t>
-      </w:r>
-      <w:r>
-        <w:t>would enable the website to be more dynamic, so when the database us update with new properties to let, these will then become available to view through the website.</w:t>
-      </w:r>
-    </w:p>
-    <w:p>
-      <w:pPr>
-        <w:pStyle w:val="Style3"/>
-      </w:pPr>
-      <w:r>
-        <w:t>Also</w:t>
+          <w:sz w:val="28"/>
+          <w:szCs w:val="28"/>
+        </w:rPr>
+      </w:pPr>
+      <w:r>
+        <w:rPr>
+          <w:b/>
+          <w:sz w:val="28"/>
+          <w:szCs w:val="28"/>
+        </w:rPr>
+        <w:t>Integration Testing</w:t>
+      </w:r>
+    </w:p>
+    <w:p>
+      <w:pPr>
+        <w:pStyle w:val="Style3"/>
+      </w:pPr>
+      <w:r>
+        <w:t xml:space="preserve">For the integration testing, I decided to adopt the </w:t>
+      </w:r>
+      <w:r>
+        <w:t>Big Bang testing</w:t>
+      </w:r>
+      <w:r>
+        <w:t xml:space="preserve"> along with white box testing techniques</w:t>
+      </w:r>
+      <w:r>
+        <w:t xml:space="preserve">, instead of top-down, or bottom-up testing, this is because I only carried out </w:t>
+      </w:r>
+      <w:r>
+        <w:t>integration</w:t>
+      </w:r>
+      <w:r>
+        <w:t xml:space="preserve"> testing after the final iteration due to time constraints, so </w:t>
+      </w:r>
+      <w:r>
+        <w:t>although this method requires nearly all of the units to be developed and integrated, this was the case when I undertook integration testing.</w:t>
+      </w:r>
+    </w:p>
+    <w:p>
+      <w:pPr>
+        <w:pStyle w:val="Style3"/>
+      </w:pPr>
+      <w:r>
+        <w:lastRenderedPageBreak/>
+        <w:t xml:space="preserve">So although </w:t>
+      </w:r>
+      <w:r>
+        <w:t xml:space="preserve">the normal process of a large </w:t>
+      </w:r>
+      <w:r>
+        <w:t xml:space="preserve">agile </w:t>
+      </w:r>
+      <w:r>
+        <w:t xml:space="preserve">software development, </w:t>
+      </w:r>
+      <w:r>
+        <w:t xml:space="preserve">is to carry out </w:t>
+      </w:r>
+      <w:r>
+        <w:t xml:space="preserve">unit testing and then either top-down or bottom up integration testing </w:t>
+      </w:r>
+      <w:r>
+        <w:t>after each iteration cycle</w:t>
       </w:r>
       <w:r>
         <w:t xml:space="preserve"> </w:t>
       </w:r>
       <w:r>
-        <w:t>although I believe the project was a success,</w:t>
-      </w:r>
-      <w:r>
-        <w:t xml:space="preserve"> the project plan I defined earlier in the project was not very realistic</w:t>
-      </w:r>
-      <w:r>
-        <w:t xml:space="preserve"> with regards to time allocation for tasks</w:t>
-      </w:r>
-      <w:r>
-        <w:t xml:space="preserve">, and although I believe this was because of the lack of experience I have with developing systems of this size, </w:t>
+        <w:t>(testing a smaller number of integrated units, either from the highest priority down, or lowest priority up</w:t>
+      </w:r>
+      <w:r>
+        <w:t xml:space="preserve">), </w:t>
+      </w:r>
+      <w:r>
+        <w:t xml:space="preserve">and </w:t>
+      </w:r>
+      <w:r>
+        <w:t>then system testing would occur, I decided</w:t>
+      </w:r>
+      <w:r>
+        <w:t xml:space="preserve"> it would be best for me to</w:t>
+      </w:r>
+      <w:r>
+        <w:t xml:space="preserve"> carry out integration testing at the final iteration of my p</w:t>
+      </w:r>
+      <w:r>
+        <w:t>roject, which meant all of the modules was basically complete, and therefore could use the big bang method.</w:t>
+      </w:r>
+    </w:p>
+    <w:p>
+      <w:pPr>
+        <w:pStyle w:val="Style3"/>
+      </w:pPr>
+      <w:r>
+        <w:t>For the integration testing</w:t>
+      </w:r>
+      <w:r>
+        <w:t xml:space="preserve"> I decided to </w:t>
+      </w:r>
+      <w:r>
+        <w:t>test</w:t>
+      </w:r>
+      <w:r>
+        <w:t xml:space="preserve"> all of the server side classes</w:t>
+      </w:r>
+      <w:r>
+        <w:t xml:space="preserve"> except for the Server class. I decided to use the Database class as the basis for my integration testing, as the database class dealt with storing all of the system data, and loading all of the system data at system start up. To carry out the integration testing </w:t>
+      </w:r>
+      <w:r>
+        <w:t xml:space="preserve">I created a test class which created a </w:t>
+      </w:r>
+      <w:r>
+        <w:t>database</w:t>
+      </w:r>
+      <w:r>
+        <w:t xml:space="preserve"> object, and my test class was then a client of</w:t>
+      </w:r>
+      <w:r>
+        <w:t xml:space="preserve"> </w:t>
+      </w:r>
+      <w:r>
+        <w:t xml:space="preserve">the </w:t>
+      </w:r>
+      <w:r>
+        <w:t>Database class,</w:t>
+      </w:r>
+      <w:r>
+        <w:t xml:space="preserve"> which meant that I could test a</w:t>
+      </w:r>
+      <w:r>
+        <w:t xml:space="preserve"> large amount</w:t>
+      </w:r>
+      <w:r>
+        <w:t xml:space="preserve"> of the server functionality to ensure the system (excluding the </w:t>
+      </w:r>
+      <w:r>
+        <w:t>server class</w:t>
+      </w:r>
+      <w:r>
+        <w:t>) worked.</w:t>
+      </w:r>
+    </w:p>
+    <w:p>
+      <w:pPr>
+        <w:pStyle w:val="Style3"/>
+      </w:pPr>
+      <w:r>
+        <w:t>As you can see from Appendices T</w:t>
+      </w:r>
+      <w:r>
+        <w:t xml:space="preserve">, the </w:t>
+      </w:r>
+      <w:r>
+        <w:t>Database</w:t>
+      </w:r>
+      <w:r>
+        <w:t xml:space="preserve"> class was able to create all of the individual objects such as People, Applications, Tenancies, etc. and write these to the </w:t>
+      </w:r>
+      <w:r>
+        <w:t>MySQL database</w:t>
+      </w:r>
+      <w:r>
+        <w:t xml:space="preserve">. The </w:t>
+      </w:r>
+      <w:r>
+        <w:t>Database</w:t>
+      </w:r>
+      <w:r>
+        <w:t xml:space="preserve"> class is also able to retrieve objects from the </w:t>
+      </w:r>
+      <w:r>
+        <w:t>MySQL datab</w:t>
+      </w:r>
+      <w:r>
+        <w:t>a</w:t>
+      </w:r>
+      <w:r>
+        <w:t>se</w:t>
+      </w:r>
+      <w:r>
+        <w:t xml:space="preserve"> class</w:t>
+      </w:r>
+      <w:r>
+        <w:t xml:space="preserve"> and load these up</w:t>
+      </w:r>
+      <w:r>
+        <w:t xml:space="preserve">, </w:t>
+      </w:r>
+      <w:r>
+        <w:t xml:space="preserve">and </w:t>
+      </w:r>
+      <w:r>
+        <w:t xml:space="preserve">update </w:t>
+      </w:r>
+      <w:r>
+        <w:t>them as necessary,</w:t>
+      </w:r>
+      <w:r>
+        <w:t xml:space="preserve"> which in turn will be written to the MySQL </w:t>
+      </w:r>
+      <w:r>
+        <w:t>database</w:t>
+      </w:r>
+      <w:r>
+        <w:t>.</w:t>
+      </w:r>
+    </w:p>
+    <w:p>
+      <w:pPr>
+        <w:pStyle w:val="Style3"/>
+      </w:pPr>
+      <w:r>
+        <w:t xml:space="preserve">Furthermore, the </w:t>
+      </w:r>
+      <w:r>
+        <w:t>database</w:t>
+      </w:r>
+      <w:r>
+        <w:t xml:space="preserve"> class can delete any of these objects that have been created, as long as there has been no modifi</w:t>
+      </w:r>
+      <w:r>
+        <w:t>cation to the object, such as an</w:t>
+      </w:r>
+      <w:r>
+        <w:t xml:space="preserve"> update, or an object being created for that object</w:t>
+      </w:r>
+      <w:r>
+        <w:t>, such as a note object.</w:t>
+      </w:r>
+    </w:p>
+    <w:p>
+      <w:pPr>
+        <w:pStyle w:val="Style3"/>
+      </w:pPr>
+      <w:r>
+        <w:t>Lastly</w:t>
+      </w:r>
+      <w:r>
+        <w:t xml:space="preserve"> as explained, at</w:t>
+      </w:r>
+      <w:r>
+        <w:t xml:space="preserve"> system start-up the database class loads up all the system data from </w:t>
+      </w:r>
+      <w:r>
+        <w:t xml:space="preserve">the </w:t>
+      </w:r>
+      <w:r>
+        <w:t>database correctly, with all objects being loaded up as they were for the last server session</w:t>
+      </w:r>
+      <w:r>
+        <w:t xml:space="preserve">, meaning that if the system was to experience down time due to a crash or upgrade, the system is able to be started back up from the previous state (excluding any uncommitted </w:t>
+      </w:r>
+      <w:r>
+        <w:t>processes that w</w:t>
+      </w:r>
+      <w:r>
+        <w:t>ere in the process of being saved to the database)</w:t>
+      </w:r>
+      <w:r>
+        <w:t>.</w:t>
+      </w:r>
+      <w:r>
+        <w:t xml:space="preserve"> All of the </w:t>
+      </w:r>
+      <w:r>
+        <w:t>integration</w:t>
+      </w:r>
+      <w:r>
+        <w:t xml:space="preserve"> tes</w:t>
+      </w:r>
+      <w:r>
+        <w:t>ts are shown within Appendices T</w:t>
+      </w:r>
+      <w:r>
+        <w:t>.</w:t>
+      </w:r>
+    </w:p>
+    <w:p>
+      <w:pPr>
+        <w:pStyle w:val="Style3"/>
+      </w:pPr>
+    </w:p>
+    <w:p>
+      <w:pPr>
+        <w:pStyle w:val="Style3"/>
+      </w:pPr>
+    </w:p>
+    <w:p>
+      <w:pPr>
+        <w:pStyle w:val="Style3"/>
+        <w:numPr>
+          <w:ilvl w:val="1"/>
+          <w:numId w:val="8"/>
+        </w:numPr>
+        <w:rPr>
+          <w:b/>
+          <w:sz w:val="28"/>
+          <w:szCs w:val="28"/>
+        </w:rPr>
+      </w:pPr>
+      <w:r>
+        <w:rPr>
+          <w:b/>
+          <w:sz w:val="28"/>
+          <w:szCs w:val="28"/>
+        </w:rPr>
+        <w:t>System Testing</w:t>
+      </w:r>
+    </w:p>
+    <w:p>
+      <w:pPr>
+        <w:pStyle w:val="Style3"/>
+      </w:pPr>
+      <w:r>
+        <w:t xml:space="preserve">For the system testing, I decided to use </w:t>
+      </w:r>
+      <w:r>
+        <w:t>black</w:t>
+      </w:r>
+      <w:r>
+        <w:t xml:space="preserve"> box testing, meaning that the testing process would not use knowledge of how the program was coded, but instead use the use case descriptions, and sequence diagrams, along with the system functionality drawn up</w:t>
+      </w:r>
+      <w:r>
+        <w:t xml:space="preserve"> in the analysis and design stages of the development.</w:t>
+      </w:r>
+    </w:p>
+    <w:p>
+      <w:pPr>
+        <w:pStyle w:val="Style3"/>
+      </w:pPr>
+      <w:r>
+        <w:t xml:space="preserve">Although I was unable to complete the documentation of all of the system areas due to the size of the development, and level of resources for the development, I carried out an informal analysis and design process where I mapped out use cases for the system, and mapped out how classes will interact with each other to perform tasks, and therefore was able to use these along with the formal documents I have developed within Appendices A, C </w:t>
+      </w:r>
+      <w:r>
+        <w:lastRenderedPageBreak/>
+        <w:t>and D to achieve the system testing.</w:t>
+      </w:r>
+    </w:p>
+    <w:p>
+      <w:pPr>
+        <w:pStyle w:val="Style3"/>
+      </w:pPr>
+      <w:r>
+        <w:t>As you can see from Appendices A, the system I am to develop must perform the below functions</w:t>
+      </w:r>
+      <w:r>
+        <w:t>:</w:t>
+      </w:r>
+    </w:p>
+    <w:p>
+      <w:pPr>
+        <w:pStyle w:val="ListParagraph"/>
+        <w:numPr>
+          <w:ilvl w:val="0"/>
+          <w:numId w:val="47"/>
+        </w:numPr>
+        <w:rPr>
+          <w:sz w:val="24"/>
+          <w:szCs w:val="24"/>
+        </w:rPr>
+      </w:pPr>
+      <w:r>
+        <w:rPr>
+          <w:sz w:val="24"/>
+          <w:szCs w:val="24"/>
+        </w:rPr>
+        <w:t>Login functionality</w:t>
+      </w:r>
+    </w:p>
+    <w:p>
+      <w:pPr>
+        <w:pStyle w:val="ListParagraph"/>
+        <w:numPr>
+          <w:ilvl w:val="0"/>
+          <w:numId w:val="47"/>
+        </w:numPr>
+        <w:rPr>
+          <w:sz w:val="24"/>
+          <w:szCs w:val="24"/>
+        </w:rPr>
+      </w:pPr>
+      <w:r>
+        <w:rPr>
+          <w:sz w:val="24"/>
+          <w:szCs w:val="24"/>
+        </w:rPr>
+        <w:t>Password reset functionality</w:t>
+      </w:r>
+    </w:p>
+    <w:p>
+      <w:pPr>
+        <w:pStyle w:val="ListParagraph"/>
+        <w:numPr>
+          <w:ilvl w:val="0"/>
+          <w:numId w:val="47"/>
+        </w:numPr>
+        <w:rPr>
+          <w:sz w:val="24"/>
+          <w:szCs w:val="24"/>
+        </w:rPr>
+      </w:pPr>
+      <w:r>
+        <w:rPr>
+          <w:sz w:val="24"/>
+          <w:szCs w:val="24"/>
+        </w:rPr>
+        <w:t>User permissions functionality</w:t>
+      </w:r>
+    </w:p>
+    <w:p>
+      <w:pPr>
+        <w:pStyle w:val="ListParagraph"/>
+        <w:numPr>
+          <w:ilvl w:val="0"/>
+          <w:numId w:val="47"/>
+        </w:numPr>
+        <w:rPr>
+          <w:sz w:val="24"/>
+          <w:szCs w:val="24"/>
+        </w:rPr>
+      </w:pPr>
+      <w:r>
+        <w:rPr>
+          <w:sz w:val="24"/>
+          <w:szCs w:val="24"/>
+        </w:rPr>
+        <w:t>Home Screen – Tenancy/Lease/Rent Account live feed functionality</w:t>
+      </w:r>
+    </w:p>
+    <w:p>
+      <w:pPr>
+        <w:pStyle w:val="ListParagraph"/>
+        <w:numPr>
+          <w:ilvl w:val="0"/>
+          <w:numId w:val="47"/>
+        </w:numPr>
+        <w:rPr>
+          <w:sz w:val="24"/>
+          <w:szCs w:val="24"/>
+        </w:rPr>
+      </w:pPr>
+      <w:r>
+        <w:rPr>
+          <w:sz w:val="24"/>
+          <w:szCs w:val="24"/>
+        </w:rPr>
+        <w:t>Create functionality</w:t>
+      </w:r>
+    </w:p>
+    <w:p>
+      <w:pPr>
+        <w:pStyle w:val="ListParagraph"/>
+        <w:numPr>
+          <w:ilvl w:val="0"/>
+          <w:numId w:val="47"/>
+        </w:numPr>
+        <w:rPr>
+          <w:sz w:val="24"/>
+          <w:szCs w:val="24"/>
+        </w:rPr>
+      </w:pPr>
+      <w:r>
+        <w:rPr>
+          <w:sz w:val="24"/>
+          <w:szCs w:val="24"/>
+        </w:rPr>
+        <w:t>Update functionality</w:t>
+      </w:r>
+    </w:p>
+    <w:p>
+      <w:pPr>
+        <w:pStyle w:val="ListParagraph"/>
+        <w:numPr>
+          <w:ilvl w:val="0"/>
+          <w:numId w:val="47"/>
+        </w:numPr>
+        <w:rPr>
+          <w:sz w:val="24"/>
+          <w:szCs w:val="24"/>
+        </w:rPr>
+      </w:pPr>
+      <w:r>
+        <w:rPr>
+          <w:sz w:val="24"/>
+          <w:szCs w:val="24"/>
+        </w:rPr>
+        <w:t>Delete functionality</w:t>
+      </w:r>
+    </w:p>
+    <w:p>
+      <w:pPr>
+        <w:pStyle w:val="ListParagraph"/>
+        <w:numPr>
+          <w:ilvl w:val="0"/>
+          <w:numId w:val="47"/>
+        </w:numPr>
+        <w:rPr>
+          <w:sz w:val="24"/>
+          <w:szCs w:val="24"/>
+        </w:rPr>
+      </w:pPr>
+      <w:r>
+        <w:rPr>
+          <w:sz w:val="24"/>
+          <w:szCs w:val="24"/>
+        </w:rPr>
+        <w:t>Search functionality</w:t>
+      </w:r>
+    </w:p>
+    <w:p>
+      <w:pPr>
+        <w:pStyle w:val="ListParagraph"/>
+        <w:numPr>
+          <w:ilvl w:val="0"/>
+          <w:numId w:val="47"/>
+        </w:numPr>
+        <w:rPr>
+          <w:sz w:val="24"/>
+          <w:szCs w:val="24"/>
+        </w:rPr>
+      </w:pPr>
+      <w:r>
+        <w:rPr>
+          <w:sz w:val="24"/>
+          <w:szCs w:val="24"/>
+        </w:rPr>
+        <w:t>Reporting Functionality</w:t>
+      </w:r>
+    </w:p>
+    <w:p>
+      <w:pPr>
+        <w:pStyle w:val="ListParagraph"/>
+        <w:numPr>
+          <w:ilvl w:val="0"/>
+          <w:numId w:val="47"/>
+        </w:numPr>
+        <w:rPr>
+          <w:sz w:val="24"/>
+          <w:szCs w:val="24"/>
+        </w:rPr>
+      </w:pPr>
+      <w:r>
+        <w:rPr>
+          <w:sz w:val="24"/>
+          <w:szCs w:val="24"/>
+        </w:rPr>
+        <w:t>Document Management functionality</w:t>
+      </w:r>
+    </w:p>
+    <w:p>
+      <w:pPr>
+        <w:pStyle w:val="ListParagraph"/>
+        <w:numPr>
+          <w:ilvl w:val="0"/>
+          <w:numId w:val="47"/>
+        </w:numPr>
+        <w:rPr>
+          <w:sz w:val="24"/>
+          <w:szCs w:val="24"/>
+        </w:rPr>
+      </w:pPr>
+      <w:r>
+        <w:rPr>
+          <w:sz w:val="24"/>
+          <w:szCs w:val="24"/>
+        </w:rPr>
+        <w:t>Advertise Services through website</w:t>
+      </w:r>
+    </w:p>
+    <w:p>
+      <w:pPr>
+        <w:pStyle w:val="ListParagraph"/>
+        <w:numPr>
+          <w:ilvl w:val="0"/>
+          <w:numId w:val="47"/>
+        </w:numPr>
+        <w:rPr>
+          <w:sz w:val="24"/>
+          <w:szCs w:val="24"/>
+        </w:rPr>
+      </w:pPr>
+      <w:r>
+        <w:rPr>
+          <w:sz w:val="24"/>
+          <w:szCs w:val="24"/>
+        </w:rPr>
+        <w:t>Service Request through website</w:t>
+      </w:r>
+    </w:p>
+    <w:p>
+      <w:pPr>
+        <w:pStyle w:val="Style3"/>
+      </w:pPr>
+      <w:r>
+        <w:t>This meant that I had to look over the use cases and sequence diagrams I had developed for the system, and identify what tasks take place within each function, and what should be the expected outcome given a particular input to the system.</w:t>
+      </w:r>
+    </w:p>
+    <w:p>
+      <w:pPr>
+        <w:pStyle w:val="Style3"/>
+      </w:pPr>
+      <w:r>
+        <w:t>As shown within the create functionality section within Appendices U, when testing the createTenancy functionality, I looked at the different objects relating to the createTenancy method such as the Application, Property and Office for the Tenancy object</w:t>
+      </w:r>
+      <w:r>
+        <w:t xml:space="preserve"> as well as the newly created Rent Account object, ensuring</w:t>
+      </w:r>
+      <w:r>
+        <w:t xml:space="preserve"> that each of these elements where updated</w:t>
+      </w:r>
+      <w:r>
+        <w:t>/created</w:t>
+      </w:r>
+      <w:r>
+        <w:t xml:space="preserve"> as expected given a particular input.</w:t>
+      </w:r>
+    </w:p>
+    <w:p>
+      <w:pPr>
+        <w:pStyle w:val="Style3"/>
+      </w:pPr>
+      <w:r>
+        <w:t xml:space="preserve">As shown in Fig. 14, the </w:t>
+      </w:r>
+      <w:r>
+        <w:t xml:space="preserve">create tenancy </w:t>
+      </w:r>
+      <w:r>
+        <w:t>use case diagram outlines tha</w:t>
+      </w:r>
+      <w:r>
+        <w:t>t when the create tenancy functionality occurs, then the create tenancy use case is performed, which in turn means that the update application, property and office use case is performed, and the create rent account use case is performed. From this, it shows that when carrying out my system testing I need to ensure that the application, property and office is updated and the rent account is created.</w:t>
+      </w:r>
+    </w:p>
+    <w:p>
+      <w:pPr>
+        <w:pStyle w:val="Style3"/>
+      </w:pPr>
+      <w:r>
+        <w:rPr>
+          <w:b/>
+          <w:noProof/>
+          <w:sz w:val="28"/>
+          <w:szCs w:val="28"/>
+          <w:lang w:eastAsia="en-GB"/>
+        </w:rPr>
+        <w:lastRenderedPageBreak/>
+        <w:drawing>
+          <wp:inline distT="0" distB="0" distL="0" distR="0" wp14:anchorId="601FB39A" wp14:editId="3B3A148E">
+            <wp:extent cx="5731510" cy="4093936"/>
+            <wp:effectExtent l="0" t="0" r="2540" b="1905"/>
+            <wp:docPr id="17" name="Picture 17"/>
+            <wp:cNvGraphicFramePr>
+              <a:graphicFrameLocks xmlns:a="http://schemas.openxmlformats.org/drawingml/2006/main" noChangeAspect="1"/>
+            </wp:cNvGraphicFramePr>
+            <a:graphic xmlns:a="http://schemas.openxmlformats.org/drawingml/2006/main">
+              <a:graphicData uri="http://schemas.openxmlformats.org/drawingml/2006/picture">
+                <pic:pic xmlns:pic="http://schemas.openxmlformats.org/drawingml/2006/picture">
+                  <pic:nvPicPr>
+                    <pic:cNvPr id="0" name="Picture 3"/>
+                    <pic:cNvPicPr>
+                      <a:picLocks noChangeAspect="1" noChangeArrowheads="1"/>
+                    </pic:cNvPicPr>
+                  </pic:nvPicPr>
+                  <pic:blipFill>
+                    <a:blip r:embed="rId14">
+                      <a:extLst>
+                        <a:ext uri="{28A0092B-C50C-407E-A947-70E740481C1C}">
+                          <a14:useLocalDpi xmlns:a14="http://schemas.microsoft.com/office/drawing/2010/main" val="0"/>
+                        </a:ext>
+                      </a:extLst>
+                    </a:blip>
+                    <a:srcRect/>
+                    <a:stretch>
+                      <a:fillRect/>
+                    </a:stretch>
+                  </pic:blipFill>
+                  <pic:spPr bwMode="auto">
+                    <a:xfrm>
+                      <a:off x="0" y="0"/>
+                      <a:ext cx="5731510" cy="4093936"/>
+                    </a:xfrm>
+                    <a:prstGeom prst="rect">
+                      <a:avLst/>
+                    </a:prstGeom>
+                    <a:noFill/>
+                    <a:ln>
+                      <a:noFill/>
+                    </a:ln>
+                  </pic:spPr>
+                </pic:pic>
+              </a:graphicData>
+            </a:graphic>
+          </wp:inline>
+        </w:drawing>
+      </w:r>
+    </w:p>
+    <w:p>
+      <w:pPr>
+        <w:pStyle w:val="Style3"/>
+      </w:pPr>
+      <w:r>
+        <w:t>Fig. 14 – Create Tenancy Use Case Diagram</w:t>
+      </w:r>
+    </w:p>
+    <w:p>
+      <w:pPr>
+        <w:pStyle w:val="Style3"/>
+      </w:pPr>
+      <w:r>
+        <w:t>Additionally, as you can see from Fig. 15 and Fig. 16, the sequence diagram for the create tenancy method outlines in more detail what should occur when the create tenancy functionality occurs.</w:t>
+      </w:r>
+    </w:p>
+    <w:p>
+      <w:pPr>
+        <w:pStyle w:val="Style3"/>
+      </w:pPr>
+      <w:r>
+        <w:t xml:space="preserve">As shown in Fig. 15, </w:t>
+      </w:r>
+      <w:r>
+        <w:t>when the</w:t>
+      </w:r>
+      <w:r>
+        <w:t xml:space="preserve"> user invokes the create</w:t>
+      </w:r>
+      <w:r>
+        <w:t xml:space="preserve"> t</w:t>
+      </w:r>
+      <w:r>
+        <w:t xml:space="preserve">enancy functionality, </w:t>
       </w:r>
       <w:r>
         <w:t>it</w:t>
       </w:r>
       <w:r>
-        <w:t xml:space="preserve"> resulted in me allocating not enough time for tasks, which then ha</w:t>
-      </w:r>
-      <w:r>
-        <w:t>d</w:t>
-      </w:r>
-      <w:r>
-        <w:t xml:space="preserve"> a knock on effect on other tasks</w:t>
-      </w:r>
-      <w:r>
-        <w:t xml:space="preserve"> when tasks overran.</w:t>
-      </w:r>
-    </w:p>
-    <w:p>
-      <w:pPr>
-        <w:pStyle w:val="Style3"/>
-      </w:pPr>
-      <w:r>
-        <w:t xml:space="preserve">However, although my project plan was not realistic I believe I managed the project well </w:t>
-      </w:r>
-      <w:r>
-        <w:t xml:space="preserve">through </w:t>
-      </w:r>
-      <w:r>
-        <w:t xml:space="preserve">constantly assessing the risks to the project which could result in me not being able to successfully meet the project aim and objectives </w:t>
-      </w:r>
-      <w:r>
-        <w:t xml:space="preserve">and was important in me </w:t>
-      </w:r>
-      <w:r>
-        <w:t xml:space="preserve">realising early in the development that there was a major risk of not achieving all </w:t>
-      </w:r>
-      <w:r>
-        <w:t xml:space="preserve">goals due to a lack of time, and making decisions with regards to </w:t>
-      </w:r>
-      <w:r>
-        <w:t xml:space="preserve">the number of </w:t>
-      </w:r>
-      <w:r>
-        <w:t>design documents produced and functionality I was going to implement to allow me to achieve a large portion of the project aim and objectives.</w:t>
-      </w:r>
-    </w:p>
-    <w:p>
-      <w:pPr>
-        <w:pStyle w:val="Style3"/>
-      </w:pPr>
-      <w:r>
-        <w:t>The final area which I believe I did not do so well in is the development of the graphical user interface, as although I had designed a number of screens, and understood the theo</w:t>
-      </w:r>
-      <w:r>
-        <w:t xml:space="preserve">ry to </w:t>
-      </w:r>
-      <w:r>
-        <w:t>implement</w:t>
-      </w:r>
-      <w:r>
-        <w:t xml:space="preserve"> what I </w:t>
-      </w:r>
-      <w:r>
-        <w:t>was trying to achieve, when I was actually attempting to develop the GUI, the alignment of components on the screen was not correct, and because this is a project t</w:t>
-      </w:r>
-      <w:r>
-        <w:t>hat will need to display</w:t>
-      </w:r>
-      <w:r>
-        <w:t xml:space="preserve"> large amount</w:t>
+        <w:t xml:space="preserve"> passes the required information to the ClientImpl objec</w:t>
+      </w:r>
+      <w:r>
+        <w:t xml:space="preserve">t, the ClientImpl then </w:t>
+      </w:r>
+      <w:r>
+        <w:t>invoke</w:t>
       </w:r>
       <w:r>
         <w:t>s</w:t>
       </w:r>
       <w:r>
-        <w:t xml:space="preserve"> of</w:t>
-      </w:r>
-      <w:r>
-        <w:t xml:space="preserve"> informat</w:t>
-      </w:r>
-      <w:r>
-        <w:t>ion to the client, I needed to e</w:t>
-      </w:r>
-      <w:r>
-        <w:t>nsure that the components were laid out correctly, to allow for the Client to understand the information, for example labels for field entry boxes, would need to be aligned correctly for an ‘MSc Properties’ employee to be able to use a creation form correctly.</w:t>
-      </w:r>
-      <w:r>
-        <w:t xml:space="preserve"> This meant that I got bogged down with alignment issues and spent</w:t>
-      </w:r>
-      <w:r>
-        <w:t xml:space="preserve"> unnecessary time, trying to implement the GUI.</w:t>
-      </w:r>
-      <w:r>
-        <w:t xml:space="preserve"> Also by me not implementing the GUI, it meant that I was unable to successfully implement the observer pattern or user security (explained in system testing section), although as explained I was still able to get the observer pattern to work but not in its intended manner.</w:t>
-      </w:r>
-    </w:p>
-    <w:p>
-      <w:pPr>
-        <w:pStyle w:val="Style3"/>
-      </w:pPr>
-      <w:r>
-        <w:t xml:space="preserve">Another area I believe was a success was the literature review, as this enabled me to get </w:t>
-      </w:r>
-      <w:r>
+        <w:t xml:space="preserve"> </w:t>
+      </w:r>
+      <w:r>
+        <w:t>the create tenancy functionality and passes the required information to the server, where the server processes the information and gets the required application, property and office object from the database, and then creates a new tenancy, rent account and modified by object using the information supplied from the client.</w:t>
+      </w:r>
+    </w:p>
+    <w:p>
+      <w:pPr>
+        <w:pStyle w:val="Style3"/>
+      </w:pPr>
+      <w:r>
+        <w:t>Once</w:t>
+      </w:r>
+      <w:r>
+        <w:t xml:space="preserve"> the tenancy, rent account and modified by objects have been created by the server, the server then </w:t>
+      </w:r>
+      <w:r>
+        <w:t>saves</w:t>
+      </w:r>
+      <w:r>
+        <w:t xml:space="preserve"> the tenancy and rent account </w:t>
+      </w:r>
+      <w:r>
+        <w:t>on</w:t>
+      </w:r>
+      <w:r>
+        <w:t xml:space="preserve"> the database</w:t>
+      </w:r>
+      <w:r>
+        <w:t>. Now moving to Fig. 16, the server object should set the tenancy for the application object, which should assign the tenancy ref, application address and application status, and then updates the application on the database. I then set the status for the property, and update the property on the database, and finally create the tenancy agreement and rent account for the office, and update the office on the database, and return the tenancy object to the client.</w:t>
+      </w:r>
+    </w:p>
+    <w:p>
+      <w:pPr>
+        <w:pStyle w:val="Style3"/>
+      </w:pPr>
+    </w:p>
+    <w:p>
+      <w:pPr>
+        <w:pStyle w:val="Style3"/>
+      </w:pPr>
+    </w:p>
+    <w:p>
+      <w:pPr>
+        <w:pStyle w:val="Style3"/>
+      </w:pPr>
+    </w:p>
+    <w:p>
+      <w:pPr>
+        <w:pStyle w:val="Style3"/>
+      </w:pPr>
+      <w:r>
+        <w:rPr>
+          <w:b/>
+          <w:noProof/>
+          <w:sz w:val="28"/>
+          <w:szCs w:val="28"/>
+          <w:lang w:eastAsia="en-GB"/>
+        </w:rPr>
         <w:lastRenderedPageBreak/>
-        <w:t>different views of different experts within Computer Science, and which assisted me with design and implementation choices made during the project.</w:t>
-      </w:r>
-    </w:p>
-    <w:p>
-      <w:pPr>
-        <w:pStyle w:val="Style3"/>
-      </w:pPr>
-      <w:r>
-        <w:t xml:space="preserve">Lastly my choices of methodology overall </w:t>
-      </w:r>
-      <w:r>
-        <w:t>were</w:t>
-      </w:r>
-      <w:r>
-        <w:t xml:space="preserve"> good, and I believe may have only been bettered in certain areas. This is because the choice of language I decided to code my system in, Java, was </w:t>
-      </w:r>
-      <w:r>
-        <w:t xml:space="preserve">the </w:t>
-      </w:r>
-      <w:r>
-        <w:t>best</w:t>
-      </w:r>
-      <w:r>
-        <w:t xml:space="preserve"> choice as</w:t>
-      </w:r>
-      <w:r>
-        <w:t xml:space="preserve"> it allows</w:t>
-      </w:r>
-      <w:r>
-        <w:t xml:space="preserve"> compiled code to run on all platforms, meaning that the code is usable across a wide range of devices, and as ‘MSc Properties’ may have different </w:t>
-      </w:r>
-      <w:r>
-        <w:t xml:space="preserve">computer </w:t>
-      </w:r>
-      <w:r>
-        <w:t>set up</w:t>
-      </w:r>
-      <w:r>
-        <w:t>s</w:t>
-      </w:r>
-      <w:r>
-        <w:t xml:space="preserve"> at different sites, it allows for the system to still work on the different set ups.</w:t>
-      </w:r>
-    </w:p>
-    <w:p>
-      <w:pPr>
-        <w:pStyle w:val="Style3"/>
-      </w:pPr>
-      <w:r>
-        <w:t>The choice of Remote Method Invocation (RMI) as networking functionality, was the best because I was coding in Java and as explained before, RMI allows for objects to be passed as values, and therefore behaviour of an object can be passed across a network from the server to the client, instead of just primitive values such as integers. Also RMI makes it easier for the programmer as the programmer does not need to manage the sockets, threads and serialization of objects, making the development of the system easier.</w:t>
-      </w:r>
-    </w:p>
-    <w:p>
-      <w:pPr>
-        <w:pStyle w:val="Style3"/>
-      </w:pPr>
-      <w:r>
-        <w:t>The choice of software’s used for this project were also good, and is highlighted in my choice to use a concurrent version system, as I encountered some issues during the implementation stage which required me to roll back to a previous stage. And if I was just using external back-ups with no version control I would have not been able to roll back to a previous version to resol</w:t>
-      </w:r>
-      <w:r>
-        <w:t>ve the issues encountered.</w:t>
-      </w:r>
-    </w:p>
-    <w:p>
-      <w:pPr>
-        <w:pStyle w:val="Style3"/>
-      </w:pPr>
-    </w:p>
-    <w:p>
-      <w:pPr>
-        <w:pStyle w:val="Style3"/>
+        <w:drawing>
+          <wp:inline distT="0" distB="0" distL="0" distR="0" wp14:anchorId="79C691E6" wp14:editId="51D81F36">
+            <wp:extent cx="5731510" cy="2905557"/>
+            <wp:effectExtent l="0" t="0" r="2540" b="9525"/>
+            <wp:docPr id="18" name="Picture 18"/>
+            <wp:cNvGraphicFramePr>
+              <a:graphicFrameLocks xmlns:a="http://schemas.openxmlformats.org/drawingml/2006/main" noChangeAspect="1"/>
+            </wp:cNvGraphicFramePr>
+            <a:graphic xmlns:a="http://schemas.openxmlformats.org/drawingml/2006/main">
+              <a:graphicData uri="http://schemas.openxmlformats.org/drawingml/2006/picture">
+                <pic:pic xmlns:pic="http://schemas.openxmlformats.org/drawingml/2006/picture">
+                  <pic:nvPicPr>
+                    <pic:cNvPr id="0" name="Picture 3"/>
+                    <pic:cNvPicPr>
+                      <a:picLocks noChangeAspect="1" noChangeArrowheads="1"/>
+                    </pic:cNvPicPr>
+                  </pic:nvPicPr>
+                  <pic:blipFill>
+                    <a:blip r:embed="rId17">
+                      <a:extLst>
+                        <a:ext uri="{28A0092B-C50C-407E-A947-70E740481C1C}">
+                          <a14:useLocalDpi xmlns:a14="http://schemas.microsoft.com/office/drawing/2010/main" val="0"/>
+                        </a:ext>
+                      </a:extLst>
+                    </a:blip>
+                    <a:srcRect/>
+                    <a:stretch>
+                      <a:fillRect/>
+                    </a:stretch>
+                  </pic:blipFill>
+                  <pic:spPr bwMode="auto">
+                    <a:xfrm>
+                      <a:off x="0" y="0"/>
+                      <a:ext cx="5731510" cy="2905557"/>
+                    </a:xfrm>
+                    <a:prstGeom prst="rect">
+                      <a:avLst/>
+                    </a:prstGeom>
+                    <a:noFill/>
+                    <a:ln>
+                      <a:noFill/>
+                    </a:ln>
+                  </pic:spPr>
+                </pic:pic>
+              </a:graphicData>
+            </a:graphic>
+          </wp:inline>
+        </w:drawing>
+      </w:r>
+    </w:p>
+    <w:p>
+      <w:pPr>
+        <w:pStyle w:val="Style3"/>
+      </w:pPr>
+      <w:r>
+        <w:t>Fig. 15 – Create Tenancy Sequence Diagram – part 1</w:t>
+      </w:r>
+    </w:p>
+    <w:p>
+      <w:pPr>
+        <w:pStyle w:val="Style3"/>
+      </w:pPr>
+      <w:r>
+        <w:rPr>
+          <w:b/>
+          <w:noProof/>
+          <w:sz w:val="28"/>
+          <w:szCs w:val="28"/>
+          <w:lang w:eastAsia="en-GB"/>
+        </w:rPr>
+        <w:drawing>
+          <wp:inline distT="0" distB="0" distL="0" distR="0" wp14:anchorId="2A3ABE47" wp14:editId="2AA26DFB">
+            <wp:extent cx="5731510" cy="2716324"/>
+            <wp:effectExtent l="0" t="0" r="2540" b="8255"/>
+            <wp:docPr id="19" name="Picture 19"/>
+            <wp:cNvGraphicFramePr>
+              <a:graphicFrameLocks xmlns:a="http://schemas.openxmlformats.org/drawingml/2006/main" noChangeAspect="1"/>
+            </wp:cNvGraphicFramePr>
+            <a:graphic xmlns:a="http://schemas.openxmlformats.org/drawingml/2006/main">
+              <a:graphicData uri="http://schemas.openxmlformats.org/drawingml/2006/picture">
+                <pic:pic xmlns:pic="http://schemas.openxmlformats.org/drawingml/2006/picture">
+                  <pic:nvPicPr>
+                    <pic:cNvPr id="0" name="Picture 4"/>
+                    <pic:cNvPicPr>
+                      <a:picLocks noChangeAspect="1" noChangeArrowheads="1"/>
+                    </pic:cNvPicPr>
+                  </pic:nvPicPr>
+                  <pic:blipFill>
+                    <a:blip r:embed="rId18">
+                      <a:extLst>
+                        <a:ext uri="{28A0092B-C50C-407E-A947-70E740481C1C}">
+                          <a14:useLocalDpi xmlns:a14="http://schemas.microsoft.com/office/drawing/2010/main" val="0"/>
+                        </a:ext>
+                      </a:extLst>
+                    </a:blip>
+                    <a:srcRect/>
+                    <a:stretch>
+                      <a:fillRect/>
+                    </a:stretch>
+                  </pic:blipFill>
+                  <pic:spPr bwMode="auto">
+                    <a:xfrm>
+                      <a:off x="0" y="0"/>
+                      <a:ext cx="5731510" cy="2716324"/>
+                    </a:xfrm>
+                    <a:prstGeom prst="rect">
+                      <a:avLst/>
+                    </a:prstGeom>
+                    <a:noFill/>
+                    <a:ln>
+                      <a:noFill/>
+                    </a:ln>
+                  </pic:spPr>
+                </pic:pic>
+              </a:graphicData>
+            </a:graphic>
+          </wp:inline>
+        </w:drawing>
+      </w:r>
+    </w:p>
+    <w:p>
+      <w:pPr>
+        <w:pStyle w:val="Style3"/>
+      </w:pPr>
+      <w:r>
+        <w:t>Fig. 16 – Create Tenancy Sequence Diagram – part 2</w:t>
+      </w:r>
+    </w:p>
+    <w:p>
+      <w:pPr>
+        <w:pStyle w:val="Style3"/>
+      </w:pPr>
+    </w:p>
+    <w:p>
+      <w:pPr>
+        <w:pStyle w:val="Style3"/>
+      </w:pPr>
+      <w:r>
+        <w:t>As you can see from the testing outlined within the create functionality section within Appendices U, I have successfully implemented the create tenancy functionality, and have ensured that the objects associated with the newly created tenancy have been updated as required.</w:t>
+      </w:r>
+    </w:p>
+    <w:p>
+      <w:pPr>
+        <w:pStyle w:val="Style3"/>
+      </w:pPr>
+      <w:r>
+        <w:t>T</w:t>
+      </w:r>
+      <w:r>
+        <w:t xml:space="preserve">he system testing outlined in Appendices U, shows that I have successfully implemented all of the functional requirements outlined in Appendices A, and in doing so have developed a </w:t>
+      </w:r>
+      <w:r>
+        <w:t xml:space="preserve">distributed </w:t>
+      </w:r>
+      <w:r>
+        <w:t xml:space="preserve">system using software engineering technologies </w:t>
+      </w:r>
+      <w:r>
+        <w:t xml:space="preserve">that enables </w:t>
+      </w:r>
+      <w:r>
+        <w:t>‘MSc Properties’ to carry out their business process</w:t>
+      </w:r>
+      <w:r>
+        <w:t>es</w:t>
+      </w:r>
+      <w:r>
+        <w:t xml:space="preserve">, such as creating </w:t>
+      </w:r>
+      <w:r>
+        <w:t>business data (</w:t>
+      </w:r>
+      <w:r>
+        <w:t>people, addresses, applications, properties, tenancies, leases, contracts</w:t>
+      </w:r>
+      <w:r>
+        <w:t xml:space="preserve">, accounts, etc.), and managing the </w:t>
+      </w:r>
+      <w:r>
+        <w:lastRenderedPageBreak/>
+        <w:t xml:space="preserve">business data, enabling for users to search, report, update, and delete business data. </w:t>
+      </w:r>
+    </w:p>
+    <w:p>
+      <w:pPr>
+        <w:pStyle w:val="Style3"/>
+      </w:pPr>
+      <w:r>
+        <w:t>Additionally, the distributed system developed is able to manage ‘MSc Properties’ documents, ensuring that versions of documents are managed, and users can view these documents at any time.</w:t>
+      </w:r>
+    </w:p>
+    <w:p>
+      <w:pPr>
+        <w:pStyle w:val="Style3"/>
+      </w:pPr>
+      <w:r>
+        <w:t xml:space="preserve">Furthermore, the system is able to restrict user access to the distributed system through the login functionality, and allow users to reset their password when they are locked out of the system.  Also the distributed system prevents users from accessing unauthorised information or performing unauthorised tasks through the proxy server implemented, ensuring that the </w:t>
+      </w:r>
+      <w:r>
+        <w:t>system is protected from unauthorised user actions.</w:t>
+      </w:r>
+    </w:p>
+    <w:p>
+      <w:pPr>
+        <w:pStyle w:val="Style3"/>
+      </w:pPr>
+      <w:r>
+        <w:t>Lastly, the website developed during the development is able to advertise ‘MSc Properties’ services, and dynamically be updated through the MySQL database (of which is updated by the users of the distributed system), and also enable potential customers to submit service requests for advertised services.</w:t>
+      </w:r>
+    </w:p>
+    <w:p>
+      <w:pPr>
+        <w:pStyle w:val="Style3"/>
+      </w:pPr>
+    </w:p>
+    <w:p>
+      <w:pPr>
+        <w:pStyle w:val="Style3"/>
+      </w:pPr>
+    </w:p>
+    <w:p>
+      <w:pPr>
+        <w:pStyle w:val="Style3"/>
+      </w:pPr>
+    </w:p>
+    <w:p>
+      <w:pPr>
+        <w:pStyle w:val="Style3"/>
+      </w:pPr>
+    </w:p>
+    <w:p>
+      <w:pPr>
+        <w:pStyle w:val="Style3"/>
+      </w:pPr>
+    </w:p>
+    <w:p>
+      <w:pPr>
+        <w:pStyle w:val="Style3"/>
+      </w:pPr>
+    </w:p>
+    <w:p>
+      <w:pPr>
+        <w:pStyle w:val="Style3"/>
+      </w:pPr>
+    </w:p>
+    <w:p>
+      <w:pPr>
+        <w:pStyle w:val="Style3"/>
+      </w:pPr>
+    </w:p>
+    <w:p>
+      <w:pPr>
+        <w:pStyle w:val="Style3"/>
+      </w:pPr>
+    </w:p>
+    <w:p>
+      <w:pPr>
+        <w:pStyle w:val="Style3"/>
+      </w:pPr>
+    </w:p>
+    <w:p>
+      <w:pPr>
+        <w:pStyle w:val="Style3"/>
+      </w:pPr>
+    </w:p>
+    <w:p>
+      <w:pPr>
+        <w:pStyle w:val="Style3"/>
+      </w:pPr>
+    </w:p>
+    <w:p>
+      <w:pPr>
+        <w:pStyle w:val="Style3"/>
+      </w:pPr>
+    </w:p>
+    <w:p>
+      <w:pPr>
+        <w:pStyle w:val="Style3"/>
+      </w:pPr>
+    </w:p>
+    <w:p>
+      <w:pPr>
+        <w:pStyle w:val="Style3"/>
+      </w:pPr>
+    </w:p>
+    <w:p>
+      <w:pPr>
+        <w:pStyle w:val="Style3"/>
+      </w:pPr>
+    </w:p>
+    <w:p>
+      <w:pPr>
+        <w:pStyle w:val="Style3"/>
+      </w:pPr>
+    </w:p>
+    <w:p>
+      <w:pPr>
+        <w:pStyle w:val="Style3"/>
+      </w:pPr>
+    </w:p>
+    <w:p>
+      <w:pPr>
+        <w:pStyle w:val="Style3"/>
+      </w:pPr>
+    </w:p>
+    <w:p>
+      <w:pPr>
+        <w:pStyle w:val="Style1"/>
         <w:numPr>
           <w:ilvl w:val="0"/>
           <w:numId w:val="8"/>
         </w:numPr>
       </w:pPr>
       <w:r>
+        <w:lastRenderedPageBreak/>
+        <w:t>Conclusion</w:t>
+      </w:r>
+    </w:p>
+    <w:p>
+      <w:pPr>
+        <w:pStyle w:val="Style3"/>
+      </w:pPr>
+      <w:r>
+        <w:t>From the analysis, design, implementation and testing sections outlined within this report, I believe that I have successfully achieved the main core objectives (no risk assessment or user manual developed), and all of the advanced objectives, to a satisfactory standard. Although with some design decision changes and additional resources I would have been able to achieve the objectives to a higher standard, and in doing so, produce a distributed system of higher quality, which in turn will produce better performance and more streamlined business processes for ‘MSc Properties’ enabling the business to be more efficient and effective with their business processes.</w:t>
+      </w:r>
+    </w:p>
+    <w:p>
+      <w:pPr>
+        <w:pStyle w:val="Style3"/>
+      </w:pPr>
+    </w:p>
+    <w:p>
+      <w:pPr>
+        <w:pStyle w:val="Style3"/>
+        <w:numPr>
+          <w:ilvl w:val="1"/>
+          <w:numId w:val="8"/>
+        </w:numPr>
+        <w:rPr>
+          <w:b/>
+          <w:sz w:val="28"/>
+          <w:szCs w:val="28"/>
+        </w:rPr>
+      </w:pPr>
+      <w:r>
+        <w:rPr>
+          <w:b/>
+          <w:sz w:val="28"/>
+          <w:szCs w:val="28"/>
+        </w:rPr>
+        <w:t>Objectives</w:t>
+      </w:r>
+      <w:r>
+        <w:rPr>
+          <w:b/>
+          <w:sz w:val="28"/>
+          <w:szCs w:val="28"/>
+        </w:rPr>
+        <w:t xml:space="preserve"> Achieved</w:t>
+      </w:r>
+    </w:p>
+    <w:p>
+      <w:pPr>
+        <w:pStyle w:val="Style3"/>
+      </w:pPr>
+      <w:r>
+        <w:t xml:space="preserve">Firstly, </w:t>
+      </w:r>
+      <w:r>
+        <w:t>I believe that I have successfully carried out an analysis of ‘MSc Properties’ current business processes, which have enabled me to draw up a number of functional and non-functional requirements for the distributed system that was developed for this project. However due to the level of resources for the project, meaning strict time constraints, I was unable to provide an in-depth list of system requirements, which would have given me a fuller understanding of the system to be designed and developed.</w:t>
+      </w:r>
+    </w:p>
+    <w:p>
+      <w:pPr>
+        <w:pStyle w:val="Style3"/>
+      </w:pPr>
+      <w:r>
+        <w:t>Secondly, the literature review carried out enabled me to get different views of different experts within Software Engineering, and present a number of different software engineering technologies, which assisted me with design and implementation choices made during the project. However, one of the areas within the literature review I believe I have not done so well in, is producing a discussion on the different software engineering technologies presented for me to implement the required functionality of the distributed system developed, and not taking into account how different distributed systems with similar functionality, have implemented these systems.</w:t>
+      </w:r>
+    </w:p>
+    <w:p>
+      <w:pPr>
+        <w:pStyle w:val="Style3"/>
+      </w:pPr>
+      <w:r>
+        <w:t>Thirdly, I believe the design stage of the project was not as good as it could have been, as I spent a large amount of time going through the different design decisions and producing the different design documents for the entire system, which meant I strayed from the agile software process model I adopted, when I should have concentrated on design decisions and developing design documents for each iteration, during that iteration, which would have meant that the decisions I made for each iteration was more accurate and less likely to change, whereas with the design section carried out during the early stages of the development, the decisions had to be changed as I moved through each iteration, making some of the design plans from the early stages redundant.</w:t>
+      </w:r>
+    </w:p>
+    <w:p>
+      <w:pPr>
+        <w:pStyle w:val="Style3"/>
+      </w:pPr>
+      <w:r>
+        <w:t>However, although I believe the design section could have been managed better, the design decisions made throughout the project have enabled me to successfully ensure all of the required resources was available throughout the project, the distribution mechanism I implemented was selected, a suitable model for the system to be developed was produced, but unfortunately I was unable to carry out the formal risk assessment, at different project intervals, nor was I able to produce tes</w:t>
+      </w:r>
+      <w:r>
+        <w:t>t scripts for the entire system.</w:t>
+      </w:r>
+    </w:p>
+    <w:p>
+      <w:pPr>
+        <w:pStyle w:val="Style3"/>
+      </w:pPr>
+      <w:r>
+        <w:lastRenderedPageBreak/>
+        <w:t>Furthermore, I believe I have successfully developed a distributed system which deals with the main functionality requirements set out in the analysis stage and in doing so successfully achieved the project objectives regarding the development of system modules, allowing users to create, update, delete, search and report on ‘MSc Properties’ business data, with user privileges preventing unauthorised actions being completed.</w:t>
+      </w:r>
+    </w:p>
+    <w:p>
+      <w:pPr>
+        <w:pStyle w:val="Style3"/>
+      </w:pPr>
+      <w:r>
+        <w:t>Additionally, the application connects to a database management system to store business data, has a log in facility, with password reset functionality, has a home screen which provides a live feed of tenancies, leases and rent accounts in an ordered list and carries out automated business tasks, which would normally be carried out manually. Moreover, I have successfully implemented a document management system, with version control and a website which advertises the ‘MSc Properties’ business services and allows potential customers to submit a service request for both renting and letting.</w:t>
+      </w:r>
+    </w:p>
+    <w:p>
+      <w:pPr>
+        <w:pStyle w:val="Style3"/>
+      </w:pPr>
+      <w:r>
+        <w:t>Lastly, although I believe the testing section could have been done considerably better the testing carried out has enabled me to ensure that the individual units of the system works independently, the integration testing ensured the database is able to load all system data from the MySQL database, and is able to create update and delete data, and finally the system testing showed that the main system requirements were successfully implemented and the functionality is working as expected, however the graphical user interface has some issues with regards to the layout of components, and the populating of JTable data without actually resizing the frame that the JTable is contained within.</w:t>
+      </w:r>
+    </w:p>
+    <w:p>
+      <w:pPr>
+        <w:pStyle w:val="Style3"/>
+      </w:pPr>
+      <w:r>
+        <w:t>By successfully achieving the main core objectives and all of the advanced objectives, it has enabled me to implement a distributed system that offers the below benefits to ‘MSc Properties’:</w:t>
+      </w:r>
+    </w:p>
+    <w:p>
+      <w:pPr>
+        <w:pStyle w:val="Style3"/>
+        <w:numPr>
+          <w:ilvl w:val="0"/>
+          <w:numId w:val="49"/>
+        </w:numPr>
+      </w:pPr>
+      <w:r>
+        <w:t>Reduces time to carry out certain tasks, and automates other tasks, freeing up ‘MSc Properties’ employees to carry out other tasks</w:t>
+      </w:r>
+    </w:p>
+    <w:p>
+      <w:pPr>
+        <w:pStyle w:val="Style3"/>
+        <w:numPr>
+          <w:ilvl w:val="0"/>
+          <w:numId w:val="49"/>
+        </w:numPr>
+      </w:pPr>
+      <w:r>
+        <w:t>Improve robustness of system ensuring data is accurate</w:t>
+      </w:r>
+    </w:p>
+    <w:p>
+      <w:pPr>
+        <w:pStyle w:val="Style3"/>
+        <w:numPr>
+          <w:ilvl w:val="0"/>
+          <w:numId w:val="49"/>
+        </w:numPr>
+      </w:pPr>
+      <w:r>
+        <w:t>Sharing of resources such as business data and documents that are stored in a central location, meaning multiple ‘MSc Properties’ employee can view business data and documents at the same time, and in doing so improve data exchange methods.</w:t>
+      </w:r>
+    </w:p>
+    <w:p>
+      <w:pPr>
+        <w:pStyle w:val="Style3"/>
+        <w:numPr>
+          <w:ilvl w:val="0"/>
+          <w:numId w:val="49"/>
+        </w:numPr>
+      </w:pPr>
+      <w:r>
+        <w:t>Version control of data and documents, ensuring all of ‘MSc Properties’ data and documents are up-to-date at all time and any record held by an employee at any time is the most up-to-date (providing the user refreshes the view).</w:t>
+      </w:r>
+    </w:p>
+    <w:p>
+      <w:pPr>
+        <w:pStyle w:val="Style3"/>
+        <w:numPr>
+          <w:ilvl w:val="0"/>
+          <w:numId w:val="49"/>
+        </w:numPr>
+      </w:pPr>
+      <w:r>
+        <w:t>Tracking of tasks completed, and by what employee, ensuring that there is an audit of tasks completed within the business ensuring accountability for actions performed by employees.</w:t>
+      </w:r>
+    </w:p>
+    <w:p>
+      <w:pPr>
+        <w:pStyle w:val="Style3"/>
+        <w:numPr>
+          <w:ilvl w:val="0"/>
+          <w:numId w:val="49"/>
+        </w:numPr>
+      </w:pPr>
+      <w:r>
+        <w:t xml:space="preserve">Control over user actions, ensuring only authorised users are able to access ‘MSc Properties’ data and documents, and additionally employees are only able to carry out tasks they have the user privileges to perform, prevented tasks from being </w:t>
+      </w:r>
+      <w:r>
+        <w:lastRenderedPageBreak/>
+        <w:t>performed from unauthorised people.</w:t>
+      </w:r>
+    </w:p>
+    <w:p>
+      <w:pPr>
+        <w:pStyle w:val="Style3"/>
+      </w:pPr>
+      <w:r>
+        <w:t>From the benefits offered to ‘MSc Properties’ by implementing the distribu</w:t>
+      </w:r>
+      <w:r>
+        <w:t xml:space="preserve">ted system developed during </w:t>
+      </w:r>
+      <w:r>
+        <w:t>this project, I believe I have been able to determine</w:t>
+      </w:r>
+      <w:r>
+        <w:t xml:space="preserve"> that the</w:t>
+      </w:r>
+      <w:r>
+        <w:t xml:space="preserve"> development and implementation of software engineering technologies, will increase business productivity and performance of ‘MSc Properties’</w:t>
+      </w:r>
+      <w:r>
+        <w:t>, and in doing so have successfully achieved the overall aim of the project.</w:t>
+      </w:r>
+    </w:p>
+    <w:p>
+      <w:pPr>
+        <w:pStyle w:val="Style3"/>
+      </w:pPr>
+    </w:p>
+    <w:p>
+      <w:pPr>
+        <w:pStyle w:val="Style3"/>
+        <w:numPr>
+          <w:ilvl w:val="1"/>
+          <w:numId w:val="8"/>
+        </w:numPr>
+        <w:rPr>
+          <w:b/>
+          <w:sz w:val="28"/>
+          <w:szCs w:val="28"/>
+        </w:rPr>
+      </w:pPr>
+      <w:r>
+        <w:rPr>
+          <w:b/>
+          <w:sz w:val="28"/>
+          <w:szCs w:val="28"/>
+        </w:rPr>
+        <w:t>Choice of Methodology</w:t>
+      </w:r>
+    </w:p>
+    <w:p>
+      <w:pPr>
+        <w:pStyle w:val="Style3"/>
+      </w:pPr>
+      <w:r>
+        <w:t xml:space="preserve">The </w:t>
+      </w:r>
+      <w:r>
+        <w:t>software engineering technology choices for the development were good and enabled me to implement the main functionality for the system, but could have been bettered further research into the advantages and disadvantages of each software engineering technologies in certain circumstances.</w:t>
+      </w:r>
+    </w:p>
+    <w:p>
+      <w:pPr>
+        <w:pStyle w:val="Style3"/>
+      </w:pPr>
+      <w:r>
+        <w:t xml:space="preserve">Firstly, the choice of programming language I decided to code my application in was Java, and was the best choice as it allows compiled code to run on all platforms, meaning that the code is usable across a wide range of devices, and as ‘MSc Properties’ may have different computer set ups at different sites, it allows for the system to still work on the different set ups. </w:t>
+      </w:r>
+    </w:p>
+    <w:p>
+      <w:pPr>
+        <w:pStyle w:val="Style3"/>
+      </w:pPr>
+      <w:r>
+        <w:t>Secondly, the choice of Remote Method Invocation (RMI) as networking functionality, was the best because I was coding in Java and as explained before, RMI allows for objects to be passed as values, and therefore behaviour of an object can be passed across a network from the server to the client, instead of just primitive values such as integers. Also RMI makes it easier for the programmer as the programmer does not need to manage the sockets, threads and serialization of objects, making the development of the system easier.</w:t>
+      </w:r>
+    </w:p>
+    <w:p>
+      <w:pPr>
+        <w:pStyle w:val="Style3"/>
+      </w:pPr>
+      <w:r>
+        <w:t>Thirdly, the choice to use a concurrent version system was a very good one, and is highlighted when I encountered some issues during the implementation stage which required me to roll back to a previous stage. And if I was just using external back-ups with no version control I would have not been able to roll back to a previous version to resolve the issues encountered, unless I had that exact version saved as a backup. Additionally, it provides a way to easily pass around development files to other developers, and ensure version control for these files as the concurrent version system has a central repository where documents are pulled from, and pushed to, to update the repository.</w:t>
+      </w:r>
+    </w:p>
+    <w:p>
+      <w:pPr>
+        <w:pStyle w:val="Style3"/>
+      </w:pPr>
+      <w:r>
+        <w:t>However, with regards to the security aspects of the distributed system, I would implement the user privileges and login functionality differently, by implementing the Java Authentication and Authorization Service, which again would prevent unauthorised users access to the system. Instead of using Boolean values stored to the user account, JAAS makes use of security managers, policy files with user privileges and password files with username and password combinations server-side, along with the proxy pattern I have already implemented for RMI set-up, where users have to communicate through a proxy server, to communicate with the actual server object.</w:t>
+      </w:r>
+    </w:p>
+    <w:p>
+      <w:pPr>
+        <w:pStyle w:val="Style3"/>
+      </w:pPr>
+      <w:r>
+        <w:lastRenderedPageBreak/>
+        <w:t>Furthermore, to implement the task scheduling functionality I used the TimerTask and TaskGenerator classes, which as explained within the report, restricts the task scheduling functionality to be hard coded in to the system, whereas if I had implemented the Quartz task scheduling functionality, it would have enabled me to produce functionality that allows ‘MSc Properties’ employees to schedule jobs manually (in case of system down time resulting in automated tasks not being completed), which would improve the current implementation, because at current, if the system was to have some downtime during the time periods when the tasks are normally run, then the tasks won’t be completed meaning the employees have to manually create any transactions and run any reports that would have normally have been run.</w:t>
+      </w:r>
+    </w:p>
+    <w:p>
+      <w:pPr>
+        <w:pStyle w:val="Style3"/>
+      </w:pPr>
+      <w:r>
+        <w:t>Lastly, instead of developing and implementing my own document management functionality, I would have implemented a document management framework that already exists such as Apache JackRabbit, as these frameworks have a large amount of built in functionality, which have been tried and tested meaning that I would not have to spend large amounts of time developing the document management system and going through extensive unit testing, as I would be confident the functionality would already work and would just need to do some integration testing and system testing to ensure that the  framework has been correctly implemented in to the system, and all units are working together as they should.</w:t>
+      </w:r>
+    </w:p>
+    <w:p>
+      <w:pPr>
+        <w:pStyle w:val="Style3"/>
+      </w:pPr>
+    </w:p>
+    <w:p>
+      <w:pPr>
+        <w:pStyle w:val="Style3"/>
+        <w:numPr>
+          <w:ilvl w:val="1"/>
+          <w:numId w:val="8"/>
+        </w:numPr>
+        <w:rPr>
+          <w:b/>
+          <w:sz w:val="28"/>
+          <w:szCs w:val="28"/>
+        </w:rPr>
+      </w:pPr>
+      <w:r>
+        <w:rPr>
+          <w:b/>
+          <w:sz w:val="28"/>
+          <w:szCs w:val="28"/>
+        </w:rPr>
+        <w:t>Project Plan and Management</w:t>
+      </w:r>
+    </w:p>
+    <w:p>
+      <w:pPr>
+        <w:pStyle w:val="Style3"/>
+      </w:pPr>
+      <w:r>
+        <w:t xml:space="preserve">Although </w:t>
+      </w:r>
+      <w:r>
+        <w:t>I believe the project was a success, the project plan I defined earlier in the project was not very realistic with regards to time allocation for tasks, and although I believe this was because of the lack of experience I have with developing systems of this size, it resulted in me allocating not enough time for tasks, which then had a knock on effect on other tasks when tasks overran.</w:t>
+      </w:r>
+    </w:p>
+    <w:p>
+      <w:pPr>
+        <w:pStyle w:val="Style3"/>
+      </w:pPr>
+      <w:r>
+        <w:t>Additionally, as explained I spent a large amount of time analysing and designing the entire system functionality, which was a bad choice as I was adopting an agile, iterative process for development, and if I had handled the design stage for each iteration as I was going through that cycle instead of needing to change the system requirements as I move through the process, my designs would have been more accurate as requirements will be defined for that cycle meaning the designs can be more accurate.</w:t>
+      </w:r>
+    </w:p>
+    <w:p>
+      <w:pPr>
+        <w:pStyle w:val="Style3"/>
+      </w:pPr>
+      <w:r>
+        <w:t>However, although my project plan was not realistic and I moved away from the agile process slightly, I believe I managed the project well through constantly assessing the risks to the project (although did not produce the formal risk assessment documents), which would result in me not being able to successfully meet the project aim and objectives and was important in me realising early in the development that there was a major risk of not achieving all goals due to a lack of time, and making decisions with regards to the number of design documents produced and how I was going to implement functionality to allow me to achieve a large portion of the project aim and objectives.</w:t>
+      </w:r>
+    </w:p>
+    <w:p>
+      <w:pPr>
+        <w:pStyle w:val="Style3"/>
+        <w:numPr>
+          <w:ilvl w:val="0"/>
+          <w:numId w:val="8"/>
+        </w:numPr>
+      </w:pPr>
+      <w:r>
         <w:rPr>
           <w:b/>
           <w:sz w:val="30"/>
           <w:szCs w:val="30"/>
         </w:rPr>
+        <w:lastRenderedPageBreak/>
         <w:t>Evaluation</w:t>
       </w:r>
     </w:p>
@@ -14302,94 +16567,215 @@
         <w:pStyle w:val="Style3"/>
       </w:pPr>
       <w:r>
-        <w:t>As I outlined in the conclusion, I believe that overall the project was a success, however there is a few decisions I would have made differently if I was to complete the project again.</w:t>
-      </w:r>
-    </w:p>
-    <w:p>
-      <w:pPr>
-        <w:pStyle w:val="Style3"/>
-      </w:pPr>
-      <w:r>
-        <w:t>The first change to the project would be to set out a realistic project plan from the offset, which w</w:t>
-      </w:r>
-      <w:r>
-        <w:t>ould result in a more manageable project, as I would hopefully not run over allocated time for tasks, meaning an amendment to documents</w:t>
-      </w:r>
-      <w:r>
-        <w:t xml:space="preserve"> I wanted to produce</w:t>
-      </w:r>
-      <w:r>
-        <w:t xml:space="preserve"> and functionality implemented.</w:t>
-      </w:r>
-    </w:p>
-    <w:p>
-      <w:pPr>
-        <w:pStyle w:val="Style3"/>
-      </w:pPr>
-      <w:r>
-        <w:t xml:space="preserve">The second change I would make to the project is to </w:t>
-      </w:r>
-      <w:r>
-        <w:t xml:space="preserve">ensure that I had a Linux operating system available to me, because from research, I have found that this is the best operating system to manage a web server with, and also it would have allowed me to </w:t>
-      </w:r>
-      <w:r>
-        <w:t xml:space="preserve">overcome the issues of </w:t>
-      </w:r>
-      <w:r>
-        <w:t>install</w:t>
-      </w:r>
-      <w:r>
-        <w:t xml:space="preserve">ing Bugzilla, </w:t>
-      </w:r>
-      <w:r>
-        <w:t>which in turn would have meant that I had a better bug tracking tool than what I decided to use due to not bei</w:t>
-      </w:r>
-      <w:r>
-        <w:t>ng able to install Bugzilla on the Windows machine I had available.</w:t>
-      </w:r>
-    </w:p>
-    <w:p>
-      <w:pPr>
-        <w:pStyle w:val="Style3"/>
-      </w:pPr>
-      <w:r>
-        <w:t>The final</w:t>
-      </w:r>
-      <w:r>
-        <w:t xml:space="preserve"> change to the project would be to </w:t>
-      </w:r>
-      <w:r>
-        <w:t xml:space="preserve">amend the design of the project, this is because in the early stages of the development I made a decision to make a number of classes be related to others through object composition, for example the Tenancy class is related to both an application and a property, as a Tenancy has an application, and has a property, which means that the Tenancy is tightly coupled to both of these classes. This means that if the software was to evolve and the application class was to be amended it could result in </w:t>
+        <w:t xml:space="preserve">As </w:t>
+      </w:r>
+      <w:r>
+        <w:t>I outlined in the conclusion, I believe that overall the project was a success, as I have developed a distributed system that meets the requirements for the system, enabling me to determine if the implementation of software engineering technologies into a business will streamline business processes and improve the efficiency and effectiveness of the business process.</w:t>
+      </w:r>
+    </w:p>
+    <w:p>
+      <w:pPr>
+        <w:pStyle w:val="Style3"/>
+      </w:pPr>
+    </w:p>
+    <w:p>
+      <w:pPr>
+        <w:pStyle w:val="Style3"/>
+        <w:numPr>
+          <w:ilvl w:val="1"/>
+          <w:numId w:val="8"/>
+        </w:numPr>
+        <w:rPr>
+          <w:b/>
+          <w:sz w:val="28"/>
+          <w:szCs w:val="28"/>
+        </w:rPr>
+      </w:pPr>
+      <w:r>
+        <w:rPr>
+          <w:b/>
+          <w:sz w:val="28"/>
+          <w:szCs w:val="28"/>
+        </w:rPr>
+        <w:t>Quality of Work</w:t>
+      </w:r>
+    </w:p>
+    <w:p>
+      <w:pPr>
+        <w:pStyle w:val="Style3"/>
+      </w:pPr>
+      <w:r>
+        <w:t xml:space="preserve">Firstly, </w:t>
+      </w:r>
+      <w:r>
+        <w:t xml:space="preserve">I believe that the analysis of ‘MSc Properties’ current business processes carried out, enabled me to produce a system requirements list, where I could then go on to carry out literature reviews in to the different software engineering technologies that would provide benefits to ‘MSc Properties’ </w:t>
+      </w:r>
+      <w:r>
+        <w:t>current business</w:t>
+      </w:r>
+      <w:r>
+        <w:t xml:space="preserve"> processes, and thus improving the business processes efficiency and effectiveness.</w:t>
+      </w:r>
+    </w:p>
+    <w:p>
+      <w:pPr>
+        <w:pStyle w:val="Style3"/>
+      </w:pPr>
+      <w:r>
+        <w:t xml:space="preserve">Secondly, as explained in the conclusion, the literature review carried out for the project provided me with a number of key </w:t>
+      </w:r>
+      <w:r>
+        <w:t xml:space="preserve">Software Engineering </w:t>
+      </w:r>
+      <w:r>
+        <w:t>views and concepts, and brings a number of different software engineering technologies that can be used to develop the distributed system, however I did not take into account how other systems with similar functionality implemented the functionality, and additionally, didn’t properly consider the advantages and disadvantages of implementing each of the different software engineering technologies presented in conjunction with the system requirements.</w:t>
+      </w:r>
+    </w:p>
+    <w:p>
+      <w:pPr>
+        <w:pStyle w:val="Style3"/>
+      </w:pPr>
+      <w:r>
+        <w:t xml:space="preserve">Thirdly, although I did not implement an existing document management system framework such as Apache JackRabbit and decided to implement my own, the implementation of the document management system successfully allows the users to store documents, with a comment, and update this document by supplying a new document to the system, tracking updates to the document and version numbers. </w:t>
+      </w:r>
+      <w:r>
+        <w:t>However,</w:t>
+      </w:r>
+      <w:r>
+        <w:t xml:space="preserve"> the repository for storing the documents on the server side is very basic as the documents are just stored in one location, but with some improvements I could ensure that documents are stored within a hierarchy of folders (which are created at the creation stage for an object that holds documents), ensuring the documents are stored in a file system.</w:t>
+      </w:r>
+    </w:p>
+    <w:p>
+      <w:pPr>
+        <w:pStyle w:val="Style3"/>
+      </w:pPr>
+      <w:r>
+        <w:t>Additionally the documents stored within the web server directory, have been placed there manually as I was having some issues with adding the document management repository directory in to the http.conf file for the Apache web server running to host my website developed in iteration cycle 8, meaning that the documents stored in the document management repository are not visible to the web server meaning that the website at present is not able to find the documents that are stored in the document management system without copying them in to the documents location.</w:t>
+      </w:r>
+    </w:p>
+    <w:p>
+      <w:pPr>
+        <w:pStyle w:val="Style3"/>
+      </w:pPr>
+      <w:r>
+        <w:t xml:space="preserve">Lastly, I believe the testing section could have been done considerably better because due to time constraints, it required me to rush the testing I conducted meaning I was not able to document my test scripts, outlining the test description, pre and post conditions, and </w:t>
       </w:r>
       <w:r>
         <w:lastRenderedPageBreak/>
-        <w:t>the Tenancy cl</w:t>
-      </w:r>
-      <w:r>
-        <w:t>ass also needing to be amended.</w:t>
-      </w:r>
-    </w:p>
-    <w:p>
-      <w:pPr>
-        <w:pStyle w:val="Style3"/>
-      </w:pPr>
-      <w:r>
-        <w:t xml:space="preserve">The reason for this was because as it is a distributed system, the client will need to make remote calls back to the Server to retrieve objects, whereas because the Tenancy class has both an Application and Property related to it, the information is held within the tenancy and therefore the client just needs to invoke a get method to return a remote object of the Application or Property, without having to make a remote call back to the Server. Whereas if these were loosely coupled, by only holding a reference such as application ref, or property ref, then the client would need to make a </w:t>
-      </w:r>
-      <w:r>
-        <w:t>remote call back to the server using the reference to get this object, which I believed would increase network traffic, and workload on the server.</w:t>
-      </w:r>
-    </w:p>
-    <w:p>
-      <w:pPr>
-        <w:pStyle w:val="Style3"/>
-      </w:pPr>
-      <w:r>
-        <w:t xml:space="preserve">However, since carrying out my unit testing, I have realised that these objects are tightly coupled, and to create a Tenancy, it requires the actual Application object and Property object to be initialised before the Tenancy object can be created. Although one way I have overcome this tight coupling between these dependant classes, is by the use of interfaces, so Tenancy class does not actually interact with a concrete class, but instead the interface, which means that I am able to control what methods the classes </w:t>
-      </w:r>
-      <w:r>
-        <w:t>are able to invoke, which increase encapsulation of the system, and therefore allows the concrete classes to be able to be amended as long as they still implement the interface of the concrete class.</w:t>
-      </w:r>
+        <w:t>expected and actual outcomes of each test carried out. Also, I would have logged all the bugs I encountered, and the process I went through to resolve these bugs found in a more structured way, as due to the rushed testing, I was too busy trying to identify what the actual bug was and how to resolve it, without actually documenting the bug</w:t>
+      </w:r>
+      <w:r>
+        <w:t xml:space="preserve"> in a formal process</w:t>
+      </w:r>
+      <w:r>
+        <w:t>. Additionally, I would have carried out more testing of the functionality, ensuring I supply a number of different inputs, meaning I would test the system more thoroughly.</w:t>
+      </w:r>
+    </w:p>
+    <w:p>
+      <w:pPr>
+        <w:pStyle w:val="Style3"/>
+      </w:pPr>
+    </w:p>
+    <w:p>
+      <w:pPr>
+        <w:pStyle w:val="Style3"/>
+        <w:numPr>
+          <w:ilvl w:val="1"/>
+          <w:numId w:val="8"/>
+        </w:numPr>
+        <w:rPr>
+          <w:b/>
+          <w:sz w:val="28"/>
+          <w:szCs w:val="28"/>
+        </w:rPr>
+      </w:pPr>
+      <w:r>
+        <w:rPr>
+          <w:b/>
+          <w:sz w:val="28"/>
+          <w:szCs w:val="28"/>
+        </w:rPr>
+        <w:t>Changes to Project</w:t>
+      </w:r>
+    </w:p>
+    <w:p>
+      <w:pPr>
+        <w:pStyle w:val="Style3"/>
+      </w:pPr>
+      <w:r>
+        <w:t xml:space="preserve">Although </w:t>
+      </w:r>
+      <w:r>
+        <w:t>I believe the project was a success, there are a few decisions I would have made differently if I was to complete the project again. Firstly, I would aim to set out a more realistic project plan from the offset, which would result in a more manageable project, meaning I would hopefully not run over allocated time for tasks, meaning an amendment to documents I wanted to produce and functionality implemented.</w:t>
+      </w:r>
+    </w:p>
+    <w:p>
+      <w:pPr>
+        <w:pStyle w:val="Style3"/>
+      </w:pPr>
+      <w:r>
+        <w:t>Secondly, I would amend the configuration of the website, as I was having some issues with the SQL statement to return the properties for the quick and full search, which meant that I used a number of if statements and SQL statements to get the required properties to return. Additionally, the search results page display is not good, as I am just returning all properties that meet the search criteria no matter what the number of properties being returned is, this means that the properties search page extends past the formatted area of the webpage, declared in the CSS file, meaning that the display of the properties is not nice, whereas if I was to develop a search results screen that limits the number of properties returned, and allows the users to go through the different search results pages depending on the number of properties returned for the search.</w:t>
+      </w:r>
+    </w:p>
+    <w:p>
+      <w:pPr>
+        <w:pStyle w:val="Style3"/>
+      </w:pPr>
+      <w:r>
+        <w:t>Thirdly, the exception handling for the website is poor as I do not handle incorrect data entry properly for all areas of the website (apart from the service request data entry forms) and pass an informative message back to the user letting the user know exactly what is missing or the problem with the request. Additionally, with each service request completed, a confirmation page is presented but unfortunately so does the email sending return text, which can be confusing to the user and I would not return this if done again.</w:t>
+      </w:r>
+    </w:p>
+    <w:p>
+      <w:pPr>
+        <w:pStyle w:val="Style3"/>
+      </w:pPr>
+      <w:r>
+        <w:t>Additionally</w:t>
+      </w:r>
+      <w:r>
+        <w:t>,</w:t>
+      </w:r>
+      <w:r>
+        <w:t xml:space="preserve"> the exception handling for the java application is basic and only returns a simple message that there was an error with the request, which could occur due to incorrect data entry on the client side, or a problem with processing the request on the server side. Furthermore, when the user is not able to perform an action due to incorrect user privileges, the user is not notified that they are not able to perform the function after they have tried to perform the function, whereas if the graphical user interface prevents the user from invoking the method in the first place, either thr</w:t>
+      </w:r>
+      <w:r>
+        <w:t>ough non active buttons, or non-</w:t>
+      </w:r>
+      <w:r>
+        <w:t>visible buttons, and the proxy server is just additional security to prevent unauthorised access.</w:t>
+      </w:r>
+    </w:p>
+    <w:p>
+      <w:pPr>
+        <w:pStyle w:val="Style3"/>
+      </w:pPr>
+      <w:r>
+        <w:t xml:space="preserve">The final changes to the project I would make would be to produce a fuller analysis of the different software engineering technologies I could use to implement the required </w:t>
+      </w:r>
+      <w:r>
+        <w:lastRenderedPageBreak/>
+        <w:t>functionality, and additionally I would carry out research into the different systems that implement similar functionality. In doing so, this will give me a better understanding of the different ways for me to implement the required functionality, and allow me to make the best design and implementation decisions, which will improve the quality of the deliverables, and in doing so will enable me to produce a distributed system that can distributed system and therefore, the businesses efficiency and effectiveness, more than the benefits gained through the current implementation.</w:t>
+      </w:r>
+    </w:p>
+    <w:p>
+      <w:pPr>
+        <w:pStyle w:val="Style3"/>
+      </w:pPr>
+    </w:p>
+    <w:p>
+      <w:pPr>
+        <w:pStyle w:val="Style3"/>
+      </w:pPr>
+    </w:p>
+    <w:p>
+      <w:pPr>
+        <w:pStyle w:val="Style3"/>
+      </w:pPr>
+    </w:p>
+    <w:p>
+      <w:pPr>
+        <w:pStyle w:val="Style3"/>
+      </w:pPr>
     </w:p>
     <w:p>
       <w:pPr>
@@ -14496,6 +16882,7 @@
         <w:pStyle w:val="Style1"/>
       </w:pPr>
       <w:r>
+        <w:lastRenderedPageBreak/>
         <w:t>Bibliography</w:t>
       </w:r>
     </w:p>
@@ -15013,7 +17400,6 @@
         </w:rPr>
       </w:pPr>
       <w:r>
-        <w:lastRenderedPageBreak/>
         <w:t xml:space="preserve">Wikipedia. (2012). </w:t>
       </w:r>
       <w:r>
@@ -15095,6 +17481,7 @@
         <w:spacing w:line="256" w:lineRule="auto"/>
       </w:pPr>
       <w:r>
+        <w:lastRenderedPageBreak/>
         <w:t xml:space="preserve">Wikipedia. (2004). </w:t>
       </w:r>
       <w:r>
@@ -15458,7 +17845,13 @@
         <w:t>Apache JackRabbit.</w:t>
       </w:r>
       <w:r>
-        <w:t xml:space="preserve"> Available: https://jackrabbit.apache.org/jcr/index.html. Last accessed 11th Aug 2015.</w:t>
+        <w:t xml:space="preserve"> Available: https://jackrabbit.apache.org/jcr/index.html. Last accessed </w:t>
+      </w:r>
+      <w:r>
+        <w:t>20th Apr 2016</w:t>
+      </w:r>
+      <w:r>
+        <w:t>.</w:t>
       </w:r>
     </w:p>
     <w:p>
@@ -15623,7 +18016,6 @@
         </w:rPr>
       </w:pPr>
       <w:r>
-        <w:lastRenderedPageBreak/>
         <w:t xml:space="preserve">Wikipedia. (2010). </w:t>
       </w:r>
       <w:r>
@@ -15693,6 +18085,7 @@
         <w:spacing w:line="256" w:lineRule="auto"/>
       </w:pPr>
       <w:r>
+        <w:lastRenderedPageBreak/>
         <w:t xml:space="preserve">D, </w:t>
       </w:r>
       <w:proofErr w:type="spellStart"/>
@@ -15740,7 +18133,13 @@
         <w:t>https://en.wikipedia.org/wiki/JUnit</w:t>
       </w:r>
       <w:r>
-        <w:t>. Last accessed 10th Dec 2015.</w:t>
+        <w:t xml:space="preserve">. Last accessed 10th </w:t>
+      </w:r>
+      <w:r>
+        <w:t>May</w:t>
+      </w:r>
+      <w:r>
+        <w:t xml:space="preserve"> 2015.</w:t>
       </w:r>
     </w:p>
     <w:p>
@@ -15785,7 +18184,13 @@
         <w:t>https://en.wikipedia.org/wiki/Java_Modeling_Language</w:t>
       </w:r>
       <w:r>
-        <w:t>. Last accessed 10th Dec 2015.</w:t>
+        <w:t xml:space="preserve">. Last accessed 10th </w:t>
+      </w:r>
+      <w:r>
+        <w:t>May</w:t>
+      </w:r>
+      <w:r>
+        <w:t xml:space="preserve"> 2015.</w:t>
       </w:r>
     </w:p>
     <w:p>
@@ -16729,17 +19134,7 @@
           <w:sz w:val="20"/>
           <w:szCs w:val="20"/>
         </w:rPr>
-        <w:t xml:space="preserve">, T. and Blair, G. (2012). Distributed Objects and Components. In: Horton, M. and Hirsch, M. and Goldstein, M. and </w:t>
-      </w:r>
-      <w:r>
-        <w:rPr>
-          <w:rFonts w:ascii="Verdana" w:hAnsi="Verdana"/>
-          <w:color w:val="000000"/>
-          <w:sz w:val="20"/>
-          <w:szCs w:val="20"/>
-        </w:rPr>
-        <w:lastRenderedPageBreak/>
-        <w:t xml:space="preserve">Bell, C. and Holcomb, J. </w:t>
+        <w:t xml:space="preserve">, T. and Blair, G. (2012). Distributed Objects and Components. In: Horton, M. and Hirsch, M. and Goldstein, M. and Bell, C. and Holcomb, J. </w:t>
       </w:r>
       <w:r>
         <w:rPr>
@@ -16929,7 +19324,17 @@
           <w:sz w:val="20"/>
           <w:szCs w:val="20"/>
         </w:rPr>
-        <w:t xml:space="preserve">, T. and Blair, G. (2012). Distributed Transactions. In: Horton, M. and Hirsch, M. and Goldstein, M. and Bell, C. and Holcomb, J. </w:t>
+        <w:t xml:space="preserve">, T. and Blair, G. (2012). Distributed Transactions. In: Horton, M. and Hirsch, M. and Goldstein, M. and Bell, C. and </w:t>
+      </w:r>
+      <w:r>
+        <w:rPr>
+          <w:rFonts w:ascii="Verdana" w:hAnsi="Verdana"/>
+          <w:color w:val="000000"/>
+          <w:sz w:val="20"/>
+          <w:szCs w:val="20"/>
+        </w:rPr>
+        <w:lastRenderedPageBreak/>
+        <w:t xml:space="preserve">Holcomb, J. </w:t>
       </w:r>
       <w:r>
         <w:rPr>
@@ -17637,9 +20042,11 @@
       <w:r>
         <w:t xml:space="preserve"> Available: 17. https://en.wikipedia.org/wiki/Data_flow_diagram. Last accessed 16th Aug 2015.</w:t>
       </w:r>
+      <w:bookmarkStart w:id="0" w:name="_GoBack"/>
+      <w:bookmarkEnd w:id="0"/>
     </w:p>
     <w:sectPr>
-      <w:footerReference w:type="default" r:id="rId20"/>
+      <w:footerReference w:type="default" r:id="rId23"/>
       <w:pgSz w:w="11906" w:h="16838"/>
       <w:pgMar w:top="1440" w:right="1440" w:bottom="1440" w:left="1440" w:header="708" w:footer="708" w:gutter="0"/>
       <w:pgNumType w:start="1"/>
@@ -17782,7 +20189,7 @@
           <w:rPr>
             <w:noProof/>
           </w:rPr>
-          <w:t>49</w:t>
+          <w:t>64</w:t>
         </w:r>
         <w:r>
           <w:rPr>
@@ -19407,6 +21814,119 @@
     </w:lvl>
   </w:abstractNum>
   <w:abstractNum w:abstractNumId="14" w15:restartNumberingAfterBreak="0">
+    <w:nsid w:val="2DAB4270"/>
+    <w:multiLevelType w:val="hybridMultilevel"/>
+    <w:tmpl w:val="0E4CDAC2"/>
+    <w:lvl w:ilvl="0" w:tplc="08090001">
+      <w:start w:val="1"/>
+      <w:numFmt w:val="bullet"/>
+      <w:lvlText w:val=""/>
+      <w:lvlJc w:val="left"/>
+      <w:pPr>
+        <w:ind w:left="720" w:hanging="360"/>
+      </w:pPr>
+      <w:rPr>
+        <w:rFonts w:ascii="Symbol" w:hAnsi="Symbol" w:hint="default"/>
+      </w:rPr>
+    </w:lvl>
+    <w:lvl w:ilvl="1" w:tplc="08090003" w:tentative="1">
+      <w:start w:val="1"/>
+      <w:numFmt w:val="bullet"/>
+      <w:lvlText w:val="o"/>
+      <w:lvlJc w:val="left"/>
+      <w:pPr>
+        <w:ind w:left="1440" w:hanging="360"/>
+      </w:pPr>
+      <w:rPr>
+        <w:rFonts w:ascii="Courier New" w:hAnsi="Courier New" w:cs="Courier New" w:hint="default"/>
+      </w:rPr>
+    </w:lvl>
+    <w:lvl w:ilvl="2" w:tplc="08090005" w:tentative="1">
+      <w:start w:val="1"/>
+      <w:numFmt w:val="bullet"/>
+      <w:lvlText w:val=""/>
+      <w:lvlJc w:val="left"/>
+      <w:pPr>
+        <w:ind w:left="2160" w:hanging="360"/>
+      </w:pPr>
+      <w:rPr>
+        <w:rFonts w:ascii="Wingdings" w:hAnsi="Wingdings" w:hint="default"/>
+      </w:rPr>
+    </w:lvl>
+    <w:lvl w:ilvl="3" w:tplc="08090001" w:tentative="1">
+      <w:start w:val="1"/>
+      <w:numFmt w:val="bullet"/>
+      <w:lvlText w:val=""/>
+      <w:lvlJc w:val="left"/>
+      <w:pPr>
+        <w:ind w:left="2880" w:hanging="360"/>
+      </w:pPr>
+      <w:rPr>
+        <w:rFonts w:ascii="Symbol" w:hAnsi="Symbol" w:hint="default"/>
+      </w:rPr>
+    </w:lvl>
+    <w:lvl w:ilvl="4" w:tplc="08090003" w:tentative="1">
+      <w:start w:val="1"/>
+      <w:numFmt w:val="bullet"/>
+      <w:lvlText w:val="o"/>
+      <w:lvlJc w:val="left"/>
+      <w:pPr>
+        <w:ind w:left="3600" w:hanging="360"/>
+      </w:pPr>
+      <w:rPr>
+        <w:rFonts w:ascii="Courier New" w:hAnsi="Courier New" w:cs="Courier New" w:hint="default"/>
+      </w:rPr>
+    </w:lvl>
+    <w:lvl w:ilvl="5" w:tplc="08090005" w:tentative="1">
+      <w:start w:val="1"/>
+      <w:numFmt w:val="bullet"/>
+      <w:lvlText w:val=""/>
+      <w:lvlJc w:val="left"/>
+      <w:pPr>
+        <w:ind w:left="4320" w:hanging="360"/>
+      </w:pPr>
+      <w:rPr>
+        <w:rFonts w:ascii="Wingdings" w:hAnsi="Wingdings" w:hint="default"/>
+      </w:rPr>
+    </w:lvl>
+    <w:lvl w:ilvl="6" w:tplc="08090001" w:tentative="1">
+      <w:start w:val="1"/>
+      <w:numFmt w:val="bullet"/>
+      <w:lvlText w:val=""/>
+      <w:lvlJc w:val="left"/>
+      <w:pPr>
+        <w:ind w:left="5040" w:hanging="360"/>
+      </w:pPr>
+      <w:rPr>
+        <w:rFonts w:ascii="Symbol" w:hAnsi="Symbol" w:hint="default"/>
+      </w:rPr>
+    </w:lvl>
+    <w:lvl w:ilvl="7" w:tplc="08090003" w:tentative="1">
+      <w:start w:val="1"/>
+      <w:numFmt w:val="bullet"/>
+      <w:lvlText w:val="o"/>
+      <w:lvlJc w:val="left"/>
+      <w:pPr>
+        <w:ind w:left="5760" w:hanging="360"/>
+      </w:pPr>
+      <w:rPr>
+        <w:rFonts w:ascii="Courier New" w:hAnsi="Courier New" w:cs="Courier New" w:hint="default"/>
+      </w:rPr>
+    </w:lvl>
+    <w:lvl w:ilvl="8" w:tplc="08090005" w:tentative="1">
+      <w:start w:val="1"/>
+      <w:numFmt w:val="bullet"/>
+      <w:lvlText w:val=""/>
+      <w:lvlJc w:val="left"/>
+      <w:pPr>
+        <w:ind w:left="6480" w:hanging="360"/>
+      </w:pPr>
+      <w:rPr>
+        <w:rFonts w:ascii="Wingdings" w:hAnsi="Wingdings" w:hint="default"/>
+      </w:rPr>
+    </w:lvl>
+  </w:abstractNum>
+  <w:abstractNum w:abstractNumId="15" w15:restartNumberingAfterBreak="0">
     <w:nsid w:val="2DAB4746"/>
     <w:multiLevelType w:val="hybridMultilevel"/>
     <w:tmpl w:val="67DAAD8E"/>
@@ -19519,7 +22039,7 @@
       </w:rPr>
     </w:lvl>
   </w:abstractNum>
-  <w:abstractNum w:abstractNumId="15" w15:restartNumberingAfterBreak="0">
+  <w:abstractNum w:abstractNumId="16" w15:restartNumberingAfterBreak="0">
     <w:nsid w:val="2E8E3310"/>
     <w:multiLevelType w:val="multilevel"/>
     <w:tmpl w:val="64E65954"/>
@@ -19646,7 +22166,7 @@
       </w:rPr>
     </w:lvl>
   </w:abstractNum>
-  <w:abstractNum w:abstractNumId="16" w15:restartNumberingAfterBreak="0">
+  <w:abstractNum w:abstractNumId="17" w15:restartNumberingAfterBreak="0">
     <w:nsid w:val="2EAB2052"/>
     <w:multiLevelType w:val="hybridMultilevel"/>
     <w:tmpl w:val="43382F32"/>
@@ -19759,7 +22279,7 @@
       </w:rPr>
     </w:lvl>
   </w:abstractNum>
-  <w:abstractNum w:abstractNumId="17" w15:restartNumberingAfterBreak="0">
+  <w:abstractNum w:abstractNumId="18" w15:restartNumberingAfterBreak="0">
     <w:nsid w:val="33667C19"/>
     <w:multiLevelType w:val="hybridMultilevel"/>
     <w:tmpl w:val="7B284FD4"/>
@@ -19848,7 +22368,7 @@
       </w:pPr>
     </w:lvl>
   </w:abstractNum>
-  <w:abstractNum w:abstractNumId="18" w15:restartNumberingAfterBreak="0">
+  <w:abstractNum w:abstractNumId="19" w15:restartNumberingAfterBreak="0">
     <w:nsid w:val="35BE75F4"/>
     <w:multiLevelType w:val="hybridMultilevel"/>
     <w:tmpl w:val="73BA1B30"/>
@@ -19934,7 +22454,7 @@
       </w:pPr>
     </w:lvl>
   </w:abstractNum>
-  <w:abstractNum w:abstractNumId="19" w15:restartNumberingAfterBreak="0">
+  <w:abstractNum w:abstractNumId="20" w15:restartNumberingAfterBreak="0">
     <w:nsid w:val="3F3D5617"/>
     <w:multiLevelType w:val="hybridMultilevel"/>
     <w:tmpl w:val="F286B990"/>
@@ -20047,7 +22567,7 @@
       </w:rPr>
     </w:lvl>
   </w:abstractNum>
-  <w:abstractNum w:abstractNumId="20" w15:restartNumberingAfterBreak="0">
+  <w:abstractNum w:abstractNumId="21" w15:restartNumberingAfterBreak="0">
     <w:nsid w:val="4286519F"/>
     <w:multiLevelType w:val="hybridMultilevel"/>
     <w:tmpl w:val="2B0267FE"/>
@@ -20160,7 +22680,7 @@
       </w:rPr>
     </w:lvl>
   </w:abstractNum>
-  <w:abstractNum w:abstractNumId="21" w15:restartNumberingAfterBreak="0">
+  <w:abstractNum w:abstractNumId="22" w15:restartNumberingAfterBreak="0">
     <w:nsid w:val="487B62EA"/>
     <w:multiLevelType w:val="hybridMultilevel"/>
     <w:tmpl w:val="FFE6D528"/>
@@ -20273,7 +22793,7 @@
       </w:rPr>
     </w:lvl>
   </w:abstractNum>
-  <w:abstractNum w:abstractNumId="22" w15:restartNumberingAfterBreak="0">
+  <w:abstractNum w:abstractNumId="23" w15:restartNumberingAfterBreak="0">
     <w:nsid w:val="48C3337E"/>
     <w:multiLevelType w:val="multilevel"/>
     <w:tmpl w:val="E1C6F842"/>
@@ -20391,7 +22911,7 @@
       </w:rPr>
     </w:lvl>
   </w:abstractNum>
-  <w:abstractNum w:abstractNumId="23" w15:restartNumberingAfterBreak="0">
+  <w:abstractNum w:abstractNumId="24" w15:restartNumberingAfterBreak="0">
     <w:nsid w:val="4E042892"/>
     <w:multiLevelType w:val="hybridMultilevel"/>
     <w:tmpl w:val="2F4A994C"/>
@@ -20504,7 +23024,7 @@
       </w:rPr>
     </w:lvl>
   </w:abstractNum>
-  <w:abstractNum w:abstractNumId="24" w15:restartNumberingAfterBreak="0">
+  <w:abstractNum w:abstractNumId="25" w15:restartNumberingAfterBreak="0">
     <w:nsid w:val="506861C3"/>
     <w:multiLevelType w:val="multilevel"/>
     <w:tmpl w:val="6784D4BA"/>
@@ -20617,7 +23137,7 @@
       </w:rPr>
     </w:lvl>
   </w:abstractNum>
-  <w:abstractNum w:abstractNumId="25" w15:restartNumberingAfterBreak="0">
+  <w:abstractNum w:abstractNumId="26" w15:restartNumberingAfterBreak="0">
     <w:nsid w:val="513C30C7"/>
     <w:multiLevelType w:val="multilevel"/>
     <w:tmpl w:val="0809001F"/>
@@ -20742,7 +23262,7 @@
       </w:rPr>
     </w:lvl>
   </w:abstractNum>
-  <w:abstractNum w:abstractNumId="26" w15:restartNumberingAfterBreak="0">
+  <w:abstractNum w:abstractNumId="27" w15:restartNumberingAfterBreak="0">
     <w:nsid w:val="52956A8D"/>
     <w:multiLevelType w:val="hybridMultilevel"/>
     <w:tmpl w:val="D382CF5E"/>
@@ -20855,7 +23375,7 @@
       </w:rPr>
     </w:lvl>
   </w:abstractNum>
-  <w:abstractNum w:abstractNumId="27" w15:restartNumberingAfterBreak="0">
+  <w:abstractNum w:abstractNumId="28" w15:restartNumberingAfterBreak="0">
     <w:nsid w:val="529A198C"/>
     <w:multiLevelType w:val="multilevel"/>
     <w:tmpl w:val="8DAC8F66"/>
@@ -21023,7 +23543,7 @@
       </w:rPr>
     </w:lvl>
   </w:abstractNum>
-  <w:abstractNum w:abstractNumId="28" w15:restartNumberingAfterBreak="0">
+  <w:abstractNum w:abstractNumId="29" w15:restartNumberingAfterBreak="0">
     <w:nsid w:val="534003E8"/>
     <w:multiLevelType w:val="hybridMultilevel"/>
     <w:tmpl w:val="334E7E26"/>
@@ -21136,7 +23656,120 @@
       </w:rPr>
     </w:lvl>
   </w:abstractNum>
-  <w:abstractNum w:abstractNumId="29" w15:restartNumberingAfterBreak="0">
+  <w:abstractNum w:abstractNumId="30" w15:restartNumberingAfterBreak="0">
+    <w:nsid w:val="54255187"/>
+    <w:multiLevelType w:val="hybridMultilevel"/>
+    <w:tmpl w:val="D2AA5694"/>
+    <w:lvl w:ilvl="0" w:tplc="08090001">
+      <w:start w:val="1"/>
+      <w:numFmt w:val="bullet"/>
+      <w:lvlText w:val=""/>
+      <w:lvlJc w:val="left"/>
+      <w:pPr>
+        <w:ind w:left="720" w:hanging="360"/>
+      </w:pPr>
+      <w:rPr>
+        <w:rFonts w:ascii="Symbol" w:hAnsi="Symbol" w:hint="default"/>
+      </w:rPr>
+    </w:lvl>
+    <w:lvl w:ilvl="1" w:tplc="08090003" w:tentative="1">
+      <w:start w:val="1"/>
+      <w:numFmt w:val="bullet"/>
+      <w:lvlText w:val="o"/>
+      <w:lvlJc w:val="left"/>
+      <w:pPr>
+        <w:ind w:left="1440" w:hanging="360"/>
+      </w:pPr>
+      <w:rPr>
+        <w:rFonts w:ascii="Courier New" w:hAnsi="Courier New" w:cs="Courier New" w:hint="default"/>
+      </w:rPr>
+    </w:lvl>
+    <w:lvl w:ilvl="2" w:tplc="08090005" w:tentative="1">
+      <w:start w:val="1"/>
+      <w:numFmt w:val="bullet"/>
+      <w:lvlText w:val=""/>
+      <w:lvlJc w:val="left"/>
+      <w:pPr>
+        <w:ind w:left="2160" w:hanging="360"/>
+      </w:pPr>
+      <w:rPr>
+        <w:rFonts w:ascii="Wingdings" w:hAnsi="Wingdings" w:hint="default"/>
+      </w:rPr>
+    </w:lvl>
+    <w:lvl w:ilvl="3" w:tplc="08090001" w:tentative="1">
+      <w:start w:val="1"/>
+      <w:numFmt w:val="bullet"/>
+      <w:lvlText w:val=""/>
+      <w:lvlJc w:val="left"/>
+      <w:pPr>
+        <w:ind w:left="2880" w:hanging="360"/>
+      </w:pPr>
+      <w:rPr>
+        <w:rFonts w:ascii="Symbol" w:hAnsi="Symbol" w:hint="default"/>
+      </w:rPr>
+    </w:lvl>
+    <w:lvl w:ilvl="4" w:tplc="08090003" w:tentative="1">
+      <w:start w:val="1"/>
+      <w:numFmt w:val="bullet"/>
+      <w:lvlText w:val="o"/>
+      <w:lvlJc w:val="left"/>
+      <w:pPr>
+        <w:ind w:left="3600" w:hanging="360"/>
+      </w:pPr>
+      <w:rPr>
+        <w:rFonts w:ascii="Courier New" w:hAnsi="Courier New" w:cs="Courier New" w:hint="default"/>
+      </w:rPr>
+    </w:lvl>
+    <w:lvl w:ilvl="5" w:tplc="08090005" w:tentative="1">
+      <w:start w:val="1"/>
+      <w:numFmt w:val="bullet"/>
+      <w:lvlText w:val=""/>
+      <w:lvlJc w:val="left"/>
+      <w:pPr>
+        <w:ind w:left="4320" w:hanging="360"/>
+      </w:pPr>
+      <w:rPr>
+        <w:rFonts w:ascii="Wingdings" w:hAnsi="Wingdings" w:hint="default"/>
+      </w:rPr>
+    </w:lvl>
+    <w:lvl w:ilvl="6" w:tplc="08090001" w:tentative="1">
+      <w:start w:val="1"/>
+      <w:numFmt w:val="bullet"/>
+      <w:lvlText w:val=""/>
+      <w:lvlJc w:val="left"/>
+      <w:pPr>
+        <w:ind w:left="5040" w:hanging="360"/>
+      </w:pPr>
+      <w:rPr>
+        <w:rFonts w:ascii="Symbol" w:hAnsi="Symbol" w:hint="default"/>
+      </w:rPr>
+    </w:lvl>
+    <w:lvl w:ilvl="7" w:tplc="08090003" w:tentative="1">
+      <w:start w:val="1"/>
+      <w:numFmt w:val="bullet"/>
+      <w:lvlText w:val="o"/>
+      <w:lvlJc w:val="left"/>
+      <w:pPr>
+        <w:ind w:left="5760" w:hanging="360"/>
+      </w:pPr>
+      <w:rPr>
+        <w:rFonts w:ascii="Courier New" w:hAnsi="Courier New" w:cs="Courier New" w:hint="default"/>
+      </w:rPr>
+    </w:lvl>
+    <w:lvl w:ilvl="8" w:tplc="08090005" w:tentative="1">
+      <w:start w:val="1"/>
+      <w:numFmt w:val="bullet"/>
+      <w:lvlText w:val=""/>
+      <w:lvlJc w:val="left"/>
+      <w:pPr>
+        <w:ind w:left="6480" w:hanging="360"/>
+      </w:pPr>
+      <w:rPr>
+        <w:rFonts w:ascii="Wingdings" w:hAnsi="Wingdings" w:hint="default"/>
+      </w:rPr>
+    </w:lvl>
+  </w:abstractNum>
+  <w:abstractNum w:abstractNumId="31" w15:restartNumberingAfterBreak="0">
     <w:nsid w:val="58B5656B"/>
     <w:multiLevelType w:val="hybridMultilevel"/>
     <w:tmpl w:val="1AEE9394"/>
@@ -21249,7 +23882,7 @@
       </w:rPr>
     </w:lvl>
   </w:abstractNum>
-  <w:abstractNum w:abstractNumId="30" w15:restartNumberingAfterBreak="0">
+  <w:abstractNum w:abstractNumId="32" w15:restartNumberingAfterBreak="0">
     <w:nsid w:val="59FE3108"/>
     <w:multiLevelType w:val="multilevel"/>
     <w:tmpl w:val="9ECCA67C"/>
@@ -21362,7 +23995,120 @@
       </w:rPr>
     </w:lvl>
   </w:abstractNum>
-  <w:abstractNum w:abstractNumId="31" w15:restartNumberingAfterBreak="0">
+  <w:abstractNum w:abstractNumId="33" w15:restartNumberingAfterBreak="0">
+    <w:nsid w:val="5A2D4BE4"/>
+    <w:multiLevelType w:val="hybridMultilevel"/>
+    <w:tmpl w:val="5D78416E"/>
+    <w:lvl w:ilvl="0" w:tplc="08090001">
+      <w:start w:val="1"/>
+      <w:numFmt w:val="bullet"/>
+      <w:lvlText w:val=""/>
+      <w:lvlJc w:val="left"/>
+      <w:pPr>
+        <w:ind w:left="720" w:hanging="360"/>
+      </w:pPr>
+      <w:rPr>
+        <w:rFonts w:ascii="Symbol" w:hAnsi="Symbol" w:hint="default"/>
+      </w:rPr>
+    </w:lvl>
+    <w:lvl w:ilvl="1" w:tplc="08090003" w:tentative="1">
+      <w:start w:val="1"/>
+      <w:numFmt w:val="bullet"/>
+      <w:lvlText w:val="o"/>
+      <w:lvlJc w:val="left"/>
+      <w:pPr>
+        <w:ind w:left="1440" w:hanging="360"/>
+      </w:pPr>
+      <w:rPr>
+        <w:rFonts w:ascii="Courier New" w:hAnsi="Courier New" w:cs="Courier New" w:hint="default"/>
+      </w:rPr>
+    </w:lvl>
+    <w:lvl w:ilvl="2" w:tplc="08090005" w:tentative="1">
+      <w:start w:val="1"/>
+      <w:numFmt w:val="bullet"/>
+      <w:lvlText w:val=""/>
+      <w:lvlJc w:val="left"/>
+      <w:pPr>
+        <w:ind w:left="2160" w:hanging="360"/>
+      </w:pPr>
+      <w:rPr>
+        <w:rFonts w:ascii="Wingdings" w:hAnsi="Wingdings" w:hint="default"/>
+      </w:rPr>
+    </w:lvl>
+    <w:lvl w:ilvl="3" w:tplc="08090001" w:tentative="1">
+      <w:start w:val="1"/>
+      <w:numFmt w:val="bullet"/>
+      <w:lvlText w:val=""/>
+      <w:lvlJc w:val="left"/>
+      <w:pPr>
+        <w:ind w:left="2880" w:hanging="360"/>
+      </w:pPr>
+      <w:rPr>
+        <w:rFonts w:ascii="Symbol" w:hAnsi="Symbol" w:hint="default"/>
+      </w:rPr>
+    </w:lvl>
+    <w:lvl w:ilvl="4" w:tplc="08090003" w:tentative="1">
+      <w:start w:val="1"/>
+      <w:numFmt w:val="bullet"/>
+      <w:lvlText w:val="o"/>
+      <w:lvlJc w:val="left"/>
+      <w:pPr>
+        <w:ind w:left="3600" w:hanging="360"/>
+      </w:pPr>
+      <w:rPr>
+        <w:rFonts w:ascii="Courier New" w:hAnsi="Courier New" w:cs="Courier New" w:hint="default"/>
+      </w:rPr>
+    </w:lvl>
+    <w:lvl w:ilvl="5" w:tplc="08090005" w:tentative="1">
+      <w:start w:val="1"/>
+      <w:numFmt w:val="bullet"/>
+      <w:lvlText w:val=""/>
+      <w:lvlJc w:val="left"/>
+      <w:pPr>
+        <w:ind w:left="4320" w:hanging="360"/>
+      </w:pPr>
+      <w:rPr>
+        <w:rFonts w:ascii="Wingdings" w:hAnsi="Wingdings" w:hint="default"/>
+      </w:rPr>
+    </w:lvl>
+    <w:lvl w:ilvl="6" w:tplc="08090001" w:tentative="1">
+      <w:start w:val="1"/>
+      <w:numFmt w:val="bullet"/>
+      <w:lvlText w:val=""/>
+      <w:lvlJc w:val="left"/>
+      <w:pPr>
+        <w:ind w:left="5040" w:hanging="360"/>
+      </w:pPr>
+      <w:rPr>
+        <w:rFonts w:ascii="Symbol" w:hAnsi="Symbol" w:hint="default"/>
+      </w:rPr>
+    </w:lvl>
+    <w:lvl w:ilvl="7" w:tplc="08090003" w:tentative="1">
+      <w:start w:val="1"/>
+      <w:numFmt w:val="bullet"/>
+      <w:lvlText w:val="o"/>
+      <w:lvlJc w:val="left"/>
+      <w:pPr>
+        <w:ind w:left="5760" w:hanging="360"/>
+      </w:pPr>
+      <w:rPr>
+        <w:rFonts w:ascii="Courier New" w:hAnsi="Courier New" w:cs="Courier New" w:hint="default"/>
+      </w:rPr>
+    </w:lvl>
+    <w:lvl w:ilvl="8" w:tplc="08090005" w:tentative="1">
+      <w:start w:val="1"/>
+      <w:numFmt w:val="bullet"/>
+      <w:lvlText w:val=""/>
+      <w:lvlJc w:val="left"/>
+      <w:pPr>
+        <w:ind w:left="6480" w:hanging="360"/>
+      </w:pPr>
+      <w:rPr>
+        <w:rFonts w:ascii="Wingdings" w:hAnsi="Wingdings" w:hint="default"/>
+      </w:rPr>
+    </w:lvl>
+  </w:abstractNum>
+  <w:abstractNum w:abstractNumId="34" w15:restartNumberingAfterBreak="0">
     <w:nsid w:val="5B6C76EE"/>
     <w:multiLevelType w:val="hybridMultilevel"/>
     <w:tmpl w:val="18A029A0"/>
@@ -21453,7 +24199,7 @@
       </w:pPr>
     </w:lvl>
   </w:abstractNum>
-  <w:abstractNum w:abstractNumId="32" w15:restartNumberingAfterBreak="0">
+  <w:abstractNum w:abstractNumId="35" w15:restartNumberingAfterBreak="0">
     <w:nsid w:val="5C6136CE"/>
     <w:multiLevelType w:val="hybridMultilevel"/>
     <w:tmpl w:val="5C2ED28E"/>
@@ -21566,7 +24312,7 @@
       </w:rPr>
     </w:lvl>
   </w:abstractNum>
-  <w:abstractNum w:abstractNumId="33" w15:restartNumberingAfterBreak="0">
+  <w:abstractNum w:abstractNumId="36" w15:restartNumberingAfterBreak="0">
     <w:nsid w:val="5F17532A"/>
     <w:multiLevelType w:val="hybridMultilevel"/>
     <w:tmpl w:val="781E7CE8"/>
@@ -21679,7 +24425,7 @@
       </w:rPr>
     </w:lvl>
   </w:abstractNum>
-  <w:abstractNum w:abstractNumId="34" w15:restartNumberingAfterBreak="0">
+  <w:abstractNum w:abstractNumId="37" w15:restartNumberingAfterBreak="0">
     <w:nsid w:val="5F75484B"/>
     <w:multiLevelType w:val="hybridMultilevel"/>
     <w:tmpl w:val="1DA0C956"/>
@@ -21768,7 +24514,7 @@
       </w:pPr>
     </w:lvl>
   </w:abstractNum>
-  <w:abstractNum w:abstractNumId="35" w15:restartNumberingAfterBreak="0">
+  <w:abstractNum w:abstractNumId="38" w15:restartNumberingAfterBreak="0">
     <w:nsid w:val="635C0D74"/>
     <w:multiLevelType w:val="hybridMultilevel"/>
     <w:tmpl w:val="7B0E2452"/>
@@ -21857,7 +24603,7 @@
       </w:pPr>
     </w:lvl>
   </w:abstractNum>
-  <w:abstractNum w:abstractNumId="36" w15:restartNumberingAfterBreak="0">
+  <w:abstractNum w:abstractNumId="39" w15:restartNumberingAfterBreak="0">
     <w:nsid w:val="6C803AE6"/>
     <w:multiLevelType w:val="multilevel"/>
     <w:tmpl w:val="9FC029D6"/>
@@ -21978,7 +24724,7 @@
       </w:rPr>
     </w:lvl>
   </w:abstractNum>
-  <w:abstractNum w:abstractNumId="37" w15:restartNumberingAfterBreak="0">
+  <w:abstractNum w:abstractNumId="40" w15:restartNumberingAfterBreak="0">
     <w:nsid w:val="72E46D03"/>
     <w:multiLevelType w:val="hybridMultilevel"/>
     <w:tmpl w:val="A6A0C522"/>
@@ -22091,7 +24837,7 @@
       </w:rPr>
     </w:lvl>
   </w:abstractNum>
-  <w:abstractNum w:abstractNumId="38" w15:restartNumberingAfterBreak="0">
+  <w:abstractNum w:abstractNumId="41" w15:restartNumberingAfterBreak="0">
     <w:nsid w:val="757A25BB"/>
     <w:multiLevelType w:val="hybridMultilevel"/>
     <w:tmpl w:val="5038DB72"/>
@@ -22177,7 +24923,7 @@
       </w:pPr>
     </w:lvl>
   </w:abstractNum>
-  <w:abstractNum w:abstractNumId="39" w15:restartNumberingAfterBreak="0">
+  <w:abstractNum w:abstractNumId="42" w15:restartNumberingAfterBreak="0">
     <w:nsid w:val="77B828D3"/>
     <w:multiLevelType w:val="hybridMultilevel"/>
     <w:tmpl w:val="DE8EA024"/>
@@ -22289,7 +25035,7 @@
       </w:rPr>
     </w:lvl>
   </w:abstractNum>
-  <w:abstractNum w:abstractNumId="40" w15:restartNumberingAfterBreak="0">
+  <w:abstractNum w:abstractNumId="43" w15:restartNumberingAfterBreak="0">
     <w:nsid w:val="78675342"/>
     <w:multiLevelType w:val="hybridMultilevel"/>
     <w:tmpl w:val="93EA1300"/>
@@ -22403,16 +25149,16 @@
     </w:lvl>
   </w:abstractNum>
   <w:num w:numId="1">
-    <w:abstractNumId w:val="35"/>
+    <w:abstractNumId w:val="38"/>
   </w:num>
   <w:num w:numId="2">
     <w:abstractNumId w:val="10"/>
   </w:num>
   <w:num w:numId="3">
-    <w:abstractNumId w:val="27"/>
+    <w:abstractNumId w:val="28"/>
   </w:num>
   <w:num w:numId="4">
-    <w:abstractNumId w:val="27"/>
+    <w:abstractNumId w:val="28"/>
     <w:lvlOverride w:ilvl="0">
       <w:startOverride w:val="2"/>
     </w:lvlOverride>
@@ -22421,7 +25167,7 @@
     </w:lvlOverride>
   </w:num>
   <w:num w:numId="5">
-    <w:abstractNumId w:val="27"/>
+    <w:abstractNumId w:val="28"/>
     <w:lvlOverride w:ilvl="0">
       <w:startOverride w:val="1"/>
     </w:lvlOverride>
@@ -22454,25 +25200,25 @@
     <w:abstractNumId w:val="11"/>
   </w:num>
   <w:num w:numId="7">
-    <w:abstractNumId w:val="31"/>
+    <w:abstractNumId w:val="34"/>
   </w:num>
   <w:num w:numId="8">
-    <w:abstractNumId w:val="15"/>
+    <w:abstractNumId w:val="16"/>
   </w:num>
   <w:num w:numId="9">
-    <w:abstractNumId w:val="24"/>
+    <w:abstractNumId w:val="25"/>
   </w:num>
   <w:num w:numId="10">
-    <w:abstractNumId w:val="38"/>
+    <w:abstractNumId w:val="41"/>
   </w:num>
   <w:num w:numId="11">
-    <w:abstractNumId w:val="18"/>
+    <w:abstractNumId w:val="19"/>
   </w:num>
   <w:num w:numId="12">
-    <w:abstractNumId w:val="25"/>
+    <w:abstractNumId w:val="26"/>
   </w:num>
   <w:num w:numId="13">
-    <w:abstractNumId w:val="27"/>
+    <w:abstractNumId w:val="28"/>
     <w:lvlOverride w:ilvl="0">
       <w:startOverride w:val="1"/>
     </w:lvlOverride>
@@ -22487,10 +25233,10 @@
     <w:abstractNumId w:val="2"/>
   </w:num>
   <w:num w:numId="15">
-    <w:abstractNumId w:val="19"/>
+    <w:abstractNumId w:val="20"/>
   </w:num>
   <w:num w:numId="16">
-    <w:abstractNumId w:val="39"/>
+    <w:abstractNumId w:val="42"/>
   </w:num>
   <w:num w:numId="17">
     <w:abstractNumId w:val="3"/>
@@ -22502,7 +25248,7 @@
     <w:abstractNumId w:val="4"/>
   </w:num>
   <w:num w:numId="20">
-    <w:abstractNumId w:val="28"/>
+    <w:abstractNumId w:val="29"/>
   </w:num>
   <w:num w:numId="21">
     <w:abstractNumId w:val="13"/>
@@ -22511,58 +25257,58 @@
     <w:abstractNumId w:val="9"/>
   </w:num>
   <w:num w:numId="23">
-    <w:abstractNumId w:val="32"/>
+    <w:abstractNumId w:val="35"/>
   </w:num>
   <w:num w:numId="24">
-    <w:abstractNumId w:val="26"/>
+    <w:abstractNumId w:val="27"/>
   </w:num>
   <w:num w:numId="25">
-    <w:abstractNumId w:val="23"/>
+    <w:abstractNumId w:val="24"/>
   </w:num>
   <w:num w:numId="26">
-    <w:abstractNumId w:val="29"/>
+    <w:abstractNumId w:val="31"/>
   </w:num>
   <w:num w:numId="27">
     <w:abstractNumId w:val="12"/>
   </w:num>
   <w:num w:numId="28">
-    <w:abstractNumId w:val="37"/>
+    <w:abstractNumId w:val="40"/>
   </w:num>
   <w:num w:numId="29">
     <w:abstractNumId w:val="1"/>
   </w:num>
   <w:num w:numId="30">
-    <w:abstractNumId w:val="14"/>
+    <w:abstractNumId w:val="15"/>
   </w:num>
   <w:num w:numId="31">
     <w:abstractNumId w:val="7"/>
   </w:num>
   <w:num w:numId="32">
-    <w:abstractNumId w:val="34"/>
+    <w:abstractNumId w:val="37"/>
   </w:num>
   <w:num w:numId="33">
-    <w:abstractNumId w:val="30"/>
+    <w:abstractNumId w:val="32"/>
   </w:num>
   <w:num w:numId="34">
     <w:abstractNumId w:val="8"/>
   </w:num>
   <w:num w:numId="35">
-    <w:abstractNumId w:val="21"/>
+    <w:abstractNumId w:val="22"/>
   </w:num>
   <w:num w:numId="36">
-    <w:abstractNumId w:val="16"/>
+    <w:abstractNumId w:val="17"/>
   </w:num>
   <w:num w:numId="37">
     <w:abstractNumId w:val="6"/>
   </w:num>
   <w:num w:numId="38">
-    <w:abstractNumId w:val="36"/>
+    <w:abstractNumId w:val="39"/>
   </w:num>
   <w:num w:numId="39">
-    <w:abstractNumId w:val="17"/>
+    <w:abstractNumId w:val="18"/>
   </w:num>
   <w:num w:numId="40">
-    <w:abstractNumId w:val="22"/>
+    <w:abstractNumId w:val="23"/>
   </w:num>
   <w:num w:numId="41">
     <w:abstractNumId w:val="7"/>
@@ -22595,7 +25341,7 @@
     </w:lvlOverride>
   </w:num>
   <w:num w:numId="42">
-    <w:abstractNumId w:val="34"/>
+    <w:abstractNumId w:val="37"/>
     <w:lvlOverride w:ilvl="0">
       <w:startOverride w:val="1"/>
     </w:lvlOverride>
@@ -22628,13 +25374,22 @@
     <w:abstractNumId w:val="0"/>
   </w:num>
   <w:num w:numId="44">
-    <w:abstractNumId w:val="20"/>
+    <w:abstractNumId w:val="21"/>
   </w:num>
   <w:num w:numId="45">
-    <w:abstractNumId w:val="40"/>
+    <w:abstractNumId w:val="43"/>
   </w:num>
   <w:num w:numId="46">
+    <w:abstractNumId w:val="36"/>
+  </w:num>
+  <w:num w:numId="47">
+    <w:abstractNumId w:val="14"/>
+  </w:num>
+  <w:num w:numId="48">
     <w:abstractNumId w:val="33"/>
+  </w:num>
+  <w:num w:numId="49">
+    <w:abstractNumId w:val="30"/>
   </w:num>
 </w:numbering>
 </file>
@@ -23087,6 +25842,7 @@
     <w:name w:val="Style1"/>
     <w:basedOn w:val="Normal"/>
     <w:link w:val="Style1Char"/>
+    <w:uiPriority w:val="99"/>
     <w:qFormat/>
     <w:rsid w:val="00D53C16"/>
     <w:pPr>
@@ -23122,6 +25878,7 @@
     <w:name w:val="Style1 Char"/>
     <w:basedOn w:val="DefaultParagraphFont"/>
     <w:link w:val="Style1"/>
+    <w:uiPriority w:val="99"/>
     <w:rsid w:val="00D53C16"/>
     <w:rPr>
       <w:b/>
@@ -23132,6 +25889,7 @@
     <w:name w:val="Style3"/>
     <w:basedOn w:val="Normal"/>
     <w:link w:val="Style3Char"/>
+    <w:uiPriority w:val="99"/>
     <w:qFormat/>
     <w:rsid w:val="00011B6B"/>
     <w:pPr>
@@ -23173,6 +25931,7 @@
     <w:name w:val="Style3 Char"/>
     <w:basedOn w:val="DefaultParagraphFont"/>
     <w:link w:val="Style3"/>
+    <w:uiPriority w:val="99"/>
     <w:rsid w:val="00011B6B"/>
     <w:rPr>
       <w:sz w:val="24"/>
@@ -23748,7 +26507,7 @@
 </file>
 
 <file path=customXml/itemProps1.xml><?xml version="1.0" encoding="utf-8"?>
-<ds:datastoreItem xmlns:ds="http://schemas.openxmlformats.org/officeDocument/2006/customXml" ds:itemID="{CA29185D-8924-4B84-BA20-4B4A7E2C9F76}">
+<ds:datastoreItem xmlns:ds="http://schemas.openxmlformats.org/officeDocument/2006/customXml" ds:itemID="{6E3DB09E-00A7-499B-8B50-732C4B2575AD}">
   <ds:schemaRefs>
     <ds:schemaRef ds:uri="http://schemas.openxmlformats.org/officeDocument/2006/bibliography"/>
   </ds:schemaRefs>
